--- a/Addins/Excel/docs/ToolkitForExcelGuide.docx
+++ b/Addins/Excel/docs/ToolkitForExcelGuide.docx
@@ -13300,8 +13300,31 @@
           <w:sz w:val="24"/>
           <w:szCs w:val="24"/>
         </w:rPr>
-        <w:t>example: "http://localhost:9001"</w:t>
-      </w:r>
+        <w:t xml:space="preserve">example: </w:t>
+      </w:r>
+      <w:r>
+        <w:rPr>
+          <w:rFonts w:ascii="Times New Roman" w:hAnsi="Times New Roman" w:cs="Times New Roman"/>
+          <w:color w:val="000000"/>
+          <w:sz w:val="24"/>
+          <w:szCs w:val="24"/>
+        </w:rPr>
+        <w:t>http://localhost:9001</w:t>
+      </w:r>
+    </w:p>
+    <w:p>
+      <w:pPr>
+        <w:autoSpaceDE w:val="0"/>
+        <w:autoSpaceDN w:val="0"/>
+        <w:adjustRightInd w:val="0"/>
+        <w:spacing w:after="0" w:line="240" w:lineRule="auto"/>
+        <w:rPr>
+          <w:rFonts w:ascii="Times New Roman" w:hAnsi="Times New Roman" w:cs="Times New Roman"/>
+          <w:color w:val="000000"/>
+          <w:sz w:val="24"/>
+          <w:szCs w:val="24"/>
+        </w:rPr>
+      </w:pPr>
     </w:p>
     <w:p>
       <w:pPr>
@@ -13342,7 +13365,179 @@
           <w:sz w:val="24"/>
           <w:szCs w:val="24"/>
         </w:rPr>
-        <w:t xml:space="preserve"> Now start the Excel application, the Samples default page should be located  in the pane on the right side of Excel.  This default page includes links to</w:t>
+        <w:t xml:space="preserve"> </w:t>
+      </w:r>
+      <w:r>
+        <w:rPr>
+          <w:rFonts w:ascii="Times New Roman" w:hAnsi="Times New Roman" w:cs="Times New Roman"/>
+          <w:color w:val="000000"/>
+          <w:sz w:val="24"/>
+          <w:szCs w:val="24"/>
+        </w:rPr>
+        <w:t>Your almost ready to start using the Sample</w:t>
+      </w:r>
+      <w:r>
+        <w:rPr>
+          <w:rFonts w:ascii="Times New Roman" w:hAnsi="Times New Roman" w:cs="Times New Roman"/>
+          <w:color w:val="000000"/>
+          <w:sz w:val="24"/>
+          <w:szCs w:val="24"/>
+        </w:rPr>
+        <w:t>s</w:t>
+      </w:r>
+      <w:r>
+        <w:rPr>
+          <w:rFonts w:ascii="Times New Roman" w:hAnsi="Times New Roman" w:cs="Times New Roman"/>
+          <w:color w:val="000000"/>
+          <w:sz w:val="24"/>
+          <w:szCs w:val="24"/>
+        </w:rPr>
+        <w:t>. Just make the quick updates required in the next section</w:t>
+      </w:r>
+      <w:r>
+        <w:rPr>
+          <w:rFonts w:ascii="Times New Roman" w:hAnsi="Times New Roman" w:cs="Times New Roman"/>
+          <w:color w:val="000000"/>
+          <w:sz w:val="24"/>
+          <w:szCs w:val="24"/>
+        </w:rPr>
+        <w:t>s</w:t>
+      </w:r>
+      <w:r>
+        <w:rPr>
+          <w:rFonts w:ascii="Times New Roman" w:hAnsi="Times New Roman" w:cs="Times New Roman"/>
+          <w:color w:val="000000"/>
+          <w:sz w:val="24"/>
+          <w:szCs w:val="24"/>
+        </w:rPr>
+        <w:t xml:space="preserve"> </w:t>
+      </w:r>
+      <w:r>
+        <w:rPr>
+          <w:rFonts w:ascii="Times New Roman" w:hAnsi="Times New Roman" w:cs="Times New Roman"/>
+          <w:b/>
+          <w:color w:val="000000"/>
+          <w:sz w:val="24"/>
+          <w:szCs w:val="24"/>
+        </w:rPr>
+        <w:t>(3.6.</w:t>
+      </w:r>
+      <w:r>
+        <w:rPr>
+          <w:rFonts w:ascii="Times New Roman" w:hAnsi="Times New Roman" w:cs="Times New Roman"/>
+          <w:b/>
+          <w:color w:val="000000"/>
+          <w:sz w:val="24"/>
+          <w:szCs w:val="24"/>
+        </w:rPr>
+        <w:t>1.1 , 3.6.1.2</w:t>
+      </w:r>
+      <w:r>
+        <w:rPr>
+          <w:rFonts w:ascii="Times New Roman" w:hAnsi="Times New Roman" w:cs="Times New Roman"/>
+          <w:b/>
+          <w:color w:val="000000"/>
+          <w:sz w:val="24"/>
+          <w:szCs w:val="24"/>
+        </w:rPr>
+        <w:t>)</w:t>
+      </w:r>
+      <w:r>
+        <w:rPr>
+          <w:rFonts w:ascii="Times New Roman" w:hAnsi="Times New Roman" w:cs="Times New Roman"/>
+          <w:color w:val="000000"/>
+          <w:sz w:val="24"/>
+          <w:szCs w:val="24"/>
+        </w:rPr>
+        <w:t xml:space="preserve"> and you’ll be up an</w:t>
+      </w:r>
+      <w:r>
+        <w:rPr>
+          <w:rFonts w:ascii="Times New Roman" w:hAnsi="Times New Roman" w:cs="Times New Roman"/>
+          <w:color w:val="000000"/>
+          <w:sz w:val="24"/>
+          <w:szCs w:val="24"/>
+        </w:rPr>
+        <w:t>d</w:t>
+      </w:r>
+      <w:r>
+        <w:rPr>
+          <w:rFonts w:ascii="Times New Roman" w:hAnsi="Times New Roman" w:cs="Times New Roman"/>
+          <w:color w:val="000000"/>
+          <w:sz w:val="24"/>
+          <w:szCs w:val="24"/>
+        </w:rPr>
+        <w:t xml:space="preserve"> running.</w:t>
+      </w:r>
+      <w:r>
+        <w:rPr>
+          <w:rFonts w:ascii="Times New Roman" w:hAnsi="Times New Roman" w:cs="Times New Roman"/>
+          <w:color w:val="000000"/>
+          <w:sz w:val="24"/>
+          <w:szCs w:val="24"/>
+        </w:rPr>
+        <w:t xml:space="preserve"> They’re quick, simple updates, but warrant a little detail.</w:t>
+      </w:r>
+    </w:p>
+    <w:p>
+      <w:pPr>
+        <w:pStyle w:val="ListParagraph"/>
+        <w:autoSpaceDE w:val="0"/>
+        <w:autoSpaceDN w:val="0"/>
+        <w:adjustRightInd w:val="0"/>
+        <w:spacing w:after="0" w:line="240" w:lineRule="auto"/>
+        <w:rPr>
+          <w:rFonts w:ascii="Times New Roman" w:hAnsi="Times New Roman" w:cs="Times New Roman"/>
+          <w:color w:val="000000"/>
+          <w:sz w:val="24"/>
+          <w:szCs w:val="24"/>
+        </w:rPr>
+      </w:pPr>
+    </w:p>
+    <w:p>
+      <w:pPr>
+        <w:pStyle w:val="ListParagraph"/>
+        <w:numPr>
+          <w:ilvl w:val="0"/>
+          <w:numId w:val="25"/>
+        </w:numPr>
+        <w:autoSpaceDE w:val="0"/>
+        <w:autoSpaceDN w:val="0"/>
+        <w:adjustRightInd w:val="0"/>
+        <w:spacing w:after="0" w:line="240" w:lineRule="auto"/>
+        <w:rPr>
+          <w:rFonts w:ascii="Times New Roman" w:hAnsi="Times New Roman" w:cs="Times New Roman"/>
+          <w:color w:val="000000"/>
+          <w:sz w:val="24"/>
+          <w:szCs w:val="24"/>
+        </w:rPr>
+      </w:pPr>
+      <w:r>
+        <w:rPr>
+          <w:rFonts w:ascii="Times New Roman" w:hAnsi="Times New Roman" w:cs="Times New Roman"/>
+          <w:color w:val="000000"/>
+          <w:sz w:val="24"/>
+          <w:szCs w:val="24"/>
+        </w:rPr>
+        <w:t xml:space="preserve">Now start the Excel application, the Samples default page should be </w:t>
+      </w:r>
+      <w:r>
+        <w:rPr>
+          <w:rFonts w:ascii="Times New Roman" w:hAnsi="Times New Roman" w:cs="Times New Roman"/>
+          <w:color w:val="000000"/>
+          <w:sz w:val="24"/>
+          <w:szCs w:val="24"/>
+        </w:rPr>
+        <w:t>located in</w:t>
+      </w:r>
+      <w:r>
+        <w:rPr>
+          <w:rFonts w:ascii="Times New Roman" w:hAnsi="Times New Roman" w:cs="Times New Roman"/>
+          <w:color w:val="000000"/>
+          <w:sz w:val="24"/>
+          <w:szCs w:val="24"/>
+        </w:rPr>
+        <w:t xml:space="preserve"> the pane on the right side of Excel.  This default page includes links to</w:t>
       </w:r>
       <w:r>
         <w:rPr>
@@ -13444,8 +13639,8 @@
           <w:b/>
           <w:bCs/>
           <w:color w:val="000000"/>
-          <w:sz w:val="26"/>
-          <w:szCs w:val="26"/>
+          <w:sz w:val="20"/>
+          <w:szCs w:val="20"/>
         </w:rPr>
       </w:pPr>
       <w:r>
@@ -13457,7 +13652,741 @@
           <w:sz w:val="26"/>
           <w:szCs w:val="26"/>
         </w:rPr>
-        <w:t>3.6.2 Search Sample</w:t>
+        <w:t>3.6</w:t>
+      </w:r>
+      <w:r>
+        <w:rPr>
+          <w:rFonts w:ascii="Arial" w:hAnsi="Arial" w:cs="Arial"/>
+          <w:b/>
+          <w:bCs/>
+          <w:color w:val="000000"/>
+          <w:sz w:val="26"/>
+          <w:szCs w:val="26"/>
+        </w:rPr>
+        <w:t>.1.1 Install the SharedStrings P</w:t>
+      </w:r>
+      <w:r>
+        <w:rPr>
+          <w:rFonts w:ascii="Arial" w:hAnsi="Arial" w:cs="Arial"/>
+          <w:b/>
+          <w:bCs/>
+          <w:color w:val="000000"/>
+          <w:sz w:val="26"/>
+          <w:szCs w:val="26"/>
+        </w:rPr>
+        <w:t>ipeline</w:t>
+      </w:r>
+    </w:p>
+    <w:p>
+      <w:pPr>
+        <w:autoSpaceDE w:val="0"/>
+        <w:autoSpaceDN w:val="0"/>
+        <w:adjustRightInd w:val="0"/>
+        <w:spacing w:after="0" w:line="240" w:lineRule="auto"/>
+        <w:rPr>
+          <w:rFonts w:ascii="Times New Roman" w:hAnsi="Times New Roman" w:cs="Times New Roman"/>
+          <w:color w:val="000000"/>
+          <w:sz w:val="24"/>
+          <w:szCs w:val="24"/>
+        </w:rPr>
+      </w:pPr>
+    </w:p>
+    <w:p>
+      <w:pPr>
+        <w:autoSpaceDE w:val="0"/>
+        <w:autoSpaceDN w:val="0"/>
+        <w:adjustRightInd w:val="0"/>
+        <w:spacing w:after="0" w:line="240" w:lineRule="auto"/>
+        <w:rPr>
+          <w:rFonts w:ascii="Arial" w:hAnsi="Arial" w:cs="Arial"/>
+          <w:b/>
+          <w:bCs/>
+          <w:color w:val="000000"/>
+          <w:sz w:val="26"/>
+          <w:szCs w:val="26"/>
+        </w:rPr>
+      </w:pPr>
+      <w:r>
+        <w:rPr>
+          <w:rFonts w:ascii="Arial" w:hAnsi="Arial" w:cs="Arial"/>
+          <w:b/>
+          <w:bCs/>
+          <w:color w:val="000000"/>
+          <w:sz w:val="26"/>
+          <w:szCs w:val="26"/>
+        </w:rPr>
+        <w:t>3.6.1.2</w:t>
+      </w:r>
+      <w:r>
+        <w:rPr>
+          <w:rFonts w:ascii="Arial" w:hAnsi="Arial" w:cs="Arial"/>
+          <w:b/>
+          <w:bCs/>
+          <w:color w:val="000000"/>
+          <w:sz w:val="26"/>
+          <w:szCs w:val="26"/>
+        </w:rPr>
+        <w:t xml:space="preserve"> Update </w:t>
+      </w:r>
+      <w:r>
+        <w:rPr>
+          <w:rFonts w:ascii="Arial" w:hAnsi="Arial" w:cs="Arial"/>
+          <w:b/>
+          <w:bCs/>
+          <w:color w:val="000000"/>
+          <w:sz w:val="26"/>
+          <w:szCs w:val="26"/>
+        </w:rPr>
+        <w:t>search</w:t>
+      </w:r>
+      <w:r>
+        <w:rPr>
+          <w:rFonts w:ascii="Arial" w:hAnsi="Arial" w:cs="Arial"/>
+          <w:b/>
+          <w:bCs/>
+          <w:color w:val="000000"/>
+          <w:sz w:val="26"/>
+          <w:szCs w:val="26"/>
+        </w:rPr>
+        <w:t>.js</w:t>
+      </w:r>
+      <w:r>
+        <w:rPr>
+          <w:rFonts w:ascii="Arial" w:hAnsi="Arial" w:cs="Arial"/>
+          <w:b/>
+          <w:bCs/>
+          <w:color w:val="000000"/>
+          <w:sz w:val="26"/>
+          <w:szCs w:val="26"/>
+        </w:rPr>
+        <w:t xml:space="preserve"> , save.js</w:t>
+      </w:r>
+    </w:p>
+    <w:p>
+      <w:pPr>
+        <w:autoSpaceDE w:val="0"/>
+        <w:autoSpaceDN w:val="0"/>
+        <w:adjustRightInd w:val="0"/>
+        <w:spacing w:after="0" w:line="240" w:lineRule="auto"/>
+        <w:rPr>
+          <w:rFonts w:ascii="Arial" w:hAnsi="Arial" w:cs="Arial"/>
+          <w:b/>
+          <w:bCs/>
+          <w:color w:val="000000"/>
+          <w:sz w:val="26"/>
+          <w:szCs w:val="26"/>
+        </w:rPr>
+      </w:pPr>
+    </w:p>
+    <w:p>
+      <w:pPr>
+        <w:autoSpaceDE w:val="0"/>
+        <w:autoSpaceDN w:val="0"/>
+        <w:adjustRightInd w:val="0"/>
+        <w:spacing w:after="0" w:line="240" w:lineRule="auto"/>
+        <w:ind w:left="645"/>
+        <w:rPr>
+          <w:rFonts w:ascii="Times New Roman" w:hAnsi="Times New Roman" w:cs="Times New Roman"/>
+          <w:color w:val="000000"/>
+          <w:sz w:val="24"/>
+          <w:szCs w:val="24"/>
+        </w:rPr>
+      </w:pPr>
+      <w:r>
+        <w:rPr>
+          <w:rFonts w:ascii="Times New Roman" w:hAnsi="Times New Roman" w:cs="Times New Roman"/>
+          <w:color w:val="000000"/>
+          <w:sz w:val="24"/>
+          <w:szCs w:val="24"/>
+        </w:rPr>
+        <w:t xml:space="preserve">The Samples include demonstrations </w:t>
+      </w:r>
+      <w:r>
+        <w:rPr>
+          <w:rFonts w:ascii="Times New Roman" w:hAnsi="Times New Roman" w:cs="Times New Roman"/>
+          <w:color w:val="000000"/>
+          <w:sz w:val="24"/>
+          <w:szCs w:val="24"/>
+        </w:rPr>
+        <w:t>of how</w:t>
+      </w:r>
+      <w:r>
+        <w:rPr>
+          <w:rFonts w:ascii="Times New Roman" w:hAnsi="Times New Roman" w:cs="Times New Roman"/>
+          <w:color w:val="000000"/>
+          <w:sz w:val="24"/>
+          <w:szCs w:val="24"/>
+        </w:rPr>
+        <w:t xml:space="preserve"> to open an Excel document in MarkLogic Server into Excel, and likewise the ability to save a document directly to MarkLogic Server from Excel.</w:t>
+      </w:r>
+    </w:p>
+    <w:p>
+      <w:pPr>
+        <w:autoSpaceDE w:val="0"/>
+        <w:autoSpaceDN w:val="0"/>
+        <w:adjustRightInd w:val="0"/>
+        <w:spacing w:after="0" w:line="240" w:lineRule="auto"/>
+        <w:rPr>
+          <w:rFonts w:ascii="Times New Roman" w:hAnsi="Times New Roman" w:cs="Times New Roman"/>
+          <w:color w:val="000000"/>
+          <w:sz w:val="24"/>
+          <w:szCs w:val="24"/>
+        </w:rPr>
+      </w:pPr>
+    </w:p>
+    <w:p>
+      <w:pPr>
+        <w:autoSpaceDE w:val="0"/>
+        <w:autoSpaceDN w:val="0"/>
+        <w:adjustRightInd w:val="0"/>
+        <w:spacing w:after="0" w:line="240" w:lineRule="auto"/>
+        <w:ind w:left="645"/>
+        <w:rPr>
+          <w:rFonts w:ascii="Times New Roman" w:hAnsi="Times New Roman" w:cs="Times New Roman"/>
+          <w:color w:val="000000"/>
+          <w:sz w:val="24"/>
+          <w:szCs w:val="24"/>
+        </w:rPr>
+      </w:pPr>
+      <w:r>
+        <w:rPr>
+          <w:rFonts w:ascii="Times New Roman" w:hAnsi="Times New Roman" w:cs="Times New Roman"/>
+          <w:color w:val="000000"/>
+          <w:sz w:val="24"/>
+          <w:szCs w:val="24"/>
+        </w:rPr>
+        <w:t>Note: There are a few ways to open documents from MarkLogic Server and save documents to MarkLogic Server by using the pane and/or Microsoft Office.  In the sample we’ve provided one example.  If you check the api documentation, you’ll find functions for opening/closing workbooks through the Add-in to/from webDAV.  Also, if you setup a webDAV client, you can open and save workbooks directly from webDAV using Excel’s native open/save/close functionality, and no access through a pane is required.</w:t>
+      </w:r>
+    </w:p>
+    <w:p>
+      <w:pPr>
+        <w:autoSpaceDE w:val="0"/>
+        <w:autoSpaceDN w:val="0"/>
+        <w:adjustRightInd w:val="0"/>
+        <w:spacing w:after="0" w:line="240" w:lineRule="auto"/>
+        <w:ind w:left="645"/>
+        <w:rPr>
+          <w:rFonts w:ascii="Times New Roman" w:hAnsi="Times New Roman" w:cs="Times New Roman"/>
+          <w:color w:val="000000"/>
+          <w:sz w:val="24"/>
+          <w:szCs w:val="24"/>
+        </w:rPr>
+      </w:pPr>
+    </w:p>
+    <w:p>
+      <w:pPr>
+        <w:autoSpaceDE w:val="0"/>
+        <w:autoSpaceDN w:val="0"/>
+        <w:adjustRightInd w:val="0"/>
+        <w:spacing w:after="0" w:line="240" w:lineRule="auto"/>
+        <w:ind w:left="645"/>
+        <w:rPr>
+          <w:rFonts w:ascii="Times New Roman" w:hAnsi="Times New Roman" w:cs="Times New Roman"/>
+          <w:color w:val="000000"/>
+          <w:sz w:val="24"/>
+          <w:szCs w:val="24"/>
+        </w:rPr>
+      </w:pPr>
+    </w:p>
+    <w:p>
+      <w:pPr>
+        <w:autoSpaceDE w:val="0"/>
+        <w:autoSpaceDN w:val="0"/>
+        <w:adjustRightInd w:val="0"/>
+        <w:spacing w:after="0" w:line="240" w:lineRule="auto"/>
+        <w:ind w:left="645"/>
+        <w:rPr>
+          <w:rFonts w:ascii="Times New Roman" w:hAnsi="Times New Roman" w:cs="Times New Roman"/>
+          <w:color w:val="000000"/>
+          <w:sz w:val="24"/>
+          <w:szCs w:val="24"/>
+        </w:rPr>
+      </w:pPr>
+    </w:p>
+    <w:p>
+      <w:pPr>
+        <w:autoSpaceDE w:val="0"/>
+        <w:autoSpaceDN w:val="0"/>
+        <w:adjustRightInd w:val="0"/>
+        <w:spacing w:after="0" w:line="240" w:lineRule="auto"/>
+        <w:ind w:left="645"/>
+        <w:rPr>
+          <w:rFonts w:ascii="Times New Roman" w:hAnsi="Times New Roman" w:cs="Times New Roman"/>
+          <w:color w:val="000000"/>
+          <w:sz w:val="24"/>
+          <w:szCs w:val="24"/>
+        </w:rPr>
+      </w:pPr>
+    </w:p>
+    <w:p>
+      <w:pPr>
+        <w:autoSpaceDE w:val="0"/>
+        <w:autoSpaceDN w:val="0"/>
+        <w:adjustRightInd w:val="0"/>
+        <w:spacing w:after="0" w:line="240" w:lineRule="auto"/>
+        <w:ind w:left="645"/>
+        <w:rPr>
+          <w:rFonts w:ascii="Times New Roman" w:hAnsi="Times New Roman" w:cs="Times New Roman"/>
+          <w:color w:val="000000"/>
+          <w:sz w:val="24"/>
+          <w:szCs w:val="24"/>
+        </w:rPr>
+      </w:pPr>
+    </w:p>
+    <w:p>
+      <w:pPr>
+        <w:autoSpaceDE w:val="0"/>
+        <w:autoSpaceDN w:val="0"/>
+        <w:adjustRightInd w:val="0"/>
+        <w:spacing w:after="0" w:line="240" w:lineRule="auto"/>
+        <w:ind w:left="645"/>
+        <w:rPr>
+          <w:rFonts w:ascii="Times New Roman" w:hAnsi="Times New Roman" w:cs="Times New Roman"/>
+          <w:color w:val="000000"/>
+          <w:sz w:val="24"/>
+          <w:szCs w:val="24"/>
+        </w:rPr>
+      </w:pPr>
+    </w:p>
+    <w:p>
+      <w:pPr>
+        <w:autoSpaceDE w:val="0"/>
+        <w:autoSpaceDN w:val="0"/>
+        <w:adjustRightInd w:val="0"/>
+        <w:spacing w:after="0" w:line="240" w:lineRule="auto"/>
+        <w:ind w:left="645"/>
+        <w:rPr>
+          <w:rFonts w:ascii="Times New Roman" w:hAnsi="Times New Roman" w:cs="Times New Roman"/>
+          <w:color w:val="000000"/>
+          <w:sz w:val="24"/>
+          <w:szCs w:val="24"/>
+        </w:rPr>
+      </w:pPr>
+      <w:r>
+        <w:rPr>
+          <w:rFonts w:ascii="Times New Roman" w:hAnsi="Times New Roman" w:cs="Times New Roman"/>
+          <w:color w:val="000000"/>
+          <w:sz w:val="24"/>
+          <w:szCs w:val="24"/>
+        </w:rPr>
+        <w:t>To use the included Samples:</w:t>
+      </w:r>
+    </w:p>
+    <w:p>
+      <w:pPr>
+        <w:autoSpaceDE w:val="0"/>
+        <w:autoSpaceDN w:val="0"/>
+        <w:adjustRightInd w:val="0"/>
+        <w:spacing w:after="0" w:line="240" w:lineRule="auto"/>
+        <w:ind w:left="645"/>
+        <w:rPr>
+          <w:rFonts w:ascii="Times New Roman" w:hAnsi="Times New Roman" w:cs="Times New Roman"/>
+          <w:color w:val="000000"/>
+          <w:sz w:val="24"/>
+          <w:szCs w:val="24"/>
+        </w:rPr>
+      </w:pPr>
+    </w:p>
+    <w:p>
+      <w:pPr>
+        <w:pStyle w:val="ListParagraph"/>
+        <w:numPr>
+          <w:ilvl w:val="0"/>
+          <w:numId w:val="38"/>
+        </w:numPr>
+        <w:autoSpaceDE w:val="0"/>
+        <w:autoSpaceDN w:val="0"/>
+        <w:adjustRightInd w:val="0"/>
+        <w:spacing w:after="0" w:line="240" w:lineRule="auto"/>
+        <w:rPr>
+          <w:rFonts w:ascii="Times New Roman" w:hAnsi="Times New Roman" w:cs="Times New Roman"/>
+          <w:color w:val="000000"/>
+          <w:sz w:val="24"/>
+          <w:szCs w:val="24"/>
+        </w:rPr>
+      </w:pPr>
+      <w:r>
+        <w:rPr>
+          <w:rFonts w:ascii="Times New Roman" w:hAnsi="Times New Roman" w:cs="Times New Roman"/>
+          <w:color w:val="000000"/>
+          <w:sz w:val="24"/>
+          <w:szCs w:val="24"/>
+        </w:rPr>
+        <w:t>u</w:t>
+      </w:r>
+      <w:r>
+        <w:rPr>
+          <w:rFonts w:ascii="Times New Roman" w:hAnsi="Times New Roman" w:cs="Times New Roman"/>
+          <w:color w:val="000000"/>
+          <w:sz w:val="24"/>
+          <w:szCs w:val="24"/>
+        </w:rPr>
+        <w:t>pdate search.js</w:t>
+      </w:r>
+    </w:p>
+    <w:p>
+      <w:pPr>
+        <w:pStyle w:val="ListParagraph"/>
+        <w:autoSpaceDE w:val="0"/>
+        <w:autoSpaceDN w:val="0"/>
+        <w:adjustRightInd w:val="0"/>
+        <w:spacing w:after="0" w:line="240" w:lineRule="auto"/>
+        <w:ind w:left="1005"/>
+        <w:rPr>
+          <w:rFonts w:ascii="Times New Roman" w:hAnsi="Times New Roman" w:cs="Times New Roman"/>
+          <w:color w:val="000000"/>
+          <w:sz w:val="24"/>
+          <w:szCs w:val="24"/>
+        </w:rPr>
+      </w:pPr>
+    </w:p>
+    <w:p>
+      <w:pPr>
+        <w:pStyle w:val="ListParagraph"/>
+        <w:numPr>
+          <w:ilvl w:val="1"/>
+          <w:numId w:val="38"/>
+        </w:numPr>
+        <w:autoSpaceDE w:val="0"/>
+        <w:autoSpaceDN w:val="0"/>
+        <w:adjustRightInd w:val="0"/>
+        <w:spacing w:after="0" w:line="240" w:lineRule="auto"/>
+        <w:rPr>
+          <w:rFonts w:ascii="Times New Roman" w:hAnsi="Times New Roman" w:cs="Times New Roman"/>
+          <w:color w:val="000000"/>
+          <w:sz w:val="24"/>
+          <w:szCs w:val="24"/>
+        </w:rPr>
+      </w:pPr>
+      <w:r>
+        <w:rPr>
+          <w:rFonts w:ascii="Times New Roman" w:hAnsi="Times New Roman" w:cs="Times New Roman"/>
+          <w:color w:val="000000"/>
+          <w:sz w:val="24"/>
+          <w:szCs w:val="24"/>
+        </w:rPr>
+        <w:t>Change the uname/pwd for the following line to the cre</w:t>
+      </w:r>
+      <w:r>
+        <w:rPr>
+          <w:rFonts w:ascii="Times New Roman" w:hAnsi="Times New Roman" w:cs="Times New Roman"/>
+          <w:color w:val="000000"/>
+          <w:sz w:val="24"/>
+          <w:szCs w:val="24"/>
+        </w:rPr>
+        <w:t>dentials of the HTTP Server you</w:t>
+      </w:r>
+      <w:r>
+        <w:rPr>
+          <w:rFonts w:ascii="Times New Roman" w:hAnsi="Times New Roman" w:cs="Times New Roman"/>
+          <w:color w:val="000000"/>
+          <w:sz w:val="24"/>
+          <w:szCs w:val="24"/>
+        </w:rPr>
+        <w:t xml:space="preserve"> </w:t>
+      </w:r>
+      <w:r>
+        <w:rPr>
+          <w:rFonts w:ascii="Times New Roman" w:hAnsi="Times New Roman" w:cs="Times New Roman"/>
+          <w:color w:val="000000"/>
+          <w:sz w:val="24"/>
+          <w:szCs w:val="24"/>
+        </w:rPr>
+        <w:t>configured above.</w:t>
+      </w:r>
+    </w:p>
+    <w:p>
+      <w:pPr>
+        <w:pStyle w:val="ListParagraph"/>
+        <w:autoSpaceDE w:val="0"/>
+        <w:autoSpaceDN w:val="0"/>
+        <w:adjustRightInd w:val="0"/>
+        <w:spacing w:after="0" w:line="240" w:lineRule="auto"/>
+        <w:ind w:left="1725"/>
+        <w:rPr>
+          <w:rFonts w:ascii="Times New Roman" w:hAnsi="Times New Roman" w:cs="Times New Roman"/>
+          <w:color w:val="000000"/>
+          <w:sz w:val="24"/>
+          <w:szCs w:val="24"/>
+        </w:rPr>
+      </w:pPr>
+    </w:p>
+    <w:p>
+      <w:pPr>
+        <w:pStyle w:val="ListParagraph"/>
+        <w:autoSpaceDE w:val="0"/>
+        <w:autoSpaceDN w:val="0"/>
+        <w:adjustRightInd w:val="0"/>
+        <w:spacing w:after="0" w:line="240" w:lineRule="auto"/>
+        <w:ind w:left="1725" w:firstLine="435"/>
+        <w:rPr>
+          <w:rFonts w:ascii="Times New Roman" w:hAnsi="Times New Roman" w:cs="Times New Roman"/>
+          <w:color w:val="000000"/>
+          <w:sz w:val="24"/>
+          <w:szCs w:val="24"/>
+        </w:rPr>
+      </w:pPr>
+      <w:r>
+        <w:rPr>
+          <w:rFonts w:ascii="Times New Roman" w:hAnsi="Times New Roman" w:cs="Times New Roman"/>
+          <w:color w:val="000000"/>
+          <w:sz w:val="24"/>
+          <w:szCs w:val="24"/>
+        </w:rPr>
+        <w:t>MLA.openXlsx(tmpPath, docuri, url, "uname","pwd")</w:t>
+      </w:r>
+    </w:p>
+    <w:p>
+      <w:pPr>
+        <w:pStyle w:val="ListParagraph"/>
+        <w:autoSpaceDE w:val="0"/>
+        <w:autoSpaceDN w:val="0"/>
+        <w:adjustRightInd w:val="0"/>
+        <w:spacing w:after="0" w:line="240" w:lineRule="auto"/>
+        <w:ind w:left="1725" w:firstLine="435"/>
+        <w:rPr>
+          <w:rFonts w:ascii="Times New Roman" w:hAnsi="Times New Roman" w:cs="Times New Roman"/>
+          <w:color w:val="000000"/>
+          <w:sz w:val="24"/>
+          <w:szCs w:val="24"/>
+        </w:rPr>
+      </w:pPr>
+    </w:p>
+    <w:p>
+      <w:pPr>
+        <w:pStyle w:val="ListParagraph"/>
+        <w:numPr>
+          <w:ilvl w:val="0"/>
+          <w:numId w:val="38"/>
+        </w:numPr>
+        <w:autoSpaceDE w:val="0"/>
+        <w:autoSpaceDN w:val="0"/>
+        <w:adjustRightInd w:val="0"/>
+        <w:spacing w:after="0" w:line="240" w:lineRule="auto"/>
+        <w:rPr>
+          <w:rFonts w:ascii="Times New Roman" w:hAnsi="Times New Roman" w:cs="Times New Roman"/>
+          <w:color w:val="000000"/>
+          <w:sz w:val="24"/>
+          <w:szCs w:val="24"/>
+        </w:rPr>
+      </w:pPr>
+      <w:r>
+        <w:rPr>
+          <w:rFonts w:ascii="Times New Roman" w:hAnsi="Times New Roman" w:cs="Times New Roman"/>
+          <w:color w:val="000000"/>
+          <w:sz w:val="24"/>
+          <w:szCs w:val="24"/>
+        </w:rPr>
+        <w:t>u</w:t>
+      </w:r>
+      <w:r>
+        <w:rPr>
+          <w:rFonts w:ascii="Times New Roman" w:hAnsi="Times New Roman" w:cs="Times New Roman"/>
+          <w:color w:val="000000"/>
+          <w:sz w:val="24"/>
+          <w:szCs w:val="24"/>
+        </w:rPr>
+        <w:t>pdate save.js</w:t>
+      </w:r>
+    </w:p>
+    <w:p>
+      <w:pPr>
+        <w:pStyle w:val="ListParagraph"/>
+        <w:numPr>
+          <w:ilvl w:val="1"/>
+          <w:numId w:val="38"/>
+        </w:numPr>
+        <w:autoSpaceDE w:val="0"/>
+        <w:autoSpaceDN w:val="0"/>
+        <w:adjustRightInd w:val="0"/>
+        <w:spacing w:after="0" w:line="240" w:lineRule="auto"/>
+        <w:rPr>
+          <w:rFonts w:ascii="Times New Roman" w:hAnsi="Times New Roman" w:cs="Times New Roman"/>
+          <w:color w:val="000000"/>
+          <w:sz w:val="24"/>
+          <w:szCs w:val="24"/>
+        </w:rPr>
+      </w:pPr>
+      <w:r>
+        <w:rPr>
+          <w:rFonts w:ascii="Times New Roman" w:hAnsi="Times New Roman" w:cs="Times New Roman"/>
+          <w:color w:val="000000"/>
+          <w:sz w:val="24"/>
+          <w:szCs w:val="24"/>
+        </w:rPr>
+        <w:t xml:space="preserve">Change the uname/pwd for the following line to the credentials of the HTTP Server you just </w:t>
+      </w:r>
+      <w:r>
+        <w:rPr>
+          <w:rFonts w:ascii="Times New Roman" w:hAnsi="Times New Roman" w:cs="Times New Roman"/>
+          <w:color w:val="000000"/>
+          <w:sz w:val="24"/>
+          <w:szCs w:val="24"/>
+        </w:rPr>
+        <w:t>configured above.</w:t>
+      </w:r>
+    </w:p>
+    <w:p>
+      <w:pPr>
+        <w:pStyle w:val="ListParagraph"/>
+        <w:autoSpaceDE w:val="0"/>
+        <w:autoSpaceDN w:val="0"/>
+        <w:adjustRightInd w:val="0"/>
+        <w:spacing w:after="0" w:line="240" w:lineRule="auto"/>
+        <w:ind w:left="1725"/>
+        <w:rPr>
+          <w:rFonts w:ascii="Times New Roman" w:hAnsi="Times New Roman" w:cs="Times New Roman"/>
+          <w:color w:val="000000"/>
+          <w:sz w:val="24"/>
+          <w:szCs w:val="24"/>
+        </w:rPr>
+      </w:pPr>
+    </w:p>
+    <w:p>
+      <w:pPr>
+        <w:pStyle w:val="ListParagraph"/>
+        <w:autoSpaceDE w:val="0"/>
+        <w:autoSpaceDN w:val="0"/>
+        <w:adjustRightInd w:val="0"/>
+        <w:spacing w:after="0" w:line="240" w:lineRule="auto"/>
+        <w:ind w:left="1725" w:firstLine="435"/>
+        <w:rPr>
+          <w:rFonts w:ascii="Times New Roman" w:hAnsi="Times New Roman" w:cs="Times New Roman"/>
+          <w:color w:val="000000"/>
+          <w:sz w:val="24"/>
+          <w:szCs w:val="24"/>
+        </w:rPr>
+      </w:pPr>
+      <w:r>
+        <w:rPr>
+          <w:rFonts w:ascii="Times New Roman" w:hAnsi="Times New Roman" w:cs="Times New Roman"/>
+          <w:color w:val="000000"/>
+          <w:sz w:val="24"/>
+          <w:szCs w:val="24"/>
+        </w:rPr>
+        <w:t>MLA.saveActiveWorkbook(tmpPath, doctitle, url, "</w:t>
+      </w:r>
+      <w:r>
+        <w:rPr>
+          <w:rFonts w:ascii="Times New Roman" w:hAnsi="Times New Roman" w:cs="Times New Roman"/>
+          <w:color w:val="000000"/>
+          <w:sz w:val="24"/>
+          <w:szCs w:val="24"/>
+        </w:rPr>
+        <w:t>uname","pwd</w:t>
+      </w:r>
+      <w:r>
+        <w:rPr>
+          <w:rFonts w:ascii="Times New Roman" w:hAnsi="Times New Roman" w:cs="Times New Roman"/>
+          <w:color w:val="000000"/>
+          <w:sz w:val="24"/>
+          <w:szCs w:val="24"/>
+        </w:rPr>
+        <w:t>");</w:t>
+      </w:r>
+    </w:p>
+    <w:p>
+      <w:pPr>
+        <w:autoSpaceDE w:val="0"/>
+        <w:autoSpaceDN w:val="0"/>
+        <w:adjustRightInd w:val="0"/>
+        <w:spacing w:after="0" w:line="240" w:lineRule="auto"/>
+        <w:ind w:left="645"/>
+        <w:rPr>
+          <w:rFonts w:ascii="Times New Roman" w:hAnsi="Times New Roman" w:cs="Times New Roman"/>
+          <w:color w:val="000000"/>
+          <w:sz w:val="24"/>
+          <w:szCs w:val="24"/>
+        </w:rPr>
+      </w:pPr>
+    </w:p>
+    <w:p>
+      <w:pPr>
+        <w:autoSpaceDE w:val="0"/>
+        <w:autoSpaceDN w:val="0"/>
+        <w:adjustRightInd w:val="0"/>
+        <w:spacing w:after="0" w:line="240" w:lineRule="auto"/>
+        <w:ind w:left="645"/>
+        <w:rPr>
+          <w:rFonts w:ascii="Times New Roman" w:hAnsi="Times New Roman" w:cs="Times New Roman"/>
+          <w:color w:val="000000"/>
+          <w:sz w:val="24"/>
+          <w:szCs w:val="24"/>
+        </w:rPr>
+      </w:pPr>
+      <w:r>
+        <w:rPr>
+          <w:rFonts w:ascii="Times New Roman" w:hAnsi="Times New Roman" w:cs="Times New Roman"/>
+          <w:color w:val="000000"/>
+          <w:sz w:val="24"/>
+          <w:szCs w:val="24"/>
+        </w:rPr>
+        <w:t xml:space="preserve">Remember, these are Samples, </w:t>
+      </w:r>
+      <w:r>
+        <w:rPr>
+          <w:rFonts w:ascii="Times New Roman" w:hAnsi="Times New Roman" w:cs="Times New Roman"/>
+          <w:color w:val="000000"/>
+          <w:sz w:val="24"/>
+          <w:szCs w:val="24"/>
+        </w:rPr>
+        <w:t>and we</w:t>
+      </w:r>
+      <w:r>
+        <w:rPr>
+          <w:rFonts w:ascii="Times New Roman" w:hAnsi="Times New Roman" w:cs="Times New Roman"/>
+          <w:color w:val="000000"/>
+          <w:sz w:val="24"/>
+          <w:szCs w:val="24"/>
+        </w:rPr>
+        <w:t xml:space="preserve"> aim to keep it simple. There are ways you can obfuscate the login information, but we leave that as a task/choice for the addin developer based on their requirements, and which functions they choose to use.</w:t>
+      </w:r>
+    </w:p>
+    <w:p>
+      <w:pPr>
+        <w:autoSpaceDE w:val="0"/>
+        <w:autoSpaceDN w:val="0"/>
+        <w:adjustRightInd w:val="0"/>
+        <w:spacing w:after="0" w:line="240" w:lineRule="auto"/>
+        <w:ind w:left="645"/>
+        <w:rPr>
+          <w:rFonts w:ascii="Times New Roman" w:hAnsi="Times New Roman" w:cs="Times New Roman"/>
+          <w:color w:val="000000"/>
+          <w:sz w:val="24"/>
+          <w:szCs w:val="24"/>
+        </w:rPr>
+      </w:pPr>
+    </w:p>
+    <w:p>
+      <w:pPr>
+        <w:rPr>
+          <w:rFonts w:ascii="Times New Roman" w:hAnsi="Times New Roman" w:cs="Times New Roman"/>
+          <w:color w:val="000000"/>
+          <w:sz w:val="24"/>
+          <w:szCs w:val="24"/>
+        </w:rPr>
+      </w:pPr>
+      <w:r>
+        <w:rPr>
+          <w:rFonts w:ascii="Arial" w:hAnsi="Arial" w:cs="Arial"/>
+          <w:b/>
+          <w:bCs/>
+          <w:color w:val="000000"/>
+          <w:sz w:val="26"/>
+          <w:szCs w:val="26"/>
+        </w:rPr>
+        <w:t>3.6.2</w:t>
+      </w:r>
+      <w:r>
+        <w:rPr>
+          <w:rFonts w:ascii="Arial" w:hAnsi="Arial" w:cs="Arial"/>
+          <w:b/>
+          <w:bCs/>
+          <w:color w:val="000000"/>
+          <w:sz w:val="26"/>
+          <w:szCs w:val="26"/>
+        </w:rPr>
+        <w:t xml:space="preserve"> Search Sample</w:t>
       </w:r>
     </w:p>
     <w:p>
@@ -13573,6 +14502,15 @@
           <w:szCs w:val="24"/>
         </w:rPr>
         <w:t xml:space="preserve">The results returned are the names of the documents that met the criteria for search, and are hyperlinks. If you click the link, the document will open in Excel.  </w:t>
+      </w:r>
+      <w:r>
+        <w:rPr>
+          <w:rFonts w:ascii="Times New Roman" w:hAnsi="Times New Roman" w:cs="Times New Roman"/>
+          <w:color w:val="000000"/>
+          <w:sz w:val="24"/>
+          <w:szCs w:val="24"/>
+        </w:rPr>
+        <w:t>(see notes below on opening documents from the pane.)</w:t>
       </w:r>
     </w:p>
     <w:p>
@@ -14728,15 +15666,9 @@
           <w:sz w:val="26"/>
           <w:szCs w:val="26"/>
         </w:rPr>
-        <w:t>3.6.3 Save Sample (tbd)</w:t>
-      </w:r>
-    </w:p>
-    <w:p>
-      <w:pPr>
-        <w:autoSpaceDE w:val="0"/>
-        <w:autoSpaceDN w:val="0"/>
-        <w:adjustRightInd w:val="0"/>
-        <w:spacing w:after="0" w:line="240" w:lineRule="auto"/>
+        <w:t>3.6.4</w:t>
+      </w:r>
+      <w:r>
         <w:rPr>
           <w:rFonts w:ascii="Arial" w:hAnsi="Arial" w:cs="Arial"/>
           <w:b/>
@@ -14745,6 +15677,58 @@
           <w:sz w:val="26"/>
           <w:szCs w:val="26"/>
         </w:rPr>
+        <w:t xml:space="preserve"> Save Sample </w:t>
+      </w:r>
+    </w:p>
+    <w:p>
+      <w:pPr>
+        <w:autoSpaceDE w:val="0"/>
+        <w:autoSpaceDN w:val="0"/>
+        <w:adjustRightInd w:val="0"/>
+        <w:spacing w:after="0" w:line="240" w:lineRule="auto"/>
+        <w:rPr>
+          <w:rFonts w:ascii="Times New Roman" w:hAnsi="Times New Roman" w:cs="Times New Roman"/>
+          <w:color w:val="000000"/>
+          <w:sz w:val="24"/>
+          <w:szCs w:val="24"/>
+        </w:rPr>
+      </w:pPr>
+    </w:p>
+    <w:p>
+      <w:pPr>
+        <w:autoSpaceDE w:val="0"/>
+        <w:autoSpaceDN w:val="0"/>
+        <w:adjustRightInd w:val="0"/>
+        <w:spacing w:after="0" w:line="240" w:lineRule="auto"/>
+        <w:rPr>
+          <w:rFonts w:ascii="Times New Roman" w:hAnsi="Times New Roman" w:cs="Times New Roman"/>
+          <w:color w:val="000000"/>
+          <w:sz w:val="24"/>
+          <w:szCs w:val="24"/>
+        </w:rPr>
+      </w:pPr>
+      <w:r>
+        <w:rPr>
+          <w:rFonts w:ascii="Times New Roman" w:hAnsi="Times New Roman" w:cs="Times New Roman"/>
+          <w:color w:val="000000"/>
+          <w:sz w:val="24"/>
+          <w:szCs w:val="24"/>
+        </w:rPr>
+        <w:t>Enter a name for the Active Workbook and click the floppy disk icon.  The workbook will be save to the MarkLogic Server you’ve configured with the Add-in.  You can then use Search to find your document and open it back up into Excel.</w:t>
+      </w:r>
+    </w:p>
+    <w:p>
+      <w:pPr>
+        <w:autoSpaceDE w:val="0"/>
+        <w:autoSpaceDN w:val="0"/>
+        <w:adjustRightInd w:val="0"/>
+        <w:spacing w:after="0" w:line="240" w:lineRule="auto"/>
+        <w:rPr>
+          <w:rFonts w:ascii="Times New Roman" w:hAnsi="Times New Roman" w:cs="Times New Roman"/>
+          <w:color w:val="000000"/>
+          <w:sz w:val="24"/>
+          <w:szCs w:val="24"/>
+        </w:rPr>
       </w:pPr>
     </w:p>
     <w:p>
@@ -14762,6 +15746,15 @@
           <w:szCs w:val="26"/>
         </w:rPr>
       </w:pPr>
+      <w:r>
+        <w:rPr>
+          <w:rFonts w:ascii="Times New Roman" w:hAnsi="Times New Roman" w:cs="Times New Roman"/>
+          <w:color w:val="000000"/>
+          <w:sz w:val="24"/>
+          <w:szCs w:val="24"/>
+        </w:rPr>
+        <w:t xml:space="preserve">You don’t need to add the .xlsx extension to the filename before saving, it will automatically be appended.  Also, if you don’t enter a name for the Workbook, it will be saved as Default.xlsx. </w:t>
+      </w:r>
     </w:p>
     <w:p>
       <w:pPr>
@@ -14824,84 +15817,6 @@
           <w:color w:val="000000"/>
           <w:sz w:val="26"/>
           <w:szCs w:val="26"/>
-        </w:rPr>
-      </w:pPr>
-    </w:p>
-    <w:p>
-      <w:pPr>
-        <w:autoSpaceDE w:val="0"/>
-        <w:autoSpaceDN w:val="0"/>
-        <w:adjustRightInd w:val="0"/>
-        <w:spacing w:after="0" w:line="240" w:lineRule="auto"/>
-        <w:rPr>
-          <w:rFonts w:ascii="Arial" w:hAnsi="Arial" w:cs="Arial"/>
-          <w:b/>
-          <w:bCs/>
-          <w:color w:val="000000"/>
-          <w:sz w:val="26"/>
-          <w:szCs w:val="26"/>
-        </w:rPr>
-      </w:pPr>
-    </w:p>
-    <w:p>
-      <w:pPr>
-        <w:autoSpaceDE w:val="0"/>
-        <w:autoSpaceDN w:val="0"/>
-        <w:adjustRightInd w:val="0"/>
-        <w:spacing w:after="0" w:line="240" w:lineRule="auto"/>
-        <w:rPr>
-          <w:rFonts w:ascii="Arial" w:hAnsi="Arial" w:cs="Arial"/>
-          <w:b/>
-          <w:bCs/>
-          <w:color w:val="000000"/>
-          <w:sz w:val="26"/>
-          <w:szCs w:val="26"/>
-        </w:rPr>
-      </w:pPr>
-    </w:p>
-    <w:p>
-      <w:pPr>
-        <w:autoSpaceDE w:val="0"/>
-        <w:autoSpaceDN w:val="0"/>
-        <w:adjustRightInd w:val="0"/>
-        <w:spacing w:after="0" w:line="240" w:lineRule="auto"/>
-        <w:rPr>
-          <w:rFonts w:ascii="Arial" w:hAnsi="Arial" w:cs="Arial"/>
-          <w:b/>
-          <w:bCs/>
-          <w:color w:val="000000"/>
-          <w:sz w:val="26"/>
-          <w:szCs w:val="26"/>
-        </w:rPr>
-      </w:pPr>
-    </w:p>
-    <w:p>
-      <w:pPr>
-        <w:autoSpaceDE w:val="0"/>
-        <w:autoSpaceDN w:val="0"/>
-        <w:adjustRightInd w:val="0"/>
-        <w:spacing w:after="0" w:line="240" w:lineRule="auto"/>
-        <w:rPr>
-          <w:rFonts w:ascii="Arial" w:hAnsi="Arial" w:cs="Arial"/>
-          <w:b/>
-          <w:bCs/>
-          <w:color w:val="000000"/>
-          <w:sz w:val="26"/>
-          <w:szCs w:val="26"/>
-        </w:rPr>
-      </w:pPr>
-    </w:p>
-    <w:p>
-      <w:pPr>
-        <w:autoSpaceDE w:val="0"/>
-        <w:autoSpaceDN w:val="0"/>
-        <w:adjustRightInd w:val="0"/>
-        <w:spacing w:after="0" w:line="240" w:lineRule="auto"/>
-        <w:rPr>
-          <w:rFonts w:ascii="PalatinoLinotype-Roman" w:hAnsi="PalatinoLinotype-Roman" w:cs="PalatinoLinotype-Roman"/>
-          <w:color w:val="000000"/>
-          <w:sz w:val="20"/>
-          <w:szCs w:val="20"/>
         </w:rPr>
       </w:pPr>
     </w:p>
@@ -18838,6 +19753,95 @@
     </w:lvl>
   </w:abstractNum>
   <w:abstractNum w:abstractNumId="29">
+    <w:nsid w:val="6FE0274C"/>
+    <w:multiLevelType w:val="hybridMultilevel"/>
+    <w:tmpl w:val="63401624"/>
+    <w:lvl w:ilvl="0" w:tplc="033EA1CA">
+      <w:start w:val="1"/>
+      <w:numFmt w:val="decimal"/>
+      <w:lvlText w:val="%1."/>
+      <w:lvlJc w:val="left"/>
+      <w:pPr>
+        <w:ind w:left="1005" w:hanging="360"/>
+      </w:pPr>
+      <w:rPr>
+        <w:rFonts w:hint="default"/>
+      </w:rPr>
+    </w:lvl>
+    <w:lvl w:ilvl="1" w:tplc="04090019">
+      <w:start w:val="1"/>
+      <w:numFmt w:val="lowerLetter"/>
+      <w:lvlText w:val="%2."/>
+      <w:lvlJc w:val="left"/>
+      <w:pPr>
+        <w:ind w:left="1725" w:hanging="360"/>
+      </w:pPr>
+    </w:lvl>
+    <w:lvl w:ilvl="2" w:tplc="0409001B" w:tentative="1">
+      <w:start w:val="1"/>
+      <w:numFmt w:val="lowerRoman"/>
+      <w:lvlText w:val="%3."/>
+      <w:lvlJc w:val="right"/>
+      <w:pPr>
+        <w:ind w:left="2445" w:hanging="180"/>
+      </w:pPr>
+    </w:lvl>
+    <w:lvl w:ilvl="3" w:tplc="0409000F" w:tentative="1">
+      <w:start w:val="1"/>
+      <w:numFmt w:val="decimal"/>
+      <w:lvlText w:val="%4."/>
+      <w:lvlJc w:val="left"/>
+      <w:pPr>
+        <w:ind w:left="3165" w:hanging="360"/>
+      </w:pPr>
+    </w:lvl>
+    <w:lvl w:ilvl="4" w:tplc="04090019" w:tentative="1">
+      <w:start w:val="1"/>
+      <w:numFmt w:val="lowerLetter"/>
+      <w:lvlText w:val="%5."/>
+      <w:lvlJc w:val="left"/>
+      <w:pPr>
+        <w:ind w:left="3885" w:hanging="360"/>
+      </w:pPr>
+    </w:lvl>
+    <w:lvl w:ilvl="5" w:tplc="0409001B" w:tentative="1">
+      <w:start w:val="1"/>
+      <w:numFmt w:val="lowerRoman"/>
+      <w:lvlText w:val="%6."/>
+      <w:lvlJc w:val="right"/>
+      <w:pPr>
+        <w:ind w:left="4605" w:hanging="180"/>
+      </w:pPr>
+    </w:lvl>
+    <w:lvl w:ilvl="6" w:tplc="0409000F" w:tentative="1">
+      <w:start w:val="1"/>
+      <w:numFmt w:val="decimal"/>
+      <w:lvlText w:val="%7."/>
+      <w:lvlJc w:val="left"/>
+      <w:pPr>
+        <w:ind w:left="5325" w:hanging="360"/>
+      </w:pPr>
+    </w:lvl>
+    <w:lvl w:ilvl="7" w:tplc="04090019" w:tentative="1">
+      <w:start w:val="1"/>
+      <w:numFmt w:val="lowerLetter"/>
+      <w:lvlText w:val="%8."/>
+      <w:lvlJc w:val="left"/>
+      <w:pPr>
+        <w:ind w:left="6045" w:hanging="360"/>
+      </w:pPr>
+    </w:lvl>
+    <w:lvl w:ilvl="8" w:tplc="0409001B" w:tentative="1">
+      <w:start w:val="1"/>
+      <w:numFmt w:val="lowerRoman"/>
+      <w:lvlText w:val="%9."/>
+      <w:lvlJc w:val="right"/>
+      <w:pPr>
+        <w:ind w:left="6765" w:hanging="180"/>
+      </w:pPr>
+    </w:lvl>
+  </w:abstractNum>
+  <w:abstractNum w:abstractNumId="30">
     <w:nsid w:val="700B1900"/>
     <w:multiLevelType w:val="hybridMultilevel"/>
     <w:tmpl w:val="7AD80FA0"/>
@@ -18926,7 +19930,7 @@
       </w:pPr>
     </w:lvl>
   </w:abstractNum>
-  <w:abstractNum w:abstractNumId="30">
+  <w:abstractNum w:abstractNumId="31">
     <w:nsid w:val="71E94800"/>
     <w:multiLevelType w:val="hybridMultilevel"/>
     <w:tmpl w:val="FDF404EA"/>
@@ -19038,7 +20042,7 @@
       </w:rPr>
     </w:lvl>
   </w:abstractNum>
-  <w:abstractNum w:abstractNumId="31">
+  <w:abstractNum w:abstractNumId="32">
     <w:nsid w:val="72C95693"/>
     <w:multiLevelType w:val="hybridMultilevel"/>
     <w:tmpl w:val="19AC22AE"/>
@@ -19127,7 +20131,7 @@
       </w:pPr>
     </w:lvl>
   </w:abstractNum>
-  <w:abstractNum w:abstractNumId="32">
+  <w:abstractNum w:abstractNumId="33">
     <w:nsid w:val="73BA6C03"/>
     <w:multiLevelType w:val="hybridMultilevel"/>
     <w:tmpl w:val="DC60DA8A"/>
@@ -19240,7 +20244,7 @@
       </w:rPr>
     </w:lvl>
   </w:abstractNum>
-  <w:abstractNum w:abstractNumId="33">
+  <w:abstractNum w:abstractNumId="34">
     <w:nsid w:val="76C35D44"/>
     <w:multiLevelType w:val="hybridMultilevel"/>
     <w:tmpl w:val="8E6E9F94"/>
@@ -19329,7 +20333,7 @@
       </w:pPr>
     </w:lvl>
   </w:abstractNum>
-  <w:abstractNum w:abstractNumId="34">
+  <w:abstractNum w:abstractNumId="35">
     <w:nsid w:val="79C13812"/>
     <w:multiLevelType w:val="hybridMultilevel"/>
     <w:tmpl w:val="6C6ABF22"/>
@@ -19418,7 +20422,7 @@
       </w:pPr>
     </w:lvl>
   </w:abstractNum>
-  <w:abstractNum w:abstractNumId="35">
+  <w:abstractNum w:abstractNumId="36">
     <w:nsid w:val="79C54B37"/>
     <w:multiLevelType w:val="hybridMultilevel"/>
     <w:tmpl w:val="8CF4E37C"/>
@@ -19507,7 +20511,7 @@
       </w:pPr>
     </w:lvl>
   </w:abstractNum>
-  <w:abstractNum w:abstractNumId="36">
+  <w:abstractNum w:abstractNumId="37">
     <w:nsid w:val="7BAF335F"/>
     <w:multiLevelType w:val="hybridMultilevel"/>
     <w:tmpl w:val="E2EC1462"/>
@@ -19623,7 +20627,7 @@
     <w:abstractNumId w:val="13"/>
   </w:num>
   <w:num w:numId="2">
-    <w:abstractNumId w:val="32"/>
+    <w:abstractNumId w:val="33"/>
   </w:num>
   <w:num w:numId="3">
     <w:abstractNumId w:val="16"/>
@@ -19635,7 +20639,7 @@
     <w:abstractNumId w:val="23"/>
   </w:num>
   <w:num w:numId="6">
-    <w:abstractNumId w:val="36"/>
+    <w:abstractNumId w:val="37"/>
   </w:num>
   <w:num w:numId="7">
     <w:abstractNumId w:val="10"/>
@@ -19671,13 +20675,13 @@
     <w:abstractNumId w:val="24"/>
   </w:num>
   <w:num w:numId="18">
-    <w:abstractNumId w:val="33"/>
+    <w:abstractNumId w:val="34"/>
   </w:num>
   <w:num w:numId="19">
     <w:abstractNumId w:val="21"/>
   </w:num>
   <w:num w:numId="20">
-    <w:abstractNumId w:val="31"/>
+    <w:abstractNumId w:val="32"/>
   </w:num>
   <w:num w:numId="21">
     <w:abstractNumId w:val="26"/>
@@ -19689,7 +20693,7 @@
     <w:abstractNumId w:val="15"/>
   </w:num>
   <w:num w:numId="24">
-    <w:abstractNumId w:val="30"/>
+    <w:abstractNumId w:val="31"/>
   </w:num>
   <w:num w:numId="25">
     <w:abstractNumId w:val="17"/>
@@ -19701,7 +20705,7 @@
     <w:abstractNumId w:val="5"/>
   </w:num>
   <w:num w:numId="28">
-    <w:abstractNumId w:val="35"/>
+    <w:abstractNumId w:val="36"/>
   </w:num>
   <w:num w:numId="29">
     <w:abstractNumId w:val="25"/>
@@ -19722,12 +20726,15 @@
     <w:abstractNumId w:val="7"/>
   </w:num>
   <w:num w:numId="35">
-    <w:abstractNumId w:val="34"/>
+    <w:abstractNumId w:val="35"/>
   </w:num>
   <w:num w:numId="36">
     <w:abstractNumId w:val="14"/>
   </w:num>
   <w:num w:numId="37">
+    <w:abstractNumId w:val="30"/>
+  </w:num>
+  <w:num w:numId="38">
     <w:abstractNumId w:val="29"/>
   </w:num>
 </w:numbering>

--- a/Addins/Excel/docs/ToolkitForExcelGuide.docx
+++ b/Addins/Excel/docs/ToolkitForExcelGuide.docx
@@ -13639,8 +13639,8 @@
           <w:b/>
           <w:bCs/>
           <w:color w:val="000000"/>
-          <w:sz w:val="20"/>
-          <w:szCs w:val="20"/>
+          <w:sz w:val="26"/>
+          <w:szCs w:val="26"/>
         </w:rPr>
       </w:pPr>
       <w:r>
@@ -13663,7 +13663,7 @@
           <w:sz w:val="26"/>
           <w:szCs w:val="26"/>
         </w:rPr>
-        <w:t>.1.1 Install the SharedStrings P</w:t>
+        <w:t>.1.1 Install the S</w:t>
       </w:r>
       <w:r>
         <w:rPr>
@@ -13674,29 +13674,9 @@
           <w:sz w:val="26"/>
           <w:szCs w:val="26"/>
         </w:rPr>
-        <w:t>ipeline</w:t>
-      </w:r>
-    </w:p>
-    <w:p>
-      <w:pPr>
-        <w:autoSpaceDE w:val="0"/>
-        <w:autoSpaceDN w:val="0"/>
-        <w:adjustRightInd w:val="0"/>
-        <w:spacing w:after="0" w:line="240" w:lineRule="auto"/>
-        <w:rPr>
-          <w:rFonts w:ascii="Times New Roman" w:hAnsi="Times New Roman" w:cs="Times New Roman"/>
-          <w:color w:val="000000"/>
-          <w:sz w:val="24"/>
-          <w:szCs w:val="24"/>
-        </w:rPr>
-      </w:pPr>
-    </w:p>
-    <w:p>
-      <w:pPr>
-        <w:autoSpaceDE w:val="0"/>
-        <w:autoSpaceDN w:val="0"/>
-        <w:adjustRightInd w:val="0"/>
-        <w:spacing w:after="0" w:line="240" w:lineRule="auto"/>
+        <w:t>preadsheetML Process</w:t>
+      </w:r>
+      <w:r>
         <w:rPr>
           <w:rFonts w:ascii="Arial" w:hAnsi="Arial" w:cs="Arial"/>
           <w:b/>
@@ -13705,7 +13685,8 @@
           <w:sz w:val="26"/>
           <w:szCs w:val="26"/>
         </w:rPr>
-      </w:pPr>
+        <w:t xml:space="preserve"> P</w:t>
+      </w:r>
       <w:r>
         <w:rPr>
           <w:rFonts w:ascii="Arial" w:hAnsi="Arial" w:cs="Arial"/>
@@ -13715,42 +13696,868 @@
           <w:sz w:val="26"/>
           <w:szCs w:val="26"/>
         </w:rPr>
-        <w:t>3.6.1.2</w:t>
-      </w:r>
-      <w:r>
+        <w:t>ipeline</w:t>
+      </w:r>
+    </w:p>
+    <w:p>
+      <w:pPr>
+        <w:autoSpaceDE w:val="0"/>
+        <w:autoSpaceDN w:val="0"/>
+        <w:adjustRightInd w:val="0"/>
+        <w:spacing w:after="0" w:line="240" w:lineRule="auto"/>
         <w:rPr>
           <w:rFonts w:ascii="Arial" w:hAnsi="Arial" w:cs="Arial"/>
           <w:b/>
           <w:bCs/>
           <w:color w:val="000000"/>
-          <w:sz w:val="26"/>
-          <w:szCs w:val="26"/>
-        </w:rPr>
-        <w:t xml:space="preserve"> Update </w:t>
-      </w:r>
-      <w:r>
+          <w:sz w:val="20"/>
+          <w:szCs w:val="20"/>
+        </w:rPr>
+      </w:pPr>
+    </w:p>
+    <w:p>
+      <w:pPr>
+        <w:autoSpaceDE w:val="0"/>
+        <w:autoSpaceDN w:val="0"/>
+        <w:adjustRightInd w:val="0"/>
+        <w:spacing w:after="0" w:line="240" w:lineRule="auto"/>
+        <w:rPr>
+          <w:rFonts w:ascii="Times New Roman" w:hAnsi="Times New Roman" w:cs="Times New Roman"/>
+          <w:color w:val="000000"/>
+          <w:sz w:val="24"/>
+          <w:szCs w:val="24"/>
+        </w:rPr>
+      </w:pPr>
+      <w:r>
+        <w:rPr>
+          <w:rFonts w:ascii="Times New Roman" w:hAnsi="Times New Roman" w:cs="Times New Roman"/>
+          <w:color w:val="000000"/>
+          <w:sz w:val="24"/>
+          <w:szCs w:val="24"/>
+        </w:rPr>
+        <w:t xml:space="preserve">You can think of a .xlsx document as essentially a bag of XML. It’s a .zip file, that holds various XML documents that are the serialization of an Excel Workbook in XML format.  When you save to MarkLogic Server, you can extract the individual pieces of any Open XML package (.dotx, .pptx, .xlsx) by enabling the ‘Open XML Extract’ pipeline in Content Processing. </w:t>
+      </w:r>
+    </w:p>
+    <w:p>
+      <w:pPr>
+        <w:autoSpaceDE w:val="0"/>
+        <w:autoSpaceDN w:val="0"/>
+        <w:adjustRightInd w:val="0"/>
+        <w:spacing w:after="0" w:line="240" w:lineRule="auto"/>
+        <w:rPr>
+          <w:rFonts w:ascii="Times New Roman" w:hAnsi="Times New Roman" w:cs="Times New Roman"/>
+          <w:color w:val="000000"/>
+          <w:sz w:val="24"/>
+          <w:szCs w:val="24"/>
+        </w:rPr>
+      </w:pPr>
+    </w:p>
+    <w:p>
+      <w:pPr>
+        <w:autoSpaceDE w:val="0"/>
+        <w:autoSpaceDN w:val="0"/>
+        <w:adjustRightInd w:val="0"/>
+        <w:spacing w:after="0" w:line="240" w:lineRule="auto"/>
+        <w:rPr>
+          <w:rFonts w:ascii="Times New Roman" w:hAnsi="Times New Roman" w:cs="Times New Roman"/>
+          <w:color w:val="000000"/>
+          <w:sz w:val="24"/>
+          <w:szCs w:val="24"/>
+        </w:rPr>
+      </w:pPr>
+      <w:r>
+        <w:rPr>
+          <w:rFonts w:ascii="Times New Roman" w:hAnsi="Times New Roman" w:cs="Times New Roman"/>
+          <w:color w:val="000000"/>
+          <w:sz w:val="24"/>
+          <w:szCs w:val="24"/>
+        </w:rPr>
+        <w:t>Included in the toolkit is an additional pipeline that maps SharedStrings from the SharedStrings table in a .xlsx package, to the worksheet (sheet#.xml within the package), so you can search for text values within worksheets, instead of having to manage the relationships of the parts within your queries.</w:t>
+      </w:r>
+    </w:p>
+    <w:p>
+      <w:pPr>
+        <w:autoSpaceDE w:val="0"/>
+        <w:autoSpaceDN w:val="0"/>
+        <w:adjustRightInd w:val="0"/>
+        <w:spacing w:after="0" w:line="240" w:lineRule="auto"/>
+        <w:rPr>
+          <w:rFonts w:ascii="Times New Roman" w:hAnsi="Times New Roman" w:cs="Times New Roman"/>
+          <w:color w:val="000000"/>
+          <w:sz w:val="24"/>
+          <w:szCs w:val="24"/>
+        </w:rPr>
+      </w:pPr>
+    </w:p>
+    <w:p>
+      <w:pPr>
+        <w:autoSpaceDE w:val="0"/>
+        <w:autoSpaceDN w:val="0"/>
+        <w:adjustRightInd w:val="0"/>
+        <w:spacing w:after="0" w:line="240" w:lineRule="auto"/>
+        <w:rPr>
+          <w:rFonts w:ascii="Times New Roman" w:hAnsi="Times New Roman" w:cs="Times New Roman"/>
+          <w:color w:val="000000"/>
+          <w:sz w:val="24"/>
+          <w:szCs w:val="24"/>
+        </w:rPr>
+      </w:pPr>
+    </w:p>
+    <w:p>
+      <w:pPr>
+        <w:autoSpaceDE w:val="0"/>
+        <w:autoSpaceDN w:val="0"/>
+        <w:adjustRightInd w:val="0"/>
+        <w:spacing w:after="0" w:line="240" w:lineRule="auto"/>
+        <w:rPr>
+          <w:rFonts w:ascii="Times New Roman" w:hAnsi="Times New Roman" w:cs="Times New Roman"/>
+          <w:color w:val="000000"/>
+          <w:sz w:val="24"/>
+          <w:szCs w:val="24"/>
+        </w:rPr>
+      </w:pPr>
+    </w:p>
+    <w:p>
+      <w:pPr>
+        <w:autoSpaceDE w:val="0"/>
+        <w:autoSpaceDN w:val="0"/>
+        <w:adjustRightInd w:val="0"/>
+        <w:spacing w:after="0" w:line="240" w:lineRule="auto"/>
+        <w:rPr>
+          <w:rFonts w:ascii="Times New Roman" w:hAnsi="Times New Roman" w:cs="Times New Roman"/>
+          <w:color w:val="000000"/>
+          <w:sz w:val="24"/>
+          <w:szCs w:val="24"/>
+        </w:rPr>
+      </w:pPr>
+    </w:p>
+    <w:p>
+      <w:pPr>
+        <w:autoSpaceDE w:val="0"/>
+        <w:autoSpaceDN w:val="0"/>
+        <w:adjustRightInd w:val="0"/>
+        <w:spacing w:after="0" w:line="240" w:lineRule="auto"/>
+        <w:rPr>
+          <w:rFonts w:ascii="Times New Roman" w:hAnsi="Times New Roman" w:cs="Times New Roman"/>
+          <w:color w:val="000000"/>
+          <w:sz w:val="24"/>
+          <w:szCs w:val="24"/>
+        </w:rPr>
+      </w:pPr>
+    </w:p>
+    <w:p>
+      <w:pPr>
+        <w:autoSpaceDE w:val="0"/>
+        <w:autoSpaceDN w:val="0"/>
+        <w:adjustRightInd w:val="0"/>
+        <w:spacing w:after="0" w:line="240" w:lineRule="auto"/>
+        <w:rPr>
+          <w:rFonts w:ascii="Times New Roman" w:hAnsi="Times New Roman" w:cs="Times New Roman"/>
+          <w:color w:val="000000"/>
+          <w:sz w:val="24"/>
+          <w:szCs w:val="24"/>
+        </w:rPr>
+      </w:pPr>
+    </w:p>
+    <w:p>
+      <w:pPr>
+        <w:autoSpaceDE w:val="0"/>
+        <w:autoSpaceDN w:val="0"/>
+        <w:adjustRightInd w:val="0"/>
+        <w:spacing w:after="0" w:line="240" w:lineRule="auto"/>
+        <w:rPr>
+          <w:rFonts w:ascii="Times New Roman" w:hAnsi="Times New Roman" w:cs="Times New Roman"/>
+          <w:color w:val="000000"/>
+          <w:sz w:val="24"/>
+          <w:szCs w:val="24"/>
+        </w:rPr>
+      </w:pPr>
+    </w:p>
+    <w:p>
+      <w:pPr>
+        <w:autoSpaceDE w:val="0"/>
+        <w:autoSpaceDN w:val="0"/>
+        <w:adjustRightInd w:val="0"/>
+        <w:spacing w:after="0" w:line="240" w:lineRule="auto"/>
+        <w:rPr>
+          <w:rFonts w:ascii="Times New Roman" w:hAnsi="Times New Roman" w:cs="Times New Roman"/>
+          <w:color w:val="000000"/>
+          <w:sz w:val="24"/>
+          <w:szCs w:val="24"/>
+        </w:rPr>
+      </w:pPr>
+      <w:r>
+        <w:rPr>
+          <w:rFonts w:ascii="Times New Roman" w:hAnsi="Times New Roman" w:cs="Times New Roman"/>
+          <w:color w:val="000000"/>
+          <w:sz w:val="24"/>
+          <w:szCs w:val="24"/>
+        </w:rPr>
+        <w:lastRenderedPageBreak/>
+        <w:t>You’ll find the required files in the /cpf directory of the Toolkit .zip.  To install the pipeline:</w:t>
+      </w:r>
+    </w:p>
+    <w:p>
+      <w:pPr>
+        <w:autoSpaceDE w:val="0"/>
+        <w:autoSpaceDN w:val="0"/>
+        <w:adjustRightInd w:val="0"/>
+        <w:spacing w:after="0" w:line="240" w:lineRule="auto"/>
+        <w:rPr>
+          <w:rFonts w:ascii="Times New Roman" w:hAnsi="Times New Roman" w:cs="Times New Roman"/>
+          <w:color w:val="000000"/>
+          <w:sz w:val="24"/>
+          <w:szCs w:val="24"/>
+        </w:rPr>
+      </w:pPr>
+    </w:p>
+    <w:p>
+      <w:pPr>
+        <w:pStyle w:val="ListParagraph"/>
+        <w:numPr>
+          <w:ilvl w:val="0"/>
+          <w:numId w:val="39"/>
+        </w:numPr>
+        <w:autoSpaceDE w:val="0"/>
+        <w:autoSpaceDN w:val="0"/>
+        <w:adjustRightInd w:val="0"/>
+        <w:spacing w:after="0" w:line="240" w:lineRule="auto"/>
         <w:rPr>
           <w:rFonts w:ascii="Arial" w:hAnsi="Arial" w:cs="Arial"/>
           <w:b/>
           <w:bCs/>
           <w:color w:val="000000"/>
-          <w:sz w:val="26"/>
-          <w:szCs w:val="26"/>
-        </w:rPr>
-        <w:t>search</w:t>
-      </w:r>
-      <w:r>
+          <w:sz w:val="20"/>
+          <w:szCs w:val="20"/>
+        </w:rPr>
+      </w:pPr>
+      <w:r>
+        <w:rPr>
+          <w:rFonts w:ascii="Times New Roman" w:hAnsi="Times New Roman" w:cs="Times New Roman"/>
+          <w:color w:val="000000"/>
+          <w:sz w:val="24"/>
+          <w:szCs w:val="24"/>
+        </w:rPr>
+        <w:t xml:space="preserve">Copy map-shared-action.xqy to </w:t>
+      </w:r>
+    </w:p>
+    <w:p>
+      <w:pPr>
+        <w:pStyle w:val="ListParagraph"/>
+        <w:autoSpaceDE w:val="0"/>
+        <w:autoSpaceDN w:val="0"/>
+        <w:adjustRightInd w:val="0"/>
+        <w:spacing w:after="0" w:line="240" w:lineRule="auto"/>
+        <w:rPr>
+          <w:rFonts w:ascii="Times New Roman" w:hAnsi="Times New Roman" w:cs="Times New Roman"/>
+          <w:color w:val="000000"/>
+          <w:sz w:val="24"/>
+          <w:szCs w:val="24"/>
+        </w:rPr>
+      </w:pPr>
+      <w:r>
+        <w:rPr>
+          <w:rFonts w:ascii="Times New Roman" w:hAnsi="Times New Roman" w:cs="Times New Roman"/>
+          <w:color w:val="000000"/>
+          <w:sz w:val="24"/>
+          <w:szCs w:val="24"/>
+        </w:rPr>
+        <w:t>&lt;MarkLogicInstallDir&gt;/</w:t>
+      </w:r>
+      <w:r>
+        <w:rPr>
+          <w:rFonts w:ascii="Times New Roman" w:hAnsi="Times New Roman" w:cs="Times New Roman"/>
+          <w:color w:val="000000"/>
+          <w:sz w:val="24"/>
+          <w:szCs w:val="24"/>
+        </w:rPr>
+        <w:t xml:space="preserve"> </w:t>
+      </w:r>
+      <w:r>
+        <w:rPr>
+          <w:rFonts w:ascii="Times New Roman" w:hAnsi="Times New Roman" w:cs="Times New Roman"/>
+          <w:color w:val="000000"/>
+          <w:sz w:val="24"/>
+          <w:szCs w:val="24"/>
+        </w:rPr>
+        <w:t>Modules/MarkLogic</w:t>
+      </w:r>
+      <w:r>
+        <w:rPr>
+          <w:rFonts w:ascii="Times New Roman" w:hAnsi="Times New Roman" w:cs="Times New Roman"/>
+          <w:color w:val="000000"/>
+          <w:sz w:val="24"/>
+          <w:szCs w:val="24"/>
+        </w:rPr>
+        <w:t>/conversion/actions/map-shared-action.xqy</w:t>
+      </w:r>
+    </w:p>
+    <w:p>
+      <w:pPr>
+        <w:autoSpaceDE w:val="0"/>
+        <w:autoSpaceDN w:val="0"/>
+        <w:adjustRightInd w:val="0"/>
+        <w:spacing w:after="0" w:line="240" w:lineRule="auto"/>
+        <w:rPr>
+          <w:rFonts w:ascii="Times New Roman" w:hAnsi="Times New Roman" w:cs="Times New Roman"/>
+          <w:color w:val="000000"/>
+          <w:sz w:val="24"/>
+          <w:szCs w:val="24"/>
+        </w:rPr>
+      </w:pPr>
+      <w:r>
+        <w:rPr>
+          <w:rFonts w:ascii="Times New Roman" w:hAnsi="Times New Roman" w:cs="Times New Roman"/>
+          <w:color w:val="000000"/>
+          <w:sz w:val="24"/>
+          <w:szCs w:val="24"/>
+        </w:rPr>
+        <w:t xml:space="preserve">            On your MarkLogic Server.</w:t>
+      </w:r>
+    </w:p>
+    <w:p>
+      <w:pPr>
+        <w:pStyle w:val="ListParagraph"/>
+        <w:autoSpaceDE w:val="0"/>
+        <w:autoSpaceDN w:val="0"/>
+        <w:adjustRightInd w:val="0"/>
+        <w:spacing w:after="0" w:line="240" w:lineRule="auto"/>
+        <w:rPr>
+          <w:rFonts w:ascii="Times New Roman" w:hAnsi="Times New Roman" w:cs="Times New Roman"/>
+          <w:color w:val="000000"/>
+          <w:sz w:val="24"/>
+          <w:szCs w:val="24"/>
+        </w:rPr>
+      </w:pPr>
+    </w:p>
+    <w:p>
+      <w:pPr>
+        <w:pStyle w:val="ListParagraph"/>
+        <w:autoSpaceDE w:val="0"/>
+        <w:autoSpaceDN w:val="0"/>
+        <w:adjustRightInd w:val="0"/>
+        <w:spacing w:after="0" w:line="240" w:lineRule="auto"/>
+        <w:rPr>
+          <w:rFonts w:ascii="Times New Roman" w:hAnsi="Times New Roman" w:cs="Times New Roman"/>
+          <w:color w:val="000000"/>
+          <w:sz w:val="24"/>
+          <w:szCs w:val="24"/>
+        </w:rPr>
+      </w:pPr>
+      <w:r>
+        <w:rPr>
+          <w:rFonts w:ascii="Times New Roman" w:hAnsi="Times New Roman" w:cs="Times New Roman"/>
+          <w:color w:val="000000"/>
+          <w:sz w:val="24"/>
+          <w:szCs w:val="24"/>
+        </w:rPr>
+        <w:t xml:space="preserve">Note: This relies on the </w:t>
+      </w:r>
+      <w:r>
+        <w:rPr>
+          <w:rFonts w:ascii="Times New Roman" w:hAnsi="Times New Roman" w:cs="Times New Roman"/>
+          <w:color w:val="000000"/>
+          <w:sz w:val="24"/>
+          <w:szCs w:val="24"/>
+        </w:rPr>
+        <w:t>excel-ml-support.xqy</w:t>
+      </w:r>
+      <w:r>
+        <w:rPr>
+          <w:rFonts w:ascii="Times New Roman" w:hAnsi="Times New Roman" w:cs="Times New Roman"/>
+          <w:color w:val="000000"/>
+          <w:sz w:val="24"/>
+          <w:szCs w:val="24"/>
+        </w:rPr>
+        <w:t xml:space="preserve"> library you installed in section 3.6.1</w:t>
+      </w:r>
+    </w:p>
+    <w:p>
+      <w:pPr>
+        <w:autoSpaceDE w:val="0"/>
+        <w:autoSpaceDN w:val="0"/>
+        <w:adjustRightInd w:val="0"/>
+        <w:spacing w:after="0" w:line="240" w:lineRule="auto"/>
+        <w:rPr>
+          <w:rFonts w:ascii="Times New Roman" w:hAnsi="Times New Roman" w:cs="Times New Roman"/>
+          <w:color w:val="000000"/>
+          <w:sz w:val="24"/>
+          <w:szCs w:val="24"/>
+        </w:rPr>
+      </w:pPr>
+    </w:p>
+    <w:p>
+      <w:pPr>
+        <w:pStyle w:val="ListParagraph"/>
+        <w:numPr>
+          <w:ilvl w:val="0"/>
+          <w:numId w:val="39"/>
+        </w:numPr>
+        <w:autoSpaceDE w:val="0"/>
+        <w:autoSpaceDN w:val="0"/>
+        <w:adjustRightInd w:val="0"/>
+        <w:spacing w:after="0" w:line="240" w:lineRule="auto"/>
+        <w:rPr>
+          <w:rFonts w:ascii="Times New Roman" w:hAnsi="Times New Roman" w:cs="Times New Roman"/>
+          <w:color w:val="000000"/>
+          <w:sz w:val="24"/>
+          <w:szCs w:val="24"/>
+        </w:rPr>
+      </w:pPr>
+      <w:r>
+        <w:rPr>
+          <w:rFonts w:ascii="Times New Roman" w:hAnsi="Times New Roman" w:cs="Times New Roman"/>
+          <w:color w:val="000000"/>
+          <w:sz w:val="24"/>
+          <w:szCs w:val="24"/>
+        </w:rPr>
+        <w:t>Install the SpreadsheetML Process Pipeline</w:t>
+      </w:r>
+    </w:p>
+    <w:p>
+      <w:pPr>
+        <w:pStyle w:val="ListParagraph"/>
+        <w:numPr>
+          <w:ilvl w:val="1"/>
+          <w:numId w:val="39"/>
+        </w:numPr>
+        <w:autoSpaceDE w:val="0"/>
+        <w:autoSpaceDN w:val="0"/>
+        <w:adjustRightInd w:val="0"/>
+        <w:spacing w:after="0" w:line="240" w:lineRule="auto"/>
+        <w:rPr>
+          <w:rFonts w:ascii="Times New Roman" w:hAnsi="Times New Roman" w:cs="Times New Roman"/>
+          <w:color w:val="000000"/>
+          <w:sz w:val="24"/>
+          <w:szCs w:val="24"/>
+        </w:rPr>
+      </w:pPr>
+      <w:r>
+        <w:rPr>
+          <w:rFonts w:ascii="Times New Roman" w:hAnsi="Times New Roman" w:cs="Times New Roman"/>
+          <w:color w:val="000000"/>
+          <w:sz w:val="24"/>
+          <w:szCs w:val="24"/>
+        </w:rPr>
+        <w:t>Open the Admin Interface of MarkLogic Server</w:t>
+      </w:r>
+    </w:p>
+    <w:p>
+      <w:pPr>
+        <w:pStyle w:val="ListParagraph"/>
+        <w:numPr>
+          <w:ilvl w:val="1"/>
+          <w:numId w:val="39"/>
+        </w:numPr>
+        <w:autoSpaceDE w:val="0"/>
+        <w:autoSpaceDN w:val="0"/>
+        <w:adjustRightInd w:val="0"/>
+        <w:spacing w:after="0" w:line="240" w:lineRule="auto"/>
+        <w:rPr>
+          <w:rFonts w:ascii="Times New Roman" w:hAnsi="Times New Roman" w:cs="Times New Roman"/>
+          <w:color w:val="000000"/>
+          <w:sz w:val="24"/>
+          <w:szCs w:val="24"/>
+        </w:rPr>
+      </w:pPr>
+      <w:r>
+        <w:rPr>
+          <w:rFonts w:ascii="Times New Roman" w:hAnsi="Times New Roman" w:cs="Times New Roman"/>
+          <w:color w:val="000000"/>
+          <w:sz w:val="24"/>
+          <w:szCs w:val="24"/>
+        </w:rPr>
+        <w:t>Navigate to Databases -&gt; &lt;database-name&gt; -&gt; Content Processing -&gt; Pipelines</w:t>
+      </w:r>
+    </w:p>
+    <w:p>
+      <w:pPr>
+        <w:pStyle w:val="ListParagraph"/>
+        <w:numPr>
+          <w:ilvl w:val="1"/>
+          <w:numId w:val="39"/>
+        </w:numPr>
+        <w:autoSpaceDE w:val="0"/>
+        <w:autoSpaceDN w:val="0"/>
+        <w:adjustRightInd w:val="0"/>
+        <w:spacing w:after="0" w:line="240" w:lineRule="auto"/>
+        <w:rPr>
+          <w:rFonts w:ascii="Times New Roman" w:hAnsi="Times New Roman" w:cs="Times New Roman"/>
+          <w:color w:val="000000"/>
+          <w:sz w:val="24"/>
+          <w:szCs w:val="24"/>
+        </w:rPr>
+      </w:pPr>
+      <w:r>
+        <w:rPr>
+          <w:rFonts w:ascii="Times New Roman" w:hAnsi="Times New Roman" w:cs="Times New Roman"/>
+          <w:color w:val="000000"/>
+          <w:sz w:val="24"/>
+          <w:szCs w:val="24"/>
+        </w:rPr>
+        <w:t>Click the “load” tab</w:t>
+      </w:r>
+    </w:p>
+    <w:p>
+      <w:pPr>
+        <w:pStyle w:val="ListParagraph"/>
+        <w:numPr>
+          <w:ilvl w:val="1"/>
+          <w:numId w:val="39"/>
+        </w:numPr>
+        <w:autoSpaceDE w:val="0"/>
+        <w:autoSpaceDN w:val="0"/>
+        <w:adjustRightInd w:val="0"/>
+        <w:spacing w:after="0" w:line="240" w:lineRule="auto"/>
+        <w:rPr>
+          <w:rFonts w:ascii="Times New Roman" w:hAnsi="Times New Roman" w:cs="Times New Roman"/>
+          <w:color w:val="000000"/>
+          <w:sz w:val="24"/>
+          <w:szCs w:val="24"/>
+        </w:rPr>
+      </w:pPr>
+      <w:r>
+        <w:rPr>
+          <w:rFonts w:ascii="Times New Roman" w:hAnsi="Times New Roman" w:cs="Times New Roman"/>
+          <w:color w:val="000000"/>
+          <w:sz w:val="24"/>
+          <w:szCs w:val="24"/>
+        </w:rPr>
+        <w:t>In the “directory” field, enter the path to the /cpf directory of the Toolkit .zip</w:t>
+      </w:r>
+    </w:p>
+    <w:p>
+      <w:pPr>
+        <w:pStyle w:val="ListParagraph"/>
+        <w:numPr>
+          <w:ilvl w:val="1"/>
+          <w:numId w:val="39"/>
+        </w:numPr>
+        <w:autoSpaceDE w:val="0"/>
+        <w:autoSpaceDN w:val="0"/>
+        <w:adjustRightInd w:val="0"/>
+        <w:spacing w:after="0" w:line="240" w:lineRule="auto"/>
+        <w:rPr>
+          <w:rFonts w:ascii="Times New Roman" w:hAnsi="Times New Roman" w:cs="Times New Roman"/>
+          <w:color w:val="000000"/>
+          <w:sz w:val="24"/>
+          <w:szCs w:val="24"/>
+        </w:rPr>
+      </w:pPr>
+      <w:r>
+        <w:rPr>
+          <w:rFonts w:ascii="Times New Roman" w:hAnsi="Times New Roman" w:cs="Times New Roman"/>
+          <w:color w:val="000000"/>
+          <w:sz w:val="24"/>
+          <w:szCs w:val="24"/>
+        </w:rPr>
+        <w:t>Click Ok</w:t>
+      </w:r>
+    </w:p>
+    <w:p>
+      <w:pPr>
+        <w:pStyle w:val="ListParagraph"/>
+        <w:autoSpaceDE w:val="0"/>
+        <w:autoSpaceDN w:val="0"/>
+        <w:adjustRightInd w:val="0"/>
+        <w:spacing w:after="0" w:line="240" w:lineRule="auto"/>
+        <w:ind w:left="1440"/>
+        <w:rPr>
+          <w:rFonts w:ascii="Times New Roman" w:hAnsi="Times New Roman" w:cs="Times New Roman"/>
+          <w:color w:val="000000"/>
+          <w:sz w:val="24"/>
+          <w:szCs w:val="24"/>
+        </w:rPr>
+      </w:pPr>
+    </w:p>
+    <w:p>
+      <w:pPr>
+        <w:pStyle w:val="ListParagraph"/>
+        <w:autoSpaceDE w:val="0"/>
+        <w:autoSpaceDN w:val="0"/>
+        <w:adjustRightInd w:val="0"/>
+        <w:spacing w:after="0" w:line="240" w:lineRule="auto"/>
+        <w:ind w:left="1440"/>
+        <w:rPr>
+          <w:rFonts w:ascii="Times New Roman" w:hAnsi="Times New Roman" w:cs="Times New Roman"/>
+          <w:color w:val="000000"/>
+          <w:sz w:val="24"/>
+          <w:szCs w:val="24"/>
+        </w:rPr>
+      </w:pPr>
+      <w:r>
+        <w:rPr>
+          <w:rFonts w:ascii="Times New Roman" w:hAnsi="Times New Roman" w:cs="Times New Roman"/>
+          <w:color w:val="000000"/>
+          <w:sz w:val="24"/>
+          <w:szCs w:val="24"/>
+        </w:rPr>
+        <w:t>The pipeline will load. You now just have to enable it for your database.</w:t>
+      </w:r>
+    </w:p>
+    <w:p>
+      <w:pPr>
+        <w:pStyle w:val="ListParagraph"/>
+        <w:autoSpaceDE w:val="0"/>
+        <w:autoSpaceDN w:val="0"/>
+        <w:adjustRightInd w:val="0"/>
+        <w:spacing w:after="0" w:line="240" w:lineRule="auto"/>
+        <w:ind w:left="1440"/>
+        <w:rPr>
+          <w:rFonts w:ascii="Times New Roman" w:hAnsi="Times New Roman" w:cs="Times New Roman"/>
+          <w:color w:val="000000"/>
+          <w:sz w:val="24"/>
+          <w:szCs w:val="24"/>
+        </w:rPr>
+      </w:pPr>
+    </w:p>
+    <w:p>
+      <w:pPr>
+        <w:pStyle w:val="ListParagraph"/>
+        <w:numPr>
+          <w:ilvl w:val="0"/>
+          <w:numId w:val="39"/>
+        </w:numPr>
+        <w:autoSpaceDE w:val="0"/>
+        <w:autoSpaceDN w:val="0"/>
+        <w:adjustRightInd w:val="0"/>
+        <w:spacing w:after="0" w:line="240" w:lineRule="auto"/>
+        <w:rPr>
+          <w:rFonts w:ascii="Times New Roman" w:hAnsi="Times New Roman" w:cs="Times New Roman"/>
+          <w:color w:val="000000"/>
+          <w:sz w:val="24"/>
+          <w:szCs w:val="24"/>
+        </w:rPr>
+      </w:pPr>
+      <w:r>
+        <w:rPr>
+          <w:rFonts w:ascii="Times New Roman" w:hAnsi="Times New Roman" w:cs="Times New Roman"/>
+          <w:color w:val="000000"/>
+          <w:sz w:val="24"/>
+          <w:szCs w:val="24"/>
+        </w:rPr>
+        <w:t>Enable the SpreadsheetML Process Pipeline</w:t>
+      </w:r>
+    </w:p>
+    <w:p>
+      <w:pPr>
+        <w:pStyle w:val="ListParagraph"/>
+        <w:numPr>
+          <w:ilvl w:val="1"/>
+          <w:numId w:val="39"/>
+        </w:numPr>
+        <w:autoSpaceDE w:val="0"/>
+        <w:autoSpaceDN w:val="0"/>
+        <w:adjustRightInd w:val="0"/>
+        <w:spacing w:after="0" w:line="240" w:lineRule="auto"/>
+        <w:rPr>
+          <w:rFonts w:ascii="Times New Roman" w:hAnsi="Times New Roman" w:cs="Times New Roman"/>
+          <w:color w:val="000000"/>
+          <w:sz w:val="24"/>
+          <w:szCs w:val="24"/>
+        </w:rPr>
+      </w:pPr>
+      <w:r>
+        <w:rPr>
+          <w:rFonts w:ascii="Times New Roman" w:hAnsi="Times New Roman" w:cs="Times New Roman"/>
+          <w:color w:val="000000"/>
+          <w:sz w:val="24"/>
+          <w:szCs w:val="24"/>
+        </w:rPr>
+        <w:t>Navigate to Databases -&gt; &lt;database-name&gt; -&gt; Content Processing -&gt; Domains -&gt; Default Documents -&gt; Pipelines</w:t>
+      </w:r>
+    </w:p>
+    <w:p>
+      <w:pPr>
+        <w:pStyle w:val="ListParagraph"/>
+        <w:numPr>
+          <w:ilvl w:val="1"/>
+          <w:numId w:val="39"/>
+        </w:numPr>
+        <w:autoSpaceDE w:val="0"/>
+        <w:autoSpaceDN w:val="0"/>
+        <w:adjustRightInd w:val="0"/>
+        <w:spacing w:after="0" w:line="240" w:lineRule="auto"/>
+        <w:rPr>
+          <w:rFonts w:ascii="Times New Roman" w:hAnsi="Times New Roman" w:cs="Times New Roman"/>
+          <w:color w:val="000000"/>
+          <w:sz w:val="24"/>
+          <w:szCs w:val="24"/>
+        </w:rPr>
+      </w:pPr>
+      <w:r>
+        <w:rPr>
+          <w:rFonts w:ascii="Times New Roman" w:hAnsi="Times New Roman" w:cs="Times New Roman"/>
+          <w:color w:val="000000"/>
+          <w:sz w:val="24"/>
+          <w:szCs w:val="24"/>
+        </w:rPr>
+        <w:t>Check the checkbox for the SpreadsheetML Process Pipeline</w:t>
+      </w:r>
+    </w:p>
+    <w:p>
+      <w:pPr>
+        <w:pStyle w:val="ListParagraph"/>
+        <w:numPr>
+          <w:ilvl w:val="1"/>
+          <w:numId w:val="39"/>
+        </w:numPr>
+        <w:autoSpaceDE w:val="0"/>
+        <w:autoSpaceDN w:val="0"/>
+        <w:adjustRightInd w:val="0"/>
+        <w:spacing w:after="0" w:line="240" w:lineRule="auto"/>
+        <w:rPr>
+          <w:rFonts w:ascii="Times New Roman" w:hAnsi="Times New Roman" w:cs="Times New Roman"/>
+          <w:color w:val="000000"/>
+          <w:sz w:val="24"/>
+          <w:szCs w:val="24"/>
+        </w:rPr>
+      </w:pPr>
+      <w:r>
+        <w:rPr>
+          <w:rFonts w:ascii="Times New Roman" w:hAnsi="Times New Roman" w:cs="Times New Roman"/>
+          <w:color w:val="000000"/>
+          <w:sz w:val="24"/>
+          <w:szCs w:val="24"/>
+        </w:rPr>
+        <w:t>Click “ok”</w:t>
+      </w:r>
+    </w:p>
+    <w:p>
+      <w:pPr>
+        <w:autoSpaceDE w:val="0"/>
+        <w:autoSpaceDN w:val="0"/>
+        <w:adjustRightInd w:val="0"/>
+        <w:spacing w:after="0" w:line="240" w:lineRule="auto"/>
+        <w:ind w:left="1080"/>
+        <w:rPr>
+          <w:rFonts w:ascii="Times New Roman" w:hAnsi="Times New Roman" w:cs="Times New Roman"/>
+          <w:color w:val="000000"/>
+          <w:sz w:val="24"/>
+          <w:szCs w:val="24"/>
+        </w:rPr>
+      </w:pPr>
+    </w:p>
+    <w:p>
+      <w:pPr>
+        <w:autoSpaceDE w:val="0"/>
+        <w:autoSpaceDN w:val="0"/>
+        <w:adjustRightInd w:val="0"/>
+        <w:spacing w:after="0" w:line="240" w:lineRule="auto"/>
+        <w:ind w:left="1080"/>
+        <w:rPr>
+          <w:rFonts w:ascii="Times New Roman" w:hAnsi="Times New Roman" w:cs="Times New Roman"/>
+          <w:color w:val="000000"/>
+          <w:sz w:val="24"/>
+          <w:szCs w:val="24"/>
+        </w:rPr>
+      </w:pPr>
+      <w:r>
+        <w:rPr>
+          <w:rFonts w:ascii="Times New Roman" w:hAnsi="Times New Roman" w:cs="Times New Roman"/>
+          <w:color w:val="000000"/>
+          <w:sz w:val="24"/>
+          <w:szCs w:val="24"/>
+        </w:rPr>
+        <w:t xml:space="preserve">By default, the scope is root “/”, with a depth of infinity. This is just a quick guide to get you up and running.  For more information on working with and configuring </w:t>
+      </w:r>
+      <w:smartTag w:uri="urn:schemas-microsoft-com:office:smarttags" w:element="stockticker">
+        <w:r>
+          <w:rPr>
+            <w:rFonts w:ascii="Times New Roman" w:hAnsi="Times New Roman" w:cs="Times New Roman"/>
+            <w:color w:val="000000"/>
+            <w:sz w:val="24"/>
+            <w:szCs w:val="24"/>
+          </w:rPr>
+          <w:t>CPF</w:t>
+        </w:r>
+      </w:smartTag>
+      <w:r>
+        <w:rPr>
+          <w:rFonts w:ascii="Times New Roman" w:hAnsi="Times New Roman" w:cs="Times New Roman"/>
+          <w:color w:val="000000"/>
+          <w:sz w:val="24"/>
+          <w:szCs w:val="24"/>
+        </w:rPr>
+        <w:t xml:space="preserve"> (the Content Processing Framework), please see the </w:t>
+      </w:r>
+      <w:smartTag w:uri="urn:schemas-microsoft-com:office:smarttags" w:element="stockticker">
+        <w:r>
+          <w:rPr>
+            <w:rFonts w:ascii="Times New Roman" w:hAnsi="Times New Roman" w:cs="Times New Roman"/>
+            <w:color w:val="000000"/>
+            <w:sz w:val="24"/>
+            <w:szCs w:val="24"/>
+          </w:rPr>
+          <w:t>CPF</w:t>
+        </w:r>
+      </w:smartTag>
+      <w:r>
+        <w:rPr>
+          <w:rFonts w:ascii="Times New Roman" w:hAnsi="Times New Roman" w:cs="Times New Roman"/>
+          <w:color w:val="000000"/>
+          <w:sz w:val="24"/>
+          <w:szCs w:val="24"/>
+        </w:rPr>
+        <w:t xml:space="preserve"> documentation on our developer zone:  </w:t>
+      </w:r>
+      <w:hyperlink r:id="rId10" w:history="1">
+        <w:r>
+          <w:rPr>
+            <w:rStyle w:val="Hyperlink"/>
+            <w:rFonts w:ascii="Times New Roman" w:hAnsi="Times New Roman" w:cs="Times New Roman"/>
+            <w:sz w:val="24"/>
+            <w:szCs w:val="24"/>
+          </w:rPr>
+          <w:t>http://developer.marklogic.com/pubs/4.0/default.xqy</w:t>
+        </w:r>
+      </w:hyperlink>
+      <w:r>
+        <w:rPr>
+          <w:rFonts w:ascii="Times New Roman" w:hAnsi="Times New Roman" w:cs="Times New Roman"/>
+          <w:color w:val="000000"/>
+          <w:sz w:val="24"/>
+          <w:szCs w:val="24"/>
+        </w:rPr>
+        <w:t>.</w:t>
+      </w:r>
+    </w:p>
+    <w:p>
+      <w:pPr>
+        <w:autoSpaceDE w:val="0"/>
+        <w:autoSpaceDN w:val="0"/>
+        <w:adjustRightInd w:val="0"/>
+        <w:spacing w:after="0" w:line="240" w:lineRule="auto"/>
         <w:rPr>
           <w:rFonts w:ascii="Arial" w:hAnsi="Arial" w:cs="Arial"/>
           <w:b/>
           <w:bCs/>
           <w:color w:val="000000"/>
-          <w:sz w:val="26"/>
-          <w:szCs w:val="26"/>
-        </w:rPr>
-        <w:t>.js</w:t>
-      </w:r>
-      <w:r>
+          <w:sz w:val="20"/>
+          <w:szCs w:val="20"/>
+        </w:rPr>
+      </w:pPr>
+    </w:p>
+    <w:p>
+      <w:pPr>
+        <w:autoSpaceDE w:val="0"/>
+        <w:autoSpaceDN w:val="0"/>
+        <w:adjustRightInd w:val="0"/>
+        <w:spacing w:after="0" w:line="240" w:lineRule="auto"/>
+        <w:rPr>
+          <w:rFonts w:ascii="Times New Roman" w:hAnsi="Times New Roman" w:cs="Times New Roman"/>
+          <w:color w:val="000000"/>
+          <w:sz w:val="24"/>
+          <w:szCs w:val="24"/>
+        </w:rPr>
+      </w:pPr>
+    </w:p>
+    <w:p>
+      <w:pPr>
+        <w:autoSpaceDE w:val="0"/>
+        <w:autoSpaceDN w:val="0"/>
+        <w:adjustRightInd w:val="0"/>
+        <w:spacing w:after="0" w:line="240" w:lineRule="auto"/>
         <w:rPr>
           <w:rFonts w:ascii="Arial" w:hAnsi="Arial" w:cs="Arial"/>
           <w:b/>
@@ -13759,15 +14566,8 @@
           <w:sz w:val="26"/>
           <w:szCs w:val="26"/>
         </w:rPr>
-        <w:t xml:space="preserve"> , save.js</w:t>
-      </w:r>
-    </w:p>
-    <w:p>
-      <w:pPr>
-        <w:autoSpaceDE w:val="0"/>
-        <w:autoSpaceDN w:val="0"/>
-        <w:adjustRightInd w:val="0"/>
-        <w:spacing w:after="0" w:line="240" w:lineRule="auto"/>
+      </w:pPr>
+      <w:r>
         <w:rPr>
           <w:rFonts w:ascii="Arial" w:hAnsi="Arial" w:cs="Arial"/>
           <w:b/>
@@ -13776,15 +14576,64 @@
           <w:sz w:val="26"/>
           <w:szCs w:val="26"/>
         </w:rPr>
-      </w:pPr>
-    </w:p>
-    <w:p>
-      <w:pPr>
-        <w:autoSpaceDE w:val="0"/>
-        <w:autoSpaceDN w:val="0"/>
-        <w:adjustRightInd w:val="0"/>
-        <w:spacing w:after="0" w:line="240" w:lineRule="auto"/>
-        <w:ind w:left="645"/>
+        <w:t>3.6.1.2</w:t>
+      </w:r>
+      <w:r>
+        <w:rPr>
+          <w:rFonts w:ascii="Arial" w:hAnsi="Arial" w:cs="Arial"/>
+          <w:b/>
+          <w:bCs/>
+          <w:color w:val="000000"/>
+          <w:sz w:val="26"/>
+          <w:szCs w:val="26"/>
+        </w:rPr>
+        <w:t xml:space="preserve"> Update </w:t>
+      </w:r>
+      <w:r>
+        <w:rPr>
+          <w:rFonts w:ascii="Arial" w:hAnsi="Arial" w:cs="Arial"/>
+          <w:b/>
+          <w:bCs/>
+          <w:color w:val="000000"/>
+          <w:sz w:val="26"/>
+          <w:szCs w:val="26"/>
+        </w:rPr>
+        <w:t>search.js,</w:t>
+      </w:r>
+      <w:r>
+        <w:rPr>
+          <w:rFonts w:ascii="Arial" w:hAnsi="Arial" w:cs="Arial"/>
+          <w:b/>
+          <w:bCs/>
+          <w:color w:val="000000"/>
+          <w:sz w:val="26"/>
+          <w:szCs w:val="26"/>
+        </w:rPr>
+        <w:t xml:space="preserve"> save.js</w:t>
+      </w:r>
+    </w:p>
+    <w:p>
+      <w:pPr>
+        <w:autoSpaceDE w:val="0"/>
+        <w:autoSpaceDN w:val="0"/>
+        <w:adjustRightInd w:val="0"/>
+        <w:spacing w:after="0" w:line="240" w:lineRule="auto"/>
+        <w:rPr>
+          <w:rFonts w:ascii="Arial" w:hAnsi="Arial" w:cs="Arial"/>
+          <w:b/>
+          <w:bCs/>
+          <w:color w:val="000000"/>
+          <w:sz w:val="26"/>
+          <w:szCs w:val="26"/>
+        </w:rPr>
+      </w:pPr>
+    </w:p>
+    <w:p>
+      <w:pPr>
+        <w:autoSpaceDE w:val="0"/>
+        <w:autoSpaceDN w:val="0"/>
+        <w:adjustRightInd w:val="0"/>
+        <w:spacing w:after="0" w:line="240" w:lineRule="auto"/>
         <w:rPr>
           <w:rFonts w:ascii="Times New Roman" w:hAnsi="Times New Roman" w:cs="Times New Roman"/>
           <w:color w:val="000000"/>
@@ -13840,7 +14689,6 @@
         <w:autoSpaceDN w:val="0"/>
         <w:adjustRightInd w:val="0"/>
         <w:spacing w:after="0" w:line="240" w:lineRule="auto"/>
-        <w:ind w:left="645"/>
         <w:rPr>
           <w:rFonts w:ascii="Times New Roman" w:hAnsi="Times New Roman" w:cs="Times New Roman"/>
           <w:color w:val="000000"/>
@@ -13864,111 +14712,105 @@
         <w:autoSpaceDN w:val="0"/>
         <w:adjustRightInd w:val="0"/>
         <w:spacing w:after="0" w:line="240" w:lineRule="auto"/>
-        <w:ind w:left="645"/>
-        <w:rPr>
-          <w:rFonts w:ascii="Times New Roman" w:hAnsi="Times New Roman" w:cs="Times New Roman"/>
-          <w:color w:val="000000"/>
-          <w:sz w:val="24"/>
-          <w:szCs w:val="24"/>
-        </w:rPr>
-      </w:pPr>
-    </w:p>
-    <w:p>
-      <w:pPr>
-        <w:autoSpaceDE w:val="0"/>
-        <w:autoSpaceDN w:val="0"/>
-        <w:adjustRightInd w:val="0"/>
-        <w:spacing w:after="0" w:line="240" w:lineRule="auto"/>
-        <w:ind w:left="645"/>
-        <w:rPr>
-          <w:rFonts w:ascii="Times New Roman" w:hAnsi="Times New Roman" w:cs="Times New Roman"/>
-          <w:color w:val="000000"/>
-          <w:sz w:val="24"/>
-          <w:szCs w:val="24"/>
-        </w:rPr>
-      </w:pPr>
-    </w:p>
-    <w:p>
-      <w:pPr>
-        <w:autoSpaceDE w:val="0"/>
-        <w:autoSpaceDN w:val="0"/>
-        <w:adjustRightInd w:val="0"/>
-        <w:spacing w:after="0" w:line="240" w:lineRule="auto"/>
-        <w:ind w:left="645"/>
-        <w:rPr>
-          <w:rFonts w:ascii="Times New Roman" w:hAnsi="Times New Roman" w:cs="Times New Roman"/>
-          <w:color w:val="000000"/>
-          <w:sz w:val="24"/>
-          <w:szCs w:val="24"/>
-        </w:rPr>
-      </w:pPr>
-    </w:p>
-    <w:p>
-      <w:pPr>
-        <w:autoSpaceDE w:val="0"/>
-        <w:autoSpaceDN w:val="0"/>
-        <w:adjustRightInd w:val="0"/>
-        <w:spacing w:after="0" w:line="240" w:lineRule="auto"/>
-        <w:ind w:left="645"/>
-        <w:rPr>
-          <w:rFonts w:ascii="Times New Roman" w:hAnsi="Times New Roman" w:cs="Times New Roman"/>
-          <w:color w:val="000000"/>
-          <w:sz w:val="24"/>
-          <w:szCs w:val="24"/>
-        </w:rPr>
-      </w:pPr>
-    </w:p>
-    <w:p>
-      <w:pPr>
-        <w:autoSpaceDE w:val="0"/>
-        <w:autoSpaceDN w:val="0"/>
-        <w:adjustRightInd w:val="0"/>
-        <w:spacing w:after="0" w:line="240" w:lineRule="auto"/>
-        <w:ind w:left="645"/>
-        <w:rPr>
-          <w:rFonts w:ascii="Times New Roman" w:hAnsi="Times New Roman" w:cs="Times New Roman"/>
-          <w:color w:val="000000"/>
-          <w:sz w:val="24"/>
-          <w:szCs w:val="24"/>
-        </w:rPr>
-      </w:pPr>
-    </w:p>
-    <w:p>
-      <w:pPr>
-        <w:autoSpaceDE w:val="0"/>
-        <w:autoSpaceDN w:val="0"/>
-        <w:adjustRightInd w:val="0"/>
-        <w:spacing w:after="0" w:line="240" w:lineRule="auto"/>
-        <w:ind w:left="645"/>
-        <w:rPr>
-          <w:rFonts w:ascii="Times New Roman" w:hAnsi="Times New Roman" w:cs="Times New Roman"/>
-          <w:color w:val="000000"/>
-          <w:sz w:val="24"/>
-          <w:szCs w:val="24"/>
-        </w:rPr>
-      </w:pPr>
-    </w:p>
-    <w:p>
-      <w:pPr>
-        <w:autoSpaceDE w:val="0"/>
-        <w:autoSpaceDN w:val="0"/>
-        <w:adjustRightInd w:val="0"/>
-        <w:spacing w:after="0" w:line="240" w:lineRule="auto"/>
-        <w:ind w:left="645"/>
-        <w:rPr>
-          <w:rFonts w:ascii="Times New Roman" w:hAnsi="Times New Roman" w:cs="Times New Roman"/>
-          <w:color w:val="000000"/>
-          <w:sz w:val="24"/>
-          <w:szCs w:val="24"/>
-        </w:rPr>
-      </w:pPr>
-      <w:r>
-        <w:rPr>
-          <w:rFonts w:ascii="Times New Roman" w:hAnsi="Times New Roman" w:cs="Times New Roman"/>
-          <w:color w:val="000000"/>
-          <w:sz w:val="24"/>
-          <w:szCs w:val="24"/>
-        </w:rPr>
+        <w:rPr>
+          <w:rFonts w:ascii="Times New Roman" w:hAnsi="Times New Roman" w:cs="Times New Roman"/>
+          <w:color w:val="000000"/>
+          <w:sz w:val="24"/>
+          <w:szCs w:val="24"/>
+        </w:rPr>
+      </w:pPr>
+    </w:p>
+    <w:p>
+      <w:pPr>
+        <w:autoSpaceDE w:val="0"/>
+        <w:autoSpaceDN w:val="0"/>
+        <w:adjustRightInd w:val="0"/>
+        <w:spacing w:after="0" w:line="240" w:lineRule="auto"/>
+        <w:rPr>
+          <w:rFonts w:ascii="Times New Roman" w:hAnsi="Times New Roman" w:cs="Times New Roman"/>
+          <w:color w:val="000000"/>
+          <w:sz w:val="24"/>
+          <w:szCs w:val="24"/>
+        </w:rPr>
+      </w:pPr>
+    </w:p>
+    <w:p>
+      <w:pPr>
+        <w:autoSpaceDE w:val="0"/>
+        <w:autoSpaceDN w:val="0"/>
+        <w:adjustRightInd w:val="0"/>
+        <w:spacing w:after="0" w:line="240" w:lineRule="auto"/>
+        <w:rPr>
+          <w:rFonts w:ascii="Times New Roman" w:hAnsi="Times New Roman" w:cs="Times New Roman"/>
+          <w:color w:val="000000"/>
+          <w:sz w:val="24"/>
+          <w:szCs w:val="24"/>
+        </w:rPr>
+      </w:pPr>
+    </w:p>
+    <w:p>
+      <w:pPr>
+        <w:autoSpaceDE w:val="0"/>
+        <w:autoSpaceDN w:val="0"/>
+        <w:adjustRightInd w:val="0"/>
+        <w:spacing w:after="0" w:line="240" w:lineRule="auto"/>
+        <w:rPr>
+          <w:rFonts w:ascii="Times New Roman" w:hAnsi="Times New Roman" w:cs="Times New Roman"/>
+          <w:color w:val="000000"/>
+          <w:sz w:val="24"/>
+          <w:szCs w:val="24"/>
+        </w:rPr>
+      </w:pPr>
+    </w:p>
+    <w:p>
+      <w:pPr>
+        <w:autoSpaceDE w:val="0"/>
+        <w:autoSpaceDN w:val="0"/>
+        <w:adjustRightInd w:val="0"/>
+        <w:spacing w:after="0" w:line="240" w:lineRule="auto"/>
+        <w:rPr>
+          <w:rFonts w:ascii="Times New Roman" w:hAnsi="Times New Roman" w:cs="Times New Roman"/>
+          <w:color w:val="000000"/>
+          <w:sz w:val="24"/>
+          <w:szCs w:val="24"/>
+        </w:rPr>
+      </w:pPr>
+    </w:p>
+    <w:p>
+      <w:pPr>
+        <w:autoSpaceDE w:val="0"/>
+        <w:autoSpaceDN w:val="0"/>
+        <w:adjustRightInd w:val="0"/>
+        <w:spacing w:after="0" w:line="240" w:lineRule="auto"/>
+        <w:rPr>
+          <w:rFonts w:ascii="Times New Roman" w:hAnsi="Times New Roman" w:cs="Times New Roman"/>
+          <w:color w:val="000000"/>
+          <w:sz w:val="24"/>
+          <w:szCs w:val="24"/>
+        </w:rPr>
+      </w:pPr>
+    </w:p>
+    <w:p>
+      <w:pPr>
+        <w:autoSpaceDE w:val="0"/>
+        <w:autoSpaceDN w:val="0"/>
+        <w:adjustRightInd w:val="0"/>
+        <w:spacing w:after="0" w:line="240" w:lineRule="auto"/>
+        <w:rPr>
+          <w:rFonts w:ascii="Times New Roman" w:hAnsi="Times New Roman" w:cs="Times New Roman"/>
+          <w:color w:val="000000"/>
+          <w:sz w:val="24"/>
+          <w:szCs w:val="24"/>
+        </w:rPr>
+      </w:pPr>
+      <w:r>
+        <w:rPr>
+          <w:rFonts w:ascii="Times New Roman" w:hAnsi="Times New Roman" w:cs="Times New Roman"/>
+          <w:color w:val="000000"/>
+          <w:sz w:val="24"/>
+          <w:szCs w:val="24"/>
+        </w:rPr>
+        <w:lastRenderedPageBreak/>
         <w:t>To use the included Samples:</w:t>
       </w:r>
     </w:p>
@@ -14291,22 +15133,20 @@
         <w:autoSpaceDN w:val="0"/>
         <w:adjustRightInd w:val="0"/>
         <w:spacing w:after="0" w:line="240" w:lineRule="auto"/>
-        <w:ind w:left="645"/>
-        <w:rPr>
-          <w:rFonts w:ascii="Times New Roman" w:hAnsi="Times New Roman" w:cs="Times New Roman"/>
-          <w:color w:val="000000"/>
-          <w:sz w:val="24"/>
-          <w:szCs w:val="24"/>
-        </w:rPr>
-      </w:pPr>
-    </w:p>
-    <w:p>
-      <w:pPr>
-        <w:autoSpaceDE w:val="0"/>
-        <w:autoSpaceDN w:val="0"/>
-        <w:adjustRightInd w:val="0"/>
-        <w:spacing w:after="0" w:line="240" w:lineRule="auto"/>
-        <w:ind w:left="645"/>
+        <w:rPr>
+          <w:rFonts w:ascii="Times New Roman" w:hAnsi="Times New Roman" w:cs="Times New Roman"/>
+          <w:color w:val="000000"/>
+          <w:sz w:val="24"/>
+          <w:szCs w:val="24"/>
+        </w:rPr>
+      </w:pPr>
+    </w:p>
+    <w:p>
+      <w:pPr>
+        <w:autoSpaceDE w:val="0"/>
+        <w:autoSpaceDN w:val="0"/>
+        <w:adjustRightInd w:val="0"/>
+        <w:spacing w:after="0" w:line="240" w:lineRule="auto"/>
         <w:rPr>
           <w:rFonts w:ascii="Times New Roman" w:hAnsi="Times New Roman" w:cs="Times New Roman"/>
           <w:color w:val="000000"/>
@@ -14861,119 +15701,105 @@
           <w:sz w:val="24"/>
           <w:szCs w:val="24"/>
         </w:rPr>
+        <w:t>mapped shared strings to worksheets in the .xlsx package</w:t>
+      </w:r>
+      <w:r>
+        <w:rPr>
+          <w:rFonts w:ascii="Times New Roman" w:hAnsi="Times New Roman" w:cs="Times New Roman"/>
+          <w:color w:val="000000"/>
+          <w:sz w:val="24"/>
+          <w:szCs w:val="24"/>
+        </w:rPr>
+        <w:t xml:space="preserve"> </w:t>
+      </w:r>
+      <w:r>
+        <w:rPr>
+          <w:rFonts w:ascii="Times New Roman" w:hAnsi="Times New Roman" w:cs="Times New Roman"/>
+          <w:color w:val="000000"/>
+          <w:sz w:val="24"/>
+          <w:szCs w:val="24"/>
+        </w:rPr>
+        <w:t>using the "Excel Map SharedStrings" pipeline.</w:t>
+      </w:r>
+      <w:r>
+        <w:rPr>
+          <w:rFonts w:ascii="Times New Roman" w:hAnsi="Times New Roman" w:cs="Times New Roman"/>
+          <w:color w:val="000000"/>
+          <w:sz w:val="24"/>
+          <w:szCs w:val="24"/>
+        </w:rPr>
+        <w:t xml:space="preserve"> (see section </w:t>
+      </w:r>
+      <w:r>
+        <w:rPr>
+          <w:rFonts w:ascii="Times New Roman" w:hAnsi="Times New Roman" w:cs="Times New Roman"/>
+          <w:b/>
+          <w:color w:val="000000"/>
+          <w:sz w:val="24"/>
+          <w:szCs w:val="24"/>
+        </w:rPr>
+        <w:t>3.6.1.1</w:t>
+      </w:r>
+      <w:r>
+        <w:rPr>
+          <w:rFonts w:ascii="Times New Roman" w:hAnsi="Times New Roman" w:cs="Times New Roman"/>
+          <w:color w:val="000000"/>
+          <w:sz w:val="24"/>
+          <w:szCs w:val="24"/>
+        </w:rPr>
+        <w:t>)</w:t>
+      </w:r>
+    </w:p>
+    <w:p>
+      <w:pPr>
+        <w:autoSpaceDE w:val="0"/>
+        <w:autoSpaceDN w:val="0"/>
+        <w:adjustRightInd w:val="0"/>
+        <w:spacing w:after="0" w:line="240" w:lineRule="auto"/>
+        <w:rPr>
+          <w:rFonts w:ascii="Times New Roman" w:hAnsi="Times New Roman" w:cs="Times New Roman"/>
+          <w:color w:val="000000"/>
+          <w:sz w:val="24"/>
+          <w:szCs w:val="24"/>
+        </w:rPr>
+      </w:pPr>
+    </w:p>
+    <w:p>
+      <w:pPr>
+        <w:autoSpaceDE w:val="0"/>
+        <w:autoSpaceDN w:val="0"/>
+        <w:adjustRightInd w:val="0"/>
+        <w:spacing w:after="0" w:line="240" w:lineRule="auto"/>
+        <w:rPr>
+          <w:rFonts w:ascii="Times New Roman" w:hAnsi="Times New Roman" w:cs="Times New Roman"/>
+          <w:color w:val="000000"/>
+          <w:sz w:val="24"/>
+          <w:szCs w:val="24"/>
+        </w:rPr>
+      </w:pPr>
+    </w:p>
+    <w:p>
+      <w:pPr>
+        <w:autoSpaceDE w:val="0"/>
+        <w:autoSpaceDN w:val="0"/>
+        <w:adjustRightInd w:val="0"/>
+        <w:spacing w:after="0" w:line="240" w:lineRule="auto"/>
+        <w:ind w:left="645"/>
+        <w:rPr>
+          <w:rFonts w:ascii="Times New Roman" w:hAnsi="Times New Roman" w:cs="Times New Roman"/>
+          <w:color w:val="000000"/>
+          <w:sz w:val="24"/>
+          <w:szCs w:val="24"/>
+        </w:rPr>
+      </w:pPr>
+      <w:r>
+        <w:rPr>
+          <w:rFonts w:ascii="Times New Roman" w:hAnsi="Times New Roman" w:cs="Times New Roman"/>
+          <w:color w:val="000000"/>
+          <w:sz w:val="24"/>
+          <w:szCs w:val="24"/>
+        </w:rPr>
         <w:lastRenderedPageBreak/>
-        <w:t>mapped shared strings to worksheets in the .xlsx package</w:t>
-      </w:r>
-      <w:r>
-        <w:rPr>
-          <w:rFonts w:ascii="Times New Roman" w:hAnsi="Times New Roman" w:cs="Times New Roman"/>
-          <w:color w:val="000000"/>
-          <w:sz w:val="24"/>
-          <w:szCs w:val="24"/>
-        </w:rPr>
-        <w:t xml:space="preserve"> </w:t>
-      </w:r>
-      <w:r>
-        <w:rPr>
-          <w:rFonts w:ascii="Times New Roman" w:hAnsi="Times New Roman" w:cs="Times New Roman"/>
-          <w:color w:val="000000"/>
-          <w:sz w:val="24"/>
-          <w:szCs w:val="24"/>
-        </w:rPr>
-        <w:t>using the "Excel Map SharedStrings" pipeline.</w:t>
-      </w:r>
-    </w:p>
-    <w:p>
-      <w:pPr>
-        <w:autoSpaceDE w:val="0"/>
-        <w:autoSpaceDN w:val="0"/>
-        <w:adjustRightInd w:val="0"/>
-        <w:spacing w:after="0" w:line="240" w:lineRule="auto"/>
-        <w:rPr>
-          <w:rFonts w:ascii="Times New Roman" w:hAnsi="Times New Roman" w:cs="Times New Roman"/>
-          <w:color w:val="000000"/>
-          <w:sz w:val="24"/>
-          <w:szCs w:val="24"/>
-        </w:rPr>
-      </w:pPr>
-    </w:p>
-    <w:p>
-      <w:pPr>
-        <w:autoSpaceDE w:val="0"/>
-        <w:autoSpaceDN w:val="0"/>
-        <w:adjustRightInd w:val="0"/>
-        <w:spacing w:after="0" w:line="240" w:lineRule="auto"/>
-        <w:ind w:firstLine="645"/>
-        <w:rPr>
-          <w:rFonts w:ascii="Times New Roman" w:hAnsi="Times New Roman" w:cs="Times New Roman"/>
-          <w:color w:val="000000"/>
-          <w:sz w:val="24"/>
-          <w:szCs w:val="24"/>
-        </w:rPr>
-      </w:pPr>
-      <w:r>
-        <w:rPr>
-          <w:rFonts w:ascii="Times New Roman" w:hAnsi="Times New Roman" w:cs="Times New Roman"/>
-          <w:color w:val="000000"/>
-          <w:sz w:val="24"/>
-          <w:szCs w:val="24"/>
-        </w:rPr>
-        <w:t>Instructions</w:t>
-      </w:r>
-      <w:r>
-        <w:rPr>
-          <w:rFonts w:ascii="Times New Roman" w:hAnsi="Times New Roman" w:cs="Times New Roman"/>
-          <w:color w:val="000000"/>
-          <w:sz w:val="24"/>
-          <w:szCs w:val="24"/>
-        </w:rPr>
-        <w:t xml:space="preserve"> on how to inst</w:t>
-      </w:r>
-      <w:r>
-        <w:rPr>
-          <w:rFonts w:ascii="Times New Roman" w:hAnsi="Times New Roman" w:cs="Times New Roman"/>
-          <w:color w:val="000000"/>
-          <w:sz w:val="24"/>
-          <w:szCs w:val="24"/>
-        </w:rPr>
-        <w:t>all these pipelines detailed below.</w:t>
-      </w:r>
-    </w:p>
-    <w:p>
-      <w:pPr>
-        <w:autoSpaceDE w:val="0"/>
-        <w:autoSpaceDN w:val="0"/>
-        <w:adjustRightInd w:val="0"/>
-        <w:spacing w:after="0" w:line="240" w:lineRule="auto"/>
-        <w:rPr>
-          <w:rFonts w:ascii="Times New Roman" w:hAnsi="Times New Roman" w:cs="Times New Roman"/>
-          <w:color w:val="000000"/>
-          <w:sz w:val="24"/>
-          <w:szCs w:val="24"/>
-        </w:rPr>
-      </w:pPr>
-    </w:p>
-    <w:p>
-      <w:pPr>
-        <w:autoSpaceDE w:val="0"/>
-        <w:autoSpaceDN w:val="0"/>
-        <w:adjustRightInd w:val="0"/>
-        <w:spacing w:after="0" w:line="240" w:lineRule="auto"/>
-        <w:ind w:left="645"/>
-        <w:rPr>
-          <w:rFonts w:ascii="Times New Roman" w:hAnsi="Times New Roman" w:cs="Times New Roman"/>
-          <w:color w:val="000000"/>
-          <w:sz w:val="24"/>
-          <w:szCs w:val="24"/>
-        </w:rPr>
-      </w:pPr>
-      <w:r>
-        <w:rPr>
-          <w:rFonts w:ascii="Times New Roman" w:hAnsi="Times New Roman" w:cs="Times New Roman"/>
-          <w:color w:val="000000"/>
-          <w:sz w:val="24"/>
-          <w:szCs w:val="24"/>
-        </w:rPr>
         <w:t>For documents that are not spreadsheets</w:t>
       </w:r>
       <w:r>
@@ -14983,7 +15809,25 @@
           <w:sz w:val="24"/>
           <w:szCs w:val="24"/>
         </w:rPr>
-        <w:t>, an attempt will be made to use the XML, either by the</w:t>
+        <w:t>, an attempt will</w:t>
+      </w:r>
+      <w:r>
+        <w:rPr>
+          <w:rFonts w:ascii="Times New Roman" w:hAnsi="Times New Roman" w:cs="Times New Roman"/>
+          <w:color w:val="000000"/>
+          <w:sz w:val="24"/>
+          <w:szCs w:val="24"/>
+        </w:rPr>
+        <w:t xml:space="preserve"> be made to use the XML, either </w:t>
+      </w:r>
+      <w:r>
+        <w:rPr>
+          <w:rFonts w:ascii="Times New Roman" w:hAnsi="Times New Roman" w:cs="Times New Roman"/>
+          <w:color w:val="000000"/>
+          <w:sz w:val="24"/>
+          <w:szCs w:val="24"/>
+        </w:rPr>
+        <w:t>by the</w:t>
       </w:r>
       <w:r>
         <w:rPr>
@@ -15831,44 +16675,58 @@
           <w:b/>
           <w:bCs/>
           <w:color w:val="000000"/>
-          <w:sz w:val="32"/>
-          <w:szCs w:val="32"/>
-        </w:rPr>
-      </w:pPr>
-      <w:r>
+          <w:sz w:val="26"/>
+          <w:szCs w:val="26"/>
+        </w:rPr>
+      </w:pPr>
+    </w:p>
+    <w:p>
+      <w:pPr>
+        <w:autoSpaceDE w:val="0"/>
+        <w:autoSpaceDN w:val="0"/>
+        <w:adjustRightInd w:val="0"/>
+        <w:spacing w:after="0" w:line="240" w:lineRule="auto"/>
         <w:rPr>
           <w:rFonts w:ascii="Arial" w:hAnsi="Arial" w:cs="Arial"/>
           <w:b/>
           <w:bCs/>
           <w:color w:val="000000"/>
-          <w:sz w:val="32"/>
-          <w:szCs w:val="32"/>
-        </w:rPr>
-        <w:lastRenderedPageBreak/>
-        <w:t xml:space="preserve">4.0 Developing Applications </w:t>
-      </w:r>
-      <w:r>
+          <w:sz w:val="26"/>
+          <w:szCs w:val="26"/>
+        </w:rPr>
+      </w:pPr>
+    </w:p>
+    <w:p>
+      <w:pPr>
+        <w:autoSpaceDE w:val="0"/>
+        <w:autoSpaceDN w:val="0"/>
+        <w:adjustRightInd w:val="0"/>
+        <w:spacing w:after="0" w:line="240" w:lineRule="auto"/>
         <w:rPr>
           <w:rFonts w:ascii="Arial" w:hAnsi="Arial" w:cs="Arial"/>
           <w:b/>
           <w:bCs/>
           <w:color w:val="000000"/>
-          <w:sz w:val="32"/>
-          <w:szCs w:val="32"/>
-        </w:rPr>
-        <w:t>for</w:t>
-      </w:r>
-      <w:r>
+          <w:sz w:val="26"/>
+          <w:szCs w:val="26"/>
+        </w:rPr>
+      </w:pPr>
+    </w:p>
+    <w:p>
+      <w:pPr>
+        <w:autoSpaceDE w:val="0"/>
+        <w:autoSpaceDN w:val="0"/>
+        <w:adjustRightInd w:val="0"/>
+        <w:spacing w:after="0" w:line="240" w:lineRule="auto"/>
         <w:rPr>
           <w:rFonts w:ascii="Arial" w:hAnsi="Arial" w:cs="Arial"/>
           <w:b/>
           <w:bCs/>
           <w:color w:val="000000"/>
-          <w:sz w:val="32"/>
-          <w:szCs w:val="32"/>
-        </w:rPr>
-        <w:t xml:space="preserve"> the MarkLogic Add-in for</w:t>
-      </w:r>
+          <w:sz w:val="26"/>
+          <w:szCs w:val="26"/>
+        </w:rPr>
+      </w:pPr>
     </w:p>
     <w:p>
       <w:pPr>
@@ -15894,8 +16752,74 @@
           <w:sz w:val="32"/>
           <w:szCs w:val="32"/>
         </w:rPr>
+        <w:lastRenderedPageBreak/>
+        <w:t xml:space="preserve">4.0 Developing Applications </w:t>
+      </w:r>
+      <w:r>
+        <w:rPr>
+          <w:rFonts w:ascii="Arial" w:hAnsi="Arial" w:cs="Arial"/>
+          <w:b/>
+          <w:bCs/>
+          <w:color w:val="000000"/>
+          <w:sz w:val="32"/>
+          <w:szCs w:val="32"/>
+        </w:rPr>
+        <w:t>for</w:t>
+      </w:r>
+      <w:r>
+        <w:rPr>
+          <w:rFonts w:ascii="Arial" w:hAnsi="Arial" w:cs="Arial"/>
+          <w:b/>
+          <w:bCs/>
+          <w:color w:val="000000"/>
+          <w:sz w:val="32"/>
+          <w:szCs w:val="32"/>
+        </w:rPr>
+        <w:t xml:space="preserve"> the MarkLogic Add-in for</w:t>
+      </w:r>
+    </w:p>
+    <w:p>
+      <w:pPr>
+        <w:autoSpaceDE w:val="0"/>
+        <w:autoSpaceDN w:val="0"/>
+        <w:adjustRightInd w:val="0"/>
+        <w:spacing w:after="0" w:line="240" w:lineRule="auto"/>
+        <w:rPr>
+          <w:rFonts w:ascii="Arial" w:hAnsi="Arial" w:cs="Arial"/>
+          <w:b/>
+          <w:bCs/>
+          <w:color w:val="000000"/>
+          <w:sz w:val="32"/>
+          <w:szCs w:val="32"/>
+        </w:rPr>
+      </w:pPr>
+      <w:r>
+        <w:rPr>
+          <w:rFonts w:ascii="Arial" w:hAnsi="Arial" w:cs="Arial"/>
+          <w:b/>
+          <w:bCs/>
+          <w:color w:val="000000"/>
+          <w:sz w:val="32"/>
+          <w:szCs w:val="32"/>
+        </w:rPr>
         <w:t>Excel</w:t>
       </w:r>
+    </w:p>
+    <w:p>
+      <w:pPr>
+        <w:autoSpaceDE w:val="0"/>
+        <w:autoSpaceDN w:val="0"/>
+        <w:adjustRightInd w:val="0"/>
+        <w:spacing w:after="0" w:line="240" w:lineRule="auto"/>
+        <w:rPr>
+          <w:rFonts w:ascii="Arial" w:hAnsi="Arial" w:cs="Arial"/>
+          <w:b/>
+          <w:bCs/>
+          <w:color w:val="000000"/>
+          <w:sz w:val="32"/>
+          <w:szCs w:val="32"/>
+        </w:rPr>
+      </w:pPr>
     </w:p>
     <w:p>
       <w:pPr>
@@ -19061,6 +19985,97 @@
     </w:lvl>
   </w:abstractNum>
   <w:abstractNum w:abstractNumId="22">
+    <w:nsid w:val="52AD7524"/>
+    <w:multiLevelType w:val="hybridMultilevel"/>
+    <w:tmpl w:val="1DE4F7C0"/>
+    <w:lvl w:ilvl="0" w:tplc="488A6884">
+      <w:start w:val="1"/>
+      <w:numFmt w:val="decimal"/>
+      <w:lvlText w:val="%1."/>
+      <w:lvlJc w:val="left"/>
+      <w:pPr>
+        <w:ind w:left="720" w:hanging="360"/>
+      </w:pPr>
+      <w:rPr>
+        <w:rFonts w:ascii="Times New Roman" w:hAnsi="Times New Roman" w:cs="Times New Roman" w:hint="default"/>
+        <w:b w:val="0"/>
+        <w:sz w:val="24"/>
+      </w:rPr>
+    </w:lvl>
+    <w:lvl w:ilvl="1" w:tplc="04090019">
+      <w:start w:val="1"/>
+      <w:numFmt w:val="lowerLetter"/>
+      <w:lvlText w:val="%2."/>
+      <w:lvlJc w:val="left"/>
+      <w:pPr>
+        <w:ind w:left="1440" w:hanging="360"/>
+      </w:pPr>
+    </w:lvl>
+    <w:lvl w:ilvl="2" w:tplc="0409001B" w:tentative="1">
+      <w:start w:val="1"/>
+      <w:numFmt w:val="lowerRoman"/>
+      <w:lvlText w:val="%3."/>
+      <w:lvlJc w:val="right"/>
+      <w:pPr>
+        <w:ind w:left="2160" w:hanging="180"/>
+      </w:pPr>
+    </w:lvl>
+    <w:lvl w:ilvl="3" w:tplc="0409000F" w:tentative="1">
+      <w:start w:val="1"/>
+      <w:numFmt w:val="decimal"/>
+      <w:lvlText w:val="%4."/>
+      <w:lvlJc w:val="left"/>
+      <w:pPr>
+        <w:ind w:left="2880" w:hanging="360"/>
+      </w:pPr>
+    </w:lvl>
+    <w:lvl w:ilvl="4" w:tplc="04090019" w:tentative="1">
+      <w:start w:val="1"/>
+      <w:numFmt w:val="lowerLetter"/>
+      <w:lvlText w:val="%5."/>
+      <w:lvlJc w:val="left"/>
+      <w:pPr>
+        <w:ind w:left="3600" w:hanging="360"/>
+      </w:pPr>
+    </w:lvl>
+    <w:lvl w:ilvl="5" w:tplc="0409001B" w:tentative="1">
+      <w:start w:val="1"/>
+      <w:numFmt w:val="lowerRoman"/>
+      <w:lvlText w:val="%6."/>
+      <w:lvlJc w:val="right"/>
+      <w:pPr>
+        <w:ind w:left="4320" w:hanging="180"/>
+      </w:pPr>
+    </w:lvl>
+    <w:lvl w:ilvl="6" w:tplc="0409000F" w:tentative="1">
+      <w:start w:val="1"/>
+      <w:numFmt w:val="decimal"/>
+      <w:lvlText w:val="%7."/>
+      <w:lvlJc w:val="left"/>
+      <w:pPr>
+        <w:ind w:left="5040" w:hanging="360"/>
+      </w:pPr>
+    </w:lvl>
+    <w:lvl w:ilvl="7" w:tplc="04090019" w:tentative="1">
+      <w:start w:val="1"/>
+      <w:numFmt w:val="lowerLetter"/>
+      <w:lvlText w:val="%8."/>
+      <w:lvlJc w:val="left"/>
+      <w:pPr>
+        <w:ind w:left="5760" w:hanging="360"/>
+      </w:pPr>
+    </w:lvl>
+    <w:lvl w:ilvl="8" w:tplc="0409001B" w:tentative="1">
+      <w:start w:val="1"/>
+      <w:numFmt w:val="lowerRoman"/>
+      <w:lvlText w:val="%9."/>
+      <w:lvlJc w:val="right"/>
+      <w:pPr>
+        <w:ind w:left="6480" w:hanging="180"/>
+      </w:pPr>
+    </w:lvl>
+  </w:abstractNum>
+  <w:abstractNum w:abstractNumId="23">
     <w:nsid w:val="542605B1"/>
     <w:multiLevelType w:val="hybridMultilevel"/>
     <w:tmpl w:val="3FD08B36"/>
@@ -19172,7 +20187,7 @@
       </w:rPr>
     </w:lvl>
   </w:abstractNum>
-  <w:abstractNum w:abstractNumId="23">
+  <w:abstractNum w:abstractNumId="24">
     <w:nsid w:val="560F327E"/>
     <w:multiLevelType w:val="hybridMultilevel"/>
     <w:tmpl w:val="85C8D264"/>
@@ -19284,7 +20299,7 @@
       </w:rPr>
     </w:lvl>
   </w:abstractNum>
-  <w:abstractNum w:abstractNumId="24">
+  <w:abstractNum w:abstractNumId="25">
     <w:nsid w:val="58B60F3D"/>
     <w:multiLevelType w:val="multilevel"/>
     <w:tmpl w:val="3FC61D54"/>
@@ -19373,7 +20388,7 @@
       </w:pPr>
     </w:lvl>
   </w:abstractNum>
-  <w:abstractNum w:abstractNumId="25">
+  <w:abstractNum w:abstractNumId="26">
     <w:nsid w:val="5BBA3484"/>
     <w:multiLevelType w:val="hybridMultilevel"/>
     <w:tmpl w:val="2272C570"/>
@@ -19462,7 +20477,7 @@
       </w:pPr>
     </w:lvl>
   </w:abstractNum>
-  <w:abstractNum w:abstractNumId="26">
+  <w:abstractNum w:abstractNumId="27">
     <w:nsid w:val="5E8018FC"/>
     <w:multiLevelType w:val="multilevel"/>
     <w:tmpl w:val="19AC22AE"/>
@@ -19551,7 +20566,7 @@
       </w:pPr>
     </w:lvl>
   </w:abstractNum>
-  <w:abstractNum w:abstractNumId="27">
+  <w:abstractNum w:abstractNumId="28">
     <w:nsid w:val="5F80708A"/>
     <w:multiLevelType w:val="hybridMultilevel"/>
     <w:tmpl w:val="7370F4EC"/>
@@ -19663,7 +20678,7 @@
       </w:rPr>
     </w:lvl>
   </w:abstractNum>
-  <w:abstractNum w:abstractNumId="28">
+  <w:abstractNum w:abstractNumId="29">
     <w:nsid w:val="6E587E82"/>
     <w:multiLevelType w:val="hybridMultilevel"/>
     <w:tmpl w:val="74EAD39E"/>
@@ -19752,7 +20767,7 @@
       </w:pPr>
     </w:lvl>
   </w:abstractNum>
-  <w:abstractNum w:abstractNumId="29">
+  <w:abstractNum w:abstractNumId="30">
     <w:nsid w:val="6FE0274C"/>
     <w:multiLevelType w:val="hybridMultilevel"/>
     <w:tmpl w:val="63401624"/>
@@ -19841,7 +20856,7 @@
       </w:pPr>
     </w:lvl>
   </w:abstractNum>
-  <w:abstractNum w:abstractNumId="30">
+  <w:abstractNum w:abstractNumId="31">
     <w:nsid w:val="700B1900"/>
     <w:multiLevelType w:val="hybridMultilevel"/>
     <w:tmpl w:val="7AD80FA0"/>
@@ -19930,7 +20945,7 @@
       </w:pPr>
     </w:lvl>
   </w:abstractNum>
-  <w:abstractNum w:abstractNumId="31">
+  <w:abstractNum w:abstractNumId="32">
     <w:nsid w:val="71E94800"/>
     <w:multiLevelType w:val="hybridMultilevel"/>
     <w:tmpl w:val="FDF404EA"/>
@@ -20042,7 +21057,7 @@
       </w:rPr>
     </w:lvl>
   </w:abstractNum>
-  <w:abstractNum w:abstractNumId="32">
+  <w:abstractNum w:abstractNumId="33">
     <w:nsid w:val="72C95693"/>
     <w:multiLevelType w:val="hybridMultilevel"/>
     <w:tmpl w:val="19AC22AE"/>
@@ -20131,7 +21146,7 @@
       </w:pPr>
     </w:lvl>
   </w:abstractNum>
-  <w:abstractNum w:abstractNumId="33">
+  <w:abstractNum w:abstractNumId="34">
     <w:nsid w:val="73BA6C03"/>
     <w:multiLevelType w:val="hybridMultilevel"/>
     <w:tmpl w:val="DC60DA8A"/>
@@ -20244,7 +21259,7 @@
       </w:rPr>
     </w:lvl>
   </w:abstractNum>
-  <w:abstractNum w:abstractNumId="34">
+  <w:abstractNum w:abstractNumId="35">
     <w:nsid w:val="76C35D44"/>
     <w:multiLevelType w:val="hybridMultilevel"/>
     <w:tmpl w:val="8E6E9F94"/>
@@ -20333,7 +21348,7 @@
       </w:pPr>
     </w:lvl>
   </w:abstractNum>
-  <w:abstractNum w:abstractNumId="35">
+  <w:abstractNum w:abstractNumId="36">
     <w:nsid w:val="79C13812"/>
     <w:multiLevelType w:val="hybridMultilevel"/>
     <w:tmpl w:val="6C6ABF22"/>
@@ -20422,7 +21437,7 @@
       </w:pPr>
     </w:lvl>
   </w:abstractNum>
-  <w:abstractNum w:abstractNumId="36">
+  <w:abstractNum w:abstractNumId="37">
     <w:nsid w:val="79C54B37"/>
     <w:multiLevelType w:val="hybridMultilevel"/>
     <w:tmpl w:val="8CF4E37C"/>
@@ -20511,7 +21526,7 @@
       </w:pPr>
     </w:lvl>
   </w:abstractNum>
-  <w:abstractNum w:abstractNumId="37">
+  <w:abstractNum w:abstractNumId="38">
     <w:nsid w:val="7BAF335F"/>
     <w:multiLevelType w:val="hybridMultilevel"/>
     <w:tmpl w:val="E2EC1462"/>
@@ -20627,19 +21642,19 @@
     <w:abstractNumId w:val="13"/>
   </w:num>
   <w:num w:numId="2">
-    <w:abstractNumId w:val="33"/>
+    <w:abstractNumId w:val="34"/>
   </w:num>
   <w:num w:numId="3">
     <w:abstractNumId w:val="16"/>
   </w:num>
   <w:num w:numId="4">
-    <w:abstractNumId w:val="27"/>
+    <w:abstractNumId w:val="28"/>
   </w:num>
   <w:num w:numId="5">
-    <w:abstractNumId w:val="23"/>
+    <w:abstractNumId w:val="24"/>
   </w:num>
   <w:num w:numId="6">
-    <w:abstractNumId w:val="37"/>
+    <w:abstractNumId w:val="38"/>
   </w:num>
   <w:num w:numId="7">
     <w:abstractNumId w:val="10"/>
@@ -20648,7 +21663,7 @@
     <w:abstractNumId w:val="20"/>
   </w:num>
   <w:num w:numId="9">
-    <w:abstractNumId w:val="22"/>
+    <w:abstractNumId w:val="23"/>
   </w:num>
   <w:num w:numId="10">
     <w:abstractNumId w:val="18"/>
@@ -20672,19 +21687,19 @@
     <w:abstractNumId w:val="2"/>
   </w:num>
   <w:num w:numId="17">
-    <w:abstractNumId w:val="24"/>
+    <w:abstractNumId w:val="25"/>
   </w:num>
   <w:num w:numId="18">
-    <w:abstractNumId w:val="34"/>
+    <w:abstractNumId w:val="35"/>
   </w:num>
   <w:num w:numId="19">
     <w:abstractNumId w:val="21"/>
   </w:num>
   <w:num w:numId="20">
-    <w:abstractNumId w:val="32"/>
+    <w:abstractNumId w:val="33"/>
   </w:num>
   <w:num w:numId="21">
-    <w:abstractNumId w:val="26"/>
+    <w:abstractNumId w:val="27"/>
   </w:num>
   <w:num w:numId="22">
     <w:abstractNumId w:val="9"/>
@@ -20693,7 +21708,7 @@
     <w:abstractNumId w:val="15"/>
   </w:num>
   <w:num w:numId="24">
-    <w:abstractNumId w:val="31"/>
+    <w:abstractNumId w:val="32"/>
   </w:num>
   <w:num w:numId="25">
     <w:abstractNumId w:val="17"/>
@@ -20705,10 +21720,10 @@
     <w:abstractNumId w:val="5"/>
   </w:num>
   <w:num w:numId="28">
-    <w:abstractNumId w:val="36"/>
+    <w:abstractNumId w:val="37"/>
   </w:num>
   <w:num w:numId="29">
-    <w:abstractNumId w:val="25"/>
+    <w:abstractNumId w:val="26"/>
   </w:num>
   <w:num w:numId="30">
     <w:abstractNumId w:val="6"/>
@@ -20717,7 +21732,7 @@
     <w:abstractNumId w:val="19"/>
   </w:num>
   <w:num w:numId="32">
-    <w:abstractNumId w:val="28"/>
+    <w:abstractNumId w:val="29"/>
   </w:num>
   <w:num w:numId="33">
     <w:abstractNumId w:val="3"/>
@@ -20726,16 +21741,19 @@
     <w:abstractNumId w:val="7"/>
   </w:num>
   <w:num w:numId="35">
-    <w:abstractNumId w:val="35"/>
+    <w:abstractNumId w:val="36"/>
   </w:num>
   <w:num w:numId="36">
     <w:abstractNumId w:val="14"/>
   </w:num>
   <w:num w:numId="37">
+    <w:abstractNumId w:val="31"/>
+  </w:num>
+  <w:num w:numId="38">
     <w:abstractNumId w:val="30"/>
   </w:num>
-  <w:num w:numId="38">
-    <w:abstractNumId w:val="29"/>
+  <w:num w:numId="39">
+    <w:abstractNumId w:val="22"/>
   </w:num>
 </w:numbering>
 </file>

--- a/Addins/Excel/docs/ToolkitForExcelGuide.docx
+++ b/Addins/Excel/docs/ToolkitForExcelGuide.docx
@@ -13737,6 +13737,15 @@
         </w:rPr>
         <w:t xml:space="preserve">You can think of a .xlsx document as essentially a bag of XML. It’s a .zip file, that holds various XML documents that are the serialization of an Excel Workbook in XML format.  When you save to MarkLogic Server, you can extract the individual pieces of any Open XML package (.dotx, .pptx, .xlsx) by enabling the ‘Open XML Extract’ pipeline in Content Processing. </w:t>
       </w:r>
+      <w:r>
+        <w:rPr>
+          <w:rFonts w:ascii="Times New Roman" w:hAnsi="Times New Roman" w:cs="Times New Roman"/>
+          <w:color w:val="000000"/>
+          <w:sz w:val="24"/>
+          <w:szCs w:val="24"/>
+        </w:rPr>
+        <w:t>(Note: Open XML Extract requires the Status Change Handling pipeline be enabled as well.)</w:t>
+      </w:r>
     </w:p>
     <w:p>
       <w:pPr>
@@ -13893,7 +13902,6 @@
           <w:sz w:val="24"/>
           <w:szCs w:val="24"/>
         </w:rPr>
-        <w:lastRenderedPageBreak/>
         <w:t>You’ll find the required files in the /cpf directory of the Toolkit .zip.  To install the pipeline:</w:t>
       </w:r>
     </w:p>
@@ -14117,30 +14125,17 @@
     <w:p>
       <w:pPr>
         <w:pStyle w:val="ListParagraph"/>
-        <w:numPr>
-          <w:ilvl w:val="1"/>
-          <w:numId w:val="39"/>
-        </w:numPr>
-        <w:autoSpaceDE w:val="0"/>
-        <w:autoSpaceDN w:val="0"/>
-        <w:adjustRightInd w:val="0"/>
-        <w:spacing w:after="0" w:line="240" w:lineRule="auto"/>
-        <w:rPr>
-          <w:rFonts w:ascii="Times New Roman" w:hAnsi="Times New Roman" w:cs="Times New Roman"/>
-          <w:color w:val="000000"/>
-          <w:sz w:val="24"/>
-          <w:szCs w:val="24"/>
-        </w:rPr>
-      </w:pPr>
-      <w:r>
-        <w:rPr>
-          <w:rFonts w:ascii="Times New Roman" w:hAnsi="Times New Roman" w:cs="Times New Roman"/>
-          <w:color w:val="000000"/>
-          <w:sz w:val="24"/>
-          <w:szCs w:val="24"/>
-        </w:rPr>
-        <w:t>Open the Admin Interface of MarkLogic Server</w:t>
-      </w:r>
+        <w:autoSpaceDE w:val="0"/>
+        <w:autoSpaceDN w:val="0"/>
+        <w:adjustRightInd w:val="0"/>
+        <w:spacing w:after="0" w:line="240" w:lineRule="auto"/>
+        <w:rPr>
+          <w:rFonts w:ascii="Times New Roman" w:hAnsi="Times New Roman" w:cs="Times New Roman"/>
+          <w:color w:val="000000"/>
+          <w:sz w:val="24"/>
+          <w:szCs w:val="24"/>
+        </w:rPr>
+      </w:pPr>
     </w:p>
     <w:p>
       <w:pPr>
@@ -14167,8 +14162,24 @@
           <w:sz w:val="24"/>
           <w:szCs w:val="24"/>
         </w:rPr>
-        <w:t>Navigate to Databases -&gt; &lt;database-name&gt; -&gt; Content Processing -&gt; Pipelines</w:t>
-      </w:r>
+        <w:t>Open the Admin Interface of MarkLogic Server</w:t>
+      </w:r>
+    </w:p>
+    <w:p>
+      <w:pPr>
+        <w:pStyle w:val="ListParagraph"/>
+        <w:autoSpaceDE w:val="0"/>
+        <w:autoSpaceDN w:val="0"/>
+        <w:adjustRightInd w:val="0"/>
+        <w:spacing w:after="0" w:line="240" w:lineRule="auto"/>
+        <w:ind w:left="1440"/>
+        <w:rPr>
+          <w:rFonts w:ascii="Times New Roman" w:hAnsi="Times New Roman" w:cs="Times New Roman"/>
+          <w:color w:val="000000"/>
+          <w:sz w:val="24"/>
+          <w:szCs w:val="24"/>
+        </w:rPr>
+      </w:pPr>
     </w:p>
     <w:p>
       <w:pPr>
@@ -14195,8 +14206,22 @@
           <w:sz w:val="24"/>
           <w:szCs w:val="24"/>
         </w:rPr>
-        <w:t>Click the “load” tab</w:t>
-      </w:r>
+        <w:t>Navigate to Databases -&gt; &lt;database-name&gt; -&gt; Content Processing -&gt; Pipelines</w:t>
+      </w:r>
+    </w:p>
+    <w:p>
+      <w:pPr>
+        <w:autoSpaceDE w:val="0"/>
+        <w:autoSpaceDN w:val="0"/>
+        <w:adjustRightInd w:val="0"/>
+        <w:spacing w:after="0" w:line="240" w:lineRule="auto"/>
+        <w:rPr>
+          <w:rFonts w:ascii="Times New Roman" w:hAnsi="Times New Roman" w:cs="Times New Roman"/>
+          <w:color w:val="000000"/>
+          <w:sz w:val="24"/>
+          <w:szCs w:val="24"/>
+        </w:rPr>
+      </w:pPr>
     </w:p>
     <w:p>
       <w:pPr>
@@ -14223,8 +14248,22 @@
           <w:sz w:val="24"/>
           <w:szCs w:val="24"/>
         </w:rPr>
-        <w:t>In the “directory” field, enter the path to the /cpf directory of the Toolkit .zip</w:t>
-      </w:r>
+        <w:t>Click the “load” tab</w:t>
+      </w:r>
+    </w:p>
+    <w:p>
+      <w:pPr>
+        <w:autoSpaceDE w:val="0"/>
+        <w:autoSpaceDN w:val="0"/>
+        <w:adjustRightInd w:val="0"/>
+        <w:spacing w:after="0" w:line="240" w:lineRule="auto"/>
+        <w:rPr>
+          <w:rFonts w:ascii="Times New Roman" w:hAnsi="Times New Roman" w:cs="Times New Roman"/>
+          <w:color w:val="000000"/>
+          <w:sz w:val="24"/>
+          <w:szCs w:val="24"/>
+        </w:rPr>
+      </w:pPr>
     </w:p>
     <w:p>
       <w:pPr>
@@ -14251,6 +14290,48 @@
           <w:sz w:val="24"/>
           <w:szCs w:val="24"/>
         </w:rPr>
+        <w:t>In the “directory” field, enter the path to the /cpf directory of the Toolkit .zip</w:t>
+      </w:r>
+    </w:p>
+    <w:p>
+      <w:pPr>
+        <w:autoSpaceDE w:val="0"/>
+        <w:autoSpaceDN w:val="0"/>
+        <w:adjustRightInd w:val="0"/>
+        <w:spacing w:after="0" w:line="240" w:lineRule="auto"/>
+        <w:rPr>
+          <w:rFonts w:ascii="Times New Roman" w:hAnsi="Times New Roman" w:cs="Times New Roman"/>
+          <w:color w:val="000000"/>
+          <w:sz w:val="24"/>
+          <w:szCs w:val="24"/>
+        </w:rPr>
+      </w:pPr>
+    </w:p>
+    <w:p>
+      <w:pPr>
+        <w:pStyle w:val="ListParagraph"/>
+        <w:numPr>
+          <w:ilvl w:val="1"/>
+          <w:numId w:val="39"/>
+        </w:numPr>
+        <w:autoSpaceDE w:val="0"/>
+        <w:autoSpaceDN w:val="0"/>
+        <w:adjustRightInd w:val="0"/>
+        <w:spacing w:after="0" w:line="240" w:lineRule="auto"/>
+        <w:rPr>
+          <w:rFonts w:ascii="Times New Roman" w:hAnsi="Times New Roman" w:cs="Times New Roman"/>
+          <w:color w:val="000000"/>
+          <w:sz w:val="24"/>
+          <w:szCs w:val="24"/>
+        </w:rPr>
+      </w:pPr>
+      <w:r>
+        <w:rPr>
+          <w:rFonts w:ascii="Times New Roman" w:hAnsi="Times New Roman" w:cs="Times New Roman"/>
+          <w:color w:val="000000"/>
+          <w:sz w:val="24"/>
+          <w:szCs w:val="24"/>
+        </w:rPr>
         <w:t>Click Ok</w:t>
       </w:r>
     </w:p>
@@ -14342,30 +14423,17 @@
     <w:p>
       <w:pPr>
         <w:pStyle w:val="ListParagraph"/>
-        <w:numPr>
-          <w:ilvl w:val="1"/>
-          <w:numId w:val="39"/>
-        </w:numPr>
-        <w:autoSpaceDE w:val="0"/>
-        <w:autoSpaceDN w:val="0"/>
-        <w:adjustRightInd w:val="0"/>
-        <w:spacing w:after="0" w:line="240" w:lineRule="auto"/>
-        <w:rPr>
-          <w:rFonts w:ascii="Times New Roman" w:hAnsi="Times New Roman" w:cs="Times New Roman"/>
-          <w:color w:val="000000"/>
-          <w:sz w:val="24"/>
-          <w:szCs w:val="24"/>
-        </w:rPr>
-      </w:pPr>
-      <w:r>
-        <w:rPr>
-          <w:rFonts w:ascii="Times New Roman" w:hAnsi="Times New Roman" w:cs="Times New Roman"/>
-          <w:color w:val="000000"/>
-          <w:sz w:val="24"/>
-          <w:szCs w:val="24"/>
-        </w:rPr>
-        <w:t>Navigate to Databases -&gt; &lt;database-name&gt; -&gt; Content Processing -&gt; Domains -&gt; Default Documents -&gt; Pipelines</w:t>
-      </w:r>
+        <w:autoSpaceDE w:val="0"/>
+        <w:autoSpaceDN w:val="0"/>
+        <w:adjustRightInd w:val="0"/>
+        <w:spacing w:after="0" w:line="240" w:lineRule="auto"/>
+        <w:rPr>
+          <w:rFonts w:ascii="Times New Roman" w:hAnsi="Times New Roman" w:cs="Times New Roman"/>
+          <w:color w:val="000000"/>
+          <w:sz w:val="24"/>
+          <w:szCs w:val="24"/>
+        </w:rPr>
+      </w:pPr>
     </w:p>
     <w:p>
       <w:pPr>
@@ -14392,8 +14460,66 @@
           <w:sz w:val="24"/>
           <w:szCs w:val="24"/>
         </w:rPr>
+        <w:t>Navigate to Databases -&gt; &lt;database-name&gt; -&gt; Content Processing -&gt; Domains -&gt; Default Documents -&gt; Pipelines</w:t>
+      </w:r>
+    </w:p>
+    <w:p>
+      <w:pPr>
+        <w:pStyle w:val="ListParagraph"/>
+        <w:autoSpaceDE w:val="0"/>
+        <w:autoSpaceDN w:val="0"/>
+        <w:adjustRightInd w:val="0"/>
+        <w:spacing w:after="0" w:line="240" w:lineRule="auto"/>
+        <w:ind w:left="1440"/>
+        <w:rPr>
+          <w:rFonts w:ascii="Times New Roman" w:hAnsi="Times New Roman" w:cs="Times New Roman"/>
+          <w:color w:val="000000"/>
+          <w:sz w:val="24"/>
+          <w:szCs w:val="24"/>
+        </w:rPr>
+      </w:pPr>
+    </w:p>
+    <w:p>
+      <w:pPr>
+        <w:pStyle w:val="ListParagraph"/>
+        <w:numPr>
+          <w:ilvl w:val="1"/>
+          <w:numId w:val="39"/>
+        </w:numPr>
+        <w:autoSpaceDE w:val="0"/>
+        <w:autoSpaceDN w:val="0"/>
+        <w:adjustRightInd w:val="0"/>
+        <w:spacing w:after="0" w:line="240" w:lineRule="auto"/>
+        <w:rPr>
+          <w:rFonts w:ascii="Times New Roman" w:hAnsi="Times New Roman" w:cs="Times New Roman"/>
+          <w:color w:val="000000"/>
+          <w:sz w:val="24"/>
+          <w:szCs w:val="24"/>
+        </w:rPr>
+      </w:pPr>
+      <w:r>
+        <w:rPr>
+          <w:rFonts w:ascii="Times New Roman" w:hAnsi="Times New Roman" w:cs="Times New Roman"/>
+          <w:color w:val="000000"/>
+          <w:sz w:val="24"/>
+          <w:szCs w:val="24"/>
+        </w:rPr>
         <w:t>Check the checkbox for the SpreadsheetML Process Pipeline</w:t>
       </w:r>
+    </w:p>
+    <w:p>
+      <w:pPr>
+        <w:autoSpaceDE w:val="0"/>
+        <w:autoSpaceDN w:val="0"/>
+        <w:adjustRightInd w:val="0"/>
+        <w:spacing w:after="0" w:line="240" w:lineRule="auto"/>
+        <w:rPr>
+          <w:rFonts w:ascii="Times New Roman" w:hAnsi="Times New Roman" w:cs="Times New Roman"/>
+          <w:color w:val="000000"/>
+          <w:sz w:val="24"/>
+          <w:szCs w:val="24"/>
+        </w:rPr>
+      </w:pPr>
     </w:p>
     <w:p>
       <w:pPr>
@@ -14567,7 +14693,13 @@
           <w:szCs w:val="26"/>
         </w:rPr>
       </w:pPr>
-      <w:r>
+    </w:p>
+    <w:p>
+      <w:pPr>
+        <w:autoSpaceDE w:val="0"/>
+        <w:autoSpaceDN w:val="0"/>
+        <w:adjustRightInd w:val="0"/>
+        <w:spacing w:after="0" w:line="240" w:lineRule="auto"/>
         <w:rPr>
           <w:rFonts w:ascii="Arial" w:hAnsi="Arial" w:cs="Arial"/>
           <w:b/>
@@ -14576,9 +14708,14 @@
           <w:sz w:val="26"/>
           <w:szCs w:val="26"/>
         </w:rPr>
-        <w:t>3.6.1.2</w:t>
-      </w:r>
-      <w:r>
+      </w:pPr>
+    </w:p>
+    <w:p>
+      <w:pPr>
+        <w:autoSpaceDE w:val="0"/>
+        <w:autoSpaceDN w:val="0"/>
+        <w:adjustRightInd w:val="0"/>
+        <w:spacing w:after="0" w:line="240" w:lineRule="auto"/>
         <w:rPr>
           <w:rFonts w:ascii="Arial" w:hAnsi="Arial" w:cs="Arial"/>
           <w:b/>
@@ -14587,9 +14724,14 @@
           <w:sz w:val="26"/>
           <w:szCs w:val="26"/>
         </w:rPr>
-        <w:t xml:space="preserve"> Update </w:t>
-      </w:r>
-      <w:r>
+      </w:pPr>
+    </w:p>
+    <w:p>
+      <w:pPr>
+        <w:autoSpaceDE w:val="0"/>
+        <w:autoSpaceDN w:val="0"/>
+        <w:adjustRightInd w:val="0"/>
+        <w:spacing w:after="0" w:line="240" w:lineRule="auto"/>
         <w:rPr>
           <w:rFonts w:ascii="Arial" w:hAnsi="Arial" w:cs="Arial"/>
           <w:b/>
@@ -14598,9 +14740,14 @@
           <w:sz w:val="26"/>
           <w:szCs w:val="26"/>
         </w:rPr>
-        <w:t>search.js,</w:t>
-      </w:r>
-      <w:r>
+      </w:pPr>
+    </w:p>
+    <w:p>
+      <w:pPr>
+        <w:autoSpaceDE w:val="0"/>
+        <w:autoSpaceDN w:val="0"/>
+        <w:adjustRightInd w:val="0"/>
+        <w:spacing w:after="0" w:line="240" w:lineRule="auto"/>
         <w:rPr>
           <w:rFonts w:ascii="Arial" w:hAnsi="Arial" w:cs="Arial"/>
           <w:b/>
@@ -14609,8 +14756,7 @@
           <w:sz w:val="26"/>
           <w:szCs w:val="26"/>
         </w:rPr>
-        <w:t xml:space="preserve"> save.js</w:t>
-      </w:r>
+      </w:pPr>
     </w:p>
     <w:p>
       <w:pPr>
@@ -14635,6 +14781,115 @@
         <w:adjustRightInd w:val="0"/>
         <w:spacing w:after="0" w:line="240" w:lineRule="auto"/>
         <w:rPr>
+          <w:rFonts w:ascii="Arial" w:hAnsi="Arial" w:cs="Arial"/>
+          <w:b/>
+          <w:bCs/>
+          <w:color w:val="000000"/>
+          <w:sz w:val="26"/>
+          <w:szCs w:val="26"/>
+        </w:rPr>
+      </w:pPr>
+    </w:p>
+    <w:p>
+      <w:pPr>
+        <w:autoSpaceDE w:val="0"/>
+        <w:autoSpaceDN w:val="0"/>
+        <w:adjustRightInd w:val="0"/>
+        <w:spacing w:after="0" w:line="240" w:lineRule="auto"/>
+        <w:rPr>
+          <w:rFonts w:ascii="Arial" w:hAnsi="Arial" w:cs="Arial"/>
+          <w:b/>
+          <w:bCs/>
+          <w:color w:val="000000"/>
+          <w:sz w:val="26"/>
+          <w:szCs w:val="26"/>
+        </w:rPr>
+      </w:pPr>
+    </w:p>
+    <w:p>
+      <w:pPr>
+        <w:autoSpaceDE w:val="0"/>
+        <w:autoSpaceDN w:val="0"/>
+        <w:adjustRightInd w:val="0"/>
+        <w:spacing w:after="0" w:line="240" w:lineRule="auto"/>
+        <w:rPr>
+          <w:rFonts w:ascii="Arial" w:hAnsi="Arial" w:cs="Arial"/>
+          <w:b/>
+          <w:bCs/>
+          <w:color w:val="000000"/>
+          <w:sz w:val="26"/>
+          <w:szCs w:val="26"/>
+        </w:rPr>
+      </w:pPr>
+      <w:r>
+        <w:rPr>
+          <w:rFonts w:ascii="Arial" w:hAnsi="Arial" w:cs="Arial"/>
+          <w:b/>
+          <w:bCs/>
+          <w:color w:val="000000"/>
+          <w:sz w:val="26"/>
+          <w:szCs w:val="26"/>
+        </w:rPr>
+        <w:lastRenderedPageBreak/>
+        <w:t>3.6.1.2</w:t>
+      </w:r>
+      <w:r>
+        <w:rPr>
+          <w:rFonts w:ascii="Arial" w:hAnsi="Arial" w:cs="Arial"/>
+          <w:b/>
+          <w:bCs/>
+          <w:color w:val="000000"/>
+          <w:sz w:val="26"/>
+          <w:szCs w:val="26"/>
+        </w:rPr>
+        <w:t xml:space="preserve"> Update </w:t>
+      </w:r>
+      <w:r>
+        <w:rPr>
+          <w:rFonts w:ascii="Arial" w:hAnsi="Arial" w:cs="Arial"/>
+          <w:b/>
+          <w:bCs/>
+          <w:color w:val="000000"/>
+          <w:sz w:val="26"/>
+          <w:szCs w:val="26"/>
+        </w:rPr>
+        <w:t>search.js,</w:t>
+      </w:r>
+      <w:r>
+        <w:rPr>
+          <w:rFonts w:ascii="Arial" w:hAnsi="Arial" w:cs="Arial"/>
+          <w:b/>
+          <w:bCs/>
+          <w:color w:val="000000"/>
+          <w:sz w:val="26"/>
+          <w:szCs w:val="26"/>
+        </w:rPr>
+        <w:t xml:space="preserve"> save.js</w:t>
+      </w:r>
+    </w:p>
+    <w:p>
+      <w:pPr>
+        <w:autoSpaceDE w:val="0"/>
+        <w:autoSpaceDN w:val="0"/>
+        <w:adjustRightInd w:val="0"/>
+        <w:spacing w:after="0" w:line="240" w:lineRule="auto"/>
+        <w:rPr>
+          <w:rFonts w:ascii="Arial" w:hAnsi="Arial" w:cs="Arial"/>
+          <w:b/>
+          <w:bCs/>
+          <w:color w:val="000000"/>
+          <w:sz w:val="26"/>
+          <w:szCs w:val="26"/>
+        </w:rPr>
+      </w:pPr>
+    </w:p>
+    <w:p>
+      <w:pPr>
+        <w:autoSpaceDE w:val="0"/>
+        <w:autoSpaceDN w:val="0"/>
+        <w:adjustRightInd w:val="0"/>
+        <w:spacing w:after="0" w:line="240" w:lineRule="auto"/>
+        <w:rPr>
           <w:rFonts w:ascii="Times New Roman" w:hAnsi="Times New Roman" w:cs="Times New Roman"/>
           <w:color w:val="000000"/>
           <w:sz w:val="24"/>
@@ -14733,84 +14988,13 @@
           <w:szCs w:val="24"/>
         </w:rPr>
       </w:pPr>
-    </w:p>
-    <w:p>
-      <w:pPr>
-        <w:autoSpaceDE w:val="0"/>
-        <w:autoSpaceDN w:val="0"/>
-        <w:adjustRightInd w:val="0"/>
-        <w:spacing w:after="0" w:line="240" w:lineRule="auto"/>
-        <w:rPr>
-          <w:rFonts w:ascii="Times New Roman" w:hAnsi="Times New Roman" w:cs="Times New Roman"/>
-          <w:color w:val="000000"/>
-          <w:sz w:val="24"/>
-          <w:szCs w:val="24"/>
-        </w:rPr>
-      </w:pPr>
-    </w:p>
-    <w:p>
-      <w:pPr>
-        <w:autoSpaceDE w:val="0"/>
-        <w:autoSpaceDN w:val="0"/>
-        <w:adjustRightInd w:val="0"/>
-        <w:spacing w:after="0" w:line="240" w:lineRule="auto"/>
-        <w:rPr>
-          <w:rFonts w:ascii="Times New Roman" w:hAnsi="Times New Roman" w:cs="Times New Roman"/>
-          <w:color w:val="000000"/>
-          <w:sz w:val="24"/>
-          <w:szCs w:val="24"/>
-        </w:rPr>
-      </w:pPr>
-    </w:p>
-    <w:p>
-      <w:pPr>
-        <w:autoSpaceDE w:val="0"/>
-        <w:autoSpaceDN w:val="0"/>
-        <w:adjustRightInd w:val="0"/>
-        <w:spacing w:after="0" w:line="240" w:lineRule="auto"/>
-        <w:rPr>
-          <w:rFonts w:ascii="Times New Roman" w:hAnsi="Times New Roman" w:cs="Times New Roman"/>
-          <w:color w:val="000000"/>
-          <w:sz w:val="24"/>
-          <w:szCs w:val="24"/>
-        </w:rPr>
-      </w:pPr>
-    </w:p>
-    <w:p>
-      <w:pPr>
-        <w:autoSpaceDE w:val="0"/>
-        <w:autoSpaceDN w:val="0"/>
-        <w:adjustRightInd w:val="0"/>
-        <w:spacing w:after="0" w:line="240" w:lineRule="auto"/>
-        <w:rPr>
-          <w:rFonts w:ascii="Times New Roman" w:hAnsi="Times New Roman" w:cs="Times New Roman"/>
-          <w:color w:val="000000"/>
-          <w:sz w:val="24"/>
-          <w:szCs w:val="24"/>
-        </w:rPr>
-      </w:pPr>
-    </w:p>
-    <w:p>
-      <w:pPr>
-        <w:autoSpaceDE w:val="0"/>
-        <w:autoSpaceDN w:val="0"/>
-        <w:adjustRightInd w:val="0"/>
-        <w:spacing w:after="0" w:line="240" w:lineRule="auto"/>
-        <w:rPr>
-          <w:rFonts w:ascii="Times New Roman" w:hAnsi="Times New Roman" w:cs="Times New Roman"/>
-          <w:color w:val="000000"/>
-          <w:sz w:val="24"/>
-          <w:szCs w:val="24"/>
-        </w:rPr>
-      </w:pPr>
-      <w:r>
-        <w:rPr>
-          <w:rFonts w:ascii="Times New Roman" w:hAnsi="Times New Roman" w:cs="Times New Roman"/>
-          <w:color w:val="000000"/>
-          <w:sz w:val="24"/>
-          <w:szCs w:val="24"/>
-        </w:rPr>
-        <w:lastRenderedPageBreak/>
+      <w:r>
+        <w:rPr>
+          <w:rFonts w:ascii="Times New Roman" w:hAnsi="Times New Roman" w:cs="Times New Roman"/>
+          <w:color w:val="000000"/>
+          <w:sz w:val="24"/>
+          <w:szCs w:val="24"/>
+        </w:rPr>
         <w:t>To use the included Samples:</w:t>
       </w:r>
     </w:p>
@@ -15430,6 +15614,7 @@
           <w:sz w:val="24"/>
           <w:szCs w:val="24"/>
         </w:rPr>
+        <w:lastRenderedPageBreak/>
         <w:t>I</w:t>
       </w:r>
       <w:r>
@@ -15799,7 +15984,6 @@
           <w:sz w:val="24"/>
           <w:szCs w:val="24"/>
         </w:rPr>
-        <w:lastRenderedPageBreak/>
         <w:t>For documents that are not spreadsheets</w:t>
       </w:r>
       <w:r>
@@ -16501,7 +16685,13 @@
           <w:szCs w:val="26"/>
         </w:rPr>
       </w:pPr>
-      <w:r>
+    </w:p>
+    <w:p>
+      <w:pPr>
+        <w:autoSpaceDE w:val="0"/>
+        <w:autoSpaceDN w:val="0"/>
+        <w:adjustRightInd w:val="0"/>
+        <w:spacing w:after="0" w:line="240" w:lineRule="auto"/>
         <w:rPr>
           <w:rFonts w:ascii="Arial" w:hAnsi="Arial" w:cs="Arial"/>
           <w:b/>
@@ -16510,9 +16700,14 @@
           <w:sz w:val="26"/>
           <w:szCs w:val="26"/>
         </w:rPr>
-        <w:t>3.6.4</w:t>
-      </w:r>
-      <w:r>
+      </w:pPr>
+    </w:p>
+    <w:p>
+      <w:pPr>
+        <w:autoSpaceDE w:val="0"/>
+        <w:autoSpaceDN w:val="0"/>
+        <w:adjustRightInd w:val="0"/>
+        <w:spacing w:after="0" w:line="240" w:lineRule="auto"/>
         <w:rPr>
           <w:rFonts w:ascii="Arial" w:hAnsi="Arial" w:cs="Arial"/>
           <w:b/>
@@ -16521,58 +16716,6 @@
           <w:sz w:val="26"/>
           <w:szCs w:val="26"/>
         </w:rPr>
-        <w:t xml:space="preserve"> Save Sample </w:t>
-      </w:r>
-    </w:p>
-    <w:p>
-      <w:pPr>
-        <w:autoSpaceDE w:val="0"/>
-        <w:autoSpaceDN w:val="0"/>
-        <w:adjustRightInd w:val="0"/>
-        <w:spacing w:after="0" w:line="240" w:lineRule="auto"/>
-        <w:rPr>
-          <w:rFonts w:ascii="Times New Roman" w:hAnsi="Times New Roman" w:cs="Times New Roman"/>
-          <w:color w:val="000000"/>
-          <w:sz w:val="24"/>
-          <w:szCs w:val="24"/>
-        </w:rPr>
-      </w:pPr>
-    </w:p>
-    <w:p>
-      <w:pPr>
-        <w:autoSpaceDE w:val="0"/>
-        <w:autoSpaceDN w:val="0"/>
-        <w:adjustRightInd w:val="0"/>
-        <w:spacing w:after="0" w:line="240" w:lineRule="auto"/>
-        <w:rPr>
-          <w:rFonts w:ascii="Times New Roman" w:hAnsi="Times New Roman" w:cs="Times New Roman"/>
-          <w:color w:val="000000"/>
-          <w:sz w:val="24"/>
-          <w:szCs w:val="24"/>
-        </w:rPr>
-      </w:pPr>
-      <w:r>
-        <w:rPr>
-          <w:rFonts w:ascii="Times New Roman" w:hAnsi="Times New Roman" w:cs="Times New Roman"/>
-          <w:color w:val="000000"/>
-          <w:sz w:val="24"/>
-          <w:szCs w:val="24"/>
-        </w:rPr>
-        <w:t>Enter a name for the Active Workbook and click the floppy disk icon.  The workbook will be save to the MarkLogic Server you’ve configured with the Add-in.  You can then use Search to find your document and open it back up into Excel.</w:t>
-      </w:r>
-    </w:p>
-    <w:p>
-      <w:pPr>
-        <w:autoSpaceDE w:val="0"/>
-        <w:autoSpaceDN w:val="0"/>
-        <w:adjustRightInd w:val="0"/>
-        <w:spacing w:after="0" w:line="240" w:lineRule="auto"/>
-        <w:rPr>
-          <w:rFonts w:ascii="Times New Roman" w:hAnsi="Times New Roman" w:cs="Times New Roman"/>
-          <w:color w:val="000000"/>
-          <w:sz w:val="24"/>
-          <w:szCs w:val="24"/>
-        </w:rPr>
       </w:pPr>
     </w:p>
     <w:p>
@@ -16590,15 +16733,6 @@
           <w:szCs w:val="26"/>
         </w:rPr>
       </w:pPr>
-      <w:r>
-        <w:rPr>
-          <w:rFonts w:ascii="Times New Roman" w:hAnsi="Times New Roman" w:cs="Times New Roman"/>
-          <w:color w:val="000000"/>
-          <w:sz w:val="24"/>
-          <w:szCs w:val="24"/>
-        </w:rPr>
-        <w:t xml:space="preserve">You don’t need to add the .xlsx extension to the filename before saving, it will automatically be appended.  Also, if you don’t enter a name for the Workbook, it will be saved as Default.xlsx. </w:t>
-      </w:r>
     </w:p>
     <w:p>
       <w:pPr>
@@ -16615,13 +16749,7 @@
           <w:szCs w:val="26"/>
         </w:rPr>
       </w:pPr>
-    </w:p>
-    <w:p>
-      <w:pPr>
-        <w:autoSpaceDE w:val="0"/>
-        <w:autoSpaceDN w:val="0"/>
-        <w:adjustRightInd w:val="0"/>
-        <w:spacing w:after="0" w:line="240" w:lineRule="auto"/>
+      <w:r>
         <w:rPr>
           <w:rFonts w:ascii="Arial" w:hAnsi="Arial" w:cs="Arial"/>
           <w:b/>
@@ -16630,14 +16758,10 @@
           <w:sz w:val="26"/>
           <w:szCs w:val="26"/>
         </w:rPr>
-      </w:pPr>
-    </w:p>
-    <w:p>
-      <w:pPr>
-        <w:autoSpaceDE w:val="0"/>
-        <w:autoSpaceDN w:val="0"/>
-        <w:adjustRightInd w:val="0"/>
-        <w:spacing w:after="0" w:line="240" w:lineRule="auto"/>
+        <w:lastRenderedPageBreak/>
+        <w:t>3.6.4</w:t>
+      </w:r>
+      <w:r>
         <w:rPr>
           <w:rFonts w:ascii="Arial" w:hAnsi="Arial" w:cs="Arial"/>
           <w:b/>
@@ -16646,6 +16770,58 @@
           <w:sz w:val="26"/>
           <w:szCs w:val="26"/>
         </w:rPr>
+        <w:t xml:space="preserve"> Save Sample </w:t>
+      </w:r>
+    </w:p>
+    <w:p>
+      <w:pPr>
+        <w:autoSpaceDE w:val="0"/>
+        <w:autoSpaceDN w:val="0"/>
+        <w:adjustRightInd w:val="0"/>
+        <w:spacing w:after="0" w:line="240" w:lineRule="auto"/>
+        <w:rPr>
+          <w:rFonts w:ascii="Times New Roman" w:hAnsi="Times New Roman" w:cs="Times New Roman"/>
+          <w:color w:val="000000"/>
+          <w:sz w:val="24"/>
+          <w:szCs w:val="24"/>
+        </w:rPr>
+      </w:pPr>
+    </w:p>
+    <w:p>
+      <w:pPr>
+        <w:autoSpaceDE w:val="0"/>
+        <w:autoSpaceDN w:val="0"/>
+        <w:adjustRightInd w:val="0"/>
+        <w:spacing w:after="0" w:line="240" w:lineRule="auto"/>
+        <w:rPr>
+          <w:rFonts w:ascii="Times New Roman" w:hAnsi="Times New Roman" w:cs="Times New Roman"/>
+          <w:color w:val="000000"/>
+          <w:sz w:val="24"/>
+          <w:szCs w:val="24"/>
+        </w:rPr>
+      </w:pPr>
+      <w:r>
+        <w:rPr>
+          <w:rFonts w:ascii="Times New Roman" w:hAnsi="Times New Roman" w:cs="Times New Roman"/>
+          <w:color w:val="000000"/>
+          <w:sz w:val="24"/>
+          <w:szCs w:val="24"/>
+        </w:rPr>
+        <w:t>Enter a name for the Active Workbook and click the floppy disk icon.  The workbook will be save to the MarkLogic Server you’ve configured with the Add-in.  You can then use Search to find your document and open it back up into Excel.</w:t>
+      </w:r>
+    </w:p>
+    <w:p>
+      <w:pPr>
+        <w:autoSpaceDE w:val="0"/>
+        <w:autoSpaceDN w:val="0"/>
+        <w:adjustRightInd w:val="0"/>
+        <w:spacing w:after="0" w:line="240" w:lineRule="auto"/>
+        <w:rPr>
+          <w:rFonts w:ascii="Times New Roman" w:hAnsi="Times New Roman" w:cs="Times New Roman"/>
+          <w:color w:val="000000"/>
+          <w:sz w:val="24"/>
+          <w:szCs w:val="24"/>
+        </w:rPr>
       </w:pPr>
     </w:p>
     <w:p>
@@ -16663,6 +16839,15 @@
           <w:szCs w:val="26"/>
         </w:rPr>
       </w:pPr>
+      <w:r>
+        <w:rPr>
+          <w:rFonts w:ascii="Times New Roman" w:hAnsi="Times New Roman" w:cs="Times New Roman"/>
+          <w:color w:val="000000"/>
+          <w:sz w:val="24"/>
+          <w:szCs w:val="24"/>
+        </w:rPr>
+        <w:t xml:space="preserve">You don’t need to add the .xlsx extension to the filename before saving, it will automatically be appended.  Also, if you don’t enter a name for the Workbook, it will be saved as Default.xlsx. </w:t>
+      </w:r>
     </w:p>
     <w:p>
       <w:pPr>
@@ -16691,68 +16876,19 @@
           <w:b/>
           <w:bCs/>
           <w:color w:val="000000"/>
-          <w:sz w:val="26"/>
-          <w:szCs w:val="26"/>
-        </w:rPr>
-      </w:pPr>
-    </w:p>
-    <w:p>
-      <w:pPr>
-        <w:autoSpaceDE w:val="0"/>
-        <w:autoSpaceDN w:val="0"/>
-        <w:adjustRightInd w:val="0"/>
-        <w:spacing w:after="0" w:line="240" w:lineRule="auto"/>
+          <w:sz w:val="32"/>
+          <w:szCs w:val="32"/>
+        </w:rPr>
+      </w:pPr>
+      <w:r>
         <w:rPr>
           <w:rFonts w:ascii="Arial" w:hAnsi="Arial" w:cs="Arial"/>
           <w:b/>
           <w:bCs/>
           <w:color w:val="000000"/>
-          <w:sz w:val="26"/>
-          <w:szCs w:val="26"/>
-        </w:rPr>
-      </w:pPr>
-    </w:p>
-    <w:p>
-      <w:pPr>
-        <w:autoSpaceDE w:val="0"/>
-        <w:autoSpaceDN w:val="0"/>
-        <w:adjustRightInd w:val="0"/>
-        <w:spacing w:after="0" w:line="240" w:lineRule="auto"/>
-        <w:rPr>
-          <w:rFonts w:ascii="Arial" w:hAnsi="Arial" w:cs="Arial"/>
-          <w:b/>
-          <w:bCs/>
-          <w:color w:val="000000"/>
-          <w:sz w:val="26"/>
-          <w:szCs w:val="26"/>
-        </w:rPr>
-      </w:pPr>
-    </w:p>
-    <w:p>
-      <w:pPr>
-        <w:autoSpaceDE w:val="0"/>
-        <w:autoSpaceDN w:val="0"/>
-        <w:adjustRightInd w:val="0"/>
-        <w:spacing w:after="0" w:line="240" w:lineRule="auto"/>
-        <w:rPr>
-          <w:rFonts w:ascii="Arial" w:hAnsi="Arial" w:cs="Arial"/>
-          <w:b/>
-          <w:bCs/>
-          <w:color w:val="000000"/>
           <w:sz w:val="32"/>
           <w:szCs w:val="32"/>
         </w:rPr>
-      </w:pPr>
-      <w:r>
-        <w:rPr>
-          <w:rFonts w:ascii="Arial" w:hAnsi="Arial" w:cs="Arial"/>
-          <w:b/>
-          <w:bCs/>
-          <w:color w:val="000000"/>
-          <w:sz w:val="32"/>
-          <w:szCs w:val="32"/>
-        </w:rPr>
-        <w:lastRenderedPageBreak/>
         <w:t xml:space="preserve">4.0 Developing Applications </w:t>
       </w:r>
       <w:r>

--- a/Addins/Excel/docs/ToolkitForExcelGuide.docx
+++ b/Addins/Excel/docs/ToolkitForExcelGuide.docx
@@ -12629,7 +12629,16 @@
           <w:sz w:val="24"/>
           <w:szCs w:val="24"/>
         </w:rPr>
-        <w:t xml:space="preserve"> Copy excel-ml-support.xqy to &lt;</w:t>
+        <w:t xml:space="preserve"> Copy spreadsheet</w:t>
+      </w:r>
+      <w:r>
+        <w:rPr>
+          <w:rFonts w:ascii="Times New Roman" w:hAnsi="Times New Roman" w:cs="Times New Roman"/>
+          <w:color w:val="000000"/>
+          <w:sz w:val="24"/>
+          <w:szCs w:val="24"/>
+        </w:rPr>
+        <w:t>-ml-support.xqy to &lt;</w:t>
       </w:r>
       <w:r>
         <w:rPr>
@@ -12949,7 +12958,6 @@
           <w:sz w:val="24"/>
           <w:szCs w:val="24"/>
         </w:rPr>
-        <w:lastRenderedPageBreak/>
         <w:t>Enter the root: this is the path of where the /Samples directory is found</w:t>
       </w:r>
       <w:r>
@@ -14068,7 +14076,16 @@
           <w:sz w:val="24"/>
           <w:szCs w:val="24"/>
         </w:rPr>
-        <w:t>excel-ml-support.xqy</w:t>
+        <w:t>spreadsheet</w:t>
+      </w:r>
+      <w:r>
+        <w:rPr>
+          <w:rFonts w:ascii="Times New Roman" w:hAnsi="Times New Roman" w:cs="Times New Roman"/>
+          <w:color w:val="000000"/>
+          <w:sz w:val="24"/>
+          <w:szCs w:val="24"/>
+        </w:rPr>
+        <w:t>-ml-support.xqy</w:t>
       </w:r>
       <w:r>
         <w:rPr>
@@ -14830,7 +14847,6 @@
           <w:sz w:val="26"/>
           <w:szCs w:val="26"/>
         </w:rPr>
-        <w:lastRenderedPageBreak/>
         <w:t>3.6.1.2</w:t>
       </w:r>
       <w:r>
@@ -15614,7 +15630,6 @@
           <w:sz w:val="24"/>
           <w:szCs w:val="24"/>
         </w:rPr>
-        <w:lastRenderedPageBreak/>
         <w:t>I</w:t>
       </w:r>
       <w:r>
@@ -16758,7 +16773,6 @@
           <w:sz w:val="26"/>
           <w:szCs w:val="26"/>
         </w:rPr>
-        <w:lastRenderedPageBreak/>
         <w:t>3.6.4</w:t>
       </w:r>
       <w:r>
@@ -17651,143 +17665,7 @@
           <w:sz w:val="18"/>
           <w:szCs w:val="18"/>
         </w:rPr>
-        <w:t xml:space="preserve">/Modules/MarkLogic </w:t>
-      </w:r>
-      <w:r>
-        <w:rPr>
-          <w:rFonts w:ascii="Times New Roman" w:hAnsi="Times New Roman" w:cs="Times New Roman"/>
-          <w:color w:val="000000"/>
-          <w:sz w:val="24"/>
-          <w:szCs w:val="24"/>
-        </w:rPr>
-        <w:t>directory in the MarkLogic Server</w:t>
-      </w:r>
-      <w:r>
-        <w:rPr>
-          <w:rFonts w:ascii="Times New Roman" w:hAnsi="Times New Roman" w:cs="Times New Roman"/>
-          <w:color w:val="000000"/>
-          <w:sz w:val="24"/>
-          <w:szCs w:val="24"/>
-        </w:rPr>
-        <w:t xml:space="preserve"> </w:t>
-      </w:r>
-      <w:r>
-        <w:rPr>
-          <w:rFonts w:ascii="Times New Roman" w:hAnsi="Times New Roman" w:cs="Times New Roman"/>
-          <w:color w:val="000000"/>
-          <w:sz w:val="24"/>
-          <w:szCs w:val="24"/>
-        </w:rPr>
-        <w:t>installation directory.</w:t>
-      </w:r>
-      <w:r>
-        <w:rPr>
-          <w:rFonts w:ascii="Times New Roman" w:hAnsi="Times New Roman" w:cs="Times New Roman"/>
-          <w:color w:val="000000"/>
-          <w:sz w:val="24"/>
-          <w:szCs w:val="24"/>
-        </w:rPr>
-        <w:t xml:space="preserve"> </w:t>
-      </w:r>
-    </w:p>
-    <w:p>
-      <w:pPr>
-        <w:autoSpaceDE w:val="0"/>
-        <w:autoSpaceDN w:val="0"/>
-        <w:adjustRightInd w:val="0"/>
-        <w:spacing w:after="0" w:line="240" w:lineRule="auto"/>
-        <w:rPr>
-          <w:rFonts w:ascii="Times New Roman" w:hAnsi="Times New Roman" w:cs="Times New Roman"/>
-          <w:color w:val="000000"/>
-          <w:sz w:val="24"/>
-          <w:szCs w:val="24"/>
-        </w:rPr>
-      </w:pPr>
-    </w:p>
-    <w:p>
-      <w:pPr>
-        <w:autoSpaceDE w:val="0"/>
-        <w:autoSpaceDN w:val="0"/>
-        <w:adjustRightInd w:val="0"/>
-        <w:spacing w:after="0" w:line="240" w:lineRule="auto"/>
-        <w:rPr>
-          <w:rFonts w:ascii="Times New Roman" w:hAnsi="Times New Roman" w:cs="Times New Roman"/>
-          <w:color w:val="000000"/>
-          <w:sz w:val="24"/>
-          <w:szCs w:val="24"/>
-        </w:rPr>
-      </w:pPr>
-      <w:r>
-        <w:rPr>
-          <w:rFonts w:ascii="Times New Roman" w:hAnsi="Times New Roman" w:cs="Times New Roman"/>
-          <w:color w:val="000000"/>
-          <w:sz w:val="24"/>
-          <w:szCs w:val="24"/>
-        </w:rPr>
-        <w:t>Additionally, there is a library of XQuery functions designed to support the Microsoft</w:t>
-      </w:r>
-      <w:r>
-        <w:rPr>
-          <w:rFonts w:ascii="Times New Roman" w:hAnsi="Times New Roman" w:cs="Times New Roman"/>
-          <w:color w:val="000000"/>
-          <w:sz w:val="24"/>
-          <w:szCs w:val="24"/>
-        </w:rPr>
-        <w:t xml:space="preserve"> </w:t>
-      </w:r>
-      <w:r>
-        <w:rPr>
-          <w:rFonts w:ascii="Times New Roman" w:hAnsi="Times New Roman" w:cs="Times New Roman"/>
-          <w:color w:val="000000"/>
-          <w:sz w:val="24"/>
-          <w:szCs w:val="24"/>
-        </w:rPr>
-        <w:t>Spreadsheet</w:t>
-      </w:r>
-      <w:r>
-        <w:rPr>
-          <w:rFonts w:ascii="Times New Roman" w:hAnsi="Times New Roman" w:cs="Times New Roman"/>
-          <w:color w:val="000000"/>
-          <w:sz w:val="24"/>
-          <w:szCs w:val="24"/>
-        </w:rPr>
-        <w:t xml:space="preserve">ML format. This library is included in the Toolkit for </w:t>
-      </w:r>
-      <w:r>
-        <w:rPr>
-          <w:rFonts w:ascii="Times New Roman" w:hAnsi="Times New Roman" w:cs="Times New Roman"/>
-          <w:color w:val="000000"/>
-          <w:sz w:val="24"/>
-          <w:szCs w:val="24"/>
-        </w:rPr>
-        <w:t>Excel</w:t>
-      </w:r>
-      <w:r>
-        <w:rPr>
-          <w:rFonts w:ascii="Times New Roman" w:hAnsi="Times New Roman" w:cs="Times New Roman"/>
-          <w:color w:val="000000"/>
-          <w:sz w:val="24"/>
-          <w:szCs w:val="24"/>
-        </w:rPr>
-        <w:t xml:space="preserve"> installation zip</w:t>
-      </w:r>
-      <w:r>
-        <w:rPr>
-          <w:rFonts w:ascii="Times New Roman" w:hAnsi="Times New Roman" w:cs="Times New Roman"/>
-          <w:color w:val="000000"/>
-          <w:sz w:val="24"/>
-          <w:szCs w:val="24"/>
-        </w:rPr>
-        <w:t xml:space="preserve"> </w:t>
-      </w:r>
-      <w:r>
-        <w:rPr>
-          <w:rFonts w:ascii="Times New Roman" w:hAnsi="Times New Roman" w:cs="Times New Roman"/>
-          <w:color w:val="000000"/>
-          <w:sz w:val="24"/>
-          <w:szCs w:val="24"/>
-        </w:rPr>
-        <w:t xml:space="preserve">package as </w:t>
+        <w:t>/Modules/MarkLogic</w:t>
       </w:r>
       <w:r>
         <w:rPr>
@@ -17796,7 +17674,7 @@
           <w:sz w:val="18"/>
           <w:szCs w:val="18"/>
         </w:rPr>
-        <w:t>xquery/</w:t>
+        <w:t>/openxml</w:t>
       </w:r>
       <w:r>
         <w:rPr>
@@ -17805,16 +17683,143 @@
           <w:sz w:val="18"/>
           <w:szCs w:val="18"/>
         </w:rPr>
-        <w:t>e</w:t>
-      </w:r>
-      <w:r>
+        <w:t xml:space="preserve"> </w:t>
+      </w:r>
+      <w:r>
+        <w:rPr>
+          <w:rFonts w:ascii="Times New Roman" w:hAnsi="Times New Roman" w:cs="Times New Roman"/>
+          <w:color w:val="000000"/>
+          <w:sz w:val="24"/>
+          <w:szCs w:val="24"/>
+        </w:rPr>
+        <w:t>directory in the MarkLogic Server</w:t>
+      </w:r>
+      <w:r>
+        <w:rPr>
+          <w:rFonts w:ascii="Times New Roman" w:hAnsi="Times New Roman" w:cs="Times New Roman"/>
+          <w:color w:val="000000"/>
+          <w:sz w:val="24"/>
+          <w:szCs w:val="24"/>
+        </w:rPr>
+        <w:t xml:space="preserve"> </w:t>
+      </w:r>
+      <w:r>
+        <w:rPr>
+          <w:rFonts w:ascii="Times New Roman" w:hAnsi="Times New Roman" w:cs="Times New Roman"/>
+          <w:color w:val="000000"/>
+          <w:sz w:val="24"/>
+          <w:szCs w:val="24"/>
+        </w:rPr>
+        <w:t>installation directory.</w:t>
+      </w:r>
+      <w:r>
+        <w:rPr>
+          <w:rFonts w:ascii="Times New Roman" w:hAnsi="Times New Roman" w:cs="Times New Roman"/>
+          <w:color w:val="000000"/>
+          <w:sz w:val="24"/>
+          <w:szCs w:val="24"/>
+        </w:rPr>
+        <w:t xml:space="preserve"> </w:t>
+      </w:r>
+    </w:p>
+    <w:p>
+      <w:pPr>
+        <w:autoSpaceDE w:val="0"/>
+        <w:autoSpaceDN w:val="0"/>
+        <w:adjustRightInd w:val="0"/>
+        <w:spacing w:after="0" w:line="240" w:lineRule="auto"/>
+        <w:rPr>
+          <w:rFonts w:ascii="Times New Roman" w:hAnsi="Times New Roman" w:cs="Times New Roman"/>
+          <w:color w:val="000000"/>
+          <w:sz w:val="24"/>
+          <w:szCs w:val="24"/>
+        </w:rPr>
+      </w:pPr>
+    </w:p>
+    <w:p>
+      <w:pPr>
+        <w:autoSpaceDE w:val="0"/>
+        <w:autoSpaceDN w:val="0"/>
+        <w:adjustRightInd w:val="0"/>
+        <w:spacing w:after="0" w:line="240" w:lineRule="auto"/>
         <w:rPr>
           <w:rFonts w:ascii="Courier New" w:hAnsi="Courier New" w:cs="Courier New"/>
           <w:color w:val="000000"/>
           <w:sz w:val="18"/>
           <w:szCs w:val="18"/>
         </w:rPr>
-        <w:t>xcel</w:t>
+      </w:pPr>
+      <w:r>
+        <w:rPr>
+          <w:rFonts w:ascii="Times New Roman" w:hAnsi="Times New Roman" w:cs="Times New Roman"/>
+          <w:color w:val="000000"/>
+          <w:sz w:val="24"/>
+          <w:szCs w:val="24"/>
+        </w:rPr>
+        <w:t>Additionally, there is a library of XQuery functions designed to support the Microsoft</w:t>
+      </w:r>
+      <w:r>
+        <w:rPr>
+          <w:rFonts w:ascii="Times New Roman" w:hAnsi="Times New Roman" w:cs="Times New Roman"/>
+          <w:color w:val="000000"/>
+          <w:sz w:val="24"/>
+          <w:szCs w:val="24"/>
+        </w:rPr>
+        <w:t xml:space="preserve"> </w:t>
+      </w:r>
+      <w:r>
+        <w:rPr>
+          <w:rFonts w:ascii="Times New Roman" w:hAnsi="Times New Roman" w:cs="Times New Roman"/>
+          <w:color w:val="000000"/>
+          <w:sz w:val="24"/>
+          <w:szCs w:val="24"/>
+        </w:rPr>
+        <w:t>Spreadsheet</w:t>
+      </w:r>
+      <w:r>
+        <w:rPr>
+          <w:rFonts w:ascii="Times New Roman" w:hAnsi="Times New Roman" w:cs="Times New Roman"/>
+          <w:color w:val="000000"/>
+          <w:sz w:val="24"/>
+          <w:szCs w:val="24"/>
+        </w:rPr>
+        <w:t xml:space="preserve">ML format. This library is included in the Toolkit for </w:t>
+      </w:r>
+      <w:r>
+        <w:rPr>
+          <w:rFonts w:ascii="Times New Roman" w:hAnsi="Times New Roman" w:cs="Times New Roman"/>
+          <w:color w:val="000000"/>
+          <w:sz w:val="24"/>
+          <w:szCs w:val="24"/>
+        </w:rPr>
+        <w:t>Excel</w:t>
+      </w:r>
+      <w:r>
+        <w:rPr>
+          <w:rFonts w:ascii="Times New Roman" w:hAnsi="Times New Roman" w:cs="Times New Roman"/>
+          <w:color w:val="000000"/>
+          <w:sz w:val="24"/>
+          <w:szCs w:val="24"/>
+        </w:rPr>
+        <w:t xml:space="preserve"> installation zip</w:t>
+      </w:r>
+      <w:r>
+        <w:rPr>
+          <w:rFonts w:ascii="Times New Roman" w:hAnsi="Times New Roman" w:cs="Times New Roman"/>
+          <w:color w:val="000000"/>
+          <w:sz w:val="24"/>
+          <w:szCs w:val="24"/>
+        </w:rPr>
+        <w:t xml:space="preserve"> </w:t>
+      </w:r>
+      <w:r>
+        <w:rPr>
+          <w:rFonts w:ascii="Times New Roman" w:hAnsi="Times New Roman" w:cs="Times New Roman"/>
+          <w:color w:val="000000"/>
+          <w:sz w:val="24"/>
+          <w:szCs w:val="24"/>
+        </w:rPr>
+        <w:t xml:space="preserve">package as </w:t>
       </w:r>
       <w:r>
         <w:rPr>
@@ -17823,34 +17828,7 @@
           <w:sz w:val="18"/>
           <w:szCs w:val="18"/>
         </w:rPr>
-        <w:t>-processing-ml-support.xqy</w:t>
-      </w:r>
-      <w:r>
-        <w:rPr>
-          <w:rFonts w:ascii="Times New Roman" w:hAnsi="Times New Roman" w:cs="Times New Roman"/>
-          <w:color w:val="000000"/>
-          <w:sz w:val="24"/>
-          <w:szCs w:val="24"/>
-        </w:rPr>
-        <w:t>. The documentation for this library is</w:t>
-      </w:r>
-      <w:r>
-        <w:rPr>
-          <w:rFonts w:ascii="Times New Roman" w:hAnsi="Times New Roman" w:cs="Times New Roman"/>
-          <w:color w:val="000000"/>
-          <w:sz w:val="24"/>
-          <w:szCs w:val="24"/>
-        </w:rPr>
-        <w:t xml:space="preserve"> </w:t>
-      </w:r>
-      <w:r>
-        <w:rPr>
-          <w:rFonts w:ascii="Times New Roman" w:hAnsi="Times New Roman" w:cs="Times New Roman"/>
-          <w:color w:val="000000"/>
-          <w:sz w:val="24"/>
-          <w:szCs w:val="24"/>
-        </w:rPr>
-        <w:t xml:space="preserve">included in the zip package as </w:t>
+        <w:t>xquery/</w:t>
       </w:r>
       <w:r>
         <w:rPr>
@@ -17859,7 +17837,7 @@
           <w:sz w:val="18"/>
           <w:szCs w:val="18"/>
         </w:rPr>
-        <w:t>docs/xquery-apidoc/</w:t>
+        <w:t>spreadsheet</w:t>
       </w:r>
       <w:r>
         <w:rPr>
@@ -17868,7 +17846,34 @@
           <w:sz w:val="18"/>
           <w:szCs w:val="18"/>
         </w:rPr>
-        <w:t>e</w:t>
+        <w:t>-ml-support.xqy</w:t>
+      </w:r>
+      <w:r>
+        <w:rPr>
+          <w:rFonts w:ascii="Times New Roman" w:hAnsi="Times New Roman" w:cs="Times New Roman"/>
+          <w:color w:val="000000"/>
+          <w:sz w:val="24"/>
+          <w:szCs w:val="24"/>
+        </w:rPr>
+        <w:t>.</w:t>
+      </w:r>
+      <w:r>
+        <w:rPr>
+          <w:rFonts w:ascii="Times New Roman" w:hAnsi="Times New Roman" w:cs="Times New Roman"/>
+          <w:color w:val="000000"/>
+          <w:sz w:val="24"/>
+          <w:szCs w:val="24"/>
+        </w:rPr>
+        <w:t xml:space="preserve"> Likewise, copy it to </w:t>
+      </w:r>
+      <w:r>
+        <w:rPr>
+          <w:rFonts w:ascii="Times New Roman" w:hAnsi="Times New Roman" w:cs="Times New Roman"/>
+          <w:color w:val="000000"/>
+          <w:sz w:val="24"/>
+          <w:szCs w:val="24"/>
+        </w:rPr>
+        <w:t xml:space="preserve"> </w:t>
       </w:r>
       <w:r>
         <w:rPr>
@@ -17877,16 +17882,89 @@
           <w:sz w:val="18"/>
           <w:szCs w:val="18"/>
         </w:rPr>
-        <w:t>xcel</w:t>
-      </w:r>
-      <w:r>
+        <w:t xml:space="preserve">/Modules/MarkLogic/openxml. </w:t>
+      </w:r>
+    </w:p>
+    <w:p>
+      <w:pPr>
+        <w:autoSpaceDE w:val="0"/>
+        <w:autoSpaceDN w:val="0"/>
+        <w:adjustRightInd w:val="0"/>
+        <w:spacing w:after="0" w:line="240" w:lineRule="auto"/>
         <w:rPr>
           <w:rFonts w:ascii="Courier New" w:hAnsi="Courier New" w:cs="Courier New"/>
           <w:color w:val="000000"/>
           <w:sz w:val="18"/>
           <w:szCs w:val="18"/>
         </w:rPr>
-        <w:t>-processing-ml-support.html</w:t>
+      </w:pPr>
+    </w:p>
+    <w:p>
+      <w:pPr>
+        <w:autoSpaceDE w:val="0"/>
+        <w:autoSpaceDN w:val="0"/>
+        <w:adjustRightInd w:val="0"/>
+        <w:spacing w:after="0" w:line="240" w:lineRule="auto"/>
+        <w:rPr>
+          <w:rFonts w:ascii="Times New Roman" w:hAnsi="Times New Roman" w:cs="Times New Roman"/>
+          <w:color w:val="000000"/>
+          <w:sz w:val="24"/>
+          <w:szCs w:val="24"/>
+        </w:rPr>
+      </w:pPr>
+      <w:r>
+        <w:rPr>
+          <w:rFonts w:ascii="Times New Roman" w:hAnsi="Times New Roman" w:cs="Times New Roman"/>
+          <w:color w:val="000000"/>
+          <w:sz w:val="24"/>
+          <w:szCs w:val="24"/>
+        </w:rPr>
+        <w:t>The documentation for this library is</w:t>
+      </w:r>
+      <w:r>
+        <w:rPr>
+          <w:rFonts w:ascii="Times New Roman" w:hAnsi="Times New Roman" w:cs="Times New Roman"/>
+          <w:color w:val="000000"/>
+          <w:sz w:val="24"/>
+          <w:szCs w:val="24"/>
+        </w:rPr>
+        <w:t xml:space="preserve"> </w:t>
+      </w:r>
+      <w:r>
+        <w:rPr>
+          <w:rFonts w:ascii="Times New Roman" w:hAnsi="Times New Roman" w:cs="Times New Roman"/>
+          <w:color w:val="000000"/>
+          <w:sz w:val="24"/>
+          <w:szCs w:val="24"/>
+        </w:rPr>
+        <w:t xml:space="preserve">included in the zip package as </w:t>
+      </w:r>
+      <w:r>
+        <w:rPr>
+          <w:rFonts w:ascii="Courier New" w:hAnsi="Courier New" w:cs="Courier New"/>
+          <w:color w:val="000000"/>
+          <w:sz w:val="18"/>
+          <w:szCs w:val="18"/>
+        </w:rPr>
+        <w:t>docs/xquery-apidoc/</w:t>
+      </w:r>
+      <w:r>
+        <w:rPr>
+          <w:rFonts w:ascii="Courier New" w:hAnsi="Courier New" w:cs="Courier New"/>
+          <w:color w:val="000000"/>
+          <w:sz w:val="18"/>
+          <w:szCs w:val="18"/>
+        </w:rPr>
+        <w:t>spreadsheet</w:t>
+      </w:r>
+      <w:r>
+        <w:rPr>
+          <w:rFonts w:ascii="Courier New" w:hAnsi="Courier New" w:cs="Courier New"/>
+          <w:color w:val="000000"/>
+          <w:sz w:val="18"/>
+          <w:szCs w:val="18"/>
+        </w:rPr>
+        <w:t>-ml-support.html</w:t>
       </w:r>
       <w:r>
         <w:rPr>

--- a/Addins/Excel/docs/ToolkitForExcelGuide.docx
+++ b/Addins/Excel/docs/ToolkitForExcelGuide.docx
@@ -445,7 +445,16 @@
           <w:sz w:val="24"/>
           <w:szCs w:val="24"/>
         </w:rPr>
-        <w:t>Release 1.0</w:t>
+        <w:t xml:space="preserve">Release </w:t>
+      </w:r>
+      <w:r>
+        <w:rPr>
+          <w:rFonts w:ascii="Times New Roman" w:hAnsi="Times New Roman" w:cs="Times New Roman"/>
+          <w:color w:val="000000"/>
+          <w:sz w:val="24"/>
+          <w:szCs w:val="24"/>
+        </w:rPr>
+        <w:t>2.0</w:t>
       </w:r>
     </w:p>
     <w:p>
@@ -469,7 +478,25 @@
           <w:sz w:val="24"/>
           <w:szCs w:val="24"/>
         </w:rPr>
-        <w:t>May, 2009</w:t>
+        <w:t>October</w:t>
+      </w:r>
+      <w:r>
+        <w:rPr>
+          <w:rFonts w:ascii="Times New Roman" w:hAnsi="Times New Roman" w:cs="Times New Roman"/>
+          <w:color w:val="000000"/>
+          <w:sz w:val="24"/>
+          <w:szCs w:val="24"/>
+        </w:rPr>
+        <w:t>, 20</w:t>
+      </w:r>
+      <w:r>
+        <w:rPr>
+          <w:rFonts w:ascii="Times New Roman" w:hAnsi="Times New Roman" w:cs="Times New Roman"/>
+          <w:color w:val="000000"/>
+          <w:sz w:val="24"/>
+          <w:szCs w:val="24"/>
+        </w:rPr>
+        <w:t>10</w:t>
       </w:r>
     </w:p>
     <w:p>
@@ -489,13 +516,8 @@
           <w:sz w:val="20"/>
           <w:szCs w:val="20"/>
         </w:rPr>
-        <w:t>Last Revised: 1.0-1, May, 2009</w:t>
-      </w:r>
-    </w:p>
-    <w:p>
-      <w:pPr>
-        <w:jc w:val="center"/>
-      </w:pPr>
+        <w:t>Last Revised: 1.0-</w:t>
+      </w:r>
       <w:r>
         <w:rPr>
           <w:rFonts w:ascii="Times New Roman" w:hAnsi="Times New Roman" w:cs="Times New Roman"/>
@@ -503,7 +525,7 @@
           <w:sz w:val="20"/>
           <w:szCs w:val="20"/>
         </w:rPr>
-        <w:t>© Copyright 2002-2009</w:t>
+        <w:t>3</w:t>
       </w:r>
       <w:r>
         <w:rPr>
@@ -512,7 +534,478 @@
           <w:sz w:val="20"/>
           <w:szCs w:val="20"/>
         </w:rPr>
-        <w:t xml:space="preserve"> by Mark Logic Corporation. All rights reserved worldwide.</w:t>
+        <w:t xml:space="preserve">, </w:t>
+      </w:r>
+      <w:r>
+        <w:rPr>
+          <w:rFonts w:ascii="Times New Roman" w:hAnsi="Times New Roman" w:cs="Times New Roman"/>
+          <w:color w:val="000000"/>
+          <w:sz w:val="20"/>
+          <w:szCs w:val="20"/>
+        </w:rPr>
+        <w:t>October</w:t>
+      </w:r>
+      <w:r>
+        <w:rPr>
+          <w:rFonts w:ascii="Times New Roman" w:hAnsi="Times New Roman" w:cs="Times New Roman"/>
+          <w:color w:val="000000"/>
+          <w:sz w:val="20"/>
+          <w:szCs w:val="20"/>
+        </w:rPr>
+        <w:t>, 20</w:t>
+      </w:r>
+      <w:r>
+        <w:rPr>
+          <w:rFonts w:ascii="Times New Roman" w:hAnsi="Times New Roman" w:cs="Times New Roman"/>
+          <w:color w:val="000000"/>
+          <w:sz w:val="20"/>
+          <w:szCs w:val="20"/>
+        </w:rPr>
+        <w:t>10</w:t>
+      </w:r>
+    </w:p>
+    <w:p>
+      <w:pPr>
+        <w:jc w:val="center"/>
+        <w:rPr>
+          <w:rFonts w:ascii="Times New Roman" w:hAnsi="Times New Roman" w:cs="Times New Roman"/>
+          <w:color w:val="000000"/>
+          <w:sz w:val="20"/>
+          <w:szCs w:val="20"/>
+        </w:rPr>
+      </w:pPr>
+      <w:r>
+        <w:rPr>
+          <w:rFonts w:ascii="Times New Roman" w:hAnsi="Times New Roman" w:cs="Times New Roman"/>
+          <w:color w:val="000000"/>
+          <w:sz w:val="20"/>
+          <w:szCs w:val="20"/>
+        </w:rPr>
+        <w:t>© Copyright 2002-20</w:t>
+      </w:r>
+      <w:r>
+        <w:rPr>
+          <w:rFonts w:ascii="Times New Roman" w:hAnsi="Times New Roman" w:cs="Times New Roman"/>
+          <w:color w:val="000000"/>
+          <w:sz w:val="20"/>
+          <w:szCs w:val="20"/>
+        </w:rPr>
+        <w:t>10</w:t>
+      </w:r>
+      <w:r>
+        <w:rPr>
+          <w:rFonts w:ascii="Times New Roman" w:hAnsi="Times New Roman" w:cs="Times New Roman"/>
+          <w:color w:val="000000"/>
+          <w:sz w:val="20"/>
+          <w:szCs w:val="20"/>
+        </w:rPr>
+        <w:t xml:space="preserve"> by Mark Logic Corporation. All rights reserved w</w:t>
+      </w:r>
+      <w:r>
+        <w:rPr>
+          <w:rFonts w:ascii="Times New Roman" w:hAnsi="Times New Roman" w:cs="Times New Roman"/>
+          <w:color w:val="000000"/>
+          <w:sz w:val="20"/>
+          <w:szCs w:val="20"/>
+        </w:rPr>
+        <w:t>orldwide.</w:t>
+      </w:r>
+    </w:p>
+    <w:sdt>
+      <w:sdtPr>
+        <w:id w:val="6175351"/>
+        <w:docPartObj>
+          <w:docPartGallery w:val="Table of Contents"/>
+          <w:docPartUnique/>
+        </w:docPartObj>
+      </w:sdtPr>
+      <w:sdtEndPr>
+        <w:rPr>
+          <w:rFonts w:asciiTheme="minorHAnsi" w:eastAsiaTheme="minorHAnsi" w:hAnsiTheme="minorHAnsi" w:cstheme="minorBidi"/>
+          <w:b w:val="0"/>
+          <w:bCs w:val="0"/>
+          <w:color w:val="auto"/>
+          <w:sz w:val="22"/>
+          <w:szCs w:val="22"/>
+        </w:rPr>
+      </w:sdtEndPr>
+      <w:sdtContent>
+        <w:p>
+          <w:pPr>
+            <w:pStyle w:val="TOCHeading"/>
+          </w:pPr>
+          <w:r>
+            <w:t>Contents</w:t>
+          </w:r>
+        </w:p>
+        <w:p>
+          <w:pPr>
+            <w:pStyle w:val="TOC1"/>
+            <w:tabs>
+              <w:tab w:val="left" w:pos="660"/>
+              <w:tab w:val="right" w:leader="dot" w:pos="9350"/>
+            </w:tabs>
+            <w:rPr>
+              <w:noProof/>
+            </w:rPr>
+          </w:pPr>
+          <w:r>
+            <w:fldChar w:fldCharType="begin"/>
+          </w:r>
+          <w:r>
+            <w:instrText xml:space="preserve"> TOC \o "1-3" \h \z \u </w:instrText>
+          </w:r>
+          <w:r>
+            <w:fldChar w:fldCharType="separate"/>
+          </w:r>
+          <w:hyperlink w:anchor="_Toc275324584" w:history="1">
+            <w:r>
+              <w:rPr>
+                <w:rStyle w:val="Hyperlink"/>
+                <w:rFonts w:ascii="Arial" w:hAnsi="Arial" w:cs="Arial"/>
+                <w:b/>
+                <w:bCs/>
+                <w:noProof/>
+              </w:rPr>
+              <w:t>1.0</w:t>
+            </w:r>
+            <w:r>
+              <w:rPr>
+                <w:noProof/>
+              </w:rPr>
+              <w:t xml:space="preserve"> </w:t>
+            </w:r>
+            <w:r>
+              <w:rPr>
+                <w:rStyle w:val="Hyperlink"/>
+                <w:rFonts w:ascii="Arial" w:hAnsi="Arial" w:cs="Arial"/>
+                <w:bCs/>
+                <w:noProof/>
+                <w:u w:val="none"/>
+              </w:rPr>
+              <w:t>Overview and Requirements</w:t>
+            </w:r>
+            <w:r>
+              <w:rPr>
+                <w:noProof/>
+                <w:webHidden/>
+              </w:rPr>
+              <w:tab/>
+            </w:r>
+            <w:r>
+              <w:rPr>
+                <w:noProof/>
+                <w:webHidden/>
+              </w:rPr>
+              <w:fldChar w:fldCharType="begin"/>
+            </w:r>
+            <w:r>
+              <w:rPr>
+                <w:noProof/>
+                <w:webHidden/>
+              </w:rPr>
+              <w:instrText xml:space="preserve"> PAGEREF _Toc275324584 \h </w:instrText>
+            </w:r>
+            <w:r>
+              <w:rPr>
+                <w:noProof/>
+                <w:webHidden/>
+              </w:rPr>
+            </w:r>
+            <w:r>
+              <w:rPr>
+                <w:noProof/>
+                <w:webHidden/>
+              </w:rPr>
+              <w:fldChar w:fldCharType="separate"/>
+            </w:r>
+            <w:r>
+              <w:rPr>
+                <w:noProof/>
+                <w:webHidden/>
+              </w:rPr>
+              <w:t>4</w:t>
+            </w:r>
+            <w:r>
+              <w:rPr>
+                <w:noProof/>
+                <w:webHidden/>
+              </w:rPr>
+              <w:fldChar w:fldCharType="end"/>
+            </w:r>
+          </w:hyperlink>
+        </w:p>
+        <w:p>
+          <w:pPr>
+            <w:pStyle w:val="TOC1"/>
+            <w:tabs>
+              <w:tab w:val="right" w:leader="dot" w:pos="9350"/>
+            </w:tabs>
+            <w:rPr>
+              <w:noProof/>
+            </w:rPr>
+          </w:pPr>
+          <w:hyperlink w:anchor="_Toc275324585" w:history="1">
+            <w:r>
+              <w:rPr>
+                <w:rStyle w:val="Hyperlink"/>
+                <w:rFonts w:ascii="Arial" w:hAnsi="Arial" w:cs="Arial"/>
+                <w:b/>
+                <w:noProof/>
+                <w:u w:val="none"/>
+              </w:rPr>
+              <w:t>2.0</w:t>
+            </w:r>
+            <w:r>
+              <w:rPr>
+                <w:rStyle w:val="Hyperlink"/>
+                <w:rFonts w:ascii="Arial" w:hAnsi="Arial" w:cs="Arial"/>
+                <w:noProof/>
+              </w:rPr>
+              <w:t xml:space="preserve"> Preparing the Installer and Installing the MarkLogic Add-in for Excel</w:t>
+            </w:r>
+            <w:r>
+              <w:rPr>
+                <w:noProof/>
+                <w:webHidden/>
+              </w:rPr>
+              <w:tab/>
+            </w:r>
+            <w:r>
+              <w:rPr>
+                <w:noProof/>
+                <w:webHidden/>
+              </w:rPr>
+              <w:fldChar w:fldCharType="begin"/>
+            </w:r>
+            <w:r>
+              <w:rPr>
+                <w:noProof/>
+                <w:webHidden/>
+              </w:rPr>
+              <w:instrText xml:space="preserve"> PAGEREF _Toc275324585 \h </w:instrText>
+            </w:r>
+            <w:r>
+              <w:rPr>
+                <w:noProof/>
+                <w:webHidden/>
+              </w:rPr>
+            </w:r>
+            <w:r>
+              <w:rPr>
+                <w:noProof/>
+                <w:webHidden/>
+              </w:rPr>
+              <w:fldChar w:fldCharType="separate"/>
+            </w:r>
+            <w:r>
+              <w:rPr>
+                <w:noProof/>
+                <w:webHidden/>
+              </w:rPr>
+              <w:t>6</w:t>
+            </w:r>
+            <w:r>
+              <w:rPr>
+                <w:noProof/>
+                <w:webHidden/>
+              </w:rPr>
+              <w:fldChar w:fldCharType="end"/>
+            </w:r>
+          </w:hyperlink>
+        </w:p>
+        <w:p>
+          <w:pPr>
+            <w:pStyle w:val="TOC1"/>
+            <w:tabs>
+              <w:tab w:val="right" w:leader="dot" w:pos="9350"/>
+            </w:tabs>
+            <w:rPr>
+              <w:noProof/>
+            </w:rPr>
+          </w:pPr>
+          <w:hyperlink w:anchor="_Toc275324586" w:history="1">
+            <w:r>
+              <w:rPr>
+                <w:rStyle w:val="Hyperlink"/>
+                <w:rFonts w:ascii="Arial" w:hAnsi="Arial" w:cs="Arial"/>
+                <w:b/>
+                <w:noProof/>
+                <w:u w:val="none"/>
+              </w:rPr>
+              <w:t>3.0</w:t>
+            </w:r>
+            <w:r>
+              <w:rPr>
+                <w:rStyle w:val="Hyperlink"/>
+                <w:rFonts w:ascii="Arial" w:hAnsi="Arial" w:cs="Arial"/>
+                <w:noProof/>
+              </w:rPr>
+              <w:t xml:space="preserve"> Getting Started With the MarkLogic Add-in for Excel</w:t>
+            </w:r>
+            <w:r>
+              <w:rPr>
+                <w:noProof/>
+                <w:webHidden/>
+              </w:rPr>
+              <w:tab/>
+            </w:r>
+            <w:r>
+              <w:rPr>
+                <w:noProof/>
+                <w:webHidden/>
+              </w:rPr>
+              <w:fldChar w:fldCharType="begin"/>
+            </w:r>
+            <w:r>
+              <w:rPr>
+                <w:noProof/>
+                <w:webHidden/>
+              </w:rPr>
+              <w:instrText xml:space="preserve"> PAGEREF _Toc275324586 \h </w:instrText>
+            </w:r>
+            <w:r>
+              <w:rPr>
+                <w:noProof/>
+                <w:webHidden/>
+              </w:rPr>
+            </w:r>
+            <w:r>
+              <w:rPr>
+                <w:noProof/>
+                <w:webHidden/>
+              </w:rPr>
+              <w:fldChar w:fldCharType="separate"/>
+            </w:r>
+            <w:r>
+              <w:rPr>
+                <w:noProof/>
+                <w:webHidden/>
+              </w:rPr>
+              <w:t>13</w:t>
+            </w:r>
+            <w:r>
+              <w:rPr>
+                <w:noProof/>
+                <w:webHidden/>
+              </w:rPr>
+              <w:fldChar w:fldCharType="end"/>
+            </w:r>
+          </w:hyperlink>
+        </w:p>
+        <w:p>
+          <w:pPr>
+            <w:pStyle w:val="TOC1"/>
+            <w:tabs>
+              <w:tab w:val="right" w:leader="dot" w:pos="9350"/>
+            </w:tabs>
+            <w:rPr>
+              <w:noProof/>
+            </w:rPr>
+          </w:pPr>
+          <w:hyperlink w:anchor="_Toc275324587" w:history="1">
+            <w:r>
+              <w:rPr>
+                <w:rStyle w:val="Hyperlink"/>
+                <w:rFonts w:ascii="Arial" w:hAnsi="Arial" w:cs="Arial"/>
+                <w:b/>
+                <w:noProof/>
+                <w:u w:val="none"/>
+              </w:rPr>
+              <w:t>4.0</w:t>
+            </w:r>
+            <w:r>
+              <w:rPr>
+                <w:rStyle w:val="Hyperlink"/>
+                <w:rFonts w:ascii="Arial" w:hAnsi="Arial" w:cs="Arial"/>
+                <w:noProof/>
+              </w:rPr>
+              <w:t xml:space="preserve"> Developing Applications for the MarkLogic Add-in for Excel</w:t>
+            </w:r>
+            <w:r>
+              <w:rPr>
+                <w:noProof/>
+                <w:webHidden/>
+              </w:rPr>
+              <w:tab/>
+            </w:r>
+            <w:r>
+              <w:rPr>
+                <w:noProof/>
+                <w:webHidden/>
+              </w:rPr>
+              <w:fldChar w:fldCharType="begin"/>
+            </w:r>
+            <w:r>
+              <w:rPr>
+                <w:noProof/>
+                <w:webHidden/>
+              </w:rPr>
+              <w:instrText xml:space="preserve"> PAGEREF _Toc275324587 \h </w:instrText>
+            </w:r>
+            <w:r>
+              <w:rPr>
+                <w:noProof/>
+                <w:webHidden/>
+              </w:rPr>
+            </w:r>
+            <w:r>
+              <w:rPr>
+                <w:noProof/>
+                <w:webHidden/>
+              </w:rPr>
+              <w:fldChar w:fldCharType="separate"/>
+            </w:r>
+            <w:r>
+              <w:rPr>
+                <w:noProof/>
+                <w:webHidden/>
+              </w:rPr>
+              <w:t>19</w:t>
+            </w:r>
+            <w:r>
+              <w:rPr>
+                <w:noProof/>
+                <w:webHidden/>
+              </w:rPr>
+              <w:fldChar w:fldCharType="end"/>
+            </w:r>
+          </w:hyperlink>
+        </w:p>
+        <w:p>
+          <w:r>
+            <w:fldChar w:fldCharType="end"/>
+          </w:r>
+        </w:p>
+      </w:sdtContent>
+    </w:sdt>
+    <w:p>
+      <w:pPr>
+        <w:rPr>
+          <w:rFonts w:ascii="Times New Roman" w:hAnsi="Times New Roman" w:cs="Times New Roman"/>
+          <w:color w:val="000000"/>
+          <w:sz w:val="20"/>
+          <w:szCs w:val="20"/>
+        </w:rPr>
+      </w:pPr>
+    </w:p>
+    <w:p>
+      <w:pPr>
+        <w:rPr>
+          <w:rFonts w:ascii="Times New Roman" w:hAnsi="Times New Roman" w:cs="Times New Roman"/>
+          <w:color w:val="000000"/>
+          <w:sz w:val="20"/>
+          <w:szCs w:val="20"/>
+        </w:rPr>
+      </w:pPr>
+      <w:r>
+        <w:rPr>
+          <w:rFonts w:ascii="Times New Roman" w:hAnsi="Times New Roman" w:cs="Times New Roman"/>
+          <w:color w:val="000000"/>
+          <w:sz w:val="20"/>
+          <w:szCs w:val="20"/>
+        </w:rPr>
+        <w:br w:type="page"/>
       </w:r>
     </w:p>
     <w:p>
@@ -526,6 +1019,7 @@
         <w:autoSpaceDN w:val="0"/>
         <w:adjustRightInd w:val="0"/>
         <w:spacing w:after="0" w:line="240" w:lineRule="auto"/>
+        <w:outlineLvl w:val="0"/>
         <w:rPr>
           <w:rFonts w:ascii="Arial" w:hAnsi="Arial" w:cs="Arial"/>
           <w:b/>
@@ -535,6 +1029,7 @@
           <w:szCs w:val="32"/>
         </w:rPr>
       </w:pPr>
+      <w:bookmarkStart w:id="0" w:name="_Toc275324584"/>
       <w:r>
         <w:rPr>
           <w:rFonts w:ascii="Arial" w:hAnsi="Arial" w:cs="Arial"/>
@@ -547,6 +1042,7 @@
         <w:lastRenderedPageBreak/>
         <w:t>Overview and Requirements</w:t>
       </w:r>
+      <w:bookmarkEnd w:id="0"/>
     </w:p>
     <w:p>
       <w:pPr>
@@ -756,7 +1252,25 @@
           <w:sz w:val="24"/>
           <w:szCs w:val="24"/>
         </w:rPr>
-        <w:t>The MarkLogic Toolkit for Excel allows you to integrate Microsoft Excel 2007 directly with</w:t>
+        <w:t xml:space="preserve">The MarkLogic Toolkit for Excel allows you to integrate Microsoft Excel 2007 </w:t>
+      </w:r>
+      <w:r>
+        <w:rPr>
+          <w:rFonts w:ascii="Times New Roman" w:hAnsi="Times New Roman" w:cs="Times New Roman"/>
+          <w:color w:val="000000"/>
+          <w:sz w:val="24"/>
+          <w:szCs w:val="24"/>
+        </w:rPr>
+        <w:t xml:space="preserve">and Excel 2010 (32-bit) </w:t>
+      </w:r>
+      <w:r>
+        <w:rPr>
+          <w:rFonts w:ascii="Times New Roman" w:hAnsi="Times New Roman" w:cs="Times New Roman"/>
+          <w:color w:val="000000"/>
+          <w:sz w:val="24"/>
+          <w:szCs w:val="24"/>
+        </w:rPr>
+        <w:t>directly with</w:t>
       </w:r>
       <w:r>
         <w:rPr>
@@ -859,118 +1373,127 @@
         </w:rPr>
         <w:t xml:space="preserve"> MarkLogic Server in Microsoft Excel 2007</w:t>
       </w:r>
-    </w:p>
-    <w:p>
-      <w:pPr>
-        <w:autoSpaceDE w:val="0"/>
-        <w:autoSpaceDN w:val="0"/>
-        <w:adjustRightInd w:val="0"/>
-        <w:spacing w:after="0" w:line="240" w:lineRule="auto"/>
-        <w:ind w:firstLine="720"/>
+      <w:r>
         <w:rPr>
           <w:rFonts w:ascii="Arial" w:hAnsi="Arial" w:cs="Arial"/>
           <w:color w:val="0000FF"/>
           <w:sz w:val="20"/>
           <w:szCs w:val="20"/>
         </w:rPr>
-      </w:pPr>
-      <w:r>
-        <w:rPr>
-          <w:rFonts w:ascii="Times New Roman" w:hAnsi="Times New Roman" w:cs="Times New Roman"/>
-          <w:color w:val="000000"/>
-          <w:sz w:val="24"/>
-          <w:szCs w:val="24"/>
-        </w:rPr>
-        <w:t xml:space="preserve">• </w:t>
-      </w:r>
-      <w:r>
+        <w:t xml:space="preserve"> / 2010</w:t>
+      </w:r>
+    </w:p>
+    <w:p>
+      <w:pPr>
+        <w:autoSpaceDE w:val="0"/>
+        <w:autoSpaceDN w:val="0"/>
+        <w:adjustRightInd w:val="0"/>
+        <w:spacing w:after="0" w:line="240" w:lineRule="auto"/>
+        <w:ind w:firstLine="720"/>
         <w:rPr>
           <w:rFonts w:ascii="Arial" w:hAnsi="Arial" w:cs="Arial"/>
           <w:color w:val="0000FF"/>
           <w:sz w:val="20"/>
           <w:szCs w:val="20"/>
         </w:rPr>
-        <w:t>Custom Browser-Based Add-In</w:t>
-      </w:r>
-    </w:p>
-    <w:p>
-      <w:pPr>
-        <w:autoSpaceDE w:val="0"/>
-        <w:autoSpaceDN w:val="0"/>
-        <w:adjustRightInd w:val="0"/>
-        <w:spacing w:after="0" w:line="240" w:lineRule="auto"/>
-        <w:ind w:firstLine="720"/>
+      </w:pPr>
+      <w:r>
+        <w:rPr>
+          <w:rFonts w:ascii="Times New Roman" w:hAnsi="Times New Roman" w:cs="Times New Roman"/>
+          <w:color w:val="000000"/>
+          <w:sz w:val="24"/>
+          <w:szCs w:val="24"/>
+        </w:rPr>
+        <w:t xml:space="preserve">• </w:t>
+      </w:r>
+      <w:r>
         <w:rPr>
           <w:rFonts w:ascii="Arial" w:hAnsi="Arial" w:cs="Arial"/>
           <w:color w:val="0000FF"/>
           <w:sz w:val="20"/>
           <w:szCs w:val="20"/>
         </w:rPr>
-      </w:pPr>
-      <w:r>
-        <w:rPr>
-          <w:rFonts w:ascii="Times New Roman" w:hAnsi="Times New Roman" w:cs="Times New Roman"/>
-          <w:color w:val="000000"/>
-          <w:sz w:val="24"/>
-          <w:szCs w:val="24"/>
-        </w:rPr>
-        <w:t xml:space="preserve">• </w:t>
-      </w:r>
-      <w:r>
+        <w:t>Custom Browser-Based Add-In</w:t>
+      </w:r>
+    </w:p>
+    <w:p>
+      <w:pPr>
+        <w:autoSpaceDE w:val="0"/>
+        <w:autoSpaceDN w:val="0"/>
+        <w:adjustRightInd w:val="0"/>
+        <w:spacing w:after="0" w:line="240" w:lineRule="auto"/>
+        <w:ind w:firstLine="720"/>
         <w:rPr>
           <w:rFonts w:ascii="Arial" w:hAnsi="Arial" w:cs="Arial"/>
           <w:color w:val="0000FF"/>
           <w:sz w:val="20"/>
           <w:szCs w:val="20"/>
         </w:rPr>
-        <w:t>No C# Coding Required for Add-In</w:t>
-      </w:r>
-    </w:p>
-    <w:p>
-      <w:pPr>
-        <w:autoSpaceDE w:val="0"/>
-        <w:autoSpaceDN w:val="0"/>
-        <w:adjustRightInd w:val="0"/>
-        <w:spacing w:after="0" w:line="240" w:lineRule="auto"/>
-        <w:ind w:firstLine="720"/>
+      </w:pPr>
+      <w:r>
+        <w:rPr>
+          <w:rFonts w:ascii="Times New Roman" w:hAnsi="Times New Roman" w:cs="Times New Roman"/>
+          <w:color w:val="000000"/>
+          <w:sz w:val="24"/>
+          <w:szCs w:val="24"/>
+        </w:rPr>
+        <w:t xml:space="preserve">• </w:t>
+      </w:r>
+      <w:r>
         <w:rPr>
           <w:rFonts w:ascii="Arial" w:hAnsi="Arial" w:cs="Arial"/>
           <w:color w:val="0000FF"/>
           <w:sz w:val="20"/>
           <w:szCs w:val="20"/>
         </w:rPr>
-      </w:pPr>
-      <w:r>
-        <w:rPr>
-          <w:rFonts w:ascii="Times New Roman" w:hAnsi="Times New Roman" w:cs="Times New Roman"/>
-          <w:color w:val="000000"/>
-          <w:sz w:val="24"/>
-          <w:szCs w:val="24"/>
-        </w:rPr>
-        <w:t xml:space="preserve">• </w:t>
-      </w:r>
-      <w:r>
+        <w:t>No C# Coding Required for Add-In</w:t>
+      </w:r>
+    </w:p>
+    <w:p>
+      <w:pPr>
+        <w:autoSpaceDE w:val="0"/>
+        <w:autoSpaceDN w:val="0"/>
+        <w:adjustRightInd w:val="0"/>
+        <w:spacing w:after="0" w:line="240" w:lineRule="auto"/>
+        <w:ind w:firstLine="720"/>
         <w:rPr>
           <w:rFonts w:ascii="Arial" w:hAnsi="Arial" w:cs="Arial"/>
           <w:color w:val="0000FF"/>
           <w:sz w:val="20"/>
           <w:szCs w:val="20"/>
         </w:rPr>
-        <w:t>Configurable Installer to Deploy to Excel Client</w:t>
-      </w:r>
-    </w:p>
-    <w:p>
-      <w:pPr>
-        <w:autoSpaceDE w:val="0"/>
-        <w:autoSpaceDN w:val="0"/>
-        <w:adjustRightInd w:val="0"/>
-        <w:spacing w:after="0" w:line="240" w:lineRule="auto"/>
+      </w:pPr>
+      <w:r>
+        <w:rPr>
+          <w:rFonts w:ascii="Times New Roman" w:hAnsi="Times New Roman" w:cs="Times New Roman"/>
+          <w:color w:val="000000"/>
+          <w:sz w:val="24"/>
+          <w:szCs w:val="24"/>
+        </w:rPr>
+        <w:t xml:space="preserve">• </w:t>
+      </w:r>
+      <w:r>
         <w:rPr>
           <w:rFonts w:ascii="Arial" w:hAnsi="Arial" w:cs="Arial"/>
           <w:color w:val="0000FF"/>
           <w:sz w:val="20"/>
           <w:szCs w:val="20"/>
         </w:rPr>
+        <w:t>Configurable Installer to Deploy to Excel Client</w:t>
+      </w:r>
+    </w:p>
+    <w:p>
+      <w:pPr>
+        <w:autoSpaceDE w:val="0"/>
+        <w:autoSpaceDN w:val="0"/>
+        <w:adjustRightInd w:val="0"/>
+        <w:spacing w:after="0" w:line="240" w:lineRule="auto"/>
+        <w:rPr>
+          <w:rFonts w:ascii="Arial" w:hAnsi="Arial" w:cs="Arial"/>
+          <w:color w:val="0000FF"/>
+          <w:sz w:val="20"/>
+          <w:szCs w:val="20"/>
+        </w:rPr>
       </w:pPr>
     </w:p>
     <w:p>
@@ -1021,102 +1544,7 @@
         </w:rPr>
         <w:t xml:space="preserve"> MarkLogic Server in Microsoft Excel 2007</w:t>
       </w:r>
-    </w:p>
-    <w:p>
-      <w:pPr>
-        <w:autoSpaceDE w:val="0"/>
-        <w:autoSpaceDN w:val="0"/>
-        <w:adjustRightInd w:val="0"/>
-        <w:spacing w:after="0" w:line="240" w:lineRule="auto"/>
-        <w:rPr>
-          <w:rFonts w:ascii="Times New Roman" w:hAnsi="Times New Roman" w:cs="Times New Roman"/>
-          <w:color w:val="000000"/>
-          <w:sz w:val="24"/>
-          <w:szCs w:val="24"/>
-        </w:rPr>
-      </w:pPr>
-    </w:p>
-    <w:p>
-      <w:pPr>
-        <w:autoSpaceDE w:val="0"/>
-        <w:autoSpaceDN w:val="0"/>
-        <w:adjustRightInd w:val="0"/>
-        <w:spacing w:after="0" w:line="240" w:lineRule="auto"/>
-        <w:rPr>
-          <w:rFonts w:ascii="Times New Roman" w:hAnsi="Times New Roman" w:cs="Times New Roman"/>
-          <w:color w:val="000000"/>
-          <w:sz w:val="24"/>
-          <w:szCs w:val="24"/>
-        </w:rPr>
-      </w:pPr>
-      <w:r>
-        <w:rPr>
-          <w:rFonts w:ascii="Times New Roman" w:hAnsi="Times New Roman" w:cs="Times New Roman"/>
-          <w:color w:val="000000"/>
-          <w:sz w:val="24"/>
-          <w:szCs w:val="24"/>
-        </w:rPr>
-        <w:t xml:space="preserve">An </w:t>
-      </w:r>
-      <w:r>
-        <w:rPr>
-          <w:rFonts w:ascii="Times New Roman" w:hAnsi="Times New Roman" w:cs="Times New Roman"/>
-          <w:i/>
-          <w:iCs/>
-          <w:color w:val="000000"/>
-          <w:sz w:val="24"/>
-          <w:szCs w:val="24"/>
-        </w:rPr>
-        <w:t xml:space="preserve">add-in </w:t>
-      </w:r>
-      <w:r>
-        <w:rPr>
-          <w:rFonts w:ascii="Times New Roman" w:hAnsi="Times New Roman" w:cs="Times New Roman"/>
-          <w:color w:val="000000"/>
-          <w:sz w:val="24"/>
-          <w:szCs w:val="24"/>
-        </w:rPr>
-        <w:t xml:space="preserve">in Microsoft Excel 2007 is a panel that appears in the </w:t>
-      </w:r>
-      <w:r>
-        <w:rPr>
-          <w:rFonts w:ascii="Times New Roman" w:hAnsi="Times New Roman" w:cs="Times New Roman"/>
-          <w:color w:val="000000"/>
-          <w:sz w:val="24"/>
-          <w:szCs w:val="24"/>
-        </w:rPr>
-        <w:t>Excel</w:t>
-      </w:r>
-      <w:r>
-        <w:rPr>
-          <w:rFonts w:ascii="Times New Roman" w:hAnsi="Times New Roman" w:cs="Times New Roman"/>
-          <w:color w:val="000000"/>
-          <w:sz w:val="24"/>
-          <w:szCs w:val="24"/>
-        </w:rPr>
-        <w:t xml:space="preserve"> interface that allows you to perform custom actions. The MarkLogic Add-in for Excel® uses Excel’s add-in facility to create a panel in Excel that allows you to run a MarkLogic Server application in the MarkLogic Add-in for Excel. You can use the MarkLogic Add-in for Excel to retrieve content from MarkLogic Server and use it in an Excel document, and you can use the Add-In to take content in an Excel document and use it in a MarkLogic Server application.</w:t>
-      </w:r>
-    </w:p>
-    <w:p>
-      <w:pPr>
-        <w:autoSpaceDE w:val="0"/>
-        <w:autoSpaceDN w:val="0"/>
-        <w:adjustRightInd w:val="0"/>
-        <w:spacing w:after="0" w:line="240" w:lineRule="auto"/>
-        <w:rPr>
-          <w:rFonts w:ascii="Times New Roman" w:hAnsi="Times New Roman" w:cs="Times New Roman"/>
-          <w:color w:val="000000"/>
-          <w:sz w:val="24"/>
-          <w:szCs w:val="24"/>
-        </w:rPr>
-      </w:pPr>
-    </w:p>
-    <w:p>
-      <w:pPr>
-        <w:autoSpaceDE w:val="0"/>
-        <w:autoSpaceDN w:val="0"/>
-        <w:adjustRightInd w:val="0"/>
-        <w:spacing w:after="0" w:line="240" w:lineRule="auto"/>
+      <w:r>
         <w:rPr>
           <w:rFonts w:ascii="Arial" w:hAnsi="Arial" w:cs="Arial"/>
           <w:b/>
@@ -1125,8 +1553,122 @@
           <w:sz w:val="26"/>
           <w:szCs w:val="26"/>
         </w:rPr>
-      </w:pPr>
-      <w:r>
+        <w:t xml:space="preserve"> / 2010</w:t>
+      </w:r>
+    </w:p>
+    <w:p>
+      <w:pPr>
+        <w:autoSpaceDE w:val="0"/>
+        <w:autoSpaceDN w:val="0"/>
+        <w:adjustRightInd w:val="0"/>
+        <w:spacing w:after="0" w:line="240" w:lineRule="auto"/>
+        <w:rPr>
+          <w:rFonts w:ascii="Times New Roman" w:hAnsi="Times New Roman" w:cs="Times New Roman"/>
+          <w:color w:val="000000"/>
+          <w:sz w:val="24"/>
+          <w:szCs w:val="24"/>
+        </w:rPr>
+      </w:pPr>
+    </w:p>
+    <w:p>
+      <w:pPr>
+        <w:autoSpaceDE w:val="0"/>
+        <w:autoSpaceDN w:val="0"/>
+        <w:adjustRightInd w:val="0"/>
+        <w:spacing w:after="0" w:line="240" w:lineRule="auto"/>
+        <w:rPr>
+          <w:rFonts w:ascii="Times New Roman" w:hAnsi="Times New Roman" w:cs="Times New Roman"/>
+          <w:color w:val="000000"/>
+          <w:sz w:val="24"/>
+          <w:szCs w:val="24"/>
+        </w:rPr>
+      </w:pPr>
+      <w:r>
+        <w:rPr>
+          <w:rFonts w:ascii="Times New Roman" w:hAnsi="Times New Roman" w:cs="Times New Roman"/>
+          <w:color w:val="000000"/>
+          <w:sz w:val="24"/>
+          <w:szCs w:val="24"/>
+        </w:rPr>
+        <w:t xml:space="preserve">An </w:t>
+      </w:r>
+      <w:r>
+        <w:rPr>
+          <w:rFonts w:ascii="Times New Roman" w:hAnsi="Times New Roman" w:cs="Times New Roman"/>
+          <w:i/>
+          <w:iCs/>
+          <w:color w:val="000000"/>
+          <w:sz w:val="24"/>
+          <w:szCs w:val="24"/>
+        </w:rPr>
+        <w:t xml:space="preserve">add-in </w:t>
+      </w:r>
+      <w:r>
+        <w:rPr>
+          <w:rFonts w:ascii="Times New Roman" w:hAnsi="Times New Roman" w:cs="Times New Roman"/>
+          <w:color w:val="000000"/>
+          <w:sz w:val="24"/>
+          <w:szCs w:val="24"/>
+        </w:rPr>
+        <w:t>in Microsoft Excel 2007</w:t>
+      </w:r>
+      <w:r>
+        <w:rPr>
+          <w:rFonts w:ascii="Times New Roman" w:hAnsi="Times New Roman" w:cs="Times New Roman"/>
+          <w:color w:val="000000"/>
+          <w:sz w:val="24"/>
+          <w:szCs w:val="24"/>
+        </w:rPr>
+        <w:t>/2010</w:t>
+      </w:r>
+      <w:r>
+        <w:rPr>
+          <w:rFonts w:ascii="Times New Roman" w:hAnsi="Times New Roman" w:cs="Times New Roman"/>
+          <w:color w:val="000000"/>
+          <w:sz w:val="24"/>
+          <w:szCs w:val="24"/>
+        </w:rPr>
+        <w:t xml:space="preserve"> is a panel that appears in the </w:t>
+      </w:r>
+      <w:r>
+        <w:rPr>
+          <w:rFonts w:ascii="Times New Roman" w:hAnsi="Times New Roman" w:cs="Times New Roman"/>
+          <w:color w:val="000000"/>
+          <w:sz w:val="24"/>
+          <w:szCs w:val="24"/>
+        </w:rPr>
+        <w:t>Excel</w:t>
+      </w:r>
+      <w:r>
+        <w:rPr>
+          <w:rFonts w:ascii="Times New Roman" w:hAnsi="Times New Roman" w:cs="Times New Roman"/>
+          <w:color w:val="000000"/>
+          <w:sz w:val="24"/>
+          <w:szCs w:val="24"/>
+        </w:rPr>
+        <w:t xml:space="preserve"> interface that allows you to perform custom actions. The MarkLogic Add-in for Excel® uses Excel’s add-in facility to create a panel in Excel that allows you to run a MarkLogic Server application in the MarkLogic Add-in for Excel. You can use the MarkLogic Add-in for Excel to retrieve content from MarkLogic Server and use it in an Excel document, and you can use the Add-In to take content in an Excel document and use it in a MarkLogic Server application.</w:t>
+      </w:r>
+    </w:p>
+    <w:p>
+      <w:pPr>
+        <w:autoSpaceDE w:val="0"/>
+        <w:autoSpaceDN w:val="0"/>
+        <w:adjustRightInd w:val="0"/>
+        <w:spacing w:after="0" w:line="240" w:lineRule="auto"/>
+        <w:rPr>
+          <w:rFonts w:ascii="Times New Roman" w:hAnsi="Times New Roman" w:cs="Times New Roman"/>
+          <w:color w:val="000000"/>
+          <w:sz w:val="24"/>
+          <w:szCs w:val="24"/>
+        </w:rPr>
+      </w:pPr>
+    </w:p>
+    <w:p>
+      <w:pPr>
+        <w:autoSpaceDE w:val="0"/>
+        <w:autoSpaceDN w:val="0"/>
+        <w:adjustRightInd w:val="0"/>
+        <w:spacing w:after="0" w:line="240" w:lineRule="auto"/>
         <w:rPr>
           <w:rFonts w:ascii="Arial" w:hAnsi="Arial" w:cs="Arial"/>
           <w:b/>
@@ -1135,381 +1677,8 @@
           <w:sz w:val="26"/>
           <w:szCs w:val="26"/>
         </w:rPr>
-        <w:t>1.1.2 Custom Browser-Based Add-In</w:t>
-      </w:r>
-    </w:p>
-    <w:p>
-      <w:pPr>
-        <w:autoSpaceDE w:val="0"/>
-        <w:autoSpaceDN w:val="0"/>
-        <w:adjustRightInd w:val="0"/>
-        <w:spacing w:after="0" w:line="240" w:lineRule="auto"/>
-        <w:rPr>
-          <w:rFonts w:ascii="Times New Roman" w:hAnsi="Times New Roman" w:cs="Times New Roman"/>
-          <w:color w:val="000000"/>
-          <w:sz w:val="24"/>
-          <w:szCs w:val="24"/>
-        </w:rPr>
-      </w:pPr>
-    </w:p>
-    <w:p>
-      <w:pPr>
-        <w:autoSpaceDE w:val="0"/>
-        <w:autoSpaceDN w:val="0"/>
-        <w:adjustRightInd w:val="0"/>
-        <w:spacing w:after="0" w:line="240" w:lineRule="auto"/>
-        <w:rPr>
-          <w:rFonts w:ascii="Times New Roman" w:hAnsi="Times New Roman" w:cs="Times New Roman"/>
-          <w:color w:val="000000"/>
-          <w:sz w:val="24"/>
-          <w:szCs w:val="24"/>
-        </w:rPr>
-      </w:pPr>
-      <w:r>
-        <w:rPr>
-          <w:rFonts w:ascii="Times New Roman" w:hAnsi="Times New Roman" w:cs="Times New Roman"/>
-          <w:color w:val="000000"/>
-          <w:sz w:val="24"/>
-          <w:szCs w:val="24"/>
-        </w:rPr>
-        <w:t>The MarkLogic Add-in for Excel exposes a browser in the Microsoft Excel interface, and the</w:t>
-      </w:r>
-      <w:r>
-        <w:rPr>
-          <w:rFonts w:ascii="Times New Roman" w:hAnsi="Times New Roman" w:cs="Times New Roman"/>
-          <w:color w:val="000000"/>
-          <w:sz w:val="24"/>
-          <w:szCs w:val="24"/>
-        </w:rPr>
-        <w:t xml:space="preserve"> </w:t>
-      </w:r>
-      <w:r>
-        <w:rPr>
-          <w:rFonts w:ascii="Times New Roman" w:hAnsi="Times New Roman" w:cs="Times New Roman"/>
-          <w:color w:val="000000"/>
-          <w:sz w:val="24"/>
-          <w:szCs w:val="24"/>
-        </w:rPr>
-        <w:t>browser has access both to Microsoft Excel and to anything over HTTP. The Add-In</w:t>
-      </w:r>
-      <w:r>
-        <w:rPr>
-          <w:rFonts w:ascii="Times New Roman" w:hAnsi="Times New Roman" w:cs="Times New Roman"/>
-          <w:color w:val="000000"/>
-          <w:sz w:val="24"/>
-          <w:szCs w:val="24"/>
-        </w:rPr>
-        <w:t xml:space="preserve"> </w:t>
-      </w:r>
-      <w:r>
-        <w:rPr>
-          <w:rFonts w:ascii="Times New Roman" w:hAnsi="Times New Roman" w:cs="Times New Roman"/>
-          <w:color w:val="000000"/>
-          <w:sz w:val="24"/>
-          <w:szCs w:val="24"/>
-        </w:rPr>
-        <w:t>communicates with an HTTP Server application running in MarkLogic Server. The MarkLogic</w:t>
-      </w:r>
-    </w:p>
-    <w:p>
-      <w:pPr>
-        <w:autoSpaceDE w:val="0"/>
-        <w:autoSpaceDN w:val="0"/>
-        <w:adjustRightInd w:val="0"/>
-        <w:spacing w:after="0" w:line="240" w:lineRule="auto"/>
-        <w:rPr>
-          <w:rFonts w:ascii="Times New Roman" w:hAnsi="Times New Roman" w:cs="Times New Roman"/>
-          <w:color w:val="000000"/>
-          <w:sz w:val="24"/>
-          <w:szCs w:val="24"/>
-        </w:rPr>
-      </w:pPr>
-      <w:r>
-        <w:rPr>
-          <w:rFonts w:ascii="Times New Roman" w:hAnsi="Times New Roman" w:cs="Times New Roman"/>
-          <w:color w:val="000000"/>
-          <w:sz w:val="24"/>
-          <w:szCs w:val="24"/>
-        </w:rPr>
-        <w:t>Server application can perform whatever tasks you want, and therefore allows for completely</w:t>
-      </w:r>
-      <w:r>
-        <w:rPr>
-          <w:rFonts w:ascii="Times New Roman" w:hAnsi="Times New Roman" w:cs="Times New Roman"/>
-          <w:color w:val="000000"/>
-          <w:sz w:val="24"/>
-          <w:szCs w:val="24"/>
-        </w:rPr>
-        <w:t xml:space="preserve"> </w:t>
-      </w:r>
-      <w:r>
-        <w:rPr>
-          <w:rFonts w:ascii="Times New Roman" w:hAnsi="Times New Roman" w:cs="Times New Roman"/>
-          <w:color w:val="000000"/>
-          <w:sz w:val="24"/>
-          <w:szCs w:val="24"/>
-        </w:rPr>
-        <w:t xml:space="preserve">custom behavior of the MarkLogic Add-in for </w:t>
-      </w:r>
-      <w:r>
-        <w:rPr>
-          <w:rFonts w:ascii="Times New Roman" w:hAnsi="Times New Roman" w:cs="Times New Roman"/>
-          <w:color w:val="000000"/>
-          <w:sz w:val="24"/>
-          <w:szCs w:val="24"/>
-        </w:rPr>
-        <w:t>Excel</w:t>
-      </w:r>
-      <w:r>
-        <w:rPr>
-          <w:rFonts w:ascii="Times New Roman" w:hAnsi="Times New Roman" w:cs="Times New Roman"/>
-          <w:color w:val="000000"/>
-          <w:sz w:val="24"/>
-          <w:szCs w:val="24"/>
-        </w:rPr>
-        <w:t>. For example, the application can provide a</w:t>
-      </w:r>
-      <w:r>
-        <w:rPr>
-          <w:rFonts w:ascii="Times New Roman" w:hAnsi="Times New Roman" w:cs="Times New Roman"/>
-          <w:color w:val="000000"/>
-          <w:sz w:val="24"/>
-          <w:szCs w:val="24"/>
-        </w:rPr>
-        <w:t xml:space="preserve"> </w:t>
-      </w:r>
-      <w:r>
-        <w:rPr>
-          <w:rFonts w:ascii="Times New Roman" w:hAnsi="Times New Roman" w:cs="Times New Roman"/>
-          <w:color w:val="000000"/>
-          <w:sz w:val="24"/>
-          <w:szCs w:val="24"/>
-        </w:rPr>
-        <w:t>search interface to content stored in MarkLogic Server, and can allow you to use content from that</w:t>
-      </w:r>
-      <w:r>
-        <w:rPr>
-          <w:rFonts w:ascii="Times New Roman" w:hAnsi="Times New Roman" w:cs="Times New Roman"/>
-          <w:color w:val="000000"/>
-          <w:sz w:val="24"/>
-          <w:szCs w:val="24"/>
-        </w:rPr>
-        <w:t xml:space="preserve"> s</w:t>
-      </w:r>
-      <w:r>
-        <w:rPr>
-          <w:rFonts w:ascii="Times New Roman" w:hAnsi="Times New Roman" w:cs="Times New Roman"/>
-          <w:color w:val="000000"/>
-          <w:sz w:val="24"/>
-          <w:szCs w:val="24"/>
-        </w:rPr>
-        <w:t xml:space="preserve">earch in </w:t>
-      </w:r>
-      <w:r>
-        <w:rPr>
-          <w:rFonts w:ascii="Times New Roman" w:hAnsi="Times New Roman" w:cs="Times New Roman"/>
-          <w:color w:val="000000"/>
-          <w:sz w:val="24"/>
-          <w:szCs w:val="24"/>
-        </w:rPr>
-        <w:t>Excel</w:t>
-      </w:r>
-      <w:r>
-        <w:rPr>
-          <w:rFonts w:ascii="Times New Roman" w:hAnsi="Times New Roman" w:cs="Times New Roman"/>
-          <w:color w:val="000000"/>
-          <w:sz w:val="24"/>
-          <w:szCs w:val="24"/>
-        </w:rPr>
-        <w:t>. The application can have any interface that you can run in a browser, and it can</w:t>
-      </w:r>
-      <w:r>
-        <w:rPr>
-          <w:rFonts w:ascii="Times New Roman" w:hAnsi="Times New Roman" w:cs="Times New Roman"/>
-          <w:color w:val="000000"/>
-          <w:sz w:val="24"/>
-          <w:szCs w:val="24"/>
-        </w:rPr>
-        <w:t xml:space="preserve"> </w:t>
-      </w:r>
-      <w:r>
-        <w:rPr>
-          <w:rFonts w:ascii="Times New Roman" w:hAnsi="Times New Roman" w:cs="Times New Roman"/>
-          <w:color w:val="000000"/>
-          <w:sz w:val="24"/>
-          <w:szCs w:val="24"/>
-        </w:rPr>
-        <w:t xml:space="preserve">do things like allow users to insert content into </w:t>
-      </w:r>
-      <w:r>
-        <w:rPr>
-          <w:rFonts w:ascii="Times New Roman" w:hAnsi="Times New Roman" w:cs="Times New Roman"/>
-          <w:color w:val="000000"/>
-          <w:sz w:val="24"/>
-          <w:szCs w:val="24"/>
-        </w:rPr>
-        <w:t>Excel</w:t>
-      </w:r>
-      <w:r>
-        <w:rPr>
-          <w:rFonts w:ascii="Times New Roman" w:hAnsi="Times New Roman" w:cs="Times New Roman"/>
-          <w:color w:val="000000"/>
-          <w:sz w:val="24"/>
-          <w:szCs w:val="24"/>
-        </w:rPr>
-        <w:t xml:space="preserve">, extract content from </w:t>
-      </w:r>
-      <w:r>
-        <w:rPr>
-          <w:rFonts w:ascii="Times New Roman" w:hAnsi="Times New Roman" w:cs="Times New Roman"/>
-          <w:color w:val="000000"/>
-          <w:sz w:val="24"/>
-          <w:szCs w:val="24"/>
-        </w:rPr>
-        <w:t>Excel</w:t>
-      </w:r>
-      <w:r>
-        <w:rPr>
-          <w:rFonts w:ascii="Times New Roman" w:hAnsi="Times New Roman" w:cs="Times New Roman"/>
-          <w:color w:val="000000"/>
-          <w:sz w:val="24"/>
-          <w:szCs w:val="24"/>
-        </w:rPr>
-        <w:t>, and so on.</w:t>
-      </w:r>
-    </w:p>
-    <w:p>
-      <w:pPr>
-        <w:autoSpaceDE w:val="0"/>
-        <w:autoSpaceDN w:val="0"/>
-        <w:adjustRightInd w:val="0"/>
-        <w:spacing w:after="0" w:line="240" w:lineRule="auto"/>
-        <w:rPr>
-          <w:rFonts w:ascii="PalatinoLinotype-Roman" w:hAnsi="PalatinoLinotype-Roman" w:cs="PalatinoLinotype-Roman"/>
-          <w:color w:val="000000"/>
-          <w:sz w:val="20"/>
-          <w:szCs w:val="20"/>
-        </w:rPr>
-      </w:pPr>
-    </w:p>
-    <w:p>
-      <w:pPr>
-        <w:autoSpaceDE w:val="0"/>
-        <w:autoSpaceDN w:val="0"/>
-        <w:adjustRightInd w:val="0"/>
-        <w:spacing w:after="0" w:line="240" w:lineRule="auto"/>
-        <w:rPr>
-          <w:rFonts w:ascii="PalatinoLinotype-Roman" w:hAnsi="PalatinoLinotype-Roman" w:cs="PalatinoLinotype-Roman"/>
-          <w:color w:val="000000"/>
-          <w:sz w:val="20"/>
-          <w:szCs w:val="20"/>
-        </w:rPr>
-      </w:pPr>
-    </w:p>
-    <w:p>
-      <w:pPr>
-        <w:autoSpaceDE w:val="0"/>
-        <w:autoSpaceDN w:val="0"/>
-        <w:adjustRightInd w:val="0"/>
-        <w:spacing w:after="0" w:line="240" w:lineRule="auto"/>
-        <w:rPr>
-          <w:rFonts w:ascii="PalatinoLinotype-Roman" w:hAnsi="PalatinoLinotype-Roman" w:cs="PalatinoLinotype-Roman"/>
-          <w:color w:val="000000"/>
-          <w:sz w:val="20"/>
-          <w:szCs w:val="20"/>
-        </w:rPr>
-      </w:pPr>
-    </w:p>
-    <w:p>
-      <w:pPr>
-        <w:autoSpaceDE w:val="0"/>
-        <w:autoSpaceDN w:val="0"/>
-        <w:adjustRightInd w:val="0"/>
-        <w:spacing w:after="0" w:line="240" w:lineRule="auto"/>
-        <w:rPr>
-          <w:rFonts w:ascii="PalatinoLinotype-Roman" w:hAnsi="PalatinoLinotype-Roman" w:cs="PalatinoLinotype-Roman"/>
-          <w:color w:val="000000"/>
-          <w:sz w:val="20"/>
-          <w:szCs w:val="20"/>
-        </w:rPr>
-      </w:pPr>
-    </w:p>
-    <w:p>
-      <w:pPr>
-        <w:autoSpaceDE w:val="0"/>
-        <w:autoSpaceDN w:val="0"/>
-        <w:adjustRightInd w:val="0"/>
-        <w:spacing w:after="0" w:line="240" w:lineRule="auto"/>
-        <w:rPr>
-          <w:rFonts w:ascii="PalatinoLinotype-Roman" w:hAnsi="PalatinoLinotype-Roman" w:cs="PalatinoLinotype-Roman"/>
-          <w:color w:val="000000"/>
-          <w:sz w:val="20"/>
-          <w:szCs w:val="20"/>
-        </w:rPr>
-      </w:pPr>
-    </w:p>
-    <w:p>
-      <w:pPr>
-        <w:autoSpaceDE w:val="0"/>
-        <w:autoSpaceDN w:val="0"/>
-        <w:adjustRightInd w:val="0"/>
-        <w:spacing w:after="0" w:line="240" w:lineRule="auto"/>
-        <w:rPr>
-          <w:rFonts w:ascii="PalatinoLinotype-Roman" w:hAnsi="PalatinoLinotype-Roman" w:cs="PalatinoLinotype-Roman"/>
-          <w:color w:val="000000"/>
-          <w:sz w:val="20"/>
-          <w:szCs w:val="20"/>
-        </w:rPr>
-      </w:pPr>
-    </w:p>
-    <w:p>
-      <w:pPr>
-        <w:autoSpaceDE w:val="0"/>
-        <w:autoSpaceDN w:val="0"/>
-        <w:adjustRightInd w:val="0"/>
-        <w:spacing w:after="0" w:line="240" w:lineRule="auto"/>
-        <w:rPr>
-          <w:rFonts w:ascii="PalatinoLinotype-Roman" w:hAnsi="PalatinoLinotype-Roman" w:cs="PalatinoLinotype-Roman"/>
-          <w:color w:val="000000"/>
-          <w:sz w:val="20"/>
-          <w:szCs w:val="20"/>
-        </w:rPr>
-      </w:pPr>
-    </w:p>
-    <w:p>
-      <w:pPr>
-        <w:autoSpaceDE w:val="0"/>
-        <w:autoSpaceDN w:val="0"/>
-        <w:adjustRightInd w:val="0"/>
-        <w:spacing w:after="0" w:line="240" w:lineRule="auto"/>
-        <w:rPr>
-          <w:rFonts w:ascii="PalatinoLinotype-Roman" w:hAnsi="PalatinoLinotype-Roman" w:cs="PalatinoLinotype-Roman"/>
-          <w:color w:val="000000"/>
-          <w:sz w:val="20"/>
-          <w:szCs w:val="20"/>
-        </w:rPr>
-      </w:pPr>
-    </w:p>
-    <w:p>
-      <w:pPr>
-        <w:autoSpaceDE w:val="0"/>
-        <w:autoSpaceDN w:val="0"/>
-        <w:adjustRightInd w:val="0"/>
-        <w:spacing w:after="0" w:line="240" w:lineRule="auto"/>
-        <w:rPr>
-          <w:rFonts w:ascii="PalatinoLinotype-Roman" w:hAnsi="PalatinoLinotype-Roman" w:cs="PalatinoLinotype-Roman"/>
-          <w:color w:val="000000"/>
-          <w:sz w:val="20"/>
-          <w:szCs w:val="20"/>
-        </w:rPr>
-      </w:pPr>
-    </w:p>
-    <w:p>
-      <w:pPr>
-        <w:autoSpaceDE w:val="0"/>
-        <w:autoSpaceDN w:val="0"/>
-        <w:adjustRightInd w:val="0"/>
-        <w:spacing w:after="0" w:line="240" w:lineRule="auto"/>
+      </w:pPr>
+      <w:r>
         <w:rPr>
           <w:rFonts w:ascii="Arial" w:hAnsi="Arial" w:cs="Arial"/>
           <w:b/>
@@ -1518,8 +1687,381 @@
           <w:sz w:val="26"/>
           <w:szCs w:val="26"/>
         </w:rPr>
-      </w:pPr>
-      <w:r>
+        <w:t>1.1.2 Custom Browser-Based Add-In</w:t>
+      </w:r>
+    </w:p>
+    <w:p>
+      <w:pPr>
+        <w:autoSpaceDE w:val="0"/>
+        <w:autoSpaceDN w:val="0"/>
+        <w:adjustRightInd w:val="0"/>
+        <w:spacing w:after="0" w:line="240" w:lineRule="auto"/>
+        <w:rPr>
+          <w:rFonts w:ascii="Times New Roman" w:hAnsi="Times New Roman" w:cs="Times New Roman"/>
+          <w:color w:val="000000"/>
+          <w:sz w:val="24"/>
+          <w:szCs w:val="24"/>
+        </w:rPr>
+      </w:pPr>
+    </w:p>
+    <w:p>
+      <w:pPr>
+        <w:autoSpaceDE w:val="0"/>
+        <w:autoSpaceDN w:val="0"/>
+        <w:adjustRightInd w:val="0"/>
+        <w:spacing w:after="0" w:line="240" w:lineRule="auto"/>
+        <w:rPr>
+          <w:rFonts w:ascii="Times New Roman" w:hAnsi="Times New Roman" w:cs="Times New Roman"/>
+          <w:color w:val="000000"/>
+          <w:sz w:val="24"/>
+          <w:szCs w:val="24"/>
+        </w:rPr>
+      </w:pPr>
+      <w:r>
+        <w:rPr>
+          <w:rFonts w:ascii="Times New Roman" w:hAnsi="Times New Roman" w:cs="Times New Roman"/>
+          <w:color w:val="000000"/>
+          <w:sz w:val="24"/>
+          <w:szCs w:val="24"/>
+        </w:rPr>
+        <w:t>The MarkLogic Add-in for Excel exposes a browser in the Microsoft Excel interface, and the</w:t>
+      </w:r>
+      <w:r>
+        <w:rPr>
+          <w:rFonts w:ascii="Times New Roman" w:hAnsi="Times New Roman" w:cs="Times New Roman"/>
+          <w:color w:val="000000"/>
+          <w:sz w:val="24"/>
+          <w:szCs w:val="24"/>
+        </w:rPr>
+        <w:t xml:space="preserve"> </w:t>
+      </w:r>
+      <w:r>
+        <w:rPr>
+          <w:rFonts w:ascii="Times New Roman" w:hAnsi="Times New Roman" w:cs="Times New Roman"/>
+          <w:color w:val="000000"/>
+          <w:sz w:val="24"/>
+          <w:szCs w:val="24"/>
+        </w:rPr>
+        <w:t>browser has access both to Microsoft Excel and to anything over HTTP. The Add-In</w:t>
+      </w:r>
+      <w:r>
+        <w:rPr>
+          <w:rFonts w:ascii="Times New Roman" w:hAnsi="Times New Roman" w:cs="Times New Roman"/>
+          <w:color w:val="000000"/>
+          <w:sz w:val="24"/>
+          <w:szCs w:val="24"/>
+        </w:rPr>
+        <w:t xml:space="preserve"> </w:t>
+      </w:r>
+      <w:r>
+        <w:rPr>
+          <w:rFonts w:ascii="Times New Roman" w:hAnsi="Times New Roman" w:cs="Times New Roman"/>
+          <w:color w:val="000000"/>
+          <w:sz w:val="24"/>
+          <w:szCs w:val="24"/>
+        </w:rPr>
+        <w:t>communicates with an HTTP Server application running in MarkLogic Server. The MarkLogic</w:t>
+      </w:r>
+    </w:p>
+    <w:p>
+      <w:pPr>
+        <w:autoSpaceDE w:val="0"/>
+        <w:autoSpaceDN w:val="0"/>
+        <w:adjustRightInd w:val="0"/>
+        <w:spacing w:after="0" w:line="240" w:lineRule="auto"/>
+        <w:rPr>
+          <w:rFonts w:ascii="Times New Roman" w:hAnsi="Times New Roman" w:cs="Times New Roman"/>
+          <w:color w:val="000000"/>
+          <w:sz w:val="24"/>
+          <w:szCs w:val="24"/>
+        </w:rPr>
+      </w:pPr>
+      <w:r>
+        <w:rPr>
+          <w:rFonts w:ascii="Times New Roman" w:hAnsi="Times New Roman" w:cs="Times New Roman"/>
+          <w:color w:val="000000"/>
+          <w:sz w:val="24"/>
+          <w:szCs w:val="24"/>
+        </w:rPr>
+        <w:t>Server application can perform whatever tasks you want, and therefore allows for completely</w:t>
+      </w:r>
+      <w:r>
+        <w:rPr>
+          <w:rFonts w:ascii="Times New Roman" w:hAnsi="Times New Roman" w:cs="Times New Roman"/>
+          <w:color w:val="000000"/>
+          <w:sz w:val="24"/>
+          <w:szCs w:val="24"/>
+        </w:rPr>
+        <w:t xml:space="preserve"> </w:t>
+      </w:r>
+      <w:r>
+        <w:rPr>
+          <w:rFonts w:ascii="Times New Roman" w:hAnsi="Times New Roman" w:cs="Times New Roman"/>
+          <w:color w:val="000000"/>
+          <w:sz w:val="24"/>
+          <w:szCs w:val="24"/>
+        </w:rPr>
+        <w:t xml:space="preserve">custom behavior of the MarkLogic Add-in for </w:t>
+      </w:r>
+      <w:r>
+        <w:rPr>
+          <w:rFonts w:ascii="Times New Roman" w:hAnsi="Times New Roman" w:cs="Times New Roman"/>
+          <w:color w:val="000000"/>
+          <w:sz w:val="24"/>
+          <w:szCs w:val="24"/>
+        </w:rPr>
+        <w:t>Excel</w:t>
+      </w:r>
+      <w:r>
+        <w:rPr>
+          <w:rFonts w:ascii="Times New Roman" w:hAnsi="Times New Roman" w:cs="Times New Roman"/>
+          <w:color w:val="000000"/>
+          <w:sz w:val="24"/>
+          <w:szCs w:val="24"/>
+        </w:rPr>
+        <w:t>. For example, the application can provide a</w:t>
+      </w:r>
+      <w:r>
+        <w:rPr>
+          <w:rFonts w:ascii="Times New Roman" w:hAnsi="Times New Roman" w:cs="Times New Roman"/>
+          <w:color w:val="000000"/>
+          <w:sz w:val="24"/>
+          <w:szCs w:val="24"/>
+        </w:rPr>
+        <w:t xml:space="preserve"> </w:t>
+      </w:r>
+      <w:r>
+        <w:rPr>
+          <w:rFonts w:ascii="Times New Roman" w:hAnsi="Times New Roman" w:cs="Times New Roman"/>
+          <w:color w:val="000000"/>
+          <w:sz w:val="24"/>
+          <w:szCs w:val="24"/>
+        </w:rPr>
+        <w:t>search interface to content stored in MarkLogic Server, and can allow you to use content from that</w:t>
+      </w:r>
+      <w:r>
+        <w:rPr>
+          <w:rFonts w:ascii="Times New Roman" w:hAnsi="Times New Roman" w:cs="Times New Roman"/>
+          <w:color w:val="000000"/>
+          <w:sz w:val="24"/>
+          <w:szCs w:val="24"/>
+        </w:rPr>
+        <w:t xml:space="preserve"> s</w:t>
+      </w:r>
+      <w:r>
+        <w:rPr>
+          <w:rFonts w:ascii="Times New Roman" w:hAnsi="Times New Roman" w:cs="Times New Roman"/>
+          <w:color w:val="000000"/>
+          <w:sz w:val="24"/>
+          <w:szCs w:val="24"/>
+        </w:rPr>
+        <w:t xml:space="preserve">earch in </w:t>
+      </w:r>
+      <w:r>
+        <w:rPr>
+          <w:rFonts w:ascii="Times New Roman" w:hAnsi="Times New Roman" w:cs="Times New Roman"/>
+          <w:color w:val="000000"/>
+          <w:sz w:val="24"/>
+          <w:szCs w:val="24"/>
+        </w:rPr>
+        <w:t>Excel</w:t>
+      </w:r>
+      <w:r>
+        <w:rPr>
+          <w:rFonts w:ascii="Times New Roman" w:hAnsi="Times New Roman" w:cs="Times New Roman"/>
+          <w:color w:val="000000"/>
+          <w:sz w:val="24"/>
+          <w:szCs w:val="24"/>
+        </w:rPr>
+        <w:t>. The application can have any interface that you can run in a browser, and it can</w:t>
+      </w:r>
+      <w:r>
+        <w:rPr>
+          <w:rFonts w:ascii="Times New Roman" w:hAnsi="Times New Roman" w:cs="Times New Roman"/>
+          <w:color w:val="000000"/>
+          <w:sz w:val="24"/>
+          <w:szCs w:val="24"/>
+        </w:rPr>
+        <w:t xml:space="preserve"> </w:t>
+      </w:r>
+      <w:r>
+        <w:rPr>
+          <w:rFonts w:ascii="Times New Roman" w:hAnsi="Times New Roman" w:cs="Times New Roman"/>
+          <w:color w:val="000000"/>
+          <w:sz w:val="24"/>
+          <w:szCs w:val="24"/>
+        </w:rPr>
+        <w:t xml:space="preserve">do things like allow users to insert content into </w:t>
+      </w:r>
+      <w:r>
+        <w:rPr>
+          <w:rFonts w:ascii="Times New Roman" w:hAnsi="Times New Roman" w:cs="Times New Roman"/>
+          <w:color w:val="000000"/>
+          <w:sz w:val="24"/>
+          <w:szCs w:val="24"/>
+        </w:rPr>
+        <w:t>Excel</w:t>
+      </w:r>
+      <w:r>
+        <w:rPr>
+          <w:rFonts w:ascii="Times New Roman" w:hAnsi="Times New Roman" w:cs="Times New Roman"/>
+          <w:color w:val="000000"/>
+          <w:sz w:val="24"/>
+          <w:szCs w:val="24"/>
+        </w:rPr>
+        <w:t xml:space="preserve">, extract content from </w:t>
+      </w:r>
+      <w:r>
+        <w:rPr>
+          <w:rFonts w:ascii="Times New Roman" w:hAnsi="Times New Roman" w:cs="Times New Roman"/>
+          <w:color w:val="000000"/>
+          <w:sz w:val="24"/>
+          <w:szCs w:val="24"/>
+        </w:rPr>
+        <w:t>Excel</w:t>
+      </w:r>
+      <w:r>
+        <w:rPr>
+          <w:rFonts w:ascii="Times New Roman" w:hAnsi="Times New Roman" w:cs="Times New Roman"/>
+          <w:color w:val="000000"/>
+          <w:sz w:val="24"/>
+          <w:szCs w:val="24"/>
+        </w:rPr>
+        <w:t>, and so on.</w:t>
+      </w:r>
+    </w:p>
+    <w:p>
+      <w:pPr>
+        <w:autoSpaceDE w:val="0"/>
+        <w:autoSpaceDN w:val="0"/>
+        <w:adjustRightInd w:val="0"/>
+        <w:spacing w:after="0" w:line="240" w:lineRule="auto"/>
+        <w:rPr>
+          <w:rFonts w:ascii="PalatinoLinotype-Roman" w:hAnsi="PalatinoLinotype-Roman" w:cs="PalatinoLinotype-Roman"/>
+          <w:color w:val="000000"/>
+          <w:sz w:val="20"/>
+          <w:szCs w:val="20"/>
+        </w:rPr>
+      </w:pPr>
+    </w:p>
+    <w:p>
+      <w:pPr>
+        <w:autoSpaceDE w:val="0"/>
+        <w:autoSpaceDN w:val="0"/>
+        <w:adjustRightInd w:val="0"/>
+        <w:spacing w:after="0" w:line="240" w:lineRule="auto"/>
+        <w:rPr>
+          <w:rFonts w:ascii="PalatinoLinotype-Roman" w:hAnsi="PalatinoLinotype-Roman" w:cs="PalatinoLinotype-Roman"/>
+          <w:color w:val="000000"/>
+          <w:sz w:val="20"/>
+          <w:szCs w:val="20"/>
+        </w:rPr>
+      </w:pPr>
+    </w:p>
+    <w:p>
+      <w:pPr>
+        <w:autoSpaceDE w:val="0"/>
+        <w:autoSpaceDN w:val="0"/>
+        <w:adjustRightInd w:val="0"/>
+        <w:spacing w:after="0" w:line="240" w:lineRule="auto"/>
+        <w:rPr>
+          <w:rFonts w:ascii="PalatinoLinotype-Roman" w:hAnsi="PalatinoLinotype-Roman" w:cs="PalatinoLinotype-Roman"/>
+          <w:color w:val="000000"/>
+          <w:sz w:val="20"/>
+          <w:szCs w:val="20"/>
+        </w:rPr>
+      </w:pPr>
+    </w:p>
+    <w:p>
+      <w:pPr>
+        <w:autoSpaceDE w:val="0"/>
+        <w:autoSpaceDN w:val="0"/>
+        <w:adjustRightInd w:val="0"/>
+        <w:spacing w:after="0" w:line="240" w:lineRule="auto"/>
+        <w:rPr>
+          <w:rFonts w:ascii="PalatinoLinotype-Roman" w:hAnsi="PalatinoLinotype-Roman" w:cs="PalatinoLinotype-Roman"/>
+          <w:color w:val="000000"/>
+          <w:sz w:val="20"/>
+          <w:szCs w:val="20"/>
+        </w:rPr>
+      </w:pPr>
+    </w:p>
+    <w:p>
+      <w:pPr>
+        <w:autoSpaceDE w:val="0"/>
+        <w:autoSpaceDN w:val="0"/>
+        <w:adjustRightInd w:val="0"/>
+        <w:spacing w:after="0" w:line="240" w:lineRule="auto"/>
+        <w:rPr>
+          <w:rFonts w:ascii="PalatinoLinotype-Roman" w:hAnsi="PalatinoLinotype-Roman" w:cs="PalatinoLinotype-Roman"/>
+          <w:color w:val="000000"/>
+          <w:sz w:val="20"/>
+          <w:szCs w:val="20"/>
+        </w:rPr>
+      </w:pPr>
+    </w:p>
+    <w:p>
+      <w:pPr>
+        <w:autoSpaceDE w:val="0"/>
+        <w:autoSpaceDN w:val="0"/>
+        <w:adjustRightInd w:val="0"/>
+        <w:spacing w:after="0" w:line="240" w:lineRule="auto"/>
+        <w:rPr>
+          <w:rFonts w:ascii="PalatinoLinotype-Roman" w:hAnsi="PalatinoLinotype-Roman" w:cs="PalatinoLinotype-Roman"/>
+          <w:color w:val="000000"/>
+          <w:sz w:val="20"/>
+          <w:szCs w:val="20"/>
+        </w:rPr>
+      </w:pPr>
+    </w:p>
+    <w:p>
+      <w:pPr>
+        <w:autoSpaceDE w:val="0"/>
+        <w:autoSpaceDN w:val="0"/>
+        <w:adjustRightInd w:val="0"/>
+        <w:spacing w:after="0" w:line="240" w:lineRule="auto"/>
+        <w:rPr>
+          <w:rFonts w:ascii="PalatinoLinotype-Roman" w:hAnsi="PalatinoLinotype-Roman" w:cs="PalatinoLinotype-Roman"/>
+          <w:color w:val="000000"/>
+          <w:sz w:val="20"/>
+          <w:szCs w:val="20"/>
+        </w:rPr>
+      </w:pPr>
+    </w:p>
+    <w:p>
+      <w:pPr>
+        <w:autoSpaceDE w:val="0"/>
+        <w:autoSpaceDN w:val="0"/>
+        <w:adjustRightInd w:val="0"/>
+        <w:spacing w:after="0" w:line="240" w:lineRule="auto"/>
+        <w:rPr>
+          <w:rFonts w:ascii="PalatinoLinotype-Roman" w:hAnsi="PalatinoLinotype-Roman" w:cs="PalatinoLinotype-Roman"/>
+          <w:color w:val="000000"/>
+          <w:sz w:val="20"/>
+          <w:szCs w:val="20"/>
+        </w:rPr>
+      </w:pPr>
+    </w:p>
+    <w:p>
+      <w:pPr>
+        <w:autoSpaceDE w:val="0"/>
+        <w:autoSpaceDN w:val="0"/>
+        <w:adjustRightInd w:val="0"/>
+        <w:spacing w:after="0" w:line="240" w:lineRule="auto"/>
+        <w:rPr>
+          <w:rFonts w:ascii="PalatinoLinotype-Roman" w:hAnsi="PalatinoLinotype-Roman" w:cs="PalatinoLinotype-Roman"/>
+          <w:color w:val="000000"/>
+          <w:sz w:val="20"/>
+          <w:szCs w:val="20"/>
+        </w:rPr>
+      </w:pPr>
+    </w:p>
+    <w:p>
+      <w:pPr>
+        <w:autoSpaceDE w:val="0"/>
+        <w:autoSpaceDN w:val="0"/>
+        <w:adjustRightInd w:val="0"/>
+        <w:spacing w:after="0" w:line="240" w:lineRule="auto"/>
         <w:rPr>
           <w:rFonts w:ascii="Arial" w:hAnsi="Arial" w:cs="Arial"/>
           <w:b/>
@@ -1528,392 +2070,8 @@
           <w:sz w:val="26"/>
           <w:szCs w:val="26"/>
         </w:rPr>
-        <w:lastRenderedPageBreak/>
-        <w:t>1.1.3 No C# Coding Required for Add-In</w:t>
-      </w:r>
-    </w:p>
-    <w:p>
-      <w:pPr>
-        <w:autoSpaceDE w:val="0"/>
-        <w:autoSpaceDN w:val="0"/>
-        <w:adjustRightInd w:val="0"/>
-        <w:spacing w:after="0" w:line="240" w:lineRule="auto"/>
-        <w:rPr>
-          <w:rFonts w:ascii="Times New Roman" w:hAnsi="Times New Roman" w:cs="Times New Roman"/>
-          <w:color w:val="000000"/>
-          <w:sz w:val="24"/>
-          <w:szCs w:val="24"/>
-        </w:rPr>
-      </w:pPr>
-    </w:p>
-    <w:p>
-      <w:pPr>
-        <w:autoSpaceDE w:val="0"/>
-        <w:autoSpaceDN w:val="0"/>
-        <w:adjustRightInd w:val="0"/>
-        <w:spacing w:after="0" w:line="240" w:lineRule="auto"/>
-        <w:rPr>
-          <w:rFonts w:ascii="Times New Roman" w:hAnsi="Times New Roman" w:cs="Times New Roman"/>
-          <w:color w:val="000000"/>
-          <w:sz w:val="24"/>
-          <w:szCs w:val="24"/>
-        </w:rPr>
-      </w:pPr>
-      <w:r>
-        <w:rPr>
-          <w:rFonts w:ascii="Times New Roman" w:hAnsi="Times New Roman" w:cs="Times New Roman"/>
-          <w:color w:val="000000"/>
-          <w:sz w:val="24"/>
-          <w:szCs w:val="24"/>
-        </w:rPr>
-        <w:t xml:space="preserve">The MarkLogic Add-in for </w:t>
-      </w:r>
-      <w:r>
-        <w:rPr>
-          <w:rFonts w:ascii="Times New Roman" w:hAnsi="Times New Roman" w:cs="Times New Roman"/>
-          <w:color w:val="000000"/>
-          <w:sz w:val="24"/>
-          <w:szCs w:val="24"/>
-        </w:rPr>
-        <w:t>Excel</w:t>
-      </w:r>
-      <w:r>
-        <w:rPr>
-          <w:rFonts w:ascii="Times New Roman" w:hAnsi="Times New Roman" w:cs="Times New Roman"/>
-          <w:color w:val="000000"/>
-          <w:sz w:val="24"/>
-          <w:szCs w:val="24"/>
-        </w:rPr>
-        <w:t xml:space="preserve"> uses a JavaScript library to communicate with Microsoft </w:t>
-      </w:r>
-      <w:r>
-        <w:rPr>
-          <w:rFonts w:ascii="Times New Roman" w:hAnsi="Times New Roman" w:cs="Times New Roman"/>
-          <w:color w:val="000000"/>
-          <w:sz w:val="24"/>
-          <w:szCs w:val="24"/>
-        </w:rPr>
-        <w:t>Excel</w:t>
-      </w:r>
-    </w:p>
-    <w:p>
-      <w:pPr>
-        <w:autoSpaceDE w:val="0"/>
-        <w:autoSpaceDN w:val="0"/>
-        <w:adjustRightInd w:val="0"/>
-        <w:spacing w:after="0" w:line="240" w:lineRule="auto"/>
-        <w:rPr>
-          <w:rFonts w:ascii="Times New Roman" w:hAnsi="Times New Roman" w:cs="Times New Roman"/>
-          <w:color w:val="000000"/>
-          <w:sz w:val="24"/>
-          <w:szCs w:val="24"/>
-        </w:rPr>
-      </w:pPr>
-      <w:r>
-        <w:rPr>
-          <w:rFonts w:ascii="Times New Roman" w:hAnsi="Times New Roman" w:cs="Times New Roman"/>
-          <w:color w:val="000000"/>
-          <w:sz w:val="24"/>
-          <w:szCs w:val="24"/>
-        </w:rPr>
-        <w:t>2007, and it uses HTTP to communicate with MarkLogic Server. Consequently, you can create</w:t>
-      </w:r>
-      <w:r>
-        <w:rPr>
-          <w:rFonts w:ascii="Times New Roman" w:hAnsi="Times New Roman" w:cs="Times New Roman"/>
-          <w:color w:val="000000"/>
-          <w:sz w:val="24"/>
-          <w:szCs w:val="24"/>
-        </w:rPr>
-        <w:t xml:space="preserve"> </w:t>
-      </w:r>
-      <w:r>
-        <w:rPr>
-          <w:rFonts w:ascii="Times New Roman" w:hAnsi="Times New Roman" w:cs="Times New Roman"/>
-          <w:color w:val="000000"/>
-          <w:sz w:val="24"/>
-          <w:szCs w:val="24"/>
-        </w:rPr>
-        <w:t xml:space="preserve">full-featured applications to run in the MarkLogic Add-in for </w:t>
-      </w:r>
-      <w:r>
-        <w:rPr>
-          <w:rFonts w:ascii="Times New Roman" w:hAnsi="Times New Roman" w:cs="Times New Roman"/>
-          <w:color w:val="000000"/>
-          <w:sz w:val="24"/>
-          <w:szCs w:val="24"/>
-        </w:rPr>
-        <w:t>Excel</w:t>
-      </w:r>
-      <w:r>
-        <w:rPr>
-          <w:rFonts w:ascii="Times New Roman" w:hAnsi="Times New Roman" w:cs="Times New Roman"/>
-          <w:color w:val="000000"/>
-          <w:sz w:val="24"/>
-          <w:szCs w:val="24"/>
-        </w:rPr>
-        <w:t>, and those applications run as</w:t>
-      </w:r>
-      <w:r>
-        <w:rPr>
-          <w:rFonts w:ascii="Times New Roman" w:hAnsi="Times New Roman" w:cs="Times New Roman"/>
-          <w:color w:val="000000"/>
-          <w:sz w:val="24"/>
-          <w:szCs w:val="24"/>
-        </w:rPr>
-        <w:t xml:space="preserve"> </w:t>
-      </w:r>
-      <w:r>
-        <w:rPr>
-          <w:rFonts w:ascii="Times New Roman" w:hAnsi="Times New Roman" w:cs="Times New Roman"/>
-          <w:color w:val="000000"/>
-          <w:sz w:val="24"/>
-          <w:szCs w:val="24"/>
-        </w:rPr>
-        <w:t>a MarkLogic Server HTTP Server application.</w:t>
-      </w:r>
-    </w:p>
-    <w:p>
-      <w:pPr>
-        <w:autoSpaceDE w:val="0"/>
-        <w:autoSpaceDN w:val="0"/>
-        <w:adjustRightInd w:val="0"/>
-        <w:spacing w:after="0" w:line="240" w:lineRule="auto"/>
-        <w:rPr>
-          <w:rFonts w:ascii="Times New Roman" w:hAnsi="Times New Roman" w:cs="Times New Roman"/>
-          <w:color w:val="000000"/>
-          <w:sz w:val="24"/>
-          <w:szCs w:val="24"/>
-        </w:rPr>
-      </w:pPr>
-    </w:p>
-    <w:p>
-      <w:pPr>
-        <w:autoSpaceDE w:val="0"/>
-        <w:autoSpaceDN w:val="0"/>
-        <w:adjustRightInd w:val="0"/>
-        <w:spacing w:after="0" w:line="240" w:lineRule="auto"/>
-        <w:rPr>
-          <w:rFonts w:ascii="Times New Roman" w:hAnsi="Times New Roman" w:cs="Times New Roman"/>
-          <w:color w:val="000000"/>
-          <w:sz w:val="24"/>
-          <w:szCs w:val="24"/>
-        </w:rPr>
-      </w:pPr>
-      <w:r>
-        <w:rPr>
-          <w:rFonts w:ascii="Times New Roman" w:hAnsi="Times New Roman" w:cs="Times New Roman"/>
-          <w:color w:val="000000"/>
-          <w:sz w:val="24"/>
-          <w:szCs w:val="24"/>
-        </w:rPr>
-        <w:t xml:space="preserve">The usual way to create a MarkLogic Add-in for </w:t>
-      </w:r>
-      <w:r>
-        <w:rPr>
-          <w:rFonts w:ascii="Times New Roman" w:hAnsi="Times New Roman" w:cs="Times New Roman"/>
-          <w:color w:val="000000"/>
-          <w:sz w:val="24"/>
-          <w:szCs w:val="24"/>
-        </w:rPr>
-        <w:t>Excel</w:t>
-      </w:r>
-      <w:r>
-        <w:rPr>
-          <w:rFonts w:ascii="Times New Roman" w:hAnsi="Times New Roman" w:cs="Times New Roman"/>
-          <w:color w:val="000000"/>
-          <w:sz w:val="24"/>
-          <w:szCs w:val="24"/>
-        </w:rPr>
-        <w:t xml:space="preserve"> is to use the </w:t>
-      </w:r>
-      <w:r>
-        <w:rPr>
-          <w:rFonts w:ascii="Times New Roman" w:hAnsi="Times New Roman" w:cs="Times New Roman"/>
-          <w:color w:val="000000"/>
-          <w:sz w:val="24"/>
-          <w:szCs w:val="24"/>
-        </w:rPr>
-        <w:t>Excel</w:t>
-      </w:r>
-      <w:r>
-        <w:rPr>
-          <w:rFonts w:ascii="Times New Roman" w:hAnsi="Times New Roman" w:cs="Times New Roman"/>
-          <w:color w:val="000000"/>
-          <w:sz w:val="24"/>
-          <w:szCs w:val="24"/>
-        </w:rPr>
-        <w:t xml:space="preserve"> software development</w:t>
-      </w:r>
-      <w:r>
-        <w:rPr>
-          <w:rFonts w:ascii="Times New Roman" w:hAnsi="Times New Roman" w:cs="Times New Roman"/>
-          <w:color w:val="000000"/>
-          <w:sz w:val="24"/>
-          <w:szCs w:val="24"/>
-        </w:rPr>
-        <w:t xml:space="preserve"> </w:t>
-      </w:r>
-      <w:r>
-        <w:rPr>
-          <w:rFonts w:ascii="Times New Roman" w:hAnsi="Times New Roman" w:cs="Times New Roman"/>
-          <w:color w:val="000000"/>
-          <w:sz w:val="24"/>
-          <w:szCs w:val="24"/>
-        </w:rPr>
-        <w:t xml:space="preserve">tools and create a C# program that communicates with </w:t>
-      </w:r>
-      <w:r>
-        <w:rPr>
-          <w:rFonts w:ascii="Times New Roman" w:hAnsi="Times New Roman" w:cs="Times New Roman"/>
-          <w:color w:val="000000"/>
-          <w:sz w:val="24"/>
-          <w:szCs w:val="24"/>
-        </w:rPr>
-        <w:t>Excel</w:t>
-      </w:r>
-      <w:r>
-        <w:rPr>
-          <w:rFonts w:ascii="Times New Roman" w:hAnsi="Times New Roman" w:cs="Times New Roman"/>
-          <w:color w:val="000000"/>
-          <w:sz w:val="24"/>
-          <w:szCs w:val="24"/>
-        </w:rPr>
-        <w:t xml:space="preserve">. The MarkLogic Add-in for </w:t>
-      </w:r>
-      <w:r>
-        <w:rPr>
-          <w:rFonts w:ascii="Times New Roman" w:hAnsi="Times New Roman" w:cs="Times New Roman"/>
-          <w:color w:val="000000"/>
-          <w:sz w:val="24"/>
-          <w:szCs w:val="24"/>
-        </w:rPr>
-        <w:t xml:space="preserve">Excel </w:t>
-      </w:r>
-      <w:r>
-        <w:rPr>
-          <w:rFonts w:ascii="Times New Roman" w:hAnsi="Times New Roman" w:cs="Times New Roman"/>
-          <w:color w:val="000000"/>
-          <w:sz w:val="24"/>
-          <w:szCs w:val="24"/>
-        </w:rPr>
-        <w:t xml:space="preserve">requires no developer-written C# code; all of the communication with </w:t>
-      </w:r>
-      <w:r>
-        <w:rPr>
-          <w:rFonts w:ascii="Times New Roman" w:hAnsi="Times New Roman" w:cs="Times New Roman"/>
-          <w:color w:val="000000"/>
-          <w:sz w:val="24"/>
-          <w:szCs w:val="24"/>
-        </w:rPr>
-        <w:t>Excel</w:t>
-      </w:r>
-      <w:r>
-        <w:rPr>
-          <w:rFonts w:ascii="Times New Roman" w:hAnsi="Times New Roman" w:cs="Times New Roman"/>
-          <w:color w:val="000000"/>
-          <w:sz w:val="24"/>
-          <w:szCs w:val="24"/>
-        </w:rPr>
-        <w:t xml:space="preserve"> 2007 is done via a</w:t>
-      </w:r>
-      <w:r>
-        <w:rPr>
-          <w:rFonts w:ascii="Times New Roman" w:hAnsi="Times New Roman" w:cs="Times New Roman"/>
-          <w:color w:val="000000"/>
-          <w:sz w:val="24"/>
-          <w:szCs w:val="24"/>
-        </w:rPr>
-        <w:t xml:space="preserve"> </w:t>
-      </w:r>
-      <w:r>
-        <w:rPr>
-          <w:rFonts w:ascii="Times New Roman" w:hAnsi="Times New Roman" w:cs="Times New Roman"/>
-          <w:color w:val="000000"/>
-          <w:sz w:val="24"/>
-          <w:szCs w:val="24"/>
-        </w:rPr>
-        <w:t xml:space="preserve">JavaScript library. The JavaScript library communicates with </w:t>
-      </w:r>
-      <w:r>
-        <w:rPr>
-          <w:rFonts w:ascii="Times New Roman" w:hAnsi="Times New Roman" w:cs="Times New Roman"/>
-          <w:color w:val="000000"/>
-          <w:sz w:val="24"/>
-          <w:szCs w:val="24"/>
-        </w:rPr>
-        <w:t>Excel</w:t>
-      </w:r>
-      <w:r>
-        <w:rPr>
-          <w:rFonts w:ascii="Times New Roman" w:hAnsi="Times New Roman" w:cs="Times New Roman"/>
-          <w:color w:val="000000"/>
-          <w:sz w:val="24"/>
-          <w:szCs w:val="24"/>
-        </w:rPr>
-        <w:t xml:space="preserve"> on the client side, and with</w:t>
-      </w:r>
-      <w:r>
-        <w:rPr>
-          <w:rFonts w:ascii="Times New Roman" w:hAnsi="Times New Roman" w:cs="Times New Roman"/>
-          <w:color w:val="000000"/>
-          <w:sz w:val="24"/>
-          <w:szCs w:val="24"/>
-        </w:rPr>
-        <w:t xml:space="preserve"> </w:t>
-      </w:r>
-      <w:r>
-        <w:rPr>
-          <w:rFonts w:ascii="Times New Roman" w:hAnsi="Times New Roman" w:cs="Times New Roman"/>
-          <w:color w:val="000000"/>
-          <w:sz w:val="24"/>
-          <w:szCs w:val="24"/>
-        </w:rPr>
-        <w:t>MarkLogic Server on the server side, requiring no C# coding. You can make server-side code</w:t>
-      </w:r>
-      <w:r>
-        <w:rPr>
-          <w:rFonts w:ascii="Times New Roman" w:hAnsi="Times New Roman" w:cs="Times New Roman"/>
-          <w:color w:val="000000"/>
-          <w:sz w:val="24"/>
-          <w:szCs w:val="24"/>
-        </w:rPr>
-        <w:t xml:space="preserve"> </w:t>
-      </w:r>
-      <w:r>
-        <w:rPr>
-          <w:rFonts w:ascii="Times New Roman" w:hAnsi="Times New Roman" w:cs="Times New Roman"/>
-          <w:color w:val="000000"/>
-          <w:sz w:val="24"/>
-          <w:szCs w:val="24"/>
-        </w:rPr>
-        <w:t>changes to your MarkLogic Server application which will change the behavior of your</w:t>
-      </w:r>
-      <w:r>
-        <w:rPr>
-          <w:rFonts w:ascii="Times New Roman" w:hAnsi="Times New Roman" w:cs="Times New Roman"/>
-          <w:color w:val="000000"/>
-          <w:sz w:val="24"/>
-          <w:szCs w:val="24"/>
-        </w:rPr>
-        <w:t xml:space="preserve"> MarkLogic Add-in for Excel</w:t>
-      </w:r>
-      <w:r>
-        <w:rPr>
-          <w:rFonts w:ascii="Times New Roman" w:hAnsi="Times New Roman" w:cs="Times New Roman"/>
-          <w:color w:val="000000"/>
-          <w:sz w:val="24"/>
-          <w:szCs w:val="24"/>
-        </w:rPr>
-        <w:t>.</w:t>
-      </w:r>
-    </w:p>
-    <w:p>
-      <w:pPr>
-        <w:autoSpaceDE w:val="0"/>
-        <w:autoSpaceDN w:val="0"/>
-        <w:adjustRightInd w:val="0"/>
-        <w:spacing w:after="0" w:line="240" w:lineRule="auto"/>
+      </w:pPr>
+      <w:r>
         <w:rPr>
           <w:rFonts w:ascii="Arial" w:hAnsi="Arial" w:cs="Arial"/>
           <w:b/>
@@ -1922,7 +2080,421 @@
           <w:sz w:val="26"/>
           <w:szCs w:val="26"/>
         </w:rPr>
-      </w:pPr>
+        <w:lastRenderedPageBreak/>
+        <w:t>1.1.3 No C# Coding Required for Add-In</w:t>
+      </w:r>
+    </w:p>
+    <w:p>
+      <w:pPr>
+        <w:autoSpaceDE w:val="0"/>
+        <w:autoSpaceDN w:val="0"/>
+        <w:adjustRightInd w:val="0"/>
+        <w:spacing w:after="0" w:line="240" w:lineRule="auto"/>
+        <w:rPr>
+          <w:rFonts w:ascii="Times New Roman" w:hAnsi="Times New Roman" w:cs="Times New Roman"/>
+          <w:color w:val="000000"/>
+          <w:sz w:val="24"/>
+          <w:szCs w:val="24"/>
+        </w:rPr>
+      </w:pPr>
+    </w:p>
+    <w:p>
+      <w:pPr>
+        <w:autoSpaceDE w:val="0"/>
+        <w:autoSpaceDN w:val="0"/>
+        <w:adjustRightInd w:val="0"/>
+        <w:spacing w:after="0" w:line="240" w:lineRule="auto"/>
+        <w:rPr>
+          <w:rFonts w:ascii="Times New Roman" w:hAnsi="Times New Roman" w:cs="Times New Roman"/>
+          <w:color w:val="000000"/>
+          <w:sz w:val="24"/>
+          <w:szCs w:val="24"/>
+        </w:rPr>
+      </w:pPr>
+      <w:r>
+        <w:rPr>
+          <w:rFonts w:ascii="Times New Roman" w:hAnsi="Times New Roman" w:cs="Times New Roman"/>
+          <w:color w:val="000000"/>
+          <w:sz w:val="24"/>
+          <w:szCs w:val="24"/>
+        </w:rPr>
+        <w:t xml:space="preserve">The MarkLogic Add-in for </w:t>
+      </w:r>
+      <w:r>
+        <w:rPr>
+          <w:rFonts w:ascii="Times New Roman" w:hAnsi="Times New Roman" w:cs="Times New Roman"/>
+          <w:color w:val="000000"/>
+          <w:sz w:val="24"/>
+          <w:szCs w:val="24"/>
+        </w:rPr>
+        <w:t>Excel</w:t>
+      </w:r>
+      <w:r>
+        <w:rPr>
+          <w:rFonts w:ascii="Times New Roman" w:hAnsi="Times New Roman" w:cs="Times New Roman"/>
+          <w:color w:val="000000"/>
+          <w:sz w:val="24"/>
+          <w:szCs w:val="24"/>
+        </w:rPr>
+        <w:t xml:space="preserve"> uses a JavaScript library to communicate with Microsoft </w:t>
+      </w:r>
+      <w:r>
+        <w:rPr>
+          <w:rFonts w:ascii="Times New Roman" w:hAnsi="Times New Roman" w:cs="Times New Roman"/>
+          <w:color w:val="000000"/>
+          <w:sz w:val="24"/>
+          <w:szCs w:val="24"/>
+        </w:rPr>
+        <w:t>Excel</w:t>
+      </w:r>
+    </w:p>
+    <w:p>
+      <w:pPr>
+        <w:autoSpaceDE w:val="0"/>
+        <w:autoSpaceDN w:val="0"/>
+        <w:adjustRightInd w:val="0"/>
+        <w:spacing w:after="0" w:line="240" w:lineRule="auto"/>
+        <w:rPr>
+          <w:rFonts w:ascii="Times New Roman" w:hAnsi="Times New Roman" w:cs="Times New Roman"/>
+          <w:color w:val="000000"/>
+          <w:sz w:val="24"/>
+          <w:szCs w:val="24"/>
+        </w:rPr>
+      </w:pPr>
+      <w:r>
+        <w:rPr>
+          <w:rFonts w:ascii="Times New Roman" w:hAnsi="Times New Roman" w:cs="Times New Roman"/>
+          <w:color w:val="000000"/>
+          <w:sz w:val="24"/>
+          <w:szCs w:val="24"/>
+        </w:rPr>
+        <w:t>2007</w:t>
+      </w:r>
+      <w:r>
+        <w:rPr>
+          <w:rFonts w:ascii="Times New Roman" w:hAnsi="Times New Roman" w:cs="Times New Roman"/>
+          <w:color w:val="000000"/>
+          <w:sz w:val="24"/>
+          <w:szCs w:val="24"/>
+        </w:rPr>
+        <w:t>/2010</w:t>
+      </w:r>
+      <w:r>
+        <w:rPr>
+          <w:rFonts w:ascii="Times New Roman" w:hAnsi="Times New Roman" w:cs="Times New Roman"/>
+          <w:color w:val="000000"/>
+          <w:sz w:val="24"/>
+          <w:szCs w:val="24"/>
+        </w:rPr>
+        <w:t>, and it uses HTTP to communicate with MarkLogic Server. Consequently, you can create</w:t>
+      </w:r>
+      <w:r>
+        <w:rPr>
+          <w:rFonts w:ascii="Times New Roman" w:hAnsi="Times New Roman" w:cs="Times New Roman"/>
+          <w:color w:val="000000"/>
+          <w:sz w:val="24"/>
+          <w:szCs w:val="24"/>
+        </w:rPr>
+        <w:t xml:space="preserve"> </w:t>
+      </w:r>
+      <w:r>
+        <w:rPr>
+          <w:rFonts w:ascii="Times New Roman" w:hAnsi="Times New Roman" w:cs="Times New Roman"/>
+          <w:color w:val="000000"/>
+          <w:sz w:val="24"/>
+          <w:szCs w:val="24"/>
+        </w:rPr>
+        <w:t xml:space="preserve">full-featured applications to run in the MarkLogic Add-in for </w:t>
+      </w:r>
+      <w:r>
+        <w:rPr>
+          <w:rFonts w:ascii="Times New Roman" w:hAnsi="Times New Roman" w:cs="Times New Roman"/>
+          <w:color w:val="000000"/>
+          <w:sz w:val="24"/>
+          <w:szCs w:val="24"/>
+        </w:rPr>
+        <w:t>Excel</w:t>
+      </w:r>
+      <w:r>
+        <w:rPr>
+          <w:rFonts w:ascii="Times New Roman" w:hAnsi="Times New Roman" w:cs="Times New Roman"/>
+          <w:color w:val="000000"/>
+          <w:sz w:val="24"/>
+          <w:szCs w:val="24"/>
+        </w:rPr>
+        <w:t>, and those applications run as</w:t>
+      </w:r>
+      <w:r>
+        <w:rPr>
+          <w:rFonts w:ascii="Times New Roman" w:hAnsi="Times New Roman" w:cs="Times New Roman"/>
+          <w:color w:val="000000"/>
+          <w:sz w:val="24"/>
+          <w:szCs w:val="24"/>
+        </w:rPr>
+        <w:t xml:space="preserve"> </w:t>
+      </w:r>
+      <w:r>
+        <w:rPr>
+          <w:rFonts w:ascii="Times New Roman" w:hAnsi="Times New Roman" w:cs="Times New Roman"/>
+          <w:color w:val="000000"/>
+          <w:sz w:val="24"/>
+          <w:szCs w:val="24"/>
+        </w:rPr>
+        <w:t>a MarkLogic Server HTTP Server application.</w:t>
+      </w:r>
+    </w:p>
+    <w:p>
+      <w:pPr>
+        <w:autoSpaceDE w:val="0"/>
+        <w:autoSpaceDN w:val="0"/>
+        <w:adjustRightInd w:val="0"/>
+        <w:spacing w:after="0" w:line="240" w:lineRule="auto"/>
+        <w:rPr>
+          <w:rFonts w:ascii="Times New Roman" w:hAnsi="Times New Roman" w:cs="Times New Roman"/>
+          <w:color w:val="000000"/>
+          <w:sz w:val="24"/>
+          <w:szCs w:val="24"/>
+        </w:rPr>
+      </w:pPr>
+    </w:p>
+    <w:p>
+      <w:pPr>
+        <w:autoSpaceDE w:val="0"/>
+        <w:autoSpaceDN w:val="0"/>
+        <w:adjustRightInd w:val="0"/>
+        <w:spacing w:after="0" w:line="240" w:lineRule="auto"/>
+        <w:rPr>
+          <w:rFonts w:ascii="Times New Roman" w:hAnsi="Times New Roman" w:cs="Times New Roman"/>
+          <w:color w:val="000000"/>
+          <w:sz w:val="24"/>
+          <w:szCs w:val="24"/>
+        </w:rPr>
+      </w:pPr>
+      <w:r>
+        <w:rPr>
+          <w:rFonts w:ascii="Times New Roman" w:hAnsi="Times New Roman" w:cs="Times New Roman"/>
+          <w:color w:val="000000"/>
+          <w:sz w:val="24"/>
+          <w:szCs w:val="24"/>
+        </w:rPr>
+        <w:t xml:space="preserve">The usual way to create a MarkLogic Add-in for </w:t>
+      </w:r>
+      <w:r>
+        <w:rPr>
+          <w:rFonts w:ascii="Times New Roman" w:hAnsi="Times New Roman" w:cs="Times New Roman"/>
+          <w:color w:val="000000"/>
+          <w:sz w:val="24"/>
+          <w:szCs w:val="24"/>
+        </w:rPr>
+        <w:t>Excel</w:t>
+      </w:r>
+      <w:r>
+        <w:rPr>
+          <w:rFonts w:ascii="Times New Roman" w:hAnsi="Times New Roman" w:cs="Times New Roman"/>
+          <w:color w:val="000000"/>
+          <w:sz w:val="24"/>
+          <w:szCs w:val="24"/>
+        </w:rPr>
+        <w:t xml:space="preserve"> is to use the </w:t>
+      </w:r>
+      <w:r>
+        <w:rPr>
+          <w:rFonts w:ascii="Times New Roman" w:hAnsi="Times New Roman" w:cs="Times New Roman"/>
+          <w:color w:val="000000"/>
+          <w:sz w:val="24"/>
+          <w:szCs w:val="24"/>
+        </w:rPr>
+        <w:t>Excel</w:t>
+      </w:r>
+      <w:r>
+        <w:rPr>
+          <w:rFonts w:ascii="Times New Roman" w:hAnsi="Times New Roman" w:cs="Times New Roman"/>
+          <w:color w:val="000000"/>
+          <w:sz w:val="24"/>
+          <w:szCs w:val="24"/>
+        </w:rPr>
+        <w:t xml:space="preserve"> software development</w:t>
+      </w:r>
+      <w:r>
+        <w:rPr>
+          <w:rFonts w:ascii="Times New Roman" w:hAnsi="Times New Roman" w:cs="Times New Roman"/>
+          <w:color w:val="000000"/>
+          <w:sz w:val="24"/>
+          <w:szCs w:val="24"/>
+        </w:rPr>
+        <w:t xml:space="preserve"> </w:t>
+      </w:r>
+      <w:r>
+        <w:rPr>
+          <w:rFonts w:ascii="Times New Roman" w:hAnsi="Times New Roman" w:cs="Times New Roman"/>
+          <w:color w:val="000000"/>
+          <w:sz w:val="24"/>
+          <w:szCs w:val="24"/>
+        </w:rPr>
+        <w:t xml:space="preserve">tools and create a C# program that communicates with </w:t>
+      </w:r>
+      <w:r>
+        <w:rPr>
+          <w:rFonts w:ascii="Times New Roman" w:hAnsi="Times New Roman" w:cs="Times New Roman"/>
+          <w:color w:val="000000"/>
+          <w:sz w:val="24"/>
+          <w:szCs w:val="24"/>
+        </w:rPr>
+        <w:t>Excel</w:t>
+      </w:r>
+      <w:r>
+        <w:rPr>
+          <w:rFonts w:ascii="Times New Roman" w:hAnsi="Times New Roman" w:cs="Times New Roman"/>
+          <w:color w:val="000000"/>
+          <w:sz w:val="24"/>
+          <w:szCs w:val="24"/>
+        </w:rPr>
+        <w:t xml:space="preserve">. The MarkLogic Add-in for </w:t>
+      </w:r>
+      <w:r>
+        <w:rPr>
+          <w:rFonts w:ascii="Times New Roman" w:hAnsi="Times New Roman" w:cs="Times New Roman"/>
+          <w:color w:val="000000"/>
+          <w:sz w:val="24"/>
+          <w:szCs w:val="24"/>
+        </w:rPr>
+        <w:t xml:space="preserve">Excel </w:t>
+      </w:r>
+      <w:r>
+        <w:rPr>
+          <w:rFonts w:ascii="Times New Roman" w:hAnsi="Times New Roman" w:cs="Times New Roman"/>
+          <w:color w:val="000000"/>
+          <w:sz w:val="24"/>
+          <w:szCs w:val="24"/>
+        </w:rPr>
+        <w:t xml:space="preserve">requires no developer-written C# code; all of the communication with </w:t>
+      </w:r>
+      <w:r>
+        <w:rPr>
+          <w:rFonts w:ascii="Times New Roman" w:hAnsi="Times New Roman" w:cs="Times New Roman"/>
+          <w:color w:val="000000"/>
+          <w:sz w:val="24"/>
+          <w:szCs w:val="24"/>
+        </w:rPr>
+        <w:t>Excel</w:t>
+      </w:r>
+      <w:r>
+        <w:rPr>
+          <w:rFonts w:ascii="Times New Roman" w:hAnsi="Times New Roman" w:cs="Times New Roman"/>
+          <w:color w:val="000000"/>
+          <w:sz w:val="24"/>
+          <w:szCs w:val="24"/>
+        </w:rPr>
+        <w:t xml:space="preserve"> 2007</w:t>
+      </w:r>
+      <w:r>
+        <w:rPr>
+          <w:rFonts w:ascii="Times New Roman" w:hAnsi="Times New Roman" w:cs="Times New Roman"/>
+          <w:color w:val="000000"/>
+          <w:sz w:val="24"/>
+          <w:szCs w:val="24"/>
+        </w:rPr>
+        <w:t>/2010</w:t>
+      </w:r>
+      <w:r>
+        <w:rPr>
+          <w:rFonts w:ascii="Times New Roman" w:hAnsi="Times New Roman" w:cs="Times New Roman"/>
+          <w:color w:val="000000"/>
+          <w:sz w:val="24"/>
+          <w:szCs w:val="24"/>
+        </w:rPr>
+        <w:t xml:space="preserve"> is done via a</w:t>
+      </w:r>
+      <w:r>
+        <w:rPr>
+          <w:rFonts w:ascii="Times New Roman" w:hAnsi="Times New Roman" w:cs="Times New Roman"/>
+          <w:color w:val="000000"/>
+          <w:sz w:val="24"/>
+          <w:szCs w:val="24"/>
+        </w:rPr>
+        <w:t xml:space="preserve"> </w:t>
+      </w:r>
+      <w:r>
+        <w:rPr>
+          <w:rFonts w:ascii="Times New Roman" w:hAnsi="Times New Roman" w:cs="Times New Roman"/>
+          <w:color w:val="000000"/>
+          <w:sz w:val="24"/>
+          <w:szCs w:val="24"/>
+        </w:rPr>
+        <w:t xml:space="preserve">JavaScript library. The JavaScript library communicates with </w:t>
+      </w:r>
+      <w:r>
+        <w:rPr>
+          <w:rFonts w:ascii="Times New Roman" w:hAnsi="Times New Roman" w:cs="Times New Roman"/>
+          <w:color w:val="000000"/>
+          <w:sz w:val="24"/>
+          <w:szCs w:val="24"/>
+        </w:rPr>
+        <w:t>Excel</w:t>
+      </w:r>
+      <w:r>
+        <w:rPr>
+          <w:rFonts w:ascii="Times New Roman" w:hAnsi="Times New Roman" w:cs="Times New Roman"/>
+          <w:color w:val="000000"/>
+          <w:sz w:val="24"/>
+          <w:szCs w:val="24"/>
+        </w:rPr>
+        <w:t xml:space="preserve"> on the client side, and with</w:t>
+      </w:r>
+      <w:r>
+        <w:rPr>
+          <w:rFonts w:ascii="Times New Roman" w:hAnsi="Times New Roman" w:cs="Times New Roman"/>
+          <w:color w:val="000000"/>
+          <w:sz w:val="24"/>
+          <w:szCs w:val="24"/>
+        </w:rPr>
+        <w:t xml:space="preserve"> </w:t>
+      </w:r>
+      <w:r>
+        <w:rPr>
+          <w:rFonts w:ascii="Times New Roman" w:hAnsi="Times New Roman" w:cs="Times New Roman"/>
+          <w:color w:val="000000"/>
+          <w:sz w:val="24"/>
+          <w:szCs w:val="24"/>
+        </w:rPr>
+        <w:t>MarkLogic Server on the server side, requiring no C# coding. You can make server-side code</w:t>
+      </w:r>
+      <w:r>
+        <w:rPr>
+          <w:rFonts w:ascii="Times New Roman" w:hAnsi="Times New Roman" w:cs="Times New Roman"/>
+          <w:color w:val="000000"/>
+          <w:sz w:val="24"/>
+          <w:szCs w:val="24"/>
+        </w:rPr>
+        <w:t xml:space="preserve"> </w:t>
+      </w:r>
+      <w:r>
+        <w:rPr>
+          <w:rFonts w:ascii="Times New Roman" w:hAnsi="Times New Roman" w:cs="Times New Roman"/>
+          <w:color w:val="000000"/>
+          <w:sz w:val="24"/>
+          <w:szCs w:val="24"/>
+        </w:rPr>
+        <w:t>changes to your MarkLogic Server application which will change the behavior of your</w:t>
+      </w:r>
+      <w:r>
+        <w:rPr>
+          <w:rFonts w:ascii="Times New Roman" w:hAnsi="Times New Roman" w:cs="Times New Roman"/>
+          <w:color w:val="000000"/>
+          <w:sz w:val="24"/>
+          <w:szCs w:val="24"/>
+        </w:rPr>
+        <w:t xml:space="preserve"> MarkLogic Add-in for Excel</w:t>
+      </w:r>
+      <w:r>
+        <w:rPr>
+          <w:rFonts w:ascii="Times New Roman" w:hAnsi="Times New Roman" w:cs="Times New Roman"/>
+          <w:color w:val="000000"/>
+          <w:sz w:val="24"/>
+          <w:szCs w:val="24"/>
+        </w:rPr>
+        <w:t>.</w:t>
+      </w:r>
     </w:p>
     <w:p>
       <w:pPr>
@@ -1939,7 +2511,13 @@
           <w:szCs w:val="26"/>
         </w:rPr>
       </w:pPr>
-      <w:r>
+    </w:p>
+    <w:p>
+      <w:pPr>
+        <w:autoSpaceDE w:val="0"/>
+        <w:autoSpaceDN w:val="0"/>
+        <w:adjustRightInd w:val="0"/>
+        <w:spacing w:after="0" w:line="240" w:lineRule="auto"/>
         <w:rPr>
           <w:rFonts w:ascii="Arial" w:hAnsi="Arial" w:cs="Arial"/>
           <w:b/>
@@ -1948,8 +2526,7 @@
           <w:sz w:val="26"/>
           <w:szCs w:val="26"/>
         </w:rPr>
-        <w:t xml:space="preserve">1.1.4 Configurable Installer to Deploy to </w:t>
-      </w:r>
+      </w:pPr>
       <w:r>
         <w:rPr>
           <w:rFonts w:ascii="Arial" w:hAnsi="Arial" w:cs="Arial"/>
@@ -1959,7 +2536,7 @@
           <w:sz w:val="26"/>
           <w:szCs w:val="26"/>
         </w:rPr>
-        <w:t>Excel</w:t>
+        <w:t xml:space="preserve">1.1.4 Configurable Installer to Deploy to </w:t>
       </w:r>
       <w:r>
         <w:rPr>
@@ -1970,6 +2547,17 @@
           <w:sz w:val="26"/>
           <w:szCs w:val="26"/>
         </w:rPr>
+        <w:t>Excel</w:t>
+      </w:r>
+      <w:r>
+        <w:rPr>
+          <w:rFonts w:ascii="Arial" w:hAnsi="Arial" w:cs="Arial"/>
+          <w:b/>
+          <w:bCs/>
+          <w:color w:val="000000"/>
+          <w:sz w:val="26"/>
+          <w:szCs w:val="26"/>
+        </w:rPr>
         <w:t xml:space="preserve"> Client</w:t>
       </w:r>
     </w:p>
@@ -2097,7 +2685,25 @@
           <w:sz w:val="24"/>
           <w:szCs w:val="24"/>
         </w:rPr>
-        <w:t xml:space="preserve"> 2007 instances, either by having</w:t>
+        <w:t xml:space="preserve"> 2007</w:t>
+      </w:r>
+      <w:r>
+        <w:rPr>
+          <w:rFonts w:ascii="Times New Roman" w:hAnsi="Times New Roman" w:cs="Times New Roman"/>
+          <w:color w:val="000000"/>
+          <w:sz w:val="24"/>
+          <w:szCs w:val="24"/>
+        </w:rPr>
+        <w:t>/2010(32-bit)</w:t>
+      </w:r>
+      <w:r>
+        <w:rPr>
+          <w:rFonts w:ascii="Times New Roman" w:hAnsi="Times New Roman" w:cs="Times New Roman"/>
+          <w:color w:val="000000"/>
+          <w:sz w:val="24"/>
+          <w:szCs w:val="24"/>
+        </w:rPr>
+        <w:t xml:space="preserve"> instances, either by having</w:t>
       </w:r>
       <w:r>
         <w:rPr>
@@ -2326,7 +2932,7 @@
           <w:sz w:val="24"/>
           <w:szCs w:val="24"/>
         </w:rPr>
-        <w:t>Microsoft Office 2007.</w:t>
+        <w:t>Microsoft Office 2007 / 2010 (32-bit)</w:t>
       </w:r>
     </w:p>
     <w:p>
@@ -2596,7 +3202,25 @@
           <w:sz w:val="24"/>
           <w:szCs w:val="24"/>
         </w:rPr>
-        <w:t>The 2007 Microsoft Office Primary Interop Assemblies, which are installed with Office</w:t>
+        <w:t>The 2007</w:t>
+      </w:r>
+      <w:r>
+        <w:rPr>
+          <w:rFonts w:ascii="Times New Roman" w:hAnsi="Times New Roman" w:cs="Times New Roman"/>
+          <w:color w:val="000000"/>
+          <w:sz w:val="24"/>
+          <w:szCs w:val="24"/>
+        </w:rPr>
+        <w:t>/2010</w:t>
+      </w:r>
+      <w:r>
+        <w:rPr>
+          <w:rFonts w:ascii="Times New Roman" w:hAnsi="Times New Roman" w:cs="Times New Roman"/>
+          <w:color w:val="000000"/>
+          <w:sz w:val="24"/>
+          <w:szCs w:val="24"/>
+        </w:rPr>
+        <w:t xml:space="preserve"> Microsoft Office Primary Interop Assemblies, which are installed with Office</w:t>
       </w:r>
       <w:r>
         <w:rPr>
@@ -2614,7 +3238,25 @@
           <w:sz w:val="24"/>
           <w:szCs w:val="24"/>
         </w:rPr>
-        <w:t>2007 and also available separately.</w:t>
+        <w:t>2007</w:t>
+      </w:r>
+      <w:r>
+        <w:rPr>
+          <w:rFonts w:ascii="Times New Roman" w:hAnsi="Times New Roman" w:cs="Times New Roman"/>
+          <w:color w:val="000000"/>
+          <w:sz w:val="24"/>
+          <w:szCs w:val="24"/>
+        </w:rPr>
+        <w:t>/2010</w:t>
+      </w:r>
+      <w:r>
+        <w:rPr>
+          <w:rFonts w:ascii="Times New Roman" w:hAnsi="Times New Roman" w:cs="Times New Roman"/>
+          <w:color w:val="000000"/>
+          <w:sz w:val="24"/>
+          <w:szCs w:val="24"/>
+        </w:rPr>
+        <w:t xml:space="preserve"> and also available separately.</w:t>
       </w:r>
     </w:p>
     <w:p>
@@ -3058,57 +3700,47 @@
     </w:p>
     <w:p>
       <w:pPr>
-        <w:autoSpaceDE w:val="0"/>
-        <w:autoSpaceDN w:val="0"/>
-        <w:adjustRightInd w:val="0"/>
-        <w:spacing w:after="0" w:line="240" w:lineRule="auto"/>
+        <w:pStyle w:val="Heading1"/>
         <w:rPr>
           <w:rFonts w:ascii="Arial" w:hAnsi="Arial" w:cs="Arial"/>
-          <w:b/>
-          <w:bCs/>
+          <w:b w:val="0"/>
+          <w:bCs w:val="0"/>
           <w:color w:val="000000"/>
           <w:sz w:val="32"/>
           <w:szCs w:val="32"/>
         </w:rPr>
       </w:pPr>
+      <w:bookmarkStart w:id="1" w:name="_Toc275324585"/>
       <w:r>
         <w:rPr>
           <w:rFonts w:ascii="Arial" w:hAnsi="Arial" w:cs="Arial"/>
-          <w:b/>
-          <w:bCs/>
           <w:color w:val="000000"/>
           <w:sz w:val="32"/>
           <w:szCs w:val="32"/>
         </w:rPr>
         <w:t>2.0 Preparing the Installer and Installing the MarkLogic</w:t>
       </w:r>
-    </w:p>
-    <w:p>
-      <w:pPr>
-        <w:autoSpaceDE w:val="0"/>
-        <w:autoSpaceDN w:val="0"/>
-        <w:adjustRightInd w:val="0"/>
-        <w:spacing w:after="0" w:line="240" w:lineRule="auto"/>
+      <w:r>
         <w:rPr>
           <w:rFonts w:ascii="Arial" w:hAnsi="Arial" w:cs="Arial"/>
-          <w:b/>
-          <w:bCs/>
+          <w:b w:val="0"/>
+          <w:bCs w:val="0"/>
           <w:color w:val="000000"/>
           <w:sz w:val="32"/>
           <w:szCs w:val="32"/>
         </w:rPr>
-      </w:pPr>
+        <w:t xml:space="preserve"> </w:t>
+      </w:r>
       <w:r>
         <w:rPr>
           <w:rFonts w:ascii="Arial" w:hAnsi="Arial" w:cs="Arial"/>
-          <w:b/>
-          <w:bCs/>
           <w:color w:val="000000"/>
           <w:sz w:val="32"/>
           <w:szCs w:val="32"/>
         </w:rPr>
         <w:t>Add-in for Excel</w:t>
       </w:r>
+      <w:bookmarkEnd w:id="1"/>
     </w:p>
     <w:p>
       <w:pPr>
@@ -3913,7 +4545,6 @@
           <w:sz w:val="24"/>
           <w:szCs w:val="24"/>
         </w:rPr>
-        <w:lastRenderedPageBreak/>
         <w:t>There are three main parts to the installation process: installing the application in MarkLogic</w:t>
       </w:r>
     </w:p>
@@ -4983,7 +5614,6 @@
           <w:sz w:val="26"/>
           <w:szCs w:val="26"/>
         </w:rPr>
-        <w:lastRenderedPageBreak/>
         <w:t xml:space="preserve">2.2.2 Creating a Custom Installer for the MarkLogic Add-In for </w:t>
       </w:r>
       <w:r>
@@ -5238,7 +5868,7 @@
         </w:rPr>
         <w:t xml:space="preserve"> connects. The default value is </w:t>
       </w:r>
-      <w:hyperlink r:id="rId8" w:history="1">
+      <w:hyperlink r:id="rId34" w:history="1">
         <w:r>
           <w:rPr>
             <w:rStyle w:val="Hyperlink"/>
@@ -6211,7 +6841,6 @@
           <w:sz w:val="26"/>
           <w:szCs w:val="26"/>
         </w:rPr>
-        <w:lastRenderedPageBreak/>
         <w:t xml:space="preserve">2.2.2.1 Edit the config.idt and use MsiDb to </w:t>
       </w:r>
       <w:r>
@@ -7898,7 +8527,6 @@
           <w:sz w:val="24"/>
           <w:szCs w:val="24"/>
         </w:rPr>
-        <w:lastRenderedPageBreak/>
         <w:t xml:space="preserve">Warning: </w:t>
       </w:r>
       <w:r>
@@ -9166,7 +9794,7 @@
                     </pic:cNvPicPr>
                   </pic:nvPicPr>
                   <pic:blipFill>
-                    <a:blip r:embed="rId9"/>
+                    <a:blip r:embed="rId35" cstate="print"/>
                     <a:srcRect/>
                     <a:stretch>
                       <a:fillRect/>
@@ -10623,24 +11251,20 @@
     </w:p>
     <w:p>
       <w:pPr>
-        <w:autoSpaceDE w:val="0"/>
-        <w:autoSpaceDN w:val="0"/>
-        <w:adjustRightInd w:val="0"/>
-        <w:spacing w:after="0" w:line="240" w:lineRule="auto"/>
+        <w:pStyle w:val="Heading1"/>
         <w:rPr>
           <w:rFonts w:ascii="Arial" w:hAnsi="Arial" w:cs="Arial"/>
-          <w:b/>
-          <w:bCs/>
+          <w:b w:val="0"/>
+          <w:bCs w:val="0"/>
           <w:color w:val="000000"/>
           <w:sz w:val="32"/>
           <w:szCs w:val="32"/>
         </w:rPr>
       </w:pPr>
+      <w:bookmarkStart w:id="2" w:name="_Toc275324586"/>
       <w:r>
         <w:rPr>
           <w:rFonts w:ascii="Arial" w:hAnsi="Arial" w:cs="Arial"/>
-          <w:b/>
-          <w:bCs/>
           <w:color w:val="000000"/>
           <w:sz w:val="32"/>
           <w:szCs w:val="32"/>
@@ -10651,14 +11275,13 @@
       <w:r>
         <w:rPr>
           <w:rFonts w:ascii="Arial" w:hAnsi="Arial" w:cs="Arial"/>
-          <w:b/>
-          <w:bCs/>
           <w:color w:val="000000"/>
           <w:sz w:val="32"/>
           <w:szCs w:val="32"/>
         </w:rPr>
         <w:t>Excel</w:t>
       </w:r>
+      <w:bookmarkEnd w:id="2"/>
     </w:p>
     <w:p>
       <w:pPr>
@@ -12050,7 +12673,25 @@
           <w:sz w:val="24"/>
           <w:szCs w:val="24"/>
         </w:rPr>
-        <w:t xml:space="preserve"> 2007 documents expanded and stored in MarkLogic Server.</w:t>
+        <w:t xml:space="preserve"> 2007</w:t>
+      </w:r>
+      <w:r>
+        <w:rPr>
+          <w:rFonts w:ascii="Times New Roman" w:hAnsi="Times New Roman" w:cs="Times New Roman"/>
+          <w:color w:val="000000"/>
+          <w:sz w:val="24"/>
+          <w:szCs w:val="24"/>
+        </w:rPr>
+        <w:t>/2010</w:t>
+      </w:r>
+      <w:r>
+        <w:rPr>
+          <w:rFonts w:ascii="Times New Roman" w:hAnsi="Times New Roman" w:cs="Times New Roman"/>
+          <w:color w:val="000000"/>
+          <w:sz w:val="24"/>
+          <w:szCs w:val="24"/>
+        </w:rPr>
+        <w:t xml:space="preserve"> documents expanded and stored in MarkLogic Server.</w:t>
       </w:r>
       <w:r>
         <w:rPr>
@@ -12532,7 +13173,25 @@
           <w:sz w:val="24"/>
           <w:szCs w:val="24"/>
         </w:rPr>
-        <w:t>Assuming Office 2007 is already installed on your system, to install the Add-in for Excel, just double-click setup.exe.  As with any good Windows app, click Next, Next, Next, and you’ll be installed and ready to use the Add-in.  If any prerequisites are missing, you’ll be prompted to download and install them.  Once the prerequisites are installed, the Add-in for Excel will install with a default configuration.  A couple of simple updates (described below), and we’ll be up and running with the Samples.</w:t>
+        <w:t>Assuming Office 2007</w:t>
+      </w:r>
+      <w:r>
+        <w:rPr>
+          <w:rFonts w:ascii="Times New Roman" w:hAnsi="Times New Roman" w:cs="Times New Roman"/>
+          <w:color w:val="000000"/>
+          <w:sz w:val="24"/>
+          <w:szCs w:val="24"/>
+        </w:rPr>
+        <w:t>/2010</w:t>
+      </w:r>
+      <w:r>
+        <w:rPr>
+          <w:rFonts w:ascii="Times New Roman" w:hAnsi="Times New Roman" w:cs="Times New Roman"/>
+          <w:color w:val="000000"/>
+          <w:sz w:val="24"/>
+          <w:szCs w:val="24"/>
+        </w:rPr>
+        <w:t xml:space="preserve"> is already installed on your system, to install the Add-in for Excel, just double-click setup.exe.  As with any good Windows app, click Next, Next, Next, and you’ll be installed and ready to use the Add-in.  If any prerequisites are missing, you’ll be prompted to download and install them.  Once the prerequisites are installed, the Add-in for Excel will install with a default configuration.  A couple of simple updates (described below), and we’ll be up and running with the Samples.</w:t>
       </w:r>
     </w:p>
     <w:p>
@@ -14644,7 +15303,7 @@
         </w:rPr>
         <w:t xml:space="preserve"> documentation on our developer zone:  </w:t>
       </w:r>
-      <w:hyperlink r:id="rId10" w:history="1">
+      <w:hyperlink r:id="rId36" w:history="1">
         <w:r>
           <w:rPr>
             <w:rStyle w:val="Hyperlink"/>
@@ -14806,13 +15465,7 @@
           <w:szCs w:val="26"/>
         </w:rPr>
       </w:pPr>
-    </w:p>
-    <w:p>
-      <w:pPr>
-        <w:autoSpaceDE w:val="0"/>
-        <w:autoSpaceDN w:val="0"/>
-        <w:adjustRightInd w:val="0"/>
-        <w:spacing w:after="0" w:line="240" w:lineRule="auto"/>
+      <w:r>
         <w:rPr>
           <w:rFonts w:ascii="Arial" w:hAnsi="Arial" w:cs="Arial"/>
           <w:b/>
@@ -14821,32 +15474,7 @@
           <w:sz w:val="26"/>
           <w:szCs w:val="26"/>
         </w:rPr>
-      </w:pPr>
-    </w:p>
-    <w:p>
-      <w:pPr>
-        <w:autoSpaceDE w:val="0"/>
-        <w:autoSpaceDN w:val="0"/>
-        <w:adjustRightInd w:val="0"/>
-        <w:spacing w:after="0" w:line="240" w:lineRule="auto"/>
-        <w:rPr>
-          <w:rFonts w:ascii="Arial" w:hAnsi="Arial" w:cs="Arial"/>
-          <w:b/>
-          <w:bCs/>
-          <w:color w:val="000000"/>
-          <w:sz w:val="26"/>
-          <w:szCs w:val="26"/>
-        </w:rPr>
-      </w:pPr>
-      <w:r>
-        <w:rPr>
-          <w:rFonts w:ascii="Arial" w:hAnsi="Arial" w:cs="Arial"/>
-          <w:b/>
-          <w:bCs/>
-          <w:color w:val="000000"/>
-          <w:sz w:val="26"/>
-          <w:szCs w:val="26"/>
-        </w:rPr>
+        <w:lastRenderedPageBreak/>
         <w:t>3.6.1.2</w:t>
       </w:r>
       <w:r>
@@ -15595,22 +16223,6 @@
     </w:p>
     <w:p>
       <w:pPr>
-        <w:pStyle w:val="ListParagraph"/>
-        <w:autoSpaceDE w:val="0"/>
-        <w:autoSpaceDN w:val="0"/>
-        <w:adjustRightInd w:val="0"/>
-        <w:spacing w:after="0" w:line="240" w:lineRule="auto"/>
-        <w:ind w:left="1080"/>
-        <w:rPr>
-          <w:rFonts w:ascii="Times New Roman" w:hAnsi="Times New Roman" w:cs="Times New Roman"/>
-          <w:color w:val="000000"/>
-          <w:sz w:val="24"/>
-          <w:szCs w:val="24"/>
-        </w:rPr>
-      </w:pPr>
-    </w:p>
-    <w:p>
-      <w:pPr>
         <w:autoSpaceDE w:val="0"/>
         <w:autoSpaceDN w:val="0"/>
         <w:adjustRightInd w:val="0"/>
@@ -15630,6 +16242,7 @@
           <w:sz w:val="24"/>
           <w:szCs w:val="24"/>
         </w:rPr>
+        <w:lastRenderedPageBreak/>
         <w:t>I</w:t>
       </w:r>
       <w:r>
@@ -16773,6 +17386,7 @@
           <w:sz w:val="26"/>
           <w:szCs w:val="26"/>
         </w:rPr>
+        <w:lastRenderedPageBreak/>
         <w:t>3.6.4</w:t>
       </w:r>
       <w:r>
@@ -16881,24 +17495,20 @@
     </w:p>
     <w:p>
       <w:pPr>
-        <w:autoSpaceDE w:val="0"/>
-        <w:autoSpaceDN w:val="0"/>
-        <w:adjustRightInd w:val="0"/>
-        <w:spacing w:after="0" w:line="240" w:lineRule="auto"/>
+        <w:pStyle w:val="Heading1"/>
         <w:rPr>
           <w:rFonts w:ascii="Arial" w:hAnsi="Arial" w:cs="Arial"/>
-          <w:b/>
-          <w:bCs/>
+          <w:b w:val="0"/>
+          <w:bCs w:val="0"/>
           <w:color w:val="000000"/>
           <w:sz w:val="32"/>
           <w:szCs w:val="32"/>
         </w:rPr>
       </w:pPr>
+      <w:bookmarkStart w:id="3" w:name="_Toc275324587"/>
       <w:r>
         <w:rPr>
           <w:rFonts w:ascii="Arial" w:hAnsi="Arial" w:cs="Arial"/>
-          <w:b/>
-          <w:bCs/>
           <w:color w:val="000000"/>
           <w:sz w:val="32"/>
           <w:szCs w:val="32"/>
@@ -16908,8 +17518,6 @@
       <w:r>
         <w:rPr>
           <w:rFonts w:ascii="Arial" w:hAnsi="Arial" w:cs="Arial"/>
-          <w:b/>
-          <w:bCs/>
           <w:color w:val="000000"/>
           <w:sz w:val="32"/>
           <w:szCs w:val="32"/>
@@ -16919,41 +17527,33 @@
       <w:r>
         <w:rPr>
           <w:rFonts w:ascii="Arial" w:hAnsi="Arial" w:cs="Arial"/>
-          <w:b/>
-          <w:bCs/>
           <w:color w:val="000000"/>
           <w:sz w:val="32"/>
           <w:szCs w:val="32"/>
         </w:rPr>
         <w:t xml:space="preserve"> the MarkLogic Add-in for</w:t>
       </w:r>
-    </w:p>
-    <w:p>
-      <w:pPr>
-        <w:autoSpaceDE w:val="0"/>
-        <w:autoSpaceDN w:val="0"/>
-        <w:adjustRightInd w:val="0"/>
-        <w:spacing w:after="0" w:line="240" w:lineRule="auto"/>
+      <w:r>
         <w:rPr>
           <w:rFonts w:ascii="Arial" w:hAnsi="Arial" w:cs="Arial"/>
-          <w:b/>
-          <w:bCs/>
+          <w:b w:val="0"/>
+          <w:bCs w:val="0"/>
           <w:color w:val="000000"/>
           <w:sz w:val="32"/>
           <w:szCs w:val="32"/>
         </w:rPr>
-      </w:pPr>
+        <w:t xml:space="preserve"> </w:t>
+      </w:r>
       <w:r>
         <w:rPr>
           <w:rFonts w:ascii="Arial" w:hAnsi="Arial" w:cs="Arial"/>
-          <w:b/>
-          <w:bCs/>
           <w:color w:val="000000"/>
           <w:sz w:val="32"/>
           <w:szCs w:val="32"/>
         </w:rPr>
         <w:t>Excel</w:t>
       </w:r>
+      <w:bookmarkEnd w:id="3"/>
     </w:p>
     <w:p>
       <w:pPr>
@@ -17514,6 +18114,15 @@
           <w:szCs w:val="24"/>
         </w:rPr>
         <w:t>Office 2007</w:t>
+      </w:r>
+      <w:r>
+        <w:rPr>
+          <w:rFonts w:ascii="Times New Roman" w:hAnsi="Times New Roman" w:cs="Times New Roman"/>
+          <w:color w:val="000000"/>
+          <w:sz w:val="24"/>
+          <w:szCs w:val="24"/>
+        </w:rPr>
+        <w:t>/2010</w:t>
       </w:r>
       <w:r>
         <w:rPr>
@@ -17919,6 +18528,7 @@
           <w:sz w:val="24"/>
           <w:szCs w:val="24"/>
         </w:rPr>
+        <w:lastRenderedPageBreak/>
         <w:t>The documentation for this library is</w:t>
       </w:r>
       <w:r>
@@ -17977,6 +18587,12 @@
       </w:r>
     </w:p>
     <w:sectPr>
+      <w:headerReference w:type="even" r:id="rId37"/>
+      <w:headerReference w:type="default" r:id="rId38"/>
+      <w:footerReference w:type="even" r:id="rId39"/>
+      <w:footerReference w:type="default" r:id="rId40"/>
+      <w:headerReference w:type="first" r:id="rId41"/>
+      <w:footerReference w:type="first" r:id="rId42"/>
       <w:pgSz w:w="12240" w:h="15840"/>
       <w:pgMar w:top="1440" w:right="1440" w:bottom="1440" w:left="1440" w:header="720" w:footer="720" w:gutter="0"/>
       <w:cols w:space="720"/>
@@ -17988,7 +18604,7 @@
 
 <file path=word/endnotes.xml><?xml version="1.0" encoding="utf-8"?>
 <w:endnotes xmlns:ve="http://schemas.openxmlformats.org/markup-compatibility/2006" xmlns:o="urn:schemas-microsoft-com:office:office" xmlns:r="http://schemas.openxmlformats.org/officeDocument/2006/relationships" xmlns:m="http://schemas.openxmlformats.org/officeDocument/2006/math" xmlns:v="urn:schemas-microsoft-com:vml" xmlns:wp="http://schemas.openxmlformats.org/drawingml/2006/wordprocessingDrawing" xmlns:w10="urn:schemas-microsoft-com:office:word" xmlns:w="http://schemas.openxmlformats.org/wordprocessingml/2006/main" xmlns:wne="http://schemas.microsoft.com/office/word/2006/wordml">
-  <w:endnote w:type="separator" w:id="0">
+  <w:endnote w:type="separator" w:id="-1">
     <w:p>
       <w:pPr>
         <w:spacing w:after="0" w:line="240" w:lineRule="auto"/>
@@ -17998,7 +18614,7 @@
       </w:r>
     </w:p>
   </w:endnote>
-  <w:endnote w:type="continuationSeparator" w:id="1">
+  <w:endnote w:type="continuationSeparator" w:id="0">
     <w:p>
       <w:pPr>
         <w:spacing w:after="0" w:line="240" w:lineRule="auto"/>
@@ -18011,9 +18627,64 @@
 </w:endnotes>
 </file>
 
+<file path=word/footer1.xml><?xml version="1.0" encoding="utf-8"?>
+<w:ftr xmlns:ve="http://schemas.openxmlformats.org/markup-compatibility/2006" xmlns:o="urn:schemas-microsoft-com:office:office" xmlns:r="http://schemas.openxmlformats.org/officeDocument/2006/relationships" xmlns:m="http://schemas.openxmlformats.org/officeDocument/2006/math" xmlns:v="urn:schemas-microsoft-com:vml" xmlns:wp="http://schemas.openxmlformats.org/drawingml/2006/wordprocessingDrawing" xmlns:w10="urn:schemas-microsoft-com:office:word" xmlns:w="http://schemas.openxmlformats.org/wordprocessingml/2006/main" xmlns:wne="http://schemas.microsoft.com/office/word/2006/wordml">
+  <w:p>
+    <w:pPr>
+      <w:pStyle w:val="Footer"/>
+    </w:pPr>
+  </w:p>
+</w:ftr>
+</file>
+
+<file path=word/footer2.xml><?xml version="1.0" encoding="utf-8"?>
+<w:ftr xmlns:ve="http://schemas.openxmlformats.org/markup-compatibility/2006" xmlns:o="urn:schemas-microsoft-com:office:office" xmlns:r="http://schemas.openxmlformats.org/officeDocument/2006/relationships" xmlns:m="http://schemas.openxmlformats.org/officeDocument/2006/math" xmlns:v="urn:schemas-microsoft-com:vml" xmlns:wp="http://schemas.openxmlformats.org/drawingml/2006/wordprocessingDrawing" xmlns:w10="urn:schemas-microsoft-com:office:word" xmlns:w="http://schemas.openxmlformats.org/wordprocessingml/2006/main" xmlns:wne="http://schemas.microsoft.com/office/word/2006/wordml">
+  <w:sdt>
+    <w:sdtPr>
+      <w:id w:val="6175313"/>
+      <w:docPartObj>
+        <w:docPartGallery w:val="Page Numbers (Bottom of Page)"/>
+        <w:docPartUnique/>
+      </w:docPartObj>
+    </w:sdtPr>
+    <w:sdtContent>
+      <w:p>
+        <w:pPr>
+          <w:pStyle w:val="Footer"/>
+          <w:jc w:val="right"/>
+        </w:pPr>
+        <w:fldSimple w:instr=" PAGE   \* MERGEFORMAT ">
+          <w:r>
+            <w:rPr>
+              <w:noProof/>
+            </w:rPr>
+            <w:t>1</w:t>
+          </w:r>
+        </w:fldSimple>
+      </w:p>
+    </w:sdtContent>
+  </w:sdt>
+  <w:p>
+    <w:pPr>
+      <w:pStyle w:val="Footer"/>
+    </w:pPr>
+  </w:p>
+</w:ftr>
+</file>
+
+<file path=word/footer3.xml><?xml version="1.0" encoding="utf-8"?>
+<w:ftr xmlns:ve="http://schemas.openxmlformats.org/markup-compatibility/2006" xmlns:o="urn:schemas-microsoft-com:office:office" xmlns:r="http://schemas.openxmlformats.org/officeDocument/2006/relationships" xmlns:m="http://schemas.openxmlformats.org/officeDocument/2006/math" xmlns:v="urn:schemas-microsoft-com:vml" xmlns:wp="http://schemas.openxmlformats.org/drawingml/2006/wordprocessingDrawing" xmlns:w10="urn:schemas-microsoft-com:office:word" xmlns:w="http://schemas.openxmlformats.org/wordprocessingml/2006/main" xmlns:wne="http://schemas.microsoft.com/office/word/2006/wordml">
+  <w:p>
+    <w:pPr>
+      <w:pStyle w:val="Footer"/>
+    </w:pPr>
+  </w:p>
+</w:ftr>
+</file>
+
 <file path=word/footnotes.xml><?xml version="1.0" encoding="utf-8"?>
 <w:footnotes xmlns:ve="http://schemas.openxmlformats.org/markup-compatibility/2006" xmlns:o="urn:schemas-microsoft-com:office:office" xmlns:r="http://schemas.openxmlformats.org/officeDocument/2006/relationships" xmlns:m="http://schemas.openxmlformats.org/officeDocument/2006/math" xmlns:v="urn:schemas-microsoft-com:vml" xmlns:wp="http://schemas.openxmlformats.org/drawingml/2006/wordprocessingDrawing" xmlns:w10="urn:schemas-microsoft-com:office:word" xmlns:w="http://schemas.openxmlformats.org/wordprocessingml/2006/main" xmlns:wne="http://schemas.microsoft.com/office/word/2006/wordml">
-  <w:footnote w:type="separator" w:id="0">
+  <w:footnote w:type="separator" w:id="-1">
     <w:p>
       <w:pPr>
         <w:spacing w:after="0" w:line="240" w:lineRule="auto"/>
@@ -18023,7 +18694,7 @@
       </w:r>
     </w:p>
   </w:footnote>
-  <w:footnote w:type="continuationSeparator" w:id="1">
+  <w:footnote w:type="continuationSeparator" w:id="0">
     <w:p>
       <w:pPr>
         <w:spacing w:after="0" w:line="240" w:lineRule="auto"/>
@@ -18034,6 +18705,36 @@
     </w:p>
   </w:footnote>
 </w:footnotes>
+</file>
+
+<file path=word/header1.xml><?xml version="1.0" encoding="utf-8"?>
+<w:hdr xmlns:ve="http://schemas.openxmlformats.org/markup-compatibility/2006" xmlns:o="urn:schemas-microsoft-com:office:office" xmlns:r="http://schemas.openxmlformats.org/officeDocument/2006/relationships" xmlns:m="http://schemas.openxmlformats.org/officeDocument/2006/math" xmlns:v="urn:schemas-microsoft-com:vml" xmlns:wp="http://schemas.openxmlformats.org/drawingml/2006/wordprocessingDrawing" xmlns:w10="urn:schemas-microsoft-com:office:word" xmlns:w="http://schemas.openxmlformats.org/wordprocessingml/2006/main" xmlns:wne="http://schemas.microsoft.com/office/word/2006/wordml">
+  <w:p>
+    <w:pPr>
+      <w:pStyle w:val="Header"/>
+    </w:pPr>
+  </w:p>
+</w:hdr>
+</file>
+
+<file path=word/header2.xml><?xml version="1.0" encoding="utf-8"?>
+<w:hdr xmlns:ve="http://schemas.openxmlformats.org/markup-compatibility/2006" xmlns:o="urn:schemas-microsoft-com:office:office" xmlns:r="http://schemas.openxmlformats.org/officeDocument/2006/relationships" xmlns:m="http://schemas.openxmlformats.org/officeDocument/2006/math" xmlns:v="urn:schemas-microsoft-com:vml" xmlns:wp="http://schemas.openxmlformats.org/drawingml/2006/wordprocessingDrawing" xmlns:w10="urn:schemas-microsoft-com:office:word" xmlns:w="http://schemas.openxmlformats.org/wordprocessingml/2006/main" xmlns:wne="http://schemas.microsoft.com/office/word/2006/wordml">
+  <w:p>
+    <w:pPr>
+      <w:pStyle w:val="Header"/>
+    </w:pPr>
+  </w:p>
+</w:hdr>
+</file>
+
+<file path=word/header3.xml><?xml version="1.0" encoding="utf-8"?>
+<w:hdr xmlns:ve="http://schemas.openxmlformats.org/markup-compatibility/2006" xmlns:o="urn:schemas-microsoft-com:office:office" xmlns:r="http://schemas.openxmlformats.org/officeDocument/2006/relationships" xmlns:m="http://schemas.openxmlformats.org/officeDocument/2006/math" xmlns:v="urn:schemas-microsoft-com:vml" xmlns:wp="http://schemas.openxmlformats.org/drawingml/2006/wordprocessingDrawing" xmlns:w10="urn:schemas-microsoft-com:office:word" xmlns:w="http://schemas.openxmlformats.org/wordprocessingml/2006/main" xmlns:wne="http://schemas.microsoft.com/office/word/2006/wordml">
+  <w:p>
+    <w:pPr>
+      <w:pStyle w:val="Header"/>
+    </w:pPr>
+  </w:p>
+</w:hdr>
 </file>
 
 <file path=word/numbering.xml><?xml version="1.0" encoding="utf-8"?>
@@ -21978,6 +22679,519 @@
     <w:rPrDefault>
       <w:rPr>
         <w:rFonts w:asciiTheme="minorHAnsi" w:eastAsiaTheme="minorHAnsi" w:hAnsiTheme="minorHAnsi" w:cstheme="minorBidi"/>
+        <w:sz w:val="22"/>
+        <w:szCs w:val="22"/>
+        <w:lang w:val="en-US" w:eastAsia="en-US" w:bidi="ar-SA"/>
+      </w:rPr>
+    </w:rPrDefault>
+    <w:pPrDefault>
+      <w:pPr>
+        <w:spacing w:after="200" w:line="276" w:lineRule="auto"/>
+      </w:pPr>
+    </w:pPrDefault>
+  </w:docDefaults>
+  <w:latentStyles w:defLockedState="0" w:defUIPriority="99" w:defSemiHidden="1" w:defUnhideWhenUsed="1" w:defQFormat="0" w:count="267">
+    <w:lsdException w:name="Normal" w:semiHidden="0" w:uiPriority="0" w:unhideWhenUsed="0" w:qFormat="1"/>
+    <w:lsdException w:name="heading 1" w:semiHidden="0" w:uiPriority="9" w:unhideWhenUsed="0" w:qFormat="1"/>
+    <w:lsdException w:name="heading 2" w:uiPriority="9" w:qFormat="1"/>
+    <w:lsdException w:name="heading 3" w:uiPriority="9" w:qFormat="1"/>
+    <w:lsdException w:name="heading 4" w:uiPriority="9" w:qFormat="1"/>
+    <w:lsdException w:name="heading 5" w:uiPriority="9" w:qFormat="1"/>
+    <w:lsdException w:name="heading 6" w:uiPriority="9" w:qFormat="1"/>
+    <w:lsdException w:name="heading 7" w:uiPriority="9" w:qFormat="1"/>
+    <w:lsdException w:name="heading 8" w:uiPriority="9" w:qFormat="1"/>
+    <w:lsdException w:name="heading 9" w:uiPriority="9" w:qFormat="1"/>
+    <w:lsdException w:name="toc 1" w:uiPriority="39" w:qFormat="1"/>
+    <w:lsdException w:name="toc 2" w:uiPriority="39" w:qFormat="1"/>
+    <w:lsdException w:name="toc 3" w:uiPriority="39" w:qFormat="1"/>
+    <w:lsdException w:name="toc 4" w:uiPriority="39"/>
+    <w:lsdException w:name="toc 5" w:uiPriority="39"/>
+    <w:lsdException w:name="toc 6" w:uiPriority="39"/>
+    <w:lsdException w:name="toc 7" w:uiPriority="39"/>
+    <w:lsdException w:name="toc 8" w:uiPriority="39"/>
+    <w:lsdException w:name="toc 9" w:uiPriority="39"/>
+    <w:lsdException w:name="caption" w:uiPriority="35" w:qFormat="1"/>
+    <w:lsdException w:name="Title" w:semiHidden="0" w:uiPriority="10" w:unhideWhenUsed="0" w:qFormat="1"/>
+    <w:lsdException w:name="Default Paragraph Font" w:uiPriority="1"/>
+    <w:lsdException w:name="Subtitle" w:semiHidden="0" w:uiPriority="11" w:unhideWhenUsed="0" w:qFormat="1"/>
+    <w:lsdException w:name="Strong" w:semiHidden="0" w:uiPriority="22" w:unhideWhenUsed="0" w:qFormat="1"/>
+    <w:lsdException w:name="Emphasis" w:semiHidden="0" w:uiPriority="20" w:unhideWhenUsed="0" w:qFormat="1"/>
+    <w:lsdException w:name="Table Grid" w:semiHidden="0" w:uiPriority="59" w:unhideWhenUsed="0"/>
+    <w:lsdException w:name="Placeholder Text" w:unhideWhenUsed="0"/>
+    <w:lsdException w:name="No Spacing" w:semiHidden="0" w:uiPriority="1" w:unhideWhenUsed="0" w:qFormat="1"/>
+    <w:lsdException w:name="Light Shading" w:semiHidden="0" w:uiPriority="60" w:unhideWhenUsed="0"/>
+    <w:lsdException w:name="Light List" w:semiHidden="0" w:uiPriority="61" w:unhideWhenUsed="0"/>
+    <w:lsdException w:name="Light Grid" w:semiHidden="0" w:uiPriority="62" w:unhideWhenUsed="0"/>
+    <w:lsdException w:name="Medium Shading 1" w:semiHidden="0" w:uiPriority="63" w:unhideWhenUsed="0"/>
+    <w:lsdException w:name="Medium Shading 2" w:semiHidden="0" w:uiPriority="64" w:unhideWhenUsed="0"/>
+    <w:lsdException w:name="Medium List 1" w:semiHidden="0" w:uiPriority="65" w:unhideWhenUsed="0"/>
+    <w:lsdException w:name="Medium List 2" w:semiHidden="0" w:uiPriority="66" w:unhideWhenUsed="0"/>
+    <w:lsdException w:name="Medium Grid 1" w:semiHidden="0" w:uiPriority="67" w:unhideWhenUsed="0"/>
+    <w:lsdException w:name="Medium Grid 2" w:semiHidden="0" w:uiPriority="68" w:unhideWhenUsed="0"/>
+    <w:lsdException w:name="Medium Grid 3" w:semiHidden="0" w:uiPriority="69" w:unhideWhenUsed="0"/>
+    <w:lsdException w:name="Dark List" w:semiHidden="0" w:uiPriority="70" w:unhideWhenUsed="0"/>
+    <w:lsdException w:name="Colorful Shading" w:semiHidden="0" w:uiPriority="71" w:unhideWhenUsed="0"/>
+    <w:lsdException w:name="Colorful List" w:semiHidden="0" w:uiPriority="72" w:unhideWhenUsed="0"/>
+    <w:lsdException w:name="Colorful Grid" w:semiHidden="0" w:uiPriority="73" w:unhideWhenUsed="0"/>
+    <w:lsdException w:name="Light Shading Accent 1" w:semiHidden="0" w:uiPriority="60" w:unhideWhenUsed="0"/>
+    <w:lsdException w:name="Light List Accent 1" w:semiHidden="0" w:uiPriority="61" w:unhideWhenUsed="0"/>
+    <w:lsdException w:name="Light Grid Accent 1" w:semiHidden="0" w:uiPriority="62" w:unhideWhenUsed="0"/>
+    <w:lsdException w:name="Medium Shading 1 Accent 1" w:semiHidden="0" w:uiPriority="63" w:unhideWhenUsed="0"/>
+    <w:lsdException w:name="Medium Shading 2 Accent 1" w:semiHidden="0" w:uiPriority="64" w:unhideWhenUsed="0"/>
+    <w:lsdException w:name="Medium List 1 Accent 1" w:semiHidden="0" w:uiPriority="65" w:unhideWhenUsed="0"/>
+    <w:lsdException w:name="Revision" w:unhideWhenUsed="0"/>
+    <w:lsdException w:name="List Paragraph" w:semiHidden="0" w:uiPriority="34" w:unhideWhenUsed="0" w:qFormat="1"/>
+    <w:lsdException w:name="Quote" w:semiHidden="0" w:uiPriority="29" w:unhideWhenUsed="0" w:qFormat="1"/>
+    <w:lsdException w:name="Intense Quote" w:semiHidden="0" w:uiPriority="30" w:unhideWhenUsed="0" w:qFormat="1"/>
+    <w:lsdException w:name="Medium List 2 Accent 1" w:semiHidden="0" w:uiPriority="66" w:unhideWhenUsed="0"/>
+    <w:lsdException w:name="Medium Grid 1 Accent 1" w:semiHidden="0" w:uiPriority="67" w:unhideWhenUsed="0"/>
+    <w:lsdException w:name="Medium Grid 2 Accent 1" w:semiHidden="0" w:uiPriority="68" w:unhideWhenUsed="0"/>
+    <w:lsdException w:name="Medium Grid 3 Accent 1" w:semiHidden="0" w:uiPriority="69" w:unhideWhenUsed="0"/>
+    <w:lsdException w:name="Dark List Accent 1" w:semiHidden="0" w:uiPriority="70" w:unhideWhenUsed="0"/>
+    <w:lsdException w:name="Colorful Shading Accent 1" w:semiHidden="0" w:uiPriority="71" w:unhideWhenUsed="0"/>
+    <w:lsdException w:name="Colorful List Accent 1" w:semiHidden="0" w:uiPriority="72" w:unhideWhenUsed="0"/>
+    <w:lsdException w:name="Colorful Grid Accent 1" w:semiHidden="0" w:uiPriority="73" w:unhideWhenUsed="0"/>
+    <w:lsdException w:name="Light Shading Accent 2" w:semiHidden="0" w:uiPriority="60" w:unhideWhenUsed="0"/>
+    <w:lsdException w:name="Light List Accent 2" w:semiHidden="0" w:uiPriority="61" w:unhideWhenUsed="0"/>
+    <w:lsdException w:name="Light Grid Accent 2" w:semiHidden="0" w:uiPriority="62" w:unhideWhenUsed="0"/>
+    <w:lsdException w:name="Medium Shading 1 Accent 2" w:semiHidden="0" w:uiPriority="63" w:unhideWhenUsed="0"/>
+    <w:lsdException w:name="Medium Shading 2 Accent 2" w:semiHidden="0" w:uiPriority="64" w:unhideWhenUsed="0"/>
+    <w:lsdException w:name="Medium List 1 Accent 2" w:semiHidden="0" w:uiPriority="65" w:unhideWhenUsed="0"/>
+    <w:lsdException w:name="Medium List 2 Accent 2" w:semiHidden="0" w:uiPriority="66" w:unhideWhenUsed="0"/>
+    <w:lsdException w:name="Medium Grid 1 Accent 2" w:semiHidden="0" w:uiPriority="67" w:unhideWhenUsed="0"/>
+    <w:lsdException w:name="Medium Grid 2 Accent 2" w:semiHidden="0" w:uiPriority="68" w:unhideWhenUsed="0"/>
+    <w:lsdException w:name="Medium Grid 3 Accent 2" w:semiHidden="0" w:uiPriority="69" w:unhideWhenUsed="0"/>
+    <w:lsdException w:name="Dark List Accent 2" w:semiHidden="0" w:uiPriority="70" w:unhideWhenUsed="0"/>
+    <w:lsdException w:name="Colorful Shading Accent 2" w:semiHidden="0" w:uiPriority="71" w:unhideWhenUsed="0"/>
+    <w:lsdException w:name="Colorful List Accent 2" w:semiHidden="0" w:uiPriority="72" w:unhideWhenUsed="0"/>
+    <w:lsdException w:name="Colorful Grid Accent 2" w:semiHidden="0" w:uiPriority="73" w:unhideWhenUsed="0"/>
+    <w:lsdException w:name="Light Shading Accent 3" w:semiHidden="0" w:uiPriority="60" w:unhideWhenUsed="0"/>
+    <w:lsdException w:name="Light List Accent 3" w:semiHidden="0" w:uiPriority="61" w:unhideWhenUsed="0"/>
+    <w:lsdException w:name="Light Grid Accent 3" w:semiHidden="0" w:uiPriority="62" w:unhideWhenUsed="0"/>
+    <w:lsdException w:name="Medium Shading 1 Accent 3" w:semiHidden="0" w:uiPriority="63" w:unhideWhenUsed="0"/>
+    <w:lsdException w:name="Medium Shading 2 Accent 3" w:semiHidden="0" w:uiPriority="64" w:unhideWhenUsed="0"/>
+    <w:lsdException w:name="Medium List 1 Accent 3" w:semiHidden="0" w:uiPriority="65" w:unhideWhenUsed="0"/>
+    <w:lsdException w:name="Medium List 2 Accent 3" w:semiHidden="0" w:uiPriority="66" w:unhideWhenUsed="0"/>
+    <w:lsdException w:name="Medium Grid 1 Accent 3" w:semiHidden="0" w:uiPriority="67" w:unhideWhenUsed="0"/>
+    <w:lsdException w:name="Medium Grid 2 Accent 3" w:semiHidden="0" w:uiPriority="68" w:unhideWhenUsed="0"/>
+    <w:lsdException w:name="Medium Grid 3 Accent 3" w:semiHidden="0" w:uiPriority="69" w:unhideWhenUsed="0"/>
+    <w:lsdException w:name="Dark List Accent 3" w:semiHidden="0" w:uiPriority="70" w:unhideWhenUsed="0"/>
+    <w:lsdException w:name="Colorful Shading Accent 3" w:semiHidden="0" w:uiPriority="71" w:unhideWhenUsed="0"/>
+    <w:lsdException w:name="Colorful List Accent 3" w:semiHidden="0" w:uiPriority="72" w:unhideWhenUsed="0"/>
+    <w:lsdException w:name="Colorful Grid Accent 3" w:semiHidden="0" w:uiPriority="73" w:unhideWhenUsed="0"/>
+    <w:lsdException w:name="Light Shading Accent 4" w:semiHidden="0" w:uiPriority="60" w:unhideWhenUsed="0"/>
+    <w:lsdException w:name="Light List Accent 4" w:semiHidden="0" w:uiPriority="61" w:unhideWhenUsed="0"/>
+    <w:lsdException w:name="Light Grid Accent 4" w:semiHidden="0" w:uiPriority="62" w:unhideWhenUsed="0"/>
+    <w:lsdException w:name="Medium Shading 1 Accent 4" w:semiHidden="0" w:uiPriority="63" w:unhideWhenUsed="0"/>
+    <w:lsdException w:name="Medium Shading 2 Accent 4" w:semiHidden="0" w:uiPriority="64" w:unhideWhenUsed="0"/>
+    <w:lsdException w:name="Medium List 1 Accent 4" w:semiHidden="0" w:uiPriority="65" w:unhideWhenUsed="0"/>
+    <w:lsdException w:name="Medium List 2 Accent 4" w:semiHidden="0" w:uiPriority="66" w:unhideWhenUsed="0"/>
+    <w:lsdException w:name="Medium Grid 1 Accent 4" w:semiHidden="0" w:uiPriority="67" w:unhideWhenUsed="0"/>
+    <w:lsdException w:name="Medium Grid 2 Accent 4" w:semiHidden="0" w:uiPriority="68" w:unhideWhenUsed="0"/>
+    <w:lsdException w:name="Medium Grid 3 Accent 4" w:semiHidden="0" w:uiPriority="69" w:unhideWhenUsed="0"/>
+    <w:lsdException w:name="Dark List Accent 4" w:semiHidden="0" w:uiPriority="70" w:unhideWhenUsed="0"/>
+    <w:lsdException w:name="Colorful Shading Accent 4" w:semiHidden="0" w:uiPriority="71" w:unhideWhenUsed="0"/>
+    <w:lsdException w:name="Colorful List Accent 4" w:semiHidden="0" w:uiPriority="72" w:unhideWhenUsed="0"/>
+    <w:lsdException w:name="Colorful Grid Accent 4" w:semiHidden="0" w:uiPriority="73" w:unhideWhenUsed="0"/>
+    <w:lsdException w:name="Light Shading Accent 5" w:semiHidden="0" w:uiPriority="60" w:unhideWhenUsed="0"/>
+    <w:lsdException w:name="Light List Accent 5" w:semiHidden="0" w:uiPriority="61" w:unhideWhenUsed="0"/>
+    <w:lsdException w:name="Light Grid Accent 5" w:semiHidden="0" w:uiPriority="62" w:unhideWhenUsed="0"/>
+    <w:lsdException w:name="Medium Shading 1 Accent 5" w:semiHidden="0" w:uiPriority="63" w:unhideWhenUsed="0"/>
+    <w:lsdException w:name="Medium Shading 2 Accent 5" w:semiHidden="0" w:uiPriority="64" w:unhideWhenUsed="0"/>
+    <w:lsdException w:name="Medium List 1 Accent 5" w:semiHidden="0" w:uiPriority="65" w:unhideWhenUsed="0"/>
+    <w:lsdException w:name="Medium List 2 Accent 5" w:semiHidden="0" w:uiPriority="66" w:unhideWhenUsed="0"/>
+    <w:lsdException w:name="Medium Grid 1 Accent 5" w:semiHidden="0" w:uiPriority="67" w:unhideWhenUsed="0"/>
+    <w:lsdException w:name="Medium Grid 2 Accent 5" w:semiHidden="0" w:uiPriority="68" w:unhideWhenUsed="0"/>
+    <w:lsdException w:name="Medium Grid 3 Accent 5" w:semiHidden="0" w:uiPriority="69" w:unhideWhenUsed="0"/>
+    <w:lsdException w:name="Dark List Accent 5" w:semiHidden="0" w:uiPriority="70" w:unhideWhenUsed="0"/>
+    <w:lsdException w:name="Colorful Shading Accent 5" w:semiHidden="0" w:uiPriority="71" w:unhideWhenUsed="0"/>
+    <w:lsdException w:name="Colorful List Accent 5" w:semiHidden="0" w:uiPriority="72" w:unhideWhenUsed="0"/>
+    <w:lsdException w:name="Colorful Grid Accent 5" w:semiHidden="0" w:uiPriority="73" w:unhideWhenUsed="0"/>
+    <w:lsdException w:name="Light Shading Accent 6" w:semiHidden="0" w:uiPriority="60" w:unhideWhenUsed="0"/>
+    <w:lsdException w:name="Light List Accent 6" w:semiHidden="0" w:uiPriority="61" w:unhideWhenUsed="0"/>
+    <w:lsdException w:name="Light Grid Accent 6" w:semiHidden="0" w:uiPriority="62" w:unhideWhenUsed="0"/>
+    <w:lsdException w:name="Medium Shading 1 Accent 6" w:semiHidden="0" w:uiPriority="63" w:unhideWhenUsed="0"/>
+    <w:lsdException w:name="Medium Shading 2 Accent 6" w:semiHidden="0" w:uiPriority="64" w:unhideWhenUsed="0"/>
+    <w:lsdException w:name="Medium List 1 Accent 6" w:semiHidden="0" w:uiPriority="65" w:unhideWhenUsed="0"/>
+    <w:lsdException w:name="Medium List 2 Accent 6" w:semiHidden="0" w:uiPriority="66" w:unhideWhenUsed="0"/>
+    <w:lsdException w:name="Medium Grid 1 Accent 6" w:semiHidden="0" w:uiPriority="67" w:unhideWhenUsed="0"/>
+    <w:lsdException w:name="Medium Grid 2 Accent 6" w:semiHidden="0" w:uiPriority="68" w:unhideWhenUsed="0"/>
+    <w:lsdException w:name="Medium Grid 3 Accent 6" w:semiHidden="0" w:uiPriority="69" w:unhideWhenUsed="0"/>
+    <w:lsdException w:name="Dark List Accent 6" w:semiHidden="0" w:uiPriority="70" w:unhideWhenUsed="0"/>
+    <w:lsdException w:name="Colorful Shading Accent 6" w:semiHidden="0" w:uiPriority="71" w:unhideWhenUsed="0"/>
+    <w:lsdException w:name="Colorful List Accent 6" w:semiHidden="0" w:uiPriority="72" w:unhideWhenUsed="0"/>
+    <w:lsdException w:name="Colorful Grid Accent 6" w:semiHidden="0" w:uiPriority="73" w:unhideWhenUsed="0"/>
+    <w:lsdException w:name="Subtle Emphasis" w:semiHidden="0" w:uiPriority="19" w:unhideWhenUsed="0" w:qFormat="1"/>
+    <w:lsdException w:name="Intense Emphasis" w:semiHidden="0" w:uiPriority="21" w:unhideWhenUsed="0" w:qFormat="1"/>
+    <w:lsdException w:name="Subtle Reference" w:semiHidden="0" w:uiPriority="31" w:unhideWhenUsed="0" w:qFormat="1"/>
+    <w:lsdException w:name="Intense Reference" w:semiHidden="0" w:uiPriority="32" w:unhideWhenUsed="0" w:qFormat="1"/>
+    <w:lsdException w:name="Book Title" w:semiHidden="0" w:uiPriority="33" w:unhideWhenUsed="0" w:qFormat="1"/>
+    <w:lsdException w:name="Bibliography" w:uiPriority="37"/>
+    <w:lsdException w:name="TOC Heading" w:uiPriority="39" w:qFormat="1"/>
+  </w:latentStyles>
+  <w:style w:type="paragraph" w:default="1" w:styleId="Normal">
+    <w:name w:val="Normal"/>
+    <w:qFormat/>
+    <w:rsid w:val="00951ED4"/>
+  </w:style>
+  <w:style w:type="paragraph" w:styleId="Heading1">
+    <w:name w:val="heading 1"/>
+    <w:basedOn w:val="Normal"/>
+    <w:next w:val="Normal"/>
+    <w:link w:val="Heading1Char"/>
+    <w:uiPriority w:val="9"/>
+    <w:qFormat/>
+    <w:rsid w:val="005600FF"/>
+    <w:pPr>
+      <w:keepNext/>
+      <w:keepLines/>
+      <w:spacing w:before="480" w:after="0"/>
+      <w:outlineLvl w:val="0"/>
+    </w:pPr>
+    <w:rPr>
+      <w:rFonts w:asciiTheme="majorHAnsi" w:eastAsiaTheme="majorEastAsia" w:hAnsiTheme="majorHAnsi" w:cstheme="majorBidi"/>
+      <w:b/>
+      <w:bCs/>
+      <w:color w:val="365F91" w:themeColor="accent1" w:themeShade="BF"/>
+      <w:sz w:val="28"/>
+      <w:szCs w:val="28"/>
+    </w:rPr>
+  </w:style>
+  <w:style w:type="character" w:default="1" w:styleId="DefaultParagraphFont">
+    <w:name w:val="Default Paragraph Font"/>
+    <w:uiPriority w:val="1"/>
+    <w:semiHidden/>
+    <w:unhideWhenUsed/>
+  </w:style>
+  <w:style w:type="table" w:default="1" w:styleId="TableNormal">
+    <w:name w:val="Normal Table"/>
+    <w:uiPriority w:val="99"/>
+    <w:semiHidden/>
+    <w:unhideWhenUsed/>
+    <w:qFormat/>
+    <w:tblPr>
+      <w:tblInd w:w="0" w:type="dxa"/>
+      <w:tblCellMar>
+        <w:top w:w="0" w:type="dxa"/>
+        <w:left w:w="108" w:type="dxa"/>
+        <w:bottom w:w="0" w:type="dxa"/>
+        <w:right w:w="108" w:type="dxa"/>
+      </w:tblCellMar>
+    </w:tblPr>
+  </w:style>
+  <w:style w:type="numbering" w:default="1" w:styleId="NoList">
+    <w:name w:val="No List"/>
+    <w:uiPriority w:val="99"/>
+    <w:semiHidden/>
+    <w:unhideWhenUsed/>
+  </w:style>
+  <w:style w:type="paragraph" w:styleId="Header">
+    <w:name w:val="header"/>
+    <w:basedOn w:val="Normal"/>
+    <w:link w:val="HeaderChar"/>
+    <w:uiPriority w:val="99"/>
+    <w:semiHidden/>
+    <w:unhideWhenUsed/>
+    <w:rsid w:val="001E6C72"/>
+    <w:pPr>
+      <w:tabs>
+        <w:tab w:val="center" w:pos="4680"/>
+        <w:tab w:val="right" w:pos="9360"/>
+      </w:tabs>
+      <w:spacing w:after="0" w:line="240" w:lineRule="auto"/>
+    </w:pPr>
+  </w:style>
+  <w:style w:type="character" w:customStyle="1" w:styleId="HeaderChar">
+    <w:name w:val="Header Char"/>
+    <w:basedOn w:val="DefaultParagraphFont"/>
+    <w:link w:val="Header"/>
+    <w:uiPriority w:val="99"/>
+    <w:semiHidden/>
+    <w:rsid w:val="001E6C72"/>
+  </w:style>
+  <w:style w:type="paragraph" w:styleId="Footer">
+    <w:name w:val="footer"/>
+    <w:basedOn w:val="Normal"/>
+    <w:link w:val="FooterChar"/>
+    <w:uiPriority w:val="99"/>
+    <w:unhideWhenUsed/>
+    <w:rsid w:val="001E6C72"/>
+    <w:pPr>
+      <w:tabs>
+        <w:tab w:val="center" w:pos="4680"/>
+        <w:tab w:val="right" w:pos="9360"/>
+      </w:tabs>
+      <w:spacing w:after="0" w:line="240" w:lineRule="auto"/>
+    </w:pPr>
+  </w:style>
+  <w:style w:type="character" w:customStyle="1" w:styleId="FooterChar">
+    <w:name w:val="Footer Char"/>
+    <w:basedOn w:val="DefaultParagraphFont"/>
+    <w:link w:val="Footer"/>
+    <w:uiPriority w:val="99"/>
+    <w:rsid w:val="001E6C72"/>
+  </w:style>
+  <w:style w:type="paragraph" w:styleId="BalloonText">
+    <w:name w:val="Balloon Text"/>
+    <w:basedOn w:val="Normal"/>
+    <w:link w:val="BalloonTextChar"/>
+    <w:uiPriority w:val="99"/>
+    <w:semiHidden/>
+    <w:unhideWhenUsed/>
+    <w:rsid w:val="001E6C72"/>
+    <w:pPr>
+      <w:spacing w:after="0" w:line="240" w:lineRule="auto"/>
+    </w:pPr>
+    <w:rPr>
+      <w:rFonts w:ascii="Tahoma" w:hAnsi="Tahoma" w:cs="Tahoma"/>
+      <w:sz w:val="16"/>
+      <w:szCs w:val="16"/>
+    </w:rPr>
+  </w:style>
+  <w:style w:type="character" w:customStyle="1" w:styleId="BalloonTextChar">
+    <w:name w:val="Balloon Text Char"/>
+    <w:basedOn w:val="DefaultParagraphFont"/>
+    <w:link w:val="BalloonText"/>
+    <w:uiPriority w:val="99"/>
+    <w:semiHidden/>
+    <w:rsid w:val="001E6C72"/>
+    <w:rPr>
+      <w:rFonts w:ascii="Tahoma" w:hAnsi="Tahoma" w:cs="Tahoma"/>
+      <w:sz w:val="16"/>
+      <w:szCs w:val="16"/>
+    </w:rPr>
+  </w:style>
+  <w:style w:type="paragraph" w:styleId="ListParagraph">
+    <w:name w:val="List Paragraph"/>
+    <w:basedOn w:val="Normal"/>
+    <w:uiPriority w:val="34"/>
+    <w:qFormat/>
+    <w:rsid w:val="001E6C72"/>
+    <w:pPr>
+      <w:ind w:left="720"/>
+      <w:contextualSpacing/>
+    </w:pPr>
+  </w:style>
+  <w:style w:type="character" w:styleId="Hyperlink">
+    <w:name w:val="Hyperlink"/>
+    <w:basedOn w:val="DefaultParagraphFont"/>
+    <w:uiPriority w:val="99"/>
+    <w:unhideWhenUsed/>
+    <w:rsid w:val="005866B4"/>
+    <w:rPr>
+      <w:color w:val="0000FF" w:themeColor="hyperlink"/>
+      <w:u w:val="single"/>
+    </w:rPr>
+  </w:style>
+  <w:style w:type="character" w:styleId="FollowedHyperlink">
+    <w:name w:val="FollowedHyperlink"/>
+    <w:basedOn w:val="DefaultParagraphFont"/>
+    <w:uiPriority w:val="99"/>
+    <w:semiHidden/>
+    <w:unhideWhenUsed/>
+    <w:rsid w:val="0070030D"/>
+    <w:rPr>
+      <w:color w:val="800080" w:themeColor="followedHyperlink"/>
+      <w:u w:val="single"/>
+    </w:rPr>
+  </w:style>
+  <w:style w:type="character" w:customStyle="1" w:styleId="Heading1Char">
+    <w:name w:val="Heading 1 Char"/>
+    <w:basedOn w:val="DefaultParagraphFont"/>
+    <w:link w:val="Heading1"/>
+    <w:uiPriority w:val="9"/>
+    <w:rsid w:val="005600FF"/>
+    <w:rPr>
+      <w:rFonts w:asciiTheme="majorHAnsi" w:eastAsiaTheme="majorEastAsia" w:hAnsiTheme="majorHAnsi" w:cstheme="majorBidi"/>
+      <w:b/>
+      <w:bCs/>
+      <w:color w:val="365F91" w:themeColor="accent1" w:themeShade="BF"/>
+      <w:sz w:val="28"/>
+      <w:szCs w:val="28"/>
+    </w:rPr>
+  </w:style>
+  <w:style w:type="paragraph" w:styleId="TOCHeading">
+    <w:name w:val="TOC Heading"/>
+    <w:basedOn w:val="Heading1"/>
+    <w:next w:val="Normal"/>
+    <w:uiPriority w:val="39"/>
+    <w:semiHidden/>
+    <w:unhideWhenUsed/>
+    <w:qFormat/>
+    <w:rsid w:val="005600FF"/>
+    <w:pPr>
+      <w:outlineLvl w:val="9"/>
+    </w:pPr>
+  </w:style>
+  <w:style w:type="paragraph" w:styleId="TOC2">
+    <w:name w:val="toc 2"/>
+    <w:basedOn w:val="Normal"/>
+    <w:next w:val="Normal"/>
+    <w:autoRedefine/>
+    <w:uiPriority w:val="39"/>
+    <w:semiHidden/>
+    <w:unhideWhenUsed/>
+    <w:qFormat/>
+    <w:rsid w:val="005600FF"/>
+    <w:pPr>
+      <w:spacing w:after="100"/>
+      <w:ind w:left="220"/>
+    </w:pPr>
+    <w:rPr>
+      <w:rFonts w:eastAsiaTheme="minorEastAsia"/>
+    </w:rPr>
+  </w:style>
+  <w:style w:type="paragraph" w:styleId="TOC1">
+    <w:name w:val="toc 1"/>
+    <w:basedOn w:val="Normal"/>
+    <w:next w:val="Normal"/>
+    <w:autoRedefine/>
+    <w:uiPriority w:val="39"/>
+    <w:unhideWhenUsed/>
+    <w:qFormat/>
+    <w:rsid w:val="005600FF"/>
+    <w:pPr>
+      <w:spacing w:after="100"/>
+    </w:pPr>
+    <w:rPr>
+      <w:rFonts w:eastAsiaTheme="minorEastAsia"/>
+    </w:rPr>
+  </w:style>
+  <w:style w:type="paragraph" w:styleId="TOC3">
+    <w:name w:val="toc 3"/>
+    <w:basedOn w:val="Normal"/>
+    <w:next w:val="Normal"/>
+    <w:autoRedefine/>
+    <w:uiPriority w:val="39"/>
+    <w:semiHidden/>
+    <w:unhideWhenUsed/>
+    <w:qFormat/>
+    <w:rsid w:val="005600FF"/>
+    <w:pPr>
+      <w:spacing w:after="100"/>
+      <w:ind w:left="440"/>
+    </w:pPr>
+    <w:rPr>
+      <w:rFonts w:eastAsiaTheme="minorEastAsia"/>
+    </w:rPr>
+  </w:style>
+</w:styles>
+</file>
+
+<file path=word/glossary/document.xml><?xml version="1.0" encoding="utf-8"?>
+<w:glossaryDocument xmlns:ve="http://schemas.openxmlformats.org/markup-compatibility/2006" xmlns:o="urn:schemas-microsoft-com:office:office" xmlns:r="http://schemas.openxmlformats.org/officeDocument/2006/relationships" xmlns:m="http://schemas.openxmlformats.org/officeDocument/2006/math" xmlns:v="urn:schemas-microsoft-com:vml" xmlns:wp="http://schemas.openxmlformats.org/drawingml/2006/wordprocessingDrawing" xmlns:w10="urn:schemas-microsoft-com:office:word" xmlns:w="http://schemas.openxmlformats.org/wordprocessingml/2006/main" xmlns:wne="http://schemas.microsoft.com/office/word/2006/wordml">
+  <w:docParts/>
+</w:glossaryDocument>
+</file>
+
+<file path=word/glossary/fontTable.xml><?xml version="1.0" encoding="utf-8"?>
+<w:fonts xmlns:r="http://schemas.openxmlformats.org/officeDocument/2006/relationships" xmlns:w="http://schemas.openxmlformats.org/wordprocessingml/2006/main">
+  <w:font w:name="Times New Roman">
+    <w:panose1 w:val="02020603050405020304"/>
+    <w:charset w:val="00"/>
+    <w:family w:val="roman"/>
+    <w:pitch w:val="variable"/>
+    <w:sig w:usb0="20002A87" w:usb1="80000000" w:usb2="00000008" w:usb3="00000000" w:csb0="000001FF" w:csb1="00000000"/>
+  </w:font>
+  <w:font w:name="Calibri">
+    <w:panose1 w:val="020F0502020204030204"/>
+    <w:charset w:val="00"/>
+    <w:family w:val="swiss"/>
+    <w:pitch w:val="variable"/>
+    <w:sig w:usb0="A00002EF" w:usb1="4000207B" w:usb2="00000000" w:usb3="00000000" w:csb0="0000009F" w:csb1="00000000"/>
+  </w:font>
+  <w:font w:name="Courier New">
+    <w:panose1 w:val="02070309020205020404"/>
+    <w:charset w:val="00"/>
+    <w:family w:val="modern"/>
+    <w:pitch w:val="fixed"/>
+    <w:sig w:usb0="20002A87" w:usb1="80000000" w:usb2="00000008" w:usb3="00000000" w:csb0="000001FF" w:csb1="00000000"/>
+  </w:font>
+  <w:font w:name="Wingdings">
+    <w:panose1 w:val="05000000000000000000"/>
+    <w:charset w:val="02"/>
+    <w:family w:val="auto"/>
+    <w:pitch w:val="variable"/>
+    <w:sig w:usb0="00000000" w:usb1="10000000" w:usb2="00000000" w:usb3="00000000" w:csb0="80000000" w:csb1="00000000"/>
+  </w:font>
+  <w:font w:name="Symbol">
+    <w:panose1 w:val="05050102010706020507"/>
+    <w:charset w:val="02"/>
+    <w:family w:val="roman"/>
+    <w:pitch w:val="variable"/>
+    <w:sig w:usb0="00000000" w:usb1="10000000" w:usb2="00000000" w:usb3="00000000" w:csb0="80000000" w:csb1="00000000"/>
+  </w:font>
+  <w:font w:name="Cambria">
+    <w:panose1 w:val="02040503050406030204"/>
+    <w:charset w:val="00"/>
+    <w:family w:val="roman"/>
+    <w:pitch w:val="variable"/>
+    <w:sig w:usb0="A00002EF" w:usb1="4000004B" w:usb2="00000000" w:usb3="00000000" w:csb0="0000009F" w:csb1="00000000"/>
+  </w:font>
+  <w:font w:name="Tahoma">
+    <w:panose1 w:val="020B0604030504040204"/>
+    <w:charset w:val="00"/>
+    <w:family w:val="swiss"/>
+    <w:pitch w:val="variable"/>
+    <w:sig w:usb0="61002A87" w:usb1="80000000" w:usb2="00000008" w:usb3="00000000" w:csb0="000101FF" w:csb1="00000000"/>
+  </w:font>
+  <w:font w:name="Arial">
+    <w:panose1 w:val="020B0604020202020204"/>
+    <w:charset w:val="00"/>
+    <w:family w:val="swiss"/>
+    <w:pitch w:val="variable"/>
+    <w:sig w:usb0="20002A87" w:usb1="80000000" w:usb2="00000008" w:usb3="00000000" w:csb0="000001FF" w:csb1="00000000"/>
+  </w:font>
+  <w:font w:name="PalatinoLinotype-Roman">
+    <w:panose1 w:val="00000000000000000000"/>
+    <w:charset w:val="00"/>
+    <w:family w:val="roman"/>
+    <w:notTrueType/>
+    <w:pitch w:val="default"/>
+    <w:sig w:usb0="00000003" w:usb1="00000000" w:usb2="00000000" w:usb3="00000000" w:csb0="00000001" w:csb1="00000000"/>
+  </w:font>
+</w:fonts>
+</file>
+
+<file path=word/glossary/settings.xml><?xml version="1.0" encoding="utf-8"?>
+<w:settings xmlns:o="urn:schemas-microsoft-com:office:office" xmlns:r="http://schemas.openxmlformats.org/officeDocument/2006/relationships" xmlns:m="http://schemas.openxmlformats.org/officeDocument/2006/math" xmlns:v="urn:schemas-microsoft-com:vml" xmlns:w10="urn:schemas-microsoft-com:office:word" xmlns:w="http://schemas.openxmlformats.org/wordprocessingml/2006/main" xmlns:sl="http://schemas.openxmlformats.org/schemaLibrary/2006/main">
+  <w:view w:val="normal"/>
+  <w:defaultTabStop w:val="720"/>
+  <w:characterSpacingControl w:val="doNotCompress"/>
+  <w:compat>
+    <w:useFELayout/>
+  </w:compat>
+  <w:rsids>
+    <w:rsidRoot w:val="00321953"/>
+    <w:rsid w:val="00321953"/>
+    <w:rsid w:val="00D80620"/>
+  </w:rsids>
+  <m:mathPr>
+    <m:mathFont m:val="Cambria Math"/>
+    <m:brkBin m:val="before"/>
+    <m:brkBinSub m:val="--"/>
+    <m:smallFrac m:val="off"/>
+    <m:dispDef/>
+    <m:lMargin m:val="0"/>
+    <m:rMargin m:val="0"/>
+    <m:defJc m:val="centerGroup"/>
+    <m:wrapIndent m:val="1440"/>
+    <m:intLim m:val="subSup"/>
+    <m:naryLim m:val="undOvr"/>
+  </m:mathPr>
+  <w:themeFontLang w:val="en-US"/>
+  <w:clrSchemeMapping w:bg1="light1" w:t1="dark1" w:bg2="light2" w:t2="dark2" w:accent1="accent1" w:accent2="accent2" w:accent3="accent3" w:accent4="accent4" w:accent5="accent5" w:accent6="accent6" w:hyperlink="hyperlink" w:followedHyperlink="followedHyperlink"/>
+  <w:decimalSymbol w:val="."/>
+  <w:listSeparator w:val=","/>
+</w:settings>
+</file>
+
+<file path=word/glossary/styles.xml><?xml version="1.0" encoding="utf-8"?>
+<w:styles xmlns:r="http://schemas.openxmlformats.org/officeDocument/2006/relationships" xmlns:w="http://schemas.openxmlformats.org/wordprocessingml/2006/main">
+  <w:docDefaults>
+    <w:rPrDefault>
+      <w:rPr>
+        <w:rFonts w:asciiTheme="minorHAnsi" w:eastAsiaTheme="minorEastAsia" w:hAnsiTheme="minorHAnsi" w:cstheme="minorBidi"/>
         <w:sz w:val="22"/>
         <w:szCs w:val="22"/>
         <w:lang w:val="en-US" w:eastAsia="en-US" w:bidi="ar-SA"/>
@@ -22131,7 +23345,6 @@
   <w:style w:type="paragraph" w:default="1" w:styleId="Normal">
     <w:name w:val="Normal"/>
     <w:qFormat/>
-    <w:rsid w:val="00951ED4"/>
   </w:style>
   <w:style w:type="character" w:default="1" w:styleId="DefaultParagraphFont">
     <w:name w:val="Default Paragraph Font"/>
@@ -22161,117 +23374,61 @@
     <w:semiHidden/>
     <w:unhideWhenUsed/>
   </w:style>
-  <w:style w:type="paragraph" w:styleId="Header">
-    <w:name w:val="header"/>
-    <w:basedOn w:val="Normal"/>
-    <w:link w:val="HeaderChar"/>
-    <w:uiPriority w:val="99"/>
-    <w:semiHidden/>
-    <w:unhideWhenUsed/>
-    <w:rsid w:val="001E6C72"/>
-    <w:pPr>
-      <w:tabs>
-        <w:tab w:val="center" w:pos="4680"/>
-        <w:tab w:val="right" w:pos="9360"/>
-      </w:tabs>
-      <w:spacing w:after="0" w:line="240" w:lineRule="auto"/>
-    </w:pPr>
+  <w:style w:type="paragraph" w:customStyle="1" w:styleId="DF5BE18050E9493C844B9B303D55C3A8">
+    <w:name w:val="DF5BE18050E9493C844B9B303D55C3A8"/>
+    <w:rsid w:val="00321953"/>
   </w:style>
-  <w:style w:type="character" w:customStyle="1" w:styleId="HeaderChar">
-    <w:name w:val="Header Char"/>
-    <w:basedOn w:val="DefaultParagraphFont"/>
-    <w:link w:val="Header"/>
-    <w:uiPriority w:val="99"/>
-    <w:semiHidden/>
-    <w:rsid w:val="001E6C72"/>
+  <w:style w:type="paragraph" w:customStyle="1" w:styleId="65AD82CAA21E4C5A882CE6DA2B7985B4">
+    <w:name w:val="65AD82CAA21E4C5A882CE6DA2B7985B4"/>
+    <w:rsid w:val="00321953"/>
   </w:style>
-  <w:style w:type="paragraph" w:styleId="Footer">
-    <w:name w:val="footer"/>
-    <w:basedOn w:val="Normal"/>
-    <w:link w:val="FooterChar"/>
-    <w:uiPriority w:val="99"/>
-    <w:unhideWhenUsed/>
-    <w:rsid w:val="001E6C72"/>
-    <w:pPr>
-      <w:tabs>
-        <w:tab w:val="center" w:pos="4680"/>
-        <w:tab w:val="right" w:pos="9360"/>
-      </w:tabs>
-      <w:spacing w:after="0" w:line="240" w:lineRule="auto"/>
-    </w:pPr>
+  <w:style w:type="paragraph" w:customStyle="1" w:styleId="3754CA85A7B742FDBF2DA35568172D60">
+    <w:name w:val="3754CA85A7B742FDBF2DA35568172D60"/>
+    <w:rsid w:val="00321953"/>
   </w:style>
-  <w:style w:type="character" w:customStyle="1" w:styleId="FooterChar">
-    <w:name w:val="Footer Char"/>
-    <w:basedOn w:val="DefaultParagraphFont"/>
-    <w:link w:val="Footer"/>
-    <w:uiPriority w:val="99"/>
-    <w:rsid w:val="001E6C72"/>
+  <w:style w:type="paragraph" w:customStyle="1" w:styleId="53E1BA4C816942C19AC89770615ECA1F">
+    <w:name w:val="53E1BA4C816942C19AC89770615ECA1F"/>
+    <w:rsid w:val="00321953"/>
   </w:style>
-  <w:style w:type="paragraph" w:styleId="BalloonText">
-    <w:name w:val="Balloon Text"/>
-    <w:basedOn w:val="Normal"/>
-    <w:link w:val="BalloonTextChar"/>
-    <w:uiPriority w:val="99"/>
-    <w:semiHidden/>
-    <w:unhideWhenUsed/>
-    <w:rsid w:val="001E6C72"/>
-    <w:pPr>
-      <w:spacing w:after="0" w:line="240" w:lineRule="auto"/>
-    </w:pPr>
-    <w:rPr>
-      <w:rFonts w:ascii="Tahoma" w:hAnsi="Tahoma" w:cs="Tahoma"/>
-      <w:sz w:val="16"/>
-      <w:szCs w:val="16"/>
-    </w:rPr>
+  <w:style w:type="paragraph" w:customStyle="1" w:styleId="D97135DB2E7C43AAA2C076F220D78083">
+    <w:name w:val="D97135DB2E7C43AAA2C076F220D78083"/>
+    <w:rsid w:val="00321953"/>
   </w:style>
-  <w:style w:type="character" w:customStyle="1" w:styleId="BalloonTextChar">
-    <w:name w:val="Balloon Text Char"/>
-    <w:basedOn w:val="DefaultParagraphFont"/>
-    <w:link w:val="BalloonText"/>
-    <w:uiPriority w:val="99"/>
-    <w:semiHidden/>
-    <w:rsid w:val="001E6C72"/>
-    <w:rPr>
-      <w:rFonts w:ascii="Tahoma" w:hAnsi="Tahoma" w:cs="Tahoma"/>
-      <w:sz w:val="16"/>
-      <w:szCs w:val="16"/>
-    </w:rPr>
+  <w:style w:type="paragraph" w:customStyle="1" w:styleId="6F44CA9C0EEC4FAE8044BEADB19AD363">
+    <w:name w:val="6F44CA9C0EEC4FAE8044BEADB19AD363"/>
+    <w:rsid w:val="00321953"/>
   </w:style>
-  <w:style w:type="paragraph" w:styleId="ListParagraph">
-    <w:name w:val="List Paragraph"/>
-    <w:basedOn w:val="Normal"/>
-    <w:uiPriority w:val="34"/>
-    <w:qFormat/>
-    <w:rsid w:val="001E6C72"/>
-    <w:pPr>
-      <w:ind w:left="720"/>
-      <w:contextualSpacing/>
-    </w:pPr>
+  <w:style w:type="paragraph" w:customStyle="1" w:styleId="CCB5C7BBC2C342B897512E3D47217052">
+    <w:name w:val="CCB5C7BBC2C342B897512E3D47217052"/>
+    <w:rsid w:val="00321953"/>
   </w:style>
-  <w:style w:type="character" w:styleId="Hyperlink">
-    <w:name w:val="Hyperlink"/>
-    <w:basedOn w:val="DefaultParagraphFont"/>
-    <w:uiPriority w:val="99"/>
-    <w:unhideWhenUsed/>
-    <w:rsid w:val="005866B4"/>
-    <w:rPr>
-      <w:color w:val="0000FF" w:themeColor="hyperlink"/>
-      <w:u w:val="single"/>
-    </w:rPr>
+  <w:style w:type="paragraph" w:customStyle="1" w:styleId="0884233DD7274463B400C831FD922A24">
+    <w:name w:val="0884233DD7274463B400C831FD922A24"/>
+    <w:rsid w:val="00321953"/>
   </w:style>
-  <w:style w:type="character" w:styleId="FollowedHyperlink">
-    <w:name w:val="FollowedHyperlink"/>
-    <w:basedOn w:val="DefaultParagraphFont"/>
-    <w:uiPriority w:val="99"/>
-    <w:semiHidden/>
-    <w:unhideWhenUsed/>
-    <w:rsid w:val="0070030D"/>
-    <w:rPr>
-      <w:color w:val="800080" w:themeColor="followedHyperlink"/>
-      <w:u w:val="single"/>
-    </w:rPr>
+  <w:style w:type="paragraph" w:customStyle="1" w:styleId="6F8C547B8BF54FF1B7E496A0B1218AFE">
+    <w:name w:val="6F8C547B8BF54FF1B7E496A0B1218AFE"/>
+    <w:rsid w:val="00321953"/>
+  </w:style>
+  <w:style w:type="paragraph" w:customStyle="1" w:styleId="04B53DF3E8324E759DF43957EBD04EA5">
+    <w:name w:val="04B53DF3E8324E759DF43957EBD04EA5"/>
+    <w:rsid w:val="00321953"/>
+  </w:style>
+  <w:style w:type="paragraph" w:customStyle="1" w:styleId="0FB42FFB6CDC49E6B01F003C521E29E0">
+    <w:name w:val="0FB42FFB6CDC49E6B01F003C521E29E0"/>
+    <w:rsid w:val="00321953"/>
+  </w:style>
+  <w:style w:type="paragraph" w:customStyle="1" w:styleId="A6FB79C77A4A4F0DAF1E5D3495AEC62A">
+    <w:name w:val="A6FB79C77A4A4F0DAF1E5D3495AEC62A"/>
+    <w:rsid w:val="00321953"/>
   </w:style>
 </w:styles>
+</file>
+
+<file path=word/glossary/webSettings.xml><?xml version="1.0" encoding="utf-8"?>
+<w:webSettings xmlns:r="http://schemas.openxmlformats.org/officeDocument/2006/relationships" xmlns:w="http://schemas.openxmlformats.org/wordprocessingml/2006/main">
+  <w:optimizeForBrowser/>
+</w:webSettings>
 </file>
 
 <file path=word/theme/theme1.xml><?xml version="1.0" encoding="utf-8"?>
@@ -22558,13 +23715,481 @@
 </file>
 
 <file path=customXml/item1.xml><?xml version="1.0" encoding="utf-8"?>
+<dc:metadata xmlns:config="http://marklogic.com/toolkit/word/author/config" xmlns:dc="http://purl.org/dc/elements/1.1/">
+  <dc:identifier>183865962</dc:identifier>
+  <dc:source/>
+  <dc:relation/>
+  <dc:description/>
+</dc:metadata>
+</file>
+
+<file path=customXml/item10.xml><?xml version="1.0" encoding="utf-8"?>
+<dc:metadata xmlns:config="http://marklogic.com/toolkit/word/author/config" xmlns:dc="http://purl.org/dc/elements/1.1/">
+  <dc:identifier>183865966</dc:identifier>
+  <dc:source/>
+  <dc:relation/>
+  <dc:description/>
+</dc:metadata>
+</file>
+
+<file path=customXml/item11.xml><?xml version="1.0" encoding="utf-8"?>
+<dc:metadata xmlns:config="http://marklogic.com/toolkit/word/author/config" xmlns:dc="http://purl.org/dc/elements/1.1/">
+  <dc:identifier>93059040</dc:identifier>
+  <dc:source/>
+  <dc:relation/>
+  <dc:description/>
+</dc:metadata>
+</file>
+
+<file path=customXml/item12.xml><?xml version="1.0" encoding="utf-8"?>
+<dc:metadata xmlns:config="http://marklogic.com/toolkit/word/author/config" xmlns:dc="http://purl.org/dc/elements/1.1/">
+  <dc:identifier>93059044</dc:identifier>
+  <dc:source/>
+  <dc:relation/>
+  <dc:description/>
+</dc:metadata>
+</file>
+
+<file path=customXml/item13.xml><?xml version="1.0" encoding="utf-8"?>
+<dc:metadata xmlns:config="http://marklogic.com/toolkit/word/author/config" xmlns:dc="http://purl.org/dc/elements/1.1/">
+  <dc:identifier>183865962</dc:identifier>
+  <dc:source/>
+  <dc:relation/>
+  <dc:description/>
+</dc:metadata>
+</file>
+
+<file path=customXml/item14.xml><?xml version="1.0" encoding="utf-8"?>
+<dc:metadata xmlns:config="http://marklogic.com/toolkit/word/author/config" xmlns:dc="http://purl.org/dc/elements/1.1/">
+  <dc:identifier>183865962</dc:identifier>
+  <dc:source/>
+  <dc:relation/>
+  <dc:description/>
+</dc:metadata>
+</file>
+
+<file path=customXml/item15.xml><?xml version="1.0" encoding="utf-8"?>
+<dc:metadata xmlns:config="http://marklogic.com/toolkit/word/author/config" xmlns:dc="http://purl.org/dc/elements/1.1/">
+  <dc:identifier>1667506712</dc:identifier>
+  <dc:source/>
+  <dc:relation/>
+  <dc:description/>
+</dc:metadata>
+</file>
+
+<file path=customXml/item16.xml><?xml version="1.0" encoding="utf-8"?>
+<dc:metadata xmlns:config="http://marklogic.com/toolkit/word/author/config" xmlns:dc="http://purl.org/dc/elements/1.1/">
+  <dc:identifier>93059032</dc:identifier>
+  <dc:source/>
+  <dc:relation/>
+  <dc:description/>
+</dc:metadata>
+</file>
+
+<file path=customXml/item17.xml><?xml version="1.0" encoding="utf-8"?>
+<dc:metadata xmlns:config="http://marklogic.com/toolkit/word/author/config" xmlns:dc="http://purl.org/dc/elements/1.1/">
+  <dc:identifier>183865966</dc:identifier>
+  <dc:source/>
+  <dc:relation/>
+  <dc:description/>
+</dc:metadata>
+</file>
+
+<file path=customXml/item18.xml><?xml version="1.0" encoding="utf-8"?>
+<dc:metadata xmlns:config="http://marklogic.com/toolkit/word/author/config" xmlns:dc="http://purl.org/dc/elements/1.1/">
+  <dc:identifier>93059040</dc:identifier>
+  <dc:source/>
+  <dc:relation/>
+  <dc:description/>
+</dc:metadata>
+</file>
+
+<file path=customXml/item19.xml><?xml version="1.0" encoding="utf-8"?>
+<dc:metadata xmlns:config="http://marklogic.com/toolkit/word/author/config" xmlns:dc="http://purl.org/dc/elements/1.1/">
+  <dc:identifier>93059044</dc:identifier>
+  <dc:source/>
+  <dc:relation/>
+  <dc:description/>
+</dc:metadata>
+</file>
+
+<file path=customXml/item2.xml><?xml version="1.0" encoding="utf-8"?>
+<dc:metadata xmlns:config="http://marklogic.com/toolkit/word/author/config" xmlns:dc="http://purl.org/dc/elements/1.1/">
+  <dc:identifier>1667506712</dc:identifier>
+  <dc:source/>
+  <dc:relation/>
+  <dc:description/>
+</dc:metadata>
+</file>
+
+<file path=customXml/item20.xml><?xml version="1.0" encoding="utf-8"?>
+<dc:metadata xmlns:config="http://marklogic.com/toolkit/word/author/config" xmlns:dc="http://purl.org/dc/elements/1.1/">
+  <dc:identifier>183865962</dc:identifier>
+  <dc:source/>
+  <dc:relation/>
+  <dc:description/>
+</dc:metadata>
+</file>
+
+<file path=customXml/item21.xml><?xml version="1.0" encoding="utf-8"?>
+<dc:metadata xmlns:config="http://marklogic.com/toolkit/word/author/config" xmlns:dc="http://purl.org/dc/elements/1.1/">
+  <dc:identifier>183865962</dc:identifier>
+  <dc:source/>
+  <dc:relation/>
+  <dc:description/>
+</dc:metadata>
+</file>
+
+<file path=customXml/item22.xml><?xml version="1.0" encoding="utf-8"?>
+<dc:metadata xmlns:config="http://marklogic.com/toolkit/word/author/config" xmlns:dc="http://purl.org/dc/elements/1.1/">
+  <dc:identifier>1667506712</dc:identifier>
+  <dc:source/>
+  <dc:relation/>
+  <dc:description/>
+</dc:metadata>
+</file>
+
+<file path=customXml/item23.xml><?xml version="1.0" encoding="utf-8"?>
+<dc:metadata xmlns:config="http://marklogic.com/toolkit/word/author/config" xmlns:dc="http://purl.org/dc/elements/1.1/">
+  <dc:identifier>93059032</dc:identifier>
+  <dc:source/>
+  <dc:relation/>
+  <dc:description/>
+</dc:metadata>
+</file>
+
+<file path=customXml/item24.xml><?xml version="1.0" encoding="utf-8"?>
+<dc:metadata xmlns:config="http://marklogic.com/toolkit/word/author/config" xmlns:dc="http://purl.org/dc/elements/1.1/">
+  <dc:identifier>183865966</dc:identifier>
+  <dc:source/>
+  <dc:relation/>
+  <dc:description/>
+</dc:metadata>
+</file>
+
+<file path=customXml/item25.xml><?xml version="1.0" encoding="utf-8"?>
+<dc:metadata xmlns:config="http://marklogic.com/toolkit/word/author/config" xmlns:dc="http://purl.org/dc/elements/1.1/">
+  <dc:identifier>93059040</dc:identifier>
+  <dc:source/>
+  <dc:relation/>
+  <dc:description/>
+</dc:metadata>
+</file>
+
+<file path=customXml/item26.xml><?xml version="1.0" encoding="utf-8"?>
+<dc:metadata xmlns:config="http://marklogic.com/toolkit/word/author/config" xmlns:dc="http://purl.org/dc/elements/1.1/">
+  <dc:identifier>93059044</dc:identifier>
+  <dc:source/>
+  <dc:relation/>
+  <dc:description/>
+</dc:metadata>
+</file>
+
+<file path=customXml/item27.xml><?xml version="1.0" encoding="utf-8"?>
 <b:Sources xmlns:b="http://schemas.openxmlformats.org/officeDocument/2006/bibliography" xmlns="http://schemas.openxmlformats.org/officeDocument/2006/bibliography" SelectedStyle="\APA.XSL" StyleName="APA"/>
 </file>
 
+<file path=customXml/item3.xml><?xml version="1.0" encoding="utf-8"?>
+<dc:metadata xmlns:config="http://marklogic.com/toolkit/word/author/config" xmlns:dc="http://purl.org/dc/elements/1.1/">
+  <dc:identifier>93059032</dc:identifier>
+  <dc:source/>
+  <dc:relation/>
+  <dc:description/>
+</dc:metadata>
+</file>
+
+<file path=customXml/item4.xml><?xml version="1.0" encoding="utf-8"?>
+<dc:metadata xmlns:config="http://marklogic.com/toolkit/word/author/config" xmlns:dc="http://purl.org/dc/elements/1.1/">
+  <dc:identifier>183865966</dc:identifier>
+  <dc:source/>
+  <dc:relation/>
+  <dc:description/>
+</dc:metadata>
+</file>
+
+<file path=customXml/item5.xml><?xml version="1.0" encoding="utf-8"?>
+<dc:metadata xmlns:config="http://marklogic.com/toolkit/word/author/config" xmlns:dc="http://purl.org/dc/elements/1.1/">
+  <dc:identifier>93059040</dc:identifier>
+  <dc:source/>
+  <dc:relation/>
+  <dc:description/>
+</dc:metadata>
+</file>
+
+<file path=customXml/item6.xml><?xml version="1.0" encoding="utf-8"?>
+<dc:metadata xmlns:config="http://marklogic.com/toolkit/word/author/config" xmlns:dc="http://purl.org/dc/elements/1.1/">
+  <dc:identifier>93059044</dc:identifier>
+  <dc:source/>
+  <dc:relation/>
+  <dc:description/>
+</dc:metadata>
+</file>
+
+<file path=customXml/item7.xml><?xml version="1.0" encoding="utf-8"?>
+<dc:metadata xmlns:config="http://marklogic.com/toolkit/word/author/config" xmlns:dc="http://purl.org/dc/elements/1.1/">
+  <dc:identifier>183865962</dc:identifier>
+  <dc:source/>
+  <dc:relation/>
+  <dc:description/>
+</dc:metadata>
+</file>
+
+<file path=customXml/item8.xml><?xml version="1.0" encoding="utf-8"?>
+<dc:metadata xmlns:config="http://marklogic.com/toolkit/word/author/config" xmlns:dc="http://purl.org/dc/elements/1.1/">
+  <dc:identifier>1667506712</dc:identifier>
+  <dc:source/>
+  <dc:relation/>
+  <dc:description/>
+</dc:metadata>
+</file>
+
+<file path=customXml/item9.xml><?xml version="1.0" encoding="utf-8"?>
+<dc:metadata xmlns:config="http://marklogic.com/toolkit/word/author/config" xmlns:dc="http://purl.org/dc/elements/1.1/">
+  <dc:identifier>93059032</dc:identifier>
+  <dc:source/>
+  <dc:relation/>
+  <dc:description/>
+</dc:metadata>
+</file>
+
 <file path=customXml/itemProps1.xml><?xml version="1.0" encoding="utf-8"?>
-<ds:datastoreItem xmlns:ds="http://schemas.openxmlformats.org/officeDocument/2006/customXml" ds:itemID="{705AA8EB-FB5F-46DE-802E-A7DD3615C2A4}">
+<ds:datastoreItem xmlns:ds="http://schemas.openxmlformats.org/officeDocument/2006/customXml" ds:itemID="{C06582EA-6E58-4C44-81BB-17CC2F90E29A}">
+  <ds:schemaRefs>
+    <ds:schemaRef ds:uri="http://marklogic.com/toolkit/word/author/config"/>
+    <ds:schemaRef ds:uri="http://purl.org/dc/elements/1.1/"/>
+  </ds:schemaRefs>
+</ds:datastoreItem>
+</file>
+
+<file path=customXml/itemProps10.xml><?xml version="1.0" encoding="utf-8"?>
+<ds:datastoreItem xmlns:ds="http://schemas.openxmlformats.org/officeDocument/2006/customXml" ds:itemID="{ED95FAE4-EB54-46DA-9624-C25FF678F171}">
+  <ds:schemaRefs>
+    <ds:schemaRef ds:uri="http://marklogic.com/toolkit/word/author/config"/>
+    <ds:schemaRef ds:uri="http://purl.org/dc/elements/1.1/"/>
+  </ds:schemaRefs>
+</ds:datastoreItem>
+</file>
+
+<file path=customXml/itemProps11.xml><?xml version="1.0" encoding="utf-8"?>
+<ds:datastoreItem xmlns:ds="http://schemas.openxmlformats.org/officeDocument/2006/customXml" ds:itemID="{315F7780-B924-4225-AED6-03D00727018F}">
+  <ds:schemaRefs>
+    <ds:schemaRef ds:uri="http://marklogic.com/toolkit/word/author/config"/>
+    <ds:schemaRef ds:uri="http://purl.org/dc/elements/1.1/"/>
+  </ds:schemaRefs>
+</ds:datastoreItem>
+</file>
+
+<file path=customXml/itemProps12.xml><?xml version="1.0" encoding="utf-8"?>
+<ds:datastoreItem xmlns:ds="http://schemas.openxmlformats.org/officeDocument/2006/customXml" ds:itemID="{6D5D182F-F3E9-47B3-A902-39E390499E57}">
+  <ds:schemaRefs>
+    <ds:schemaRef ds:uri="http://marklogic.com/toolkit/word/author/config"/>
+    <ds:schemaRef ds:uri="http://purl.org/dc/elements/1.1/"/>
+  </ds:schemaRefs>
+</ds:datastoreItem>
+</file>
+
+<file path=customXml/itemProps13.xml><?xml version="1.0" encoding="utf-8"?>
+<ds:datastoreItem xmlns:ds="http://schemas.openxmlformats.org/officeDocument/2006/customXml" ds:itemID="{C96E0E2B-E898-4871-A7B1-23723B9BEBBC}">
+  <ds:schemaRefs>
+    <ds:schemaRef ds:uri="http://marklogic.com/toolkit/word/author/config"/>
+    <ds:schemaRef ds:uri="http://purl.org/dc/elements/1.1/"/>
+  </ds:schemaRefs>
+</ds:datastoreItem>
+</file>
+
+<file path=customXml/itemProps14.xml><?xml version="1.0" encoding="utf-8"?>
+<ds:datastoreItem xmlns:ds="http://schemas.openxmlformats.org/officeDocument/2006/customXml" ds:itemID="{83CC6060-E8D8-457E-B51A-62B9F5217EE2}">
+  <ds:schemaRefs>
+    <ds:schemaRef ds:uri="http://marklogic.com/toolkit/word/author/config"/>
+    <ds:schemaRef ds:uri="http://purl.org/dc/elements/1.1/"/>
+  </ds:schemaRefs>
+</ds:datastoreItem>
+</file>
+
+<file path=customXml/itemProps15.xml><?xml version="1.0" encoding="utf-8"?>
+<ds:datastoreItem xmlns:ds="http://schemas.openxmlformats.org/officeDocument/2006/customXml" ds:itemID="{4E66EF81-E7BE-44F8-8A11-4F1E5F6A81D2}">
+  <ds:schemaRefs>
+    <ds:schemaRef ds:uri="http://marklogic.com/toolkit/word/author/config"/>
+    <ds:schemaRef ds:uri="http://purl.org/dc/elements/1.1/"/>
+  </ds:schemaRefs>
+</ds:datastoreItem>
+</file>
+
+<file path=customXml/itemProps16.xml><?xml version="1.0" encoding="utf-8"?>
+<ds:datastoreItem xmlns:ds="http://schemas.openxmlformats.org/officeDocument/2006/customXml" ds:itemID="{7E9829E1-C722-42F1-B1A8-6B56F6F0FD6E}">
+  <ds:schemaRefs>
+    <ds:schemaRef ds:uri="http://marklogic.com/toolkit/word/author/config"/>
+    <ds:schemaRef ds:uri="http://purl.org/dc/elements/1.1/"/>
+  </ds:schemaRefs>
+</ds:datastoreItem>
+</file>
+
+<file path=customXml/itemProps17.xml><?xml version="1.0" encoding="utf-8"?>
+<ds:datastoreItem xmlns:ds="http://schemas.openxmlformats.org/officeDocument/2006/customXml" ds:itemID="{97E658E6-7A8B-4BC8-8786-FC273F4E8531}">
+  <ds:schemaRefs>
+    <ds:schemaRef ds:uri="http://marklogic.com/toolkit/word/author/config"/>
+    <ds:schemaRef ds:uri="http://purl.org/dc/elements/1.1/"/>
+  </ds:schemaRefs>
+</ds:datastoreItem>
+</file>
+
+<file path=customXml/itemProps18.xml><?xml version="1.0" encoding="utf-8"?>
+<ds:datastoreItem xmlns:ds="http://schemas.openxmlformats.org/officeDocument/2006/customXml" ds:itemID="{DF0104BF-4A32-4112-99EA-7E32D7517A64}">
+  <ds:schemaRefs>
+    <ds:schemaRef ds:uri="http://marklogic.com/toolkit/word/author/config"/>
+    <ds:schemaRef ds:uri="http://purl.org/dc/elements/1.1/"/>
+  </ds:schemaRefs>
+</ds:datastoreItem>
+</file>
+
+<file path=customXml/itemProps19.xml><?xml version="1.0" encoding="utf-8"?>
+<ds:datastoreItem xmlns:ds="http://schemas.openxmlformats.org/officeDocument/2006/customXml" ds:itemID="{393BDE91-93E7-4673-9478-48ED87B95F36}">
+  <ds:schemaRefs>
+    <ds:schemaRef ds:uri="http://marklogic.com/toolkit/word/author/config"/>
+    <ds:schemaRef ds:uri="http://purl.org/dc/elements/1.1/"/>
+  </ds:schemaRefs>
+</ds:datastoreItem>
+</file>
+
+<file path=customXml/itemProps2.xml><?xml version="1.0" encoding="utf-8"?>
+<ds:datastoreItem xmlns:ds="http://schemas.openxmlformats.org/officeDocument/2006/customXml" ds:itemID="{FE902BEE-6AA9-4013-8F51-263FAD968F21}">
+  <ds:schemaRefs>
+    <ds:schemaRef ds:uri="http://marklogic.com/toolkit/word/author/config"/>
+    <ds:schemaRef ds:uri="http://purl.org/dc/elements/1.1/"/>
+  </ds:schemaRefs>
+</ds:datastoreItem>
+</file>
+
+<file path=customXml/itemProps20.xml><?xml version="1.0" encoding="utf-8"?>
+<ds:datastoreItem xmlns:ds="http://schemas.openxmlformats.org/officeDocument/2006/customXml" ds:itemID="{25DA1353-05C8-4D53-86CC-EFB2FCFDF6AB}">
+  <ds:schemaRefs>
+    <ds:schemaRef ds:uri="http://marklogic.com/toolkit/word/author/config"/>
+    <ds:schemaRef ds:uri="http://purl.org/dc/elements/1.1/"/>
+  </ds:schemaRefs>
+</ds:datastoreItem>
+</file>
+
+<file path=customXml/itemProps21.xml><?xml version="1.0" encoding="utf-8"?>
+<ds:datastoreItem xmlns:ds="http://schemas.openxmlformats.org/officeDocument/2006/customXml" ds:itemID="{6F66F62F-B0F2-49CF-AE73-F803227E3EBF}">
+  <ds:schemaRefs>
+    <ds:schemaRef ds:uri="http://marklogic.com/toolkit/word/author/config"/>
+    <ds:schemaRef ds:uri="http://purl.org/dc/elements/1.1/"/>
+  </ds:schemaRefs>
+</ds:datastoreItem>
+</file>
+
+<file path=customXml/itemProps22.xml><?xml version="1.0" encoding="utf-8"?>
+<ds:datastoreItem xmlns:ds="http://schemas.openxmlformats.org/officeDocument/2006/customXml" ds:itemID="{488EFEB8-0F5F-44ED-8BB2-C9F5A6C2642A}">
+  <ds:schemaRefs>
+    <ds:schemaRef ds:uri="http://marklogic.com/toolkit/word/author/config"/>
+    <ds:schemaRef ds:uri="http://purl.org/dc/elements/1.1/"/>
+  </ds:schemaRefs>
+</ds:datastoreItem>
+</file>
+
+<file path=customXml/itemProps23.xml><?xml version="1.0" encoding="utf-8"?>
+<ds:datastoreItem xmlns:ds="http://schemas.openxmlformats.org/officeDocument/2006/customXml" ds:itemID="{EFB001BA-14A2-48D6-A846-16CA08FB88B4}">
+  <ds:schemaRefs>
+    <ds:schemaRef ds:uri="http://marklogic.com/toolkit/word/author/config"/>
+    <ds:schemaRef ds:uri="http://purl.org/dc/elements/1.1/"/>
+  </ds:schemaRefs>
+</ds:datastoreItem>
+</file>
+
+<file path=customXml/itemProps24.xml><?xml version="1.0" encoding="utf-8"?>
+<ds:datastoreItem xmlns:ds="http://schemas.openxmlformats.org/officeDocument/2006/customXml" ds:itemID="{C9D44588-7F63-4CD2-A575-70DCE07789E5}">
+  <ds:schemaRefs>
+    <ds:schemaRef ds:uri="http://marklogic.com/toolkit/word/author/config"/>
+    <ds:schemaRef ds:uri="http://purl.org/dc/elements/1.1/"/>
+  </ds:schemaRefs>
+</ds:datastoreItem>
+</file>
+
+<file path=customXml/itemProps25.xml><?xml version="1.0" encoding="utf-8"?>
+<ds:datastoreItem xmlns:ds="http://schemas.openxmlformats.org/officeDocument/2006/customXml" ds:itemID="{0C042461-6A02-403C-B746-A8D78667B577}">
+  <ds:schemaRefs>
+    <ds:schemaRef ds:uri="http://marklogic.com/toolkit/word/author/config"/>
+    <ds:schemaRef ds:uri="http://purl.org/dc/elements/1.1/"/>
+  </ds:schemaRefs>
+</ds:datastoreItem>
+</file>
+
+<file path=customXml/itemProps26.xml><?xml version="1.0" encoding="utf-8"?>
+<ds:datastoreItem xmlns:ds="http://schemas.openxmlformats.org/officeDocument/2006/customXml" ds:itemID="{40C4E11E-FA16-4C42-8376-A1FB07B830F6}">
+  <ds:schemaRefs>
+    <ds:schemaRef ds:uri="http://marklogic.com/toolkit/word/author/config"/>
+    <ds:schemaRef ds:uri="http://purl.org/dc/elements/1.1/"/>
+  </ds:schemaRefs>
+</ds:datastoreItem>
+</file>
+
+<file path=customXml/itemProps27.xml><?xml version="1.0" encoding="utf-8"?>
+<ds:datastoreItem xmlns:ds="http://schemas.openxmlformats.org/officeDocument/2006/customXml" ds:itemID="{5ABABCC0-9B7C-448B-98FF-B62CE25EE04E}">
   <ds:schemaRefs>
     <ds:schemaRef ds:uri="http://schemas.openxmlformats.org/officeDocument/2006/bibliography"/>
   </ds:schemaRefs>
 </ds:datastoreItem>
+</file>
+
+<file path=customXml/itemProps3.xml><?xml version="1.0" encoding="utf-8"?>
+<ds:datastoreItem xmlns:ds="http://schemas.openxmlformats.org/officeDocument/2006/customXml" ds:itemID="{BF96165C-20D9-4FD4-A545-3BEF33D484F3}">
+  <ds:schemaRefs>
+    <ds:schemaRef ds:uri="http://marklogic.com/toolkit/word/author/config"/>
+    <ds:schemaRef ds:uri="http://purl.org/dc/elements/1.1/"/>
+  </ds:schemaRefs>
+</ds:datastoreItem>
+</file>
+
+<file path=customXml/itemProps4.xml><?xml version="1.0" encoding="utf-8"?>
+<ds:datastoreItem xmlns:ds="http://schemas.openxmlformats.org/officeDocument/2006/customXml" ds:itemID="{611498A6-EBC1-42DB-B0A9-9E05E8B4141C}">
+  <ds:schemaRefs>
+    <ds:schemaRef ds:uri="http://marklogic.com/toolkit/word/author/config"/>
+    <ds:schemaRef ds:uri="http://purl.org/dc/elements/1.1/"/>
+  </ds:schemaRefs>
+</ds:datastoreItem>
+</file>
+
+<file path=customXml/itemProps5.xml><?xml version="1.0" encoding="utf-8"?>
+<ds:datastoreItem xmlns:ds="http://schemas.openxmlformats.org/officeDocument/2006/customXml" ds:itemID="{11987C74-EDAC-46AF-B85B-79B760F039FC}">
+  <ds:schemaRefs>
+    <ds:schemaRef ds:uri="http://marklogic.com/toolkit/word/author/config"/>
+    <ds:schemaRef ds:uri="http://purl.org/dc/elements/1.1/"/>
+  </ds:schemaRefs>
+</ds:datastoreItem>
+</file>
+
+<file path=customXml/itemProps6.xml><?xml version="1.0" encoding="utf-8"?>
+<ds:datastoreItem xmlns:ds="http://schemas.openxmlformats.org/officeDocument/2006/customXml" ds:itemID="{5668DFC4-9DF1-4DEA-B29F-50E597965CE6}">
+  <ds:schemaRefs>
+    <ds:schemaRef ds:uri="http://marklogic.com/toolkit/word/author/config"/>
+    <ds:schemaRef ds:uri="http://purl.org/dc/elements/1.1/"/>
+  </ds:schemaRefs>
+</ds:datastoreItem>
+</file>
+
+<file path=customXml/itemProps7.xml><?xml version="1.0" encoding="utf-8"?>
+<ds:datastoreItem xmlns:ds="http://schemas.openxmlformats.org/officeDocument/2006/customXml" ds:itemID="{9D31B52C-5D64-4029-A0A9-4D386D3D6806}">
+  <ds:schemaRefs>
+    <ds:schemaRef ds:uri="http://marklogic.com/toolkit/word/author/config"/>
+    <ds:schemaRef ds:uri="http://purl.org/dc/elements/1.1/"/>
+  </ds:schemaRefs>
+</ds:datastoreItem>
+</file>
+
+<file path=customXml/itemProps8.xml><?xml version="1.0" encoding="utf-8"?>
+<ds:datastoreItem xmlns:ds="http://schemas.openxmlformats.org/officeDocument/2006/customXml" ds:itemID="{66105E9A-27F5-4F8B-B76C-D5F0BAF66BF3}">
+  <ds:schemaRefs>
+    <ds:schemaRef ds:uri="http://marklogic.com/toolkit/word/author/config"/>
+    <ds:schemaRef ds:uri="http://purl.org/dc/elements/1.1/"/>
+  </ds:schemaRefs>
+</ds:datastoreItem>
+</file>
+
+<file path=customXml/itemProps9.xml><?xml version="1.0" encoding="utf-8"?>
+<ds:datastoreItem xmlns:ds="http://schemas.openxmlformats.org/officeDocument/2006/customXml" ds:itemID="{8C020F9F-5F31-4AC2-B358-E35592F6F0E5}">
+  <ds:schemaRefs>
+    <ds:schemaRef ds:uri="http://marklogic.com/toolkit/word/author/config"/>
+    <ds:schemaRef ds:uri="http://purl.org/dc/elements/1.1/"/>
+  </ds:schemaRefs>
+</ds:datastoreItem>
 </file>
--- a/Addins/Excel/docs/ToolkitForExcelGuide.docx
+++ b/Addins/Excel/docs/ToolkitForExcelGuide.docx
@@ -613,22 +613,20 @@
     </w:p>
     <w:sdt>
       <w:sdtPr>
+        <w:rPr>
+          <w:rFonts w:asciiTheme="minorHAnsi" w:eastAsiaTheme="minorHAnsi" w:hAnsiTheme="minorHAnsi" w:cstheme="minorBidi"/>
+          <w:b w:val="0"/>
+          <w:bCs w:val="0"/>
+          <w:color w:val="auto"/>
+          <w:sz w:val="22"/>
+          <w:szCs w:val="22"/>
+        </w:rPr>
         <w:id w:val="6175351"/>
         <w:docPartObj>
           <w:docPartGallery w:val="Table of Contents"/>
           <w:docPartUnique/>
         </w:docPartObj>
       </w:sdtPr>
-      <w:sdtEndPr>
-        <w:rPr>
-          <w:rFonts w:asciiTheme="minorHAnsi" w:eastAsiaTheme="minorHAnsi" w:hAnsiTheme="minorHAnsi" w:cstheme="minorBidi"/>
-          <w:b w:val="0"/>
-          <w:bCs w:val="0"/>
-          <w:color w:val="auto"/>
-          <w:sz w:val="22"/>
-          <w:szCs w:val="22"/>
-        </w:rPr>
-      </w:sdtEndPr>
       <w:sdtContent>
         <w:p>
           <w:pPr>
@@ -5868,7 +5866,7 @@
         </w:rPr>
         <w:t xml:space="preserve"> connects. The default value is </w:t>
       </w:r>
-      <w:hyperlink r:id="rId34" w:history="1">
+      <w:hyperlink r:id="rId7" w:history="1">
         <w:r>
           <w:rPr>
             <w:rStyle w:val="Hyperlink"/>
@@ -9794,7 +9792,7 @@
                     </pic:cNvPicPr>
                   </pic:nvPicPr>
                   <pic:blipFill>
-                    <a:blip r:embed="rId35" cstate="print"/>
+                    <a:blip r:embed="rId8" cstate="print"/>
                     <a:srcRect/>
                     <a:stretch>
                       <a:fillRect/>
@@ -15303,7 +15301,7 @@
         </w:rPr>
         <w:t xml:space="preserve"> documentation on our developer zone:  </w:t>
       </w:r>
-      <w:hyperlink r:id="rId36" w:history="1">
+      <w:hyperlink r:id="rId9" w:history="1">
         <w:r>
           <w:rPr>
             <w:rStyle w:val="Hyperlink"/>
@@ -18587,12 +18585,12 @@
       </w:r>
     </w:p>
     <w:sectPr>
-      <w:headerReference w:type="even" r:id="rId37"/>
-      <w:headerReference w:type="default" r:id="rId38"/>
-      <w:footerReference w:type="even" r:id="rId39"/>
-      <w:footerReference w:type="default" r:id="rId40"/>
-      <w:headerReference w:type="first" r:id="rId41"/>
-      <w:footerReference w:type="first" r:id="rId42"/>
+      <w:headerReference w:type="even" r:id="rId10"/>
+      <w:headerReference w:type="default" r:id="rId11"/>
+      <w:footerReference w:type="even" r:id="rId12"/>
+      <w:footerReference w:type="default" r:id="rId13"/>
+      <w:headerReference w:type="first" r:id="rId14"/>
+      <w:footerReference w:type="first" r:id="rId15"/>
       <w:pgSz w:w="12240" w:h="15840"/>
       <w:pgMar w:top="1440" w:right="1440" w:bottom="1440" w:left="1440" w:header="720" w:footer="720" w:gutter="0"/>
       <w:cols w:space="720"/>
@@ -23078,359 +23076,6 @@
 </w:styles>
 </file>
 
-<file path=word/glossary/document.xml><?xml version="1.0" encoding="utf-8"?>
-<w:glossaryDocument xmlns:ve="http://schemas.openxmlformats.org/markup-compatibility/2006" xmlns:o="urn:schemas-microsoft-com:office:office" xmlns:r="http://schemas.openxmlformats.org/officeDocument/2006/relationships" xmlns:m="http://schemas.openxmlformats.org/officeDocument/2006/math" xmlns:v="urn:schemas-microsoft-com:vml" xmlns:wp="http://schemas.openxmlformats.org/drawingml/2006/wordprocessingDrawing" xmlns:w10="urn:schemas-microsoft-com:office:word" xmlns:w="http://schemas.openxmlformats.org/wordprocessingml/2006/main" xmlns:wne="http://schemas.microsoft.com/office/word/2006/wordml">
-  <w:docParts/>
-</w:glossaryDocument>
-</file>
-
-<file path=word/glossary/fontTable.xml><?xml version="1.0" encoding="utf-8"?>
-<w:fonts xmlns:r="http://schemas.openxmlformats.org/officeDocument/2006/relationships" xmlns:w="http://schemas.openxmlformats.org/wordprocessingml/2006/main">
-  <w:font w:name="Times New Roman">
-    <w:panose1 w:val="02020603050405020304"/>
-    <w:charset w:val="00"/>
-    <w:family w:val="roman"/>
-    <w:pitch w:val="variable"/>
-    <w:sig w:usb0="20002A87" w:usb1="80000000" w:usb2="00000008" w:usb3="00000000" w:csb0="000001FF" w:csb1="00000000"/>
-  </w:font>
-  <w:font w:name="Calibri">
-    <w:panose1 w:val="020F0502020204030204"/>
-    <w:charset w:val="00"/>
-    <w:family w:val="swiss"/>
-    <w:pitch w:val="variable"/>
-    <w:sig w:usb0="A00002EF" w:usb1="4000207B" w:usb2="00000000" w:usb3="00000000" w:csb0="0000009F" w:csb1="00000000"/>
-  </w:font>
-  <w:font w:name="Courier New">
-    <w:panose1 w:val="02070309020205020404"/>
-    <w:charset w:val="00"/>
-    <w:family w:val="modern"/>
-    <w:pitch w:val="fixed"/>
-    <w:sig w:usb0="20002A87" w:usb1="80000000" w:usb2="00000008" w:usb3="00000000" w:csb0="000001FF" w:csb1="00000000"/>
-  </w:font>
-  <w:font w:name="Wingdings">
-    <w:panose1 w:val="05000000000000000000"/>
-    <w:charset w:val="02"/>
-    <w:family w:val="auto"/>
-    <w:pitch w:val="variable"/>
-    <w:sig w:usb0="00000000" w:usb1="10000000" w:usb2="00000000" w:usb3="00000000" w:csb0="80000000" w:csb1="00000000"/>
-  </w:font>
-  <w:font w:name="Symbol">
-    <w:panose1 w:val="05050102010706020507"/>
-    <w:charset w:val="02"/>
-    <w:family w:val="roman"/>
-    <w:pitch w:val="variable"/>
-    <w:sig w:usb0="00000000" w:usb1="10000000" w:usb2="00000000" w:usb3="00000000" w:csb0="80000000" w:csb1="00000000"/>
-  </w:font>
-  <w:font w:name="Cambria">
-    <w:panose1 w:val="02040503050406030204"/>
-    <w:charset w:val="00"/>
-    <w:family w:val="roman"/>
-    <w:pitch w:val="variable"/>
-    <w:sig w:usb0="A00002EF" w:usb1="4000004B" w:usb2="00000000" w:usb3="00000000" w:csb0="0000009F" w:csb1="00000000"/>
-  </w:font>
-  <w:font w:name="Tahoma">
-    <w:panose1 w:val="020B0604030504040204"/>
-    <w:charset w:val="00"/>
-    <w:family w:val="swiss"/>
-    <w:pitch w:val="variable"/>
-    <w:sig w:usb0="61002A87" w:usb1="80000000" w:usb2="00000008" w:usb3="00000000" w:csb0="000101FF" w:csb1="00000000"/>
-  </w:font>
-  <w:font w:name="Arial">
-    <w:panose1 w:val="020B0604020202020204"/>
-    <w:charset w:val="00"/>
-    <w:family w:val="swiss"/>
-    <w:pitch w:val="variable"/>
-    <w:sig w:usb0="20002A87" w:usb1="80000000" w:usb2="00000008" w:usb3="00000000" w:csb0="000001FF" w:csb1="00000000"/>
-  </w:font>
-  <w:font w:name="PalatinoLinotype-Roman">
-    <w:panose1 w:val="00000000000000000000"/>
-    <w:charset w:val="00"/>
-    <w:family w:val="roman"/>
-    <w:notTrueType/>
-    <w:pitch w:val="default"/>
-    <w:sig w:usb0="00000003" w:usb1="00000000" w:usb2="00000000" w:usb3="00000000" w:csb0="00000001" w:csb1="00000000"/>
-  </w:font>
-</w:fonts>
-</file>
-
-<file path=word/glossary/settings.xml><?xml version="1.0" encoding="utf-8"?>
-<w:settings xmlns:o="urn:schemas-microsoft-com:office:office" xmlns:r="http://schemas.openxmlformats.org/officeDocument/2006/relationships" xmlns:m="http://schemas.openxmlformats.org/officeDocument/2006/math" xmlns:v="urn:schemas-microsoft-com:vml" xmlns:w10="urn:schemas-microsoft-com:office:word" xmlns:w="http://schemas.openxmlformats.org/wordprocessingml/2006/main" xmlns:sl="http://schemas.openxmlformats.org/schemaLibrary/2006/main">
-  <w:view w:val="normal"/>
-  <w:defaultTabStop w:val="720"/>
-  <w:characterSpacingControl w:val="doNotCompress"/>
-  <w:compat>
-    <w:useFELayout/>
-  </w:compat>
-  <w:rsids>
-    <w:rsidRoot w:val="00321953"/>
-    <w:rsid w:val="00321953"/>
-    <w:rsid w:val="00D80620"/>
-  </w:rsids>
-  <m:mathPr>
-    <m:mathFont m:val="Cambria Math"/>
-    <m:brkBin m:val="before"/>
-    <m:brkBinSub m:val="--"/>
-    <m:smallFrac m:val="off"/>
-    <m:dispDef/>
-    <m:lMargin m:val="0"/>
-    <m:rMargin m:val="0"/>
-    <m:defJc m:val="centerGroup"/>
-    <m:wrapIndent m:val="1440"/>
-    <m:intLim m:val="subSup"/>
-    <m:naryLim m:val="undOvr"/>
-  </m:mathPr>
-  <w:themeFontLang w:val="en-US"/>
-  <w:clrSchemeMapping w:bg1="light1" w:t1="dark1" w:bg2="light2" w:t2="dark2" w:accent1="accent1" w:accent2="accent2" w:accent3="accent3" w:accent4="accent4" w:accent5="accent5" w:accent6="accent6" w:hyperlink="hyperlink" w:followedHyperlink="followedHyperlink"/>
-  <w:decimalSymbol w:val="."/>
-  <w:listSeparator w:val=","/>
-</w:settings>
-</file>
-
-<file path=word/glossary/styles.xml><?xml version="1.0" encoding="utf-8"?>
-<w:styles xmlns:r="http://schemas.openxmlformats.org/officeDocument/2006/relationships" xmlns:w="http://schemas.openxmlformats.org/wordprocessingml/2006/main">
-  <w:docDefaults>
-    <w:rPrDefault>
-      <w:rPr>
-        <w:rFonts w:asciiTheme="minorHAnsi" w:eastAsiaTheme="minorEastAsia" w:hAnsiTheme="minorHAnsi" w:cstheme="minorBidi"/>
-        <w:sz w:val="22"/>
-        <w:szCs w:val="22"/>
-        <w:lang w:val="en-US" w:eastAsia="en-US" w:bidi="ar-SA"/>
-      </w:rPr>
-    </w:rPrDefault>
-    <w:pPrDefault>
-      <w:pPr>
-        <w:spacing w:after="200" w:line="276" w:lineRule="auto"/>
-      </w:pPr>
-    </w:pPrDefault>
-  </w:docDefaults>
-  <w:latentStyles w:defLockedState="0" w:defUIPriority="99" w:defSemiHidden="1" w:defUnhideWhenUsed="1" w:defQFormat="0" w:count="267">
-    <w:lsdException w:name="Normal" w:semiHidden="0" w:uiPriority="0" w:unhideWhenUsed="0" w:qFormat="1"/>
-    <w:lsdException w:name="heading 1" w:semiHidden="0" w:uiPriority="9" w:unhideWhenUsed="0" w:qFormat="1"/>
-    <w:lsdException w:name="heading 2" w:uiPriority="9" w:qFormat="1"/>
-    <w:lsdException w:name="heading 3" w:uiPriority="9" w:qFormat="1"/>
-    <w:lsdException w:name="heading 4" w:uiPriority="9" w:qFormat="1"/>
-    <w:lsdException w:name="heading 5" w:uiPriority="9" w:qFormat="1"/>
-    <w:lsdException w:name="heading 6" w:uiPriority="9" w:qFormat="1"/>
-    <w:lsdException w:name="heading 7" w:uiPriority="9" w:qFormat="1"/>
-    <w:lsdException w:name="heading 8" w:uiPriority="9" w:qFormat="1"/>
-    <w:lsdException w:name="heading 9" w:uiPriority="9" w:qFormat="1"/>
-    <w:lsdException w:name="toc 1" w:uiPriority="39"/>
-    <w:lsdException w:name="toc 2" w:uiPriority="39"/>
-    <w:lsdException w:name="toc 3" w:uiPriority="39"/>
-    <w:lsdException w:name="toc 4" w:uiPriority="39"/>
-    <w:lsdException w:name="toc 5" w:uiPriority="39"/>
-    <w:lsdException w:name="toc 6" w:uiPriority="39"/>
-    <w:lsdException w:name="toc 7" w:uiPriority="39"/>
-    <w:lsdException w:name="toc 8" w:uiPriority="39"/>
-    <w:lsdException w:name="toc 9" w:uiPriority="39"/>
-    <w:lsdException w:name="caption" w:uiPriority="35" w:qFormat="1"/>
-    <w:lsdException w:name="Title" w:semiHidden="0" w:uiPriority="10" w:unhideWhenUsed="0" w:qFormat="1"/>
-    <w:lsdException w:name="Default Paragraph Font" w:uiPriority="1"/>
-    <w:lsdException w:name="Subtitle" w:semiHidden="0" w:uiPriority="11" w:unhideWhenUsed="0" w:qFormat="1"/>
-    <w:lsdException w:name="Strong" w:semiHidden="0" w:uiPriority="22" w:unhideWhenUsed="0" w:qFormat="1"/>
-    <w:lsdException w:name="Emphasis" w:semiHidden="0" w:uiPriority="20" w:unhideWhenUsed="0" w:qFormat="1"/>
-    <w:lsdException w:name="Table Grid" w:semiHidden="0" w:uiPriority="59" w:unhideWhenUsed="0"/>
-    <w:lsdException w:name="Placeholder Text" w:unhideWhenUsed="0"/>
-    <w:lsdException w:name="No Spacing" w:semiHidden="0" w:uiPriority="1" w:unhideWhenUsed="0" w:qFormat="1"/>
-    <w:lsdException w:name="Light Shading" w:semiHidden="0" w:uiPriority="60" w:unhideWhenUsed="0"/>
-    <w:lsdException w:name="Light List" w:semiHidden="0" w:uiPriority="61" w:unhideWhenUsed="0"/>
-    <w:lsdException w:name="Light Grid" w:semiHidden="0" w:uiPriority="62" w:unhideWhenUsed="0"/>
-    <w:lsdException w:name="Medium Shading 1" w:semiHidden="0" w:uiPriority="63" w:unhideWhenUsed="0"/>
-    <w:lsdException w:name="Medium Shading 2" w:semiHidden="0" w:uiPriority="64" w:unhideWhenUsed="0"/>
-    <w:lsdException w:name="Medium List 1" w:semiHidden="0" w:uiPriority="65" w:unhideWhenUsed="0"/>
-    <w:lsdException w:name="Medium List 2" w:semiHidden="0" w:uiPriority="66" w:unhideWhenUsed="0"/>
-    <w:lsdException w:name="Medium Grid 1" w:semiHidden="0" w:uiPriority="67" w:unhideWhenUsed="0"/>
-    <w:lsdException w:name="Medium Grid 2" w:semiHidden="0" w:uiPriority="68" w:unhideWhenUsed="0"/>
-    <w:lsdException w:name="Medium Grid 3" w:semiHidden="0" w:uiPriority="69" w:unhideWhenUsed="0"/>
-    <w:lsdException w:name="Dark List" w:semiHidden="0" w:uiPriority="70" w:unhideWhenUsed="0"/>
-    <w:lsdException w:name="Colorful Shading" w:semiHidden="0" w:uiPriority="71" w:unhideWhenUsed="0"/>
-    <w:lsdException w:name="Colorful List" w:semiHidden="0" w:uiPriority="72" w:unhideWhenUsed="0"/>
-    <w:lsdException w:name="Colorful Grid" w:semiHidden="0" w:uiPriority="73" w:unhideWhenUsed="0"/>
-    <w:lsdException w:name="Light Shading Accent 1" w:semiHidden="0" w:uiPriority="60" w:unhideWhenUsed="0"/>
-    <w:lsdException w:name="Light List Accent 1" w:semiHidden="0" w:uiPriority="61" w:unhideWhenUsed="0"/>
-    <w:lsdException w:name="Light Grid Accent 1" w:semiHidden="0" w:uiPriority="62" w:unhideWhenUsed="0"/>
-    <w:lsdException w:name="Medium Shading 1 Accent 1" w:semiHidden="0" w:uiPriority="63" w:unhideWhenUsed="0"/>
-    <w:lsdException w:name="Medium Shading 2 Accent 1" w:semiHidden="0" w:uiPriority="64" w:unhideWhenUsed="0"/>
-    <w:lsdException w:name="Medium List 1 Accent 1" w:semiHidden="0" w:uiPriority="65" w:unhideWhenUsed="0"/>
-    <w:lsdException w:name="Revision" w:unhideWhenUsed="0"/>
-    <w:lsdException w:name="List Paragraph" w:semiHidden="0" w:uiPriority="34" w:unhideWhenUsed="0" w:qFormat="1"/>
-    <w:lsdException w:name="Quote" w:semiHidden="0" w:uiPriority="29" w:unhideWhenUsed="0" w:qFormat="1"/>
-    <w:lsdException w:name="Intense Quote" w:semiHidden="0" w:uiPriority="30" w:unhideWhenUsed="0" w:qFormat="1"/>
-    <w:lsdException w:name="Medium List 2 Accent 1" w:semiHidden="0" w:uiPriority="66" w:unhideWhenUsed="0"/>
-    <w:lsdException w:name="Medium Grid 1 Accent 1" w:semiHidden="0" w:uiPriority="67" w:unhideWhenUsed="0"/>
-    <w:lsdException w:name="Medium Grid 2 Accent 1" w:semiHidden="0" w:uiPriority="68" w:unhideWhenUsed="0"/>
-    <w:lsdException w:name="Medium Grid 3 Accent 1" w:semiHidden="0" w:uiPriority="69" w:unhideWhenUsed="0"/>
-    <w:lsdException w:name="Dark List Accent 1" w:semiHidden="0" w:uiPriority="70" w:unhideWhenUsed="0"/>
-    <w:lsdException w:name="Colorful Shading Accent 1" w:semiHidden="0" w:uiPriority="71" w:unhideWhenUsed="0"/>
-    <w:lsdException w:name="Colorful List Accent 1" w:semiHidden="0" w:uiPriority="72" w:unhideWhenUsed="0"/>
-    <w:lsdException w:name="Colorful Grid Accent 1" w:semiHidden="0" w:uiPriority="73" w:unhideWhenUsed="0"/>
-    <w:lsdException w:name="Light Shading Accent 2" w:semiHidden="0" w:uiPriority="60" w:unhideWhenUsed="0"/>
-    <w:lsdException w:name="Light List Accent 2" w:semiHidden="0" w:uiPriority="61" w:unhideWhenUsed="0"/>
-    <w:lsdException w:name="Light Grid Accent 2" w:semiHidden="0" w:uiPriority="62" w:unhideWhenUsed="0"/>
-    <w:lsdException w:name="Medium Shading 1 Accent 2" w:semiHidden="0" w:uiPriority="63" w:unhideWhenUsed="0"/>
-    <w:lsdException w:name="Medium Shading 2 Accent 2" w:semiHidden="0" w:uiPriority="64" w:unhideWhenUsed="0"/>
-    <w:lsdException w:name="Medium List 1 Accent 2" w:semiHidden="0" w:uiPriority="65" w:unhideWhenUsed="0"/>
-    <w:lsdException w:name="Medium List 2 Accent 2" w:semiHidden="0" w:uiPriority="66" w:unhideWhenUsed="0"/>
-    <w:lsdException w:name="Medium Grid 1 Accent 2" w:semiHidden="0" w:uiPriority="67" w:unhideWhenUsed="0"/>
-    <w:lsdException w:name="Medium Grid 2 Accent 2" w:semiHidden="0" w:uiPriority="68" w:unhideWhenUsed="0"/>
-    <w:lsdException w:name="Medium Grid 3 Accent 2" w:semiHidden="0" w:uiPriority="69" w:unhideWhenUsed="0"/>
-    <w:lsdException w:name="Dark List Accent 2" w:semiHidden="0" w:uiPriority="70" w:unhideWhenUsed="0"/>
-    <w:lsdException w:name="Colorful Shading Accent 2" w:semiHidden="0" w:uiPriority="71" w:unhideWhenUsed="0"/>
-    <w:lsdException w:name="Colorful List Accent 2" w:semiHidden="0" w:uiPriority="72" w:unhideWhenUsed="0"/>
-    <w:lsdException w:name="Colorful Grid Accent 2" w:semiHidden="0" w:uiPriority="73" w:unhideWhenUsed="0"/>
-    <w:lsdException w:name="Light Shading Accent 3" w:semiHidden="0" w:uiPriority="60" w:unhideWhenUsed="0"/>
-    <w:lsdException w:name="Light List Accent 3" w:semiHidden="0" w:uiPriority="61" w:unhideWhenUsed="0"/>
-    <w:lsdException w:name="Light Grid Accent 3" w:semiHidden="0" w:uiPriority="62" w:unhideWhenUsed="0"/>
-    <w:lsdException w:name="Medium Shading 1 Accent 3" w:semiHidden="0" w:uiPriority="63" w:unhideWhenUsed="0"/>
-    <w:lsdException w:name="Medium Shading 2 Accent 3" w:semiHidden="0" w:uiPriority="64" w:unhideWhenUsed="0"/>
-    <w:lsdException w:name="Medium List 1 Accent 3" w:semiHidden="0" w:uiPriority="65" w:unhideWhenUsed="0"/>
-    <w:lsdException w:name="Medium List 2 Accent 3" w:semiHidden="0" w:uiPriority="66" w:unhideWhenUsed="0"/>
-    <w:lsdException w:name="Medium Grid 1 Accent 3" w:semiHidden="0" w:uiPriority="67" w:unhideWhenUsed="0"/>
-    <w:lsdException w:name="Medium Grid 2 Accent 3" w:semiHidden="0" w:uiPriority="68" w:unhideWhenUsed="0"/>
-    <w:lsdException w:name="Medium Grid 3 Accent 3" w:semiHidden="0" w:uiPriority="69" w:unhideWhenUsed="0"/>
-    <w:lsdException w:name="Dark List Accent 3" w:semiHidden="0" w:uiPriority="70" w:unhideWhenUsed="0"/>
-    <w:lsdException w:name="Colorful Shading Accent 3" w:semiHidden="0" w:uiPriority="71" w:unhideWhenUsed="0"/>
-    <w:lsdException w:name="Colorful List Accent 3" w:semiHidden="0" w:uiPriority="72" w:unhideWhenUsed="0"/>
-    <w:lsdException w:name="Colorful Grid Accent 3" w:semiHidden="0" w:uiPriority="73" w:unhideWhenUsed="0"/>
-    <w:lsdException w:name="Light Shading Accent 4" w:semiHidden="0" w:uiPriority="60" w:unhideWhenUsed="0"/>
-    <w:lsdException w:name="Light List Accent 4" w:semiHidden="0" w:uiPriority="61" w:unhideWhenUsed="0"/>
-    <w:lsdException w:name="Light Grid Accent 4" w:semiHidden="0" w:uiPriority="62" w:unhideWhenUsed="0"/>
-    <w:lsdException w:name="Medium Shading 1 Accent 4" w:semiHidden="0" w:uiPriority="63" w:unhideWhenUsed="0"/>
-    <w:lsdException w:name="Medium Shading 2 Accent 4" w:semiHidden="0" w:uiPriority="64" w:unhideWhenUsed="0"/>
-    <w:lsdException w:name="Medium List 1 Accent 4" w:semiHidden="0" w:uiPriority="65" w:unhideWhenUsed="0"/>
-    <w:lsdException w:name="Medium List 2 Accent 4" w:semiHidden="0" w:uiPriority="66" w:unhideWhenUsed="0"/>
-    <w:lsdException w:name="Medium Grid 1 Accent 4" w:semiHidden="0" w:uiPriority="67" w:unhideWhenUsed="0"/>
-    <w:lsdException w:name="Medium Grid 2 Accent 4" w:semiHidden="0" w:uiPriority="68" w:unhideWhenUsed="0"/>
-    <w:lsdException w:name="Medium Grid 3 Accent 4" w:semiHidden="0" w:uiPriority="69" w:unhideWhenUsed="0"/>
-    <w:lsdException w:name="Dark List Accent 4" w:semiHidden="0" w:uiPriority="70" w:unhideWhenUsed="0"/>
-    <w:lsdException w:name="Colorful Shading Accent 4" w:semiHidden="0" w:uiPriority="71" w:unhideWhenUsed="0"/>
-    <w:lsdException w:name="Colorful List Accent 4" w:semiHidden="0" w:uiPriority="72" w:unhideWhenUsed="0"/>
-    <w:lsdException w:name="Colorful Grid Accent 4" w:semiHidden="0" w:uiPriority="73" w:unhideWhenUsed="0"/>
-    <w:lsdException w:name="Light Shading Accent 5" w:semiHidden="0" w:uiPriority="60" w:unhideWhenUsed="0"/>
-    <w:lsdException w:name="Light List Accent 5" w:semiHidden="0" w:uiPriority="61" w:unhideWhenUsed="0"/>
-    <w:lsdException w:name="Light Grid Accent 5" w:semiHidden="0" w:uiPriority="62" w:unhideWhenUsed="0"/>
-    <w:lsdException w:name="Medium Shading 1 Accent 5" w:semiHidden="0" w:uiPriority="63" w:unhideWhenUsed="0"/>
-    <w:lsdException w:name="Medium Shading 2 Accent 5" w:semiHidden="0" w:uiPriority="64" w:unhideWhenUsed="0"/>
-    <w:lsdException w:name="Medium List 1 Accent 5" w:semiHidden="0" w:uiPriority="65" w:unhideWhenUsed="0"/>
-    <w:lsdException w:name="Medium List 2 Accent 5" w:semiHidden="0" w:uiPriority="66" w:unhideWhenUsed="0"/>
-    <w:lsdException w:name="Medium Grid 1 Accent 5" w:semiHidden="0" w:uiPriority="67" w:unhideWhenUsed="0"/>
-    <w:lsdException w:name="Medium Grid 2 Accent 5" w:semiHidden="0" w:uiPriority="68" w:unhideWhenUsed="0"/>
-    <w:lsdException w:name="Medium Grid 3 Accent 5" w:semiHidden="0" w:uiPriority="69" w:unhideWhenUsed="0"/>
-    <w:lsdException w:name="Dark List Accent 5" w:semiHidden="0" w:uiPriority="70" w:unhideWhenUsed="0"/>
-    <w:lsdException w:name="Colorful Shading Accent 5" w:semiHidden="0" w:uiPriority="71" w:unhideWhenUsed="0"/>
-    <w:lsdException w:name="Colorful List Accent 5" w:semiHidden="0" w:uiPriority="72" w:unhideWhenUsed="0"/>
-    <w:lsdException w:name="Colorful Grid Accent 5" w:semiHidden="0" w:uiPriority="73" w:unhideWhenUsed="0"/>
-    <w:lsdException w:name="Light Shading Accent 6" w:semiHidden="0" w:uiPriority="60" w:unhideWhenUsed="0"/>
-    <w:lsdException w:name="Light List Accent 6" w:semiHidden="0" w:uiPriority="61" w:unhideWhenUsed="0"/>
-    <w:lsdException w:name="Light Grid Accent 6" w:semiHidden="0" w:uiPriority="62" w:unhideWhenUsed="0"/>
-    <w:lsdException w:name="Medium Shading 1 Accent 6" w:semiHidden="0" w:uiPriority="63" w:unhideWhenUsed="0"/>
-    <w:lsdException w:name="Medium Shading 2 Accent 6" w:semiHidden="0" w:uiPriority="64" w:unhideWhenUsed="0"/>
-    <w:lsdException w:name="Medium List 1 Accent 6" w:semiHidden="0" w:uiPriority="65" w:unhideWhenUsed="0"/>
-    <w:lsdException w:name="Medium List 2 Accent 6" w:semiHidden="0" w:uiPriority="66" w:unhideWhenUsed="0"/>
-    <w:lsdException w:name="Medium Grid 1 Accent 6" w:semiHidden="0" w:uiPriority="67" w:unhideWhenUsed="0"/>
-    <w:lsdException w:name="Medium Grid 2 Accent 6" w:semiHidden="0" w:uiPriority="68" w:unhideWhenUsed="0"/>
-    <w:lsdException w:name="Medium Grid 3 Accent 6" w:semiHidden="0" w:uiPriority="69" w:unhideWhenUsed="0"/>
-    <w:lsdException w:name="Dark List Accent 6" w:semiHidden="0" w:uiPriority="70" w:unhideWhenUsed="0"/>
-    <w:lsdException w:name="Colorful Shading Accent 6" w:semiHidden="0" w:uiPriority="71" w:unhideWhenUsed="0"/>
-    <w:lsdException w:name="Colorful List Accent 6" w:semiHidden="0" w:uiPriority="72" w:unhideWhenUsed="0"/>
-    <w:lsdException w:name="Colorful Grid Accent 6" w:semiHidden="0" w:uiPriority="73" w:unhideWhenUsed="0"/>
-    <w:lsdException w:name="Subtle Emphasis" w:semiHidden="0" w:uiPriority="19" w:unhideWhenUsed="0" w:qFormat="1"/>
-    <w:lsdException w:name="Intense Emphasis" w:semiHidden="0" w:uiPriority="21" w:unhideWhenUsed="0" w:qFormat="1"/>
-    <w:lsdException w:name="Subtle Reference" w:semiHidden="0" w:uiPriority="31" w:unhideWhenUsed="0" w:qFormat="1"/>
-    <w:lsdException w:name="Intense Reference" w:semiHidden="0" w:uiPriority="32" w:unhideWhenUsed="0" w:qFormat="1"/>
-    <w:lsdException w:name="Book Title" w:semiHidden="0" w:uiPriority="33" w:unhideWhenUsed="0" w:qFormat="1"/>
-    <w:lsdException w:name="Bibliography" w:uiPriority="37"/>
-    <w:lsdException w:name="TOC Heading" w:uiPriority="39" w:qFormat="1"/>
-  </w:latentStyles>
-  <w:style w:type="paragraph" w:default="1" w:styleId="Normal">
-    <w:name w:val="Normal"/>
-    <w:qFormat/>
-  </w:style>
-  <w:style w:type="character" w:default="1" w:styleId="DefaultParagraphFont">
-    <w:name w:val="Default Paragraph Font"/>
-    <w:uiPriority w:val="1"/>
-    <w:semiHidden/>
-    <w:unhideWhenUsed/>
-  </w:style>
-  <w:style w:type="table" w:default="1" w:styleId="TableNormal">
-    <w:name w:val="Normal Table"/>
-    <w:uiPriority w:val="99"/>
-    <w:semiHidden/>
-    <w:unhideWhenUsed/>
-    <w:qFormat/>
-    <w:tblPr>
-      <w:tblInd w:w="0" w:type="dxa"/>
-      <w:tblCellMar>
-        <w:top w:w="0" w:type="dxa"/>
-        <w:left w:w="108" w:type="dxa"/>
-        <w:bottom w:w="0" w:type="dxa"/>
-        <w:right w:w="108" w:type="dxa"/>
-      </w:tblCellMar>
-    </w:tblPr>
-  </w:style>
-  <w:style w:type="numbering" w:default="1" w:styleId="NoList">
-    <w:name w:val="No List"/>
-    <w:uiPriority w:val="99"/>
-    <w:semiHidden/>
-    <w:unhideWhenUsed/>
-  </w:style>
-  <w:style w:type="paragraph" w:customStyle="1" w:styleId="DF5BE18050E9493C844B9B303D55C3A8">
-    <w:name w:val="DF5BE18050E9493C844B9B303D55C3A8"/>
-    <w:rsid w:val="00321953"/>
-  </w:style>
-  <w:style w:type="paragraph" w:customStyle="1" w:styleId="65AD82CAA21E4C5A882CE6DA2B7985B4">
-    <w:name w:val="65AD82CAA21E4C5A882CE6DA2B7985B4"/>
-    <w:rsid w:val="00321953"/>
-  </w:style>
-  <w:style w:type="paragraph" w:customStyle="1" w:styleId="3754CA85A7B742FDBF2DA35568172D60">
-    <w:name w:val="3754CA85A7B742FDBF2DA35568172D60"/>
-    <w:rsid w:val="00321953"/>
-  </w:style>
-  <w:style w:type="paragraph" w:customStyle="1" w:styleId="53E1BA4C816942C19AC89770615ECA1F">
-    <w:name w:val="53E1BA4C816942C19AC89770615ECA1F"/>
-    <w:rsid w:val="00321953"/>
-  </w:style>
-  <w:style w:type="paragraph" w:customStyle="1" w:styleId="D97135DB2E7C43AAA2C076F220D78083">
-    <w:name w:val="D97135DB2E7C43AAA2C076F220D78083"/>
-    <w:rsid w:val="00321953"/>
-  </w:style>
-  <w:style w:type="paragraph" w:customStyle="1" w:styleId="6F44CA9C0EEC4FAE8044BEADB19AD363">
-    <w:name w:val="6F44CA9C0EEC4FAE8044BEADB19AD363"/>
-    <w:rsid w:val="00321953"/>
-  </w:style>
-  <w:style w:type="paragraph" w:customStyle="1" w:styleId="CCB5C7BBC2C342B897512E3D47217052">
-    <w:name w:val="CCB5C7BBC2C342B897512E3D47217052"/>
-    <w:rsid w:val="00321953"/>
-  </w:style>
-  <w:style w:type="paragraph" w:customStyle="1" w:styleId="0884233DD7274463B400C831FD922A24">
-    <w:name w:val="0884233DD7274463B400C831FD922A24"/>
-    <w:rsid w:val="00321953"/>
-  </w:style>
-  <w:style w:type="paragraph" w:customStyle="1" w:styleId="6F8C547B8BF54FF1B7E496A0B1218AFE">
-    <w:name w:val="6F8C547B8BF54FF1B7E496A0B1218AFE"/>
-    <w:rsid w:val="00321953"/>
-  </w:style>
-  <w:style w:type="paragraph" w:customStyle="1" w:styleId="04B53DF3E8324E759DF43957EBD04EA5">
-    <w:name w:val="04B53DF3E8324E759DF43957EBD04EA5"/>
-    <w:rsid w:val="00321953"/>
-  </w:style>
-  <w:style w:type="paragraph" w:customStyle="1" w:styleId="0FB42FFB6CDC49E6B01F003C521E29E0">
-    <w:name w:val="0FB42FFB6CDC49E6B01F003C521E29E0"/>
-    <w:rsid w:val="00321953"/>
-  </w:style>
-  <w:style w:type="paragraph" w:customStyle="1" w:styleId="A6FB79C77A4A4F0DAF1E5D3495AEC62A">
-    <w:name w:val="A6FB79C77A4A4F0DAF1E5D3495AEC62A"/>
-    <w:rsid w:val="00321953"/>
-  </w:style>
-</w:styles>
-</file>
-
-<file path=word/glossary/webSettings.xml><?xml version="1.0" encoding="utf-8"?>
-<w:webSettings xmlns:r="http://schemas.openxmlformats.org/officeDocument/2006/relationships" xmlns:w="http://schemas.openxmlformats.org/wordprocessingml/2006/main">
-  <w:optimizeForBrowser/>
-</w:webSettings>
-</file>
-
 <file path=word/theme/theme1.xml><?xml version="1.0" encoding="utf-8"?>
 <a:theme xmlns:a="http://schemas.openxmlformats.org/drawingml/2006/main" name="Office Theme">
   <a:themeElements>
@@ -23712,484 +23357,4 @@
   <a:objectDefaults/>
   <a:extraClrSchemeLst/>
 </a:theme>
-</file>
-
-<file path=customXml/item1.xml><?xml version="1.0" encoding="utf-8"?>
-<dc:metadata xmlns:config="http://marklogic.com/toolkit/word/author/config" xmlns:dc="http://purl.org/dc/elements/1.1/">
-  <dc:identifier>183865962</dc:identifier>
-  <dc:source/>
-  <dc:relation/>
-  <dc:description/>
-</dc:metadata>
-</file>
-
-<file path=customXml/item10.xml><?xml version="1.0" encoding="utf-8"?>
-<dc:metadata xmlns:config="http://marklogic.com/toolkit/word/author/config" xmlns:dc="http://purl.org/dc/elements/1.1/">
-  <dc:identifier>183865966</dc:identifier>
-  <dc:source/>
-  <dc:relation/>
-  <dc:description/>
-</dc:metadata>
-</file>
-
-<file path=customXml/item11.xml><?xml version="1.0" encoding="utf-8"?>
-<dc:metadata xmlns:config="http://marklogic.com/toolkit/word/author/config" xmlns:dc="http://purl.org/dc/elements/1.1/">
-  <dc:identifier>93059040</dc:identifier>
-  <dc:source/>
-  <dc:relation/>
-  <dc:description/>
-</dc:metadata>
-</file>
-
-<file path=customXml/item12.xml><?xml version="1.0" encoding="utf-8"?>
-<dc:metadata xmlns:config="http://marklogic.com/toolkit/word/author/config" xmlns:dc="http://purl.org/dc/elements/1.1/">
-  <dc:identifier>93059044</dc:identifier>
-  <dc:source/>
-  <dc:relation/>
-  <dc:description/>
-</dc:metadata>
-</file>
-
-<file path=customXml/item13.xml><?xml version="1.0" encoding="utf-8"?>
-<dc:metadata xmlns:config="http://marklogic.com/toolkit/word/author/config" xmlns:dc="http://purl.org/dc/elements/1.1/">
-  <dc:identifier>183865962</dc:identifier>
-  <dc:source/>
-  <dc:relation/>
-  <dc:description/>
-</dc:metadata>
-</file>
-
-<file path=customXml/item14.xml><?xml version="1.0" encoding="utf-8"?>
-<dc:metadata xmlns:config="http://marklogic.com/toolkit/word/author/config" xmlns:dc="http://purl.org/dc/elements/1.1/">
-  <dc:identifier>183865962</dc:identifier>
-  <dc:source/>
-  <dc:relation/>
-  <dc:description/>
-</dc:metadata>
-</file>
-
-<file path=customXml/item15.xml><?xml version="1.0" encoding="utf-8"?>
-<dc:metadata xmlns:config="http://marklogic.com/toolkit/word/author/config" xmlns:dc="http://purl.org/dc/elements/1.1/">
-  <dc:identifier>1667506712</dc:identifier>
-  <dc:source/>
-  <dc:relation/>
-  <dc:description/>
-</dc:metadata>
-</file>
-
-<file path=customXml/item16.xml><?xml version="1.0" encoding="utf-8"?>
-<dc:metadata xmlns:config="http://marklogic.com/toolkit/word/author/config" xmlns:dc="http://purl.org/dc/elements/1.1/">
-  <dc:identifier>93059032</dc:identifier>
-  <dc:source/>
-  <dc:relation/>
-  <dc:description/>
-</dc:metadata>
-</file>
-
-<file path=customXml/item17.xml><?xml version="1.0" encoding="utf-8"?>
-<dc:metadata xmlns:config="http://marklogic.com/toolkit/word/author/config" xmlns:dc="http://purl.org/dc/elements/1.1/">
-  <dc:identifier>183865966</dc:identifier>
-  <dc:source/>
-  <dc:relation/>
-  <dc:description/>
-</dc:metadata>
-</file>
-
-<file path=customXml/item18.xml><?xml version="1.0" encoding="utf-8"?>
-<dc:metadata xmlns:config="http://marklogic.com/toolkit/word/author/config" xmlns:dc="http://purl.org/dc/elements/1.1/">
-  <dc:identifier>93059040</dc:identifier>
-  <dc:source/>
-  <dc:relation/>
-  <dc:description/>
-</dc:metadata>
-</file>
-
-<file path=customXml/item19.xml><?xml version="1.0" encoding="utf-8"?>
-<dc:metadata xmlns:config="http://marklogic.com/toolkit/word/author/config" xmlns:dc="http://purl.org/dc/elements/1.1/">
-  <dc:identifier>93059044</dc:identifier>
-  <dc:source/>
-  <dc:relation/>
-  <dc:description/>
-</dc:metadata>
-</file>
-
-<file path=customXml/item2.xml><?xml version="1.0" encoding="utf-8"?>
-<dc:metadata xmlns:config="http://marklogic.com/toolkit/word/author/config" xmlns:dc="http://purl.org/dc/elements/1.1/">
-  <dc:identifier>1667506712</dc:identifier>
-  <dc:source/>
-  <dc:relation/>
-  <dc:description/>
-</dc:metadata>
-</file>
-
-<file path=customXml/item20.xml><?xml version="1.0" encoding="utf-8"?>
-<dc:metadata xmlns:config="http://marklogic.com/toolkit/word/author/config" xmlns:dc="http://purl.org/dc/elements/1.1/">
-  <dc:identifier>183865962</dc:identifier>
-  <dc:source/>
-  <dc:relation/>
-  <dc:description/>
-</dc:metadata>
-</file>
-
-<file path=customXml/item21.xml><?xml version="1.0" encoding="utf-8"?>
-<dc:metadata xmlns:config="http://marklogic.com/toolkit/word/author/config" xmlns:dc="http://purl.org/dc/elements/1.1/">
-  <dc:identifier>183865962</dc:identifier>
-  <dc:source/>
-  <dc:relation/>
-  <dc:description/>
-</dc:metadata>
-</file>
-
-<file path=customXml/item22.xml><?xml version="1.0" encoding="utf-8"?>
-<dc:metadata xmlns:config="http://marklogic.com/toolkit/word/author/config" xmlns:dc="http://purl.org/dc/elements/1.1/">
-  <dc:identifier>1667506712</dc:identifier>
-  <dc:source/>
-  <dc:relation/>
-  <dc:description/>
-</dc:metadata>
-</file>
-
-<file path=customXml/item23.xml><?xml version="1.0" encoding="utf-8"?>
-<dc:metadata xmlns:config="http://marklogic.com/toolkit/word/author/config" xmlns:dc="http://purl.org/dc/elements/1.1/">
-  <dc:identifier>93059032</dc:identifier>
-  <dc:source/>
-  <dc:relation/>
-  <dc:description/>
-</dc:metadata>
-</file>
-
-<file path=customXml/item24.xml><?xml version="1.0" encoding="utf-8"?>
-<dc:metadata xmlns:config="http://marklogic.com/toolkit/word/author/config" xmlns:dc="http://purl.org/dc/elements/1.1/">
-  <dc:identifier>183865966</dc:identifier>
-  <dc:source/>
-  <dc:relation/>
-  <dc:description/>
-</dc:metadata>
-</file>
-
-<file path=customXml/item25.xml><?xml version="1.0" encoding="utf-8"?>
-<dc:metadata xmlns:config="http://marklogic.com/toolkit/word/author/config" xmlns:dc="http://purl.org/dc/elements/1.1/">
-  <dc:identifier>93059040</dc:identifier>
-  <dc:source/>
-  <dc:relation/>
-  <dc:description/>
-</dc:metadata>
-</file>
-
-<file path=customXml/item26.xml><?xml version="1.0" encoding="utf-8"?>
-<dc:metadata xmlns:config="http://marklogic.com/toolkit/word/author/config" xmlns:dc="http://purl.org/dc/elements/1.1/">
-  <dc:identifier>93059044</dc:identifier>
-  <dc:source/>
-  <dc:relation/>
-  <dc:description/>
-</dc:metadata>
-</file>
-
-<file path=customXml/item27.xml><?xml version="1.0" encoding="utf-8"?>
-<b:Sources xmlns:b="http://schemas.openxmlformats.org/officeDocument/2006/bibliography" xmlns="http://schemas.openxmlformats.org/officeDocument/2006/bibliography" SelectedStyle="\APA.XSL" StyleName="APA"/>
-</file>
-
-<file path=customXml/item3.xml><?xml version="1.0" encoding="utf-8"?>
-<dc:metadata xmlns:config="http://marklogic.com/toolkit/word/author/config" xmlns:dc="http://purl.org/dc/elements/1.1/">
-  <dc:identifier>93059032</dc:identifier>
-  <dc:source/>
-  <dc:relation/>
-  <dc:description/>
-</dc:metadata>
-</file>
-
-<file path=customXml/item4.xml><?xml version="1.0" encoding="utf-8"?>
-<dc:metadata xmlns:config="http://marklogic.com/toolkit/word/author/config" xmlns:dc="http://purl.org/dc/elements/1.1/">
-  <dc:identifier>183865966</dc:identifier>
-  <dc:source/>
-  <dc:relation/>
-  <dc:description/>
-</dc:metadata>
-</file>
-
-<file path=customXml/item5.xml><?xml version="1.0" encoding="utf-8"?>
-<dc:metadata xmlns:config="http://marklogic.com/toolkit/word/author/config" xmlns:dc="http://purl.org/dc/elements/1.1/">
-  <dc:identifier>93059040</dc:identifier>
-  <dc:source/>
-  <dc:relation/>
-  <dc:description/>
-</dc:metadata>
-</file>
-
-<file path=customXml/item6.xml><?xml version="1.0" encoding="utf-8"?>
-<dc:metadata xmlns:config="http://marklogic.com/toolkit/word/author/config" xmlns:dc="http://purl.org/dc/elements/1.1/">
-  <dc:identifier>93059044</dc:identifier>
-  <dc:source/>
-  <dc:relation/>
-  <dc:description/>
-</dc:metadata>
-</file>
-
-<file path=customXml/item7.xml><?xml version="1.0" encoding="utf-8"?>
-<dc:metadata xmlns:config="http://marklogic.com/toolkit/word/author/config" xmlns:dc="http://purl.org/dc/elements/1.1/">
-  <dc:identifier>183865962</dc:identifier>
-  <dc:source/>
-  <dc:relation/>
-  <dc:description/>
-</dc:metadata>
-</file>
-
-<file path=customXml/item8.xml><?xml version="1.0" encoding="utf-8"?>
-<dc:metadata xmlns:config="http://marklogic.com/toolkit/word/author/config" xmlns:dc="http://purl.org/dc/elements/1.1/">
-  <dc:identifier>1667506712</dc:identifier>
-  <dc:source/>
-  <dc:relation/>
-  <dc:description/>
-</dc:metadata>
-</file>
-
-<file path=customXml/item9.xml><?xml version="1.0" encoding="utf-8"?>
-<dc:metadata xmlns:config="http://marklogic.com/toolkit/word/author/config" xmlns:dc="http://purl.org/dc/elements/1.1/">
-  <dc:identifier>93059032</dc:identifier>
-  <dc:source/>
-  <dc:relation/>
-  <dc:description/>
-</dc:metadata>
-</file>
-
-<file path=customXml/itemProps1.xml><?xml version="1.0" encoding="utf-8"?>
-<ds:datastoreItem xmlns:ds="http://schemas.openxmlformats.org/officeDocument/2006/customXml" ds:itemID="{C06582EA-6E58-4C44-81BB-17CC2F90E29A}">
-  <ds:schemaRefs>
-    <ds:schemaRef ds:uri="http://marklogic.com/toolkit/word/author/config"/>
-    <ds:schemaRef ds:uri="http://purl.org/dc/elements/1.1/"/>
-  </ds:schemaRefs>
-</ds:datastoreItem>
-</file>
-
-<file path=customXml/itemProps10.xml><?xml version="1.0" encoding="utf-8"?>
-<ds:datastoreItem xmlns:ds="http://schemas.openxmlformats.org/officeDocument/2006/customXml" ds:itemID="{ED95FAE4-EB54-46DA-9624-C25FF678F171}">
-  <ds:schemaRefs>
-    <ds:schemaRef ds:uri="http://marklogic.com/toolkit/word/author/config"/>
-    <ds:schemaRef ds:uri="http://purl.org/dc/elements/1.1/"/>
-  </ds:schemaRefs>
-</ds:datastoreItem>
-</file>
-
-<file path=customXml/itemProps11.xml><?xml version="1.0" encoding="utf-8"?>
-<ds:datastoreItem xmlns:ds="http://schemas.openxmlformats.org/officeDocument/2006/customXml" ds:itemID="{315F7780-B924-4225-AED6-03D00727018F}">
-  <ds:schemaRefs>
-    <ds:schemaRef ds:uri="http://marklogic.com/toolkit/word/author/config"/>
-    <ds:schemaRef ds:uri="http://purl.org/dc/elements/1.1/"/>
-  </ds:schemaRefs>
-</ds:datastoreItem>
-</file>
-
-<file path=customXml/itemProps12.xml><?xml version="1.0" encoding="utf-8"?>
-<ds:datastoreItem xmlns:ds="http://schemas.openxmlformats.org/officeDocument/2006/customXml" ds:itemID="{6D5D182F-F3E9-47B3-A902-39E390499E57}">
-  <ds:schemaRefs>
-    <ds:schemaRef ds:uri="http://marklogic.com/toolkit/word/author/config"/>
-    <ds:schemaRef ds:uri="http://purl.org/dc/elements/1.1/"/>
-  </ds:schemaRefs>
-</ds:datastoreItem>
-</file>
-
-<file path=customXml/itemProps13.xml><?xml version="1.0" encoding="utf-8"?>
-<ds:datastoreItem xmlns:ds="http://schemas.openxmlformats.org/officeDocument/2006/customXml" ds:itemID="{C96E0E2B-E898-4871-A7B1-23723B9BEBBC}">
-  <ds:schemaRefs>
-    <ds:schemaRef ds:uri="http://marklogic.com/toolkit/word/author/config"/>
-    <ds:schemaRef ds:uri="http://purl.org/dc/elements/1.1/"/>
-  </ds:schemaRefs>
-</ds:datastoreItem>
-</file>
-
-<file path=customXml/itemProps14.xml><?xml version="1.0" encoding="utf-8"?>
-<ds:datastoreItem xmlns:ds="http://schemas.openxmlformats.org/officeDocument/2006/customXml" ds:itemID="{83CC6060-E8D8-457E-B51A-62B9F5217EE2}">
-  <ds:schemaRefs>
-    <ds:schemaRef ds:uri="http://marklogic.com/toolkit/word/author/config"/>
-    <ds:schemaRef ds:uri="http://purl.org/dc/elements/1.1/"/>
-  </ds:schemaRefs>
-</ds:datastoreItem>
-</file>
-
-<file path=customXml/itemProps15.xml><?xml version="1.0" encoding="utf-8"?>
-<ds:datastoreItem xmlns:ds="http://schemas.openxmlformats.org/officeDocument/2006/customXml" ds:itemID="{4E66EF81-E7BE-44F8-8A11-4F1E5F6A81D2}">
-  <ds:schemaRefs>
-    <ds:schemaRef ds:uri="http://marklogic.com/toolkit/word/author/config"/>
-    <ds:schemaRef ds:uri="http://purl.org/dc/elements/1.1/"/>
-  </ds:schemaRefs>
-</ds:datastoreItem>
-</file>
-
-<file path=customXml/itemProps16.xml><?xml version="1.0" encoding="utf-8"?>
-<ds:datastoreItem xmlns:ds="http://schemas.openxmlformats.org/officeDocument/2006/customXml" ds:itemID="{7E9829E1-C722-42F1-B1A8-6B56F6F0FD6E}">
-  <ds:schemaRefs>
-    <ds:schemaRef ds:uri="http://marklogic.com/toolkit/word/author/config"/>
-    <ds:schemaRef ds:uri="http://purl.org/dc/elements/1.1/"/>
-  </ds:schemaRefs>
-</ds:datastoreItem>
-</file>
-
-<file path=customXml/itemProps17.xml><?xml version="1.0" encoding="utf-8"?>
-<ds:datastoreItem xmlns:ds="http://schemas.openxmlformats.org/officeDocument/2006/customXml" ds:itemID="{97E658E6-7A8B-4BC8-8786-FC273F4E8531}">
-  <ds:schemaRefs>
-    <ds:schemaRef ds:uri="http://marklogic.com/toolkit/word/author/config"/>
-    <ds:schemaRef ds:uri="http://purl.org/dc/elements/1.1/"/>
-  </ds:schemaRefs>
-</ds:datastoreItem>
-</file>
-
-<file path=customXml/itemProps18.xml><?xml version="1.0" encoding="utf-8"?>
-<ds:datastoreItem xmlns:ds="http://schemas.openxmlformats.org/officeDocument/2006/customXml" ds:itemID="{DF0104BF-4A32-4112-99EA-7E32D7517A64}">
-  <ds:schemaRefs>
-    <ds:schemaRef ds:uri="http://marklogic.com/toolkit/word/author/config"/>
-    <ds:schemaRef ds:uri="http://purl.org/dc/elements/1.1/"/>
-  </ds:schemaRefs>
-</ds:datastoreItem>
-</file>
-
-<file path=customXml/itemProps19.xml><?xml version="1.0" encoding="utf-8"?>
-<ds:datastoreItem xmlns:ds="http://schemas.openxmlformats.org/officeDocument/2006/customXml" ds:itemID="{393BDE91-93E7-4673-9478-48ED87B95F36}">
-  <ds:schemaRefs>
-    <ds:schemaRef ds:uri="http://marklogic.com/toolkit/word/author/config"/>
-    <ds:schemaRef ds:uri="http://purl.org/dc/elements/1.1/"/>
-  </ds:schemaRefs>
-</ds:datastoreItem>
-</file>
-
-<file path=customXml/itemProps2.xml><?xml version="1.0" encoding="utf-8"?>
-<ds:datastoreItem xmlns:ds="http://schemas.openxmlformats.org/officeDocument/2006/customXml" ds:itemID="{FE902BEE-6AA9-4013-8F51-263FAD968F21}">
-  <ds:schemaRefs>
-    <ds:schemaRef ds:uri="http://marklogic.com/toolkit/word/author/config"/>
-    <ds:schemaRef ds:uri="http://purl.org/dc/elements/1.1/"/>
-  </ds:schemaRefs>
-</ds:datastoreItem>
-</file>
-
-<file path=customXml/itemProps20.xml><?xml version="1.0" encoding="utf-8"?>
-<ds:datastoreItem xmlns:ds="http://schemas.openxmlformats.org/officeDocument/2006/customXml" ds:itemID="{25DA1353-05C8-4D53-86CC-EFB2FCFDF6AB}">
-  <ds:schemaRefs>
-    <ds:schemaRef ds:uri="http://marklogic.com/toolkit/word/author/config"/>
-    <ds:schemaRef ds:uri="http://purl.org/dc/elements/1.1/"/>
-  </ds:schemaRefs>
-</ds:datastoreItem>
-</file>
-
-<file path=customXml/itemProps21.xml><?xml version="1.0" encoding="utf-8"?>
-<ds:datastoreItem xmlns:ds="http://schemas.openxmlformats.org/officeDocument/2006/customXml" ds:itemID="{6F66F62F-B0F2-49CF-AE73-F803227E3EBF}">
-  <ds:schemaRefs>
-    <ds:schemaRef ds:uri="http://marklogic.com/toolkit/word/author/config"/>
-    <ds:schemaRef ds:uri="http://purl.org/dc/elements/1.1/"/>
-  </ds:schemaRefs>
-</ds:datastoreItem>
-</file>
-
-<file path=customXml/itemProps22.xml><?xml version="1.0" encoding="utf-8"?>
-<ds:datastoreItem xmlns:ds="http://schemas.openxmlformats.org/officeDocument/2006/customXml" ds:itemID="{488EFEB8-0F5F-44ED-8BB2-C9F5A6C2642A}">
-  <ds:schemaRefs>
-    <ds:schemaRef ds:uri="http://marklogic.com/toolkit/word/author/config"/>
-    <ds:schemaRef ds:uri="http://purl.org/dc/elements/1.1/"/>
-  </ds:schemaRefs>
-</ds:datastoreItem>
-</file>
-
-<file path=customXml/itemProps23.xml><?xml version="1.0" encoding="utf-8"?>
-<ds:datastoreItem xmlns:ds="http://schemas.openxmlformats.org/officeDocument/2006/customXml" ds:itemID="{EFB001BA-14A2-48D6-A846-16CA08FB88B4}">
-  <ds:schemaRefs>
-    <ds:schemaRef ds:uri="http://marklogic.com/toolkit/word/author/config"/>
-    <ds:schemaRef ds:uri="http://purl.org/dc/elements/1.1/"/>
-  </ds:schemaRefs>
-</ds:datastoreItem>
-</file>
-
-<file path=customXml/itemProps24.xml><?xml version="1.0" encoding="utf-8"?>
-<ds:datastoreItem xmlns:ds="http://schemas.openxmlformats.org/officeDocument/2006/customXml" ds:itemID="{C9D44588-7F63-4CD2-A575-70DCE07789E5}">
-  <ds:schemaRefs>
-    <ds:schemaRef ds:uri="http://marklogic.com/toolkit/word/author/config"/>
-    <ds:schemaRef ds:uri="http://purl.org/dc/elements/1.1/"/>
-  </ds:schemaRefs>
-</ds:datastoreItem>
-</file>
-
-<file path=customXml/itemProps25.xml><?xml version="1.0" encoding="utf-8"?>
-<ds:datastoreItem xmlns:ds="http://schemas.openxmlformats.org/officeDocument/2006/customXml" ds:itemID="{0C042461-6A02-403C-B746-A8D78667B577}">
-  <ds:schemaRefs>
-    <ds:schemaRef ds:uri="http://marklogic.com/toolkit/word/author/config"/>
-    <ds:schemaRef ds:uri="http://purl.org/dc/elements/1.1/"/>
-  </ds:schemaRefs>
-</ds:datastoreItem>
-</file>
-
-<file path=customXml/itemProps26.xml><?xml version="1.0" encoding="utf-8"?>
-<ds:datastoreItem xmlns:ds="http://schemas.openxmlformats.org/officeDocument/2006/customXml" ds:itemID="{40C4E11E-FA16-4C42-8376-A1FB07B830F6}">
-  <ds:schemaRefs>
-    <ds:schemaRef ds:uri="http://marklogic.com/toolkit/word/author/config"/>
-    <ds:schemaRef ds:uri="http://purl.org/dc/elements/1.1/"/>
-  </ds:schemaRefs>
-</ds:datastoreItem>
-</file>
-
-<file path=customXml/itemProps27.xml><?xml version="1.0" encoding="utf-8"?>
-<ds:datastoreItem xmlns:ds="http://schemas.openxmlformats.org/officeDocument/2006/customXml" ds:itemID="{5ABABCC0-9B7C-448B-98FF-B62CE25EE04E}">
-  <ds:schemaRefs>
-    <ds:schemaRef ds:uri="http://schemas.openxmlformats.org/officeDocument/2006/bibliography"/>
-  </ds:schemaRefs>
-</ds:datastoreItem>
-</file>
-
-<file path=customXml/itemProps3.xml><?xml version="1.0" encoding="utf-8"?>
-<ds:datastoreItem xmlns:ds="http://schemas.openxmlformats.org/officeDocument/2006/customXml" ds:itemID="{BF96165C-20D9-4FD4-A545-3BEF33D484F3}">
-  <ds:schemaRefs>
-    <ds:schemaRef ds:uri="http://marklogic.com/toolkit/word/author/config"/>
-    <ds:schemaRef ds:uri="http://purl.org/dc/elements/1.1/"/>
-  </ds:schemaRefs>
-</ds:datastoreItem>
-</file>
-
-<file path=customXml/itemProps4.xml><?xml version="1.0" encoding="utf-8"?>
-<ds:datastoreItem xmlns:ds="http://schemas.openxmlformats.org/officeDocument/2006/customXml" ds:itemID="{611498A6-EBC1-42DB-B0A9-9E05E8B4141C}">
-  <ds:schemaRefs>
-    <ds:schemaRef ds:uri="http://marklogic.com/toolkit/word/author/config"/>
-    <ds:schemaRef ds:uri="http://purl.org/dc/elements/1.1/"/>
-  </ds:schemaRefs>
-</ds:datastoreItem>
-</file>
-
-<file path=customXml/itemProps5.xml><?xml version="1.0" encoding="utf-8"?>
-<ds:datastoreItem xmlns:ds="http://schemas.openxmlformats.org/officeDocument/2006/customXml" ds:itemID="{11987C74-EDAC-46AF-B85B-79B760F039FC}">
-  <ds:schemaRefs>
-    <ds:schemaRef ds:uri="http://marklogic.com/toolkit/word/author/config"/>
-    <ds:schemaRef ds:uri="http://purl.org/dc/elements/1.1/"/>
-  </ds:schemaRefs>
-</ds:datastoreItem>
-</file>
-
-<file path=customXml/itemProps6.xml><?xml version="1.0" encoding="utf-8"?>
-<ds:datastoreItem xmlns:ds="http://schemas.openxmlformats.org/officeDocument/2006/customXml" ds:itemID="{5668DFC4-9DF1-4DEA-B29F-50E597965CE6}">
-  <ds:schemaRefs>
-    <ds:schemaRef ds:uri="http://marklogic.com/toolkit/word/author/config"/>
-    <ds:schemaRef ds:uri="http://purl.org/dc/elements/1.1/"/>
-  </ds:schemaRefs>
-</ds:datastoreItem>
-</file>
-
-<file path=customXml/itemProps7.xml><?xml version="1.0" encoding="utf-8"?>
-<ds:datastoreItem xmlns:ds="http://schemas.openxmlformats.org/officeDocument/2006/customXml" ds:itemID="{9D31B52C-5D64-4029-A0A9-4D386D3D6806}">
-  <ds:schemaRefs>
-    <ds:schemaRef ds:uri="http://marklogic.com/toolkit/word/author/config"/>
-    <ds:schemaRef ds:uri="http://purl.org/dc/elements/1.1/"/>
-  </ds:schemaRefs>
-</ds:datastoreItem>
-</file>
-
-<file path=customXml/itemProps8.xml><?xml version="1.0" encoding="utf-8"?>
-<ds:datastoreItem xmlns:ds="http://schemas.openxmlformats.org/officeDocument/2006/customXml" ds:itemID="{66105E9A-27F5-4F8B-B76C-D5F0BAF66BF3}">
-  <ds:schemaRefs>
-    <ds:schemaRef ds:uri="http://marklogic.com/toolkit/word/author/config"/>
-    <ds:schemaRef ds:uri="http://purl.org/dc/elements/1.1/"/>
-  </ds:schemaRefs>
-</ds:datastoreItem>
-</file>
-
-<file path=customXml/itemProps9.xml><?xml version="1.0" encoding="utf-8"?>
-<ds:datastoreItem xmlns:ds="http://schemas.openxmlformats.org/officeDocument/2006/customXml" ds:itemID="{8C020F9F-5F31-4AC2-B358-E35592F6F0E5}">
-  <ds:schemaRefs>
-    <ds:schemaRef ds:uri="http://marklogic.com/toolkit/word/author/config"/>
-    <ds:schemaRef ds:uri="http://purl.org/dc/elements/1.1/"/>
-  </ds:schemaRefs>
-</ds:datastoreItem>
 </file>
--- a/Addins/Excel/docs/ToolkitForExcelGuide.docx
+++ b/Addins/Excel/docs/ToolkitForExcelGuide.docx
@@ -603,7 +603,16 @@
           <w:sz w:val="20"/>
           <w:szCs w:val="20"/>
         </w:rPr>
-        <w:t xml:space="preserve"> by Mark Logic Corporation. All rights reserved w</w:t>
+        <w:t xml:space="preserve"> by Mark</w:t>
+      </w:r>
+      <w:r>
+        <w:rPr>
+          <w:rFonts w:ascii="Times New Roman" w:hAnsi="Times New Roman" w:cs="Times New Roman"/>
+          <w:color w:val="000000"/>
+          <w:sz w:val="20"/>
+          <w:szCs w:val="20"/>
+        </w:rPr>
+        <w:t>Logic Corporation. All rights reserved w</w:t>
       </w:r>
       <w:r>
         <w:rPr>
@@ -20634,7 +20643,7 @@
           <w:rPr>
             <w:noProof/>
           </w:rPr>
-          <w:t>1</w:t>
+          <w:t>2</w:t>
         </w:r>
         <w:r>
           <w:rPr>

--- a/Addins/Excel/docs/ToolkitForExcelGuide.docx
+++ b/Addins/Excel/docs/ToolkitForExcelGuide.docx
@@ -1,6 +1,6 @@
 
 <file path=word/document.xml><?xml version="1.0" encoding="utf-8"?>
-<w:document xmlns:ve="http://schemas.openxmlformats.org/markup-compatibility/2006" xmlns:o="urn:schemas-microsoft-com:office:office" xmlns:r="http://schemas.openxmlformats.org/officeDocument/2006/relationships" xmlns:m="http://schemas.openxmlformats.org/officeDocument/2006/math" xmlns:v="urn:schemas-microsoft-com:vml" xmlns:wp="http://schemas.openxmlformats.org/drawingml/2006/wordprocessingDrawing" xmlns:w10="urn:schemas-microsoft-com:office:word" xmlns:w="http://schemas.openxmlformats.org/wordprocessingml/2006/main" xmlns:wne="http://schemas.microsoft.com/office/word/2006/wordml">
+<w:document xmlns:wpc="http://schemas.microsoft.com/office/word/2010/wordprocessingCanvas" xmlns:mc="http://schemas.openxmlformats.org/markup-compatibility/2006" xmlns:o="urn:schemas-microsoft-com:office:office" xmlns:r="http://schemas.openxmlformats.org/officeDocument/2006/relationships" xmlns:m="http://schemas.openxmlformats.org/officeDocument/2006/math" xmlns:v="urn:schemas-microsoft-com:vml" xmlns:wp14="http://schemas.microsoft.com/office/word/2010/wordprocessingDrawing" xmlns:wp="http://schemas.openxmlformats.org/drawingml/2006/wordprocessingDrawing" xmlns:w10="urn:schemas-microsoft-com:office:word" xmlns:w="http://schemas.openxmlformats.org/wordprocessingml/2006/main" xmlns:w14="http://schemas.microsoft.com/office/word/2010/wordml" xmlns:wpg="http://schemas.microsoft.com/office/word/2010/wordprocessingGroup" xmlns:wpi="http://schemas.microsoft.com/office/word/2010/wordprocessingInk" xmlns:wne="http://schemas.microsoft.com/office/word/2006/wordml" xmlns:wps="http://schemas.microsoft.com/office/word/2010/wordprocessingShape" mc:Ignorable="w14 wp14">
   <w:body>
     <w:p>
       <w:pPr>
@@ -60,8 +60,6 @@
         </w:rPr>
         <w:t>Mark</w:t>
       </w:r>
-      <w:bookmarkStart w:id="0" w:name="_GoBack"/>
-      <w:bookmarkEnd w:id="0"/>
       <w:r>
         <w:rPr>
           <w:rFonts w:ascii="Arial" w:hAnsi="Arial" w:cs="Arial"/>
@@ -491,7 +489,7 @@
           <w:sz w:val="24"/>
           <w:szCs w:val="24"/>
         </w:rPr>
-        <w:t>May</w:t>
+        <w:t>November</w:t>
       </w:r>
       <w:r>
         <w:rPr>
@@ -547,8 +545,10 @@
           <w:sz w:val="20"/>
           <w:szCs w:val="20"/>
         </w:rPr>
-        <w:t>May</w:t>
-      </w:r>
+        <w:t>November</w:t>
+      </w:r>
+      <w:bookmarkStart w:id="0" w:name="_GoBack"/>
+      <w:bookmarkEnd w:id="0"/>
       <w:r>
         <w:rPr>
           <w:rFonts w:ascii="Times New Roman" w:hAnsi="Times New Roman" w:cs="Times New Roman"/>
@@ -640,6 +640,7 @@
           <w:docPartUnique/>
         </w:docPartObj>
       </w:sdtPr>
+      <w:sdtEndPr/>
       <w:sdtContent>
         <w:p>
           <w:pPr>
@@ -6074,7 +6075,7 @@
         </w:rPr>
         <w:t xml:space="preserve"> connects. The default value is </w:t>
       </w:r>
-      <w:hyperlink r:id="rId7" w:history="1">
+      <w:hyperlink r:id="rId8" w:history="1">
         <w:r>
           <w:rPr>
             <w:rStyle w:val="Hyperlink"/>
@@ -6810,7 +6811,7 @@
           <w:sz w:val="20"/>
           <w:szCs w:val="20"/>
         </w:rPr>
-        <w:t xml:space="preserve">Edit the config.idt and use </w:t>
+        <w:t xml:space="preserve">Edit the </w:t>
       </w:r>
       <w:proofErr w:type="spellStart"/>
       <w:r>
@@ -6820,7 +6821,7 @@
           <w:sz w:val="20"/>
           <w:szCs w:val="20"/>
         </w:rPr>
-        <w:t>MsiDb</w:t>
+        <w:t>config.idt</w:t>
       </w:r>
       <w:proofErr w:type="spellEnd"/>
       <w:r>
@@ -6830,8 +6831,9 @@
           <w:sz w:val="20"/>
           <w:szCs w:val="20"/>
         </w:rPr>
-        <w:t xml:space="preserve"> to </w:t>
-      </w:r>
+        <w:t xml:space="preserve"> and use </w:t>
+      </w:r>
+      <w:proofErr w:type="spellStart"/>
       <w:r>
         <w:rPr>
           <w:rFonts w:ascii="Arial" w:hAnsi="Arial" w:cs="Arial"/>
@@ -6839,8 +6841,9 @@
           <w:sz w:val="20"/>
           <w:szCs w:val="20"/>
         </w:rPr>
-        <w:t>customize</w:t>
-      </w:r>
+        <w:t>MsiDb</w:t>
+      </w:r>
+      <w:proofErr w:type="spellEnd"/>
       <w:r>
         <w:rPr>
           <w:rFonts w:ascii="Arial" w:hAnsi="Arial" w:cs="Arial"/>
@@ -6848,9 +6851,8 @@
           <w:sz w:val="20"/>
           <w:szCs w:val="20"/>
         </w:rPr>
-        <w:t xml:space="preserve"> the .</w:t>
-      </w:r>
-      <w:proofErr w:type="spellStart"/>
+        <w:t xml:space="preserve"> to </w:t>
+      </w:r>
       <w:r>
         <w:rPr>
           <w:rFonts w:ascii="Arial" w:hAnsi="Arial" w:cs="Arial"/>
@@ -6858,9 +6860,8 @@
           <w:sz w:val="20"/>
           <w:szCs w:val="20"/>
         </w:rPr>
-        <w:t>msi</w:t>
-      </w:r>
-      <w:proofErr w:type="spellEnd"/>
+        <w:t>customize</w:t>
+      </w:r>
       <w:r>
         <w:rPr>
           <w:rFonts w:ascii="Arial" w:hAnsi="Arial" w:cs="Arial"/>
@@ -6868,32 +6869,19 @@
           <w:sz w:val="20"/>
           <w:szCs w:val="20"/>
         </w:rPr>
-        <w:t xml:space="preserve"> File</w:t>
-      </w:r>
-    </w:p>
-    <w:p>
-      <w:pPr>
-        <w:autoSpaceDE w:val="0"/>
-        <w:autoSpaceDN w:val="0"/>
-        <w:adjustRightInd w:val="0"/>
-        <w:spacing w:after="0" w:line="240" w:lineRule="auto"/>
-        <w:ind w:firstLine="720"/>
+        <w:t xml:space="preserve"> the .</w:t>
+      </w:r>
+      <w:proofErr w:type="spellStart"/>
+      <w:r>
         <w:rPr>
           <w:rFonts w:ascii="Arial" w:hAnsi="Arial" w:cs="Arial"/>
           <w:color w:val="0000FF"/>
           <w:sz w:val="20"/>
           <w:szCs w:val="20"/>
         </w:rPr>
-      </w:pPr>
-      <w:r>
-        <w:rPr>
-          <w:rFonts w:ascii="Times New Roman" w:hAnsi="Times New Roman" w:cs="Times New Roman"/>
-          <w:color w:val="000000"/>
-          <w:sz w:val="24"/>
-          <w:szCs w:val="24"/>
-        </w:rPr>
-        <w:t xml:space="preserve">• </w:t>
-      </w:r>
+        <w:t>msi</w:t>
+      </w:r>
+      <w:proofErr w:type="spellEnd"/>
       <w:r>
         <w:rPr>
           <w:rFonts w:ascii="Arial" w:hAnsi="Arial" w:cs="Arial"/>
@@ -6901,16 +6889,31 @@
           <w:sz w:val="20"/>
           <w:szCs w:val="20"/>
         </w:rPr>
-        <w:t xml:space="preserve">Use Orca.exe to </w:t>
-      </w:r>
-      <w:r>
+        <w:t xml:space="preserve"> File</w:t>
+      </w:r>
+    </w:p>
+    <w:p>
+      <w:pPr>
+        <w:autoSpaceDE w:val="0"/>
+        <w:autoSpaceDN w:val="0"/>
+        <w:adjustRightInd w:val="0"/>
+        <w:spacing w:after="0" w:line="240" w:lineRule="auto"/>
+        <w:ind w:firstLine="720"/>
         <w:rPr>
           <w:rFonts w:ascii="Arial" w:hAnsi="Arial" w:cs="Arial"/>
           <w:color w:val="0000FF"/>
           <w:sz w:val="20"/>
           <w:szCs w:val="20"/>
         </w:rPr>
-        <w:t>customize</w:t>
+      </w:pPr>
+      <w:r>
+        <w:rPr>
+          <w:rFonts w:ascii="Times New Roman" w:hAnsi="Times New Roman" w:cs="Times New Roman"/>
+          <w:color w:val="000000"/>
+          <w:sz w:val="24"/>
+          <w:szCs w:val="24"/>
+        </w:rPr>
+        <w:t xml:space="preserve">• </w:t>
       </w:r>
       <w:r>
         <w:rPr>
@@ -6919,9 +6922,8 @@
           <w:sz w:val="20"/>
           <w:szCs w:val="20"/>
         </w:rPr>
-        <w:t xml:space="preserve"> the .</w:t>
-      </w:r>
-      <w:proofErr w:type="spellStart"/>
+        <w:t xml:space="preserve">Use Orca.exe to </w:t>
+      </w:r>
       <w:r>
         <w:rPr>
           <w:rFonts w:ascii="Arial" w:hAnsi="Arial" w:cs="Arial"/>
@@ -6929,9 +6931,8 @@
           <w:sz w:val="20"/>
           <w:szCs w:val="20"/>
         </w:rPr>
-        <w:t>msi</w:t>
-      </w:r>
-      <w:proofErr w:type="spellEnd"/>
+        <w:t>customize</w:t>
+      </w:r>
       <w:r>
         <w:rPr>
           <w:rFonts w:ascii="Arial" w:hAnsi="Arial" w:cs="Arial"/>
@@ -6939,22 +6940,42 @@
           <w:sz w:val="20"/>
           <w:szCs w:val="20"/>
         </w:rPr>
-        <w:t xml:space="preserve"> File</w:t>
-      </w:r>
-    </w:p>
-    <w:p>
-      <w:pPr>
-        <w:autoSpaceDE w:val="0"/>
-        <w:autoSpaceDN w:val="0"/>
-        <w:adjustRightInd w:val="0"/>
-        <w:spacing w:after="0" w:line="240" w:lineRule="auto"/>
-        <w:ind w:firstLine="720"/>
+        <w:t xml:space="preserve"> the .</w:t>
+      </w:r>
+      <w:proofErr w:type="spellStart"/>
+      <w:r>
         <w:rPr>
           <w:rFonts w:ascii="Arial" w:hAnsi="Arial" w:cs="Arial"/>
           <w:color w:val="0000FF"/>
           <w:sz w:val="20"/>
           <w:szCs w:val="20"/>
         </w:rPr>
+        <w:t>msi</w:t>
+      </w:r>
+      <w:proofErr w:type="spellEnd"/>
+      <w:r>
+        <w:rPr>
+          <w:rFonts w:ascii="Arial" w:hAnsi="Arial" w:cs="Arial"/>
+          <w:color w:val="0000FF"/>
+          <w:sz w:val="20"/>
+          <w:szCs w:val="20"/>
+        </w:rPr>
+        <w:t xml:space="preserve"> File</w:t>
+      </w:r>
+    </w:p>
+    <w:p>
+      <w:pPr>
+        <w:autoSpaceDE w:val="0"/>
+        <w:autoSpaceDN w:val="0"/>
+        <w:adjustRightInd w:val="0"/>
+        <w:spacing w:after="0" w:line="240" w:lineRule="auto"/>
+        <w:ind w:firstLine="720"/>
+        <w:rPr>
+          <w:rFonts w:ascii="Arial" w:hAnsi="Arial" w:cs="Arial"/>
+          <w:color w:val="0000FF"/>
+          <w:sz w:val="20"/>
+          <w:szCs w:val="20"/>
+        </w:rPr>
       </w:pPr>
     </w:p>
     <w:p>
@@ -7157,7 +7178,31 @@
           <w:sz w:val="26"/>
           <w:szCs w:val="26"/>
         </w:rPr>
-        <w:t xml:space="preserve">2.2.2.1 Edit the config.idt and use </w:t>
+        <w:t xml:space="preserve">2.2.2.1 Edit the </w:t>
+      </w:r>
+      <w:proofErr w:type="spellStart"/>
+      <w:r>
+        <w:rPr>
+          <w:rFonts w:ascii="Arial" w:hAnsi="Arial" w:cs="Arial"/>
+          <w:b/>
+          <w:bCs/>
+          <w:color w:val="000000"/>
+          <w:sz w:val="26"/>
+          <w:szCs w:val="26"/>
+        </w:rPr>
+        <w:t>config.idt</w:t>
+      </w:r>
+      <w:proofErr w:type="spellEnd"/>
+      <w:r>
+        <w:rPr>
+          <w:rFonts w:ascii="Arial" w:hAnsi="Arial" w:cs="Arial"/>
+          <w:b/>
+          <w:bCs/>
+          <w:color w:val="000000"/>
+          <w:sz w:val="26"/>
+          <w:szCs w:val="26"/>
+        </w:rPr>
+        <w:t xml:space="preserve"> and use </w:t>
       </w:r>
       <w:proofErr w:type="spellStart"/>
       <w:r>
@@ -7368,7 +7413,27 @@
           <w:sz w:val="18"/>
           <w:szCs w:val="18"/>
         </w:rPr>
-        <w:t xml:space="preserve">/config.idt </w:t>
+        <w:t>/</w:t>
+      </w:r>
+      <w:proofErr w:type="spellStart"/>
+      <w:r>
+        <w:rPr>
+          <w:rFonts w:ascii="Courier New" w:hAnsi="Courier New" w:cs="Courier New"/>
+          <w:color w:val="000000"/>
+          <w:sz w:val="18"/>
+          <w:szCs w:val="18"/>
+        </w:rPr>
+        <w:t>config.idt</w:t>
+      </w:r>
+      <w:proofErr w:type="spellEnd"/>
+      <w:r>
+        <w:rPr>
+          <w:rFonts w:ascii="Courier New" w:hAnsi="Courier New" w:cs="Courier New"/>
+          <w:color w:val="000000"/>
+          <w:sz w:val="18"/>
+          <w:szCs w:val="18"/>
+        </w:rPr>
+        <w:t xml:space="preserve"> </w:t>
       </w:r>
       <w:r>
         <w:rPr>
@@ -8050,7 +8115,7 @@
           <w:sz w:val="20"/>
           <w:szCs w:val="20"/>
         </w:rPr>
-        <w:t>Addin_Setup.msi" -</w:t>
+        <w:t xml:space="preserve">Addin_Setup.msi" -i </w:t>
       </w:r>
       <w:proofErr w:type="spellStart"/>
       <w:r>
@@ -8060,18 +8125,9 @@
           <w:sz w:val="20"/>
           <w:szCs w:val="20"/>
         </w:rPr>
-        <w:t>i</w:t>
+        <w:t>config.idt</w:t>
       </w:r>
       <w:proofErr w:type="spellEnd"/>
-      <w:r>
-        <w:rPr>
-          <w:rFonts w:ascii="Courier New" w:hAnsi="Courier New" w:cs="Courier New"/>
-          <w:color w:val="000000"/>
-          <w:sz w:val="20"/>
-          <w:szCs w:val="20"/>
-        </w:rPr>
-        <w:t xml:space="preserve"> config.idt</w:t>
-      </w:r>
     </w:p>
     <w:p>
       <w:pPr>
@@ -10662,7 +10718,7 @@
                     </pic:cNvPicPr>
                   </pic:nvPicPr>
                   <pic:blipFill>
-                    <a:blip r:embed="rId8" cstate="print"/>
+                    <a:blip r:embed="rId9" cstate="print"/>
                     <a:srcRect/>
                     <a:stretch>
                       <a:fillRect/>
@@ -14247,7 +14303,27 @@
           <w:sz w:val="24"/>
           <w:szCs w:val="24"/>
         </w:rPr>
-        <w:t>-ml-support.xqy to &lt;</w:t>
+        <w:t>-ml-</w:t>
+      </w:r>
+      <w:proofErr w:type="spellStart"/>
+      <w:r>
+        <w:rPr>
+          <w:rFonts w:ascii="Times New Roman" w:hAnsi="Times New Roman" w:cs="Times New Roman"/>
+          <w:color w:val="000000"/>
+          <w:sz w:val="24"/>
+          <w:szCs w:val="24"/>
+        </w:rPr>
+        <w:t>support.xqy</w:t>
+      </w:r>
+      <w:proofErr w:type="spellEnd"/>
+      <w:r>
+        <w:rPr>
+          <w:rFonts w:ascii="Times New Roman" w:hAnsi="Times New Roman" w:cs="Times New Roman"/>
+          <w:color w:val="000000"/>
+          <w:sz w:val="24"/>
+          <w:szCs w:val="24"/>
+        </w:rPr>
+        <w:t xml:space="preserve"> to &lt;</w:t>
       </w:r>
       <w:proofErr w:type="spellStart"/>
       <w:r>
@@ -15920,8 +15996,19 @@
           <w:sz w:val="24"/>
           <w:szCs w:val="24"/>
         </w:rPr>
-        <w:t>/conversion/actions/map-shared-action.xqy</w:t>
-      </w:r>
+        <w:t>/conversion/actions/map-shared-</w:t>
+      </w:r>
+      <w:proofErr w:type="spellStart"/>
+      <w:r>
+        <w:rPr>
+          <w:rFonts w:ascii="Times New Roman" w:hAnsi="Times New Roman" w:cs="Times New Roman"/>
+          <w:color w:val="000000"/>
+          <w:sz w:val="24"/>
+          <w:szCs w:val="24"/>
+        </w:rPr>
+        <w:t>action.xqy</w:t>
+      </w:r>
+      <w:proofErr w:type="spellEnd"/>
     </w:p>
     <w:p>
       <w:pPr>
@@ -16639,7 +16726,7 @@
         </w:rPr>
         <w:t xml:space="preserve"> documentation on our developer zone:  </w:t>
       </w:r>
-      <w:hyperlink r:id="rId9" w:history="1">
+      <w:hyperlink r:id="rId10" w:history="1">
         <w:r>
           <w:rPr>
             <w:rStyle w:val="Hyperlink"/>
@@ -17340,7 +17427,27 @@
           <w:sz w:val="24"/>
           <w:szCs w:val="24"/>
         </w:rPr>
-        <w:t>uname","pwd</w:t>
+        <w:t>uname</w:t>
+      </w:r>
+      <w:proofErr w:type="spellEnd"/>
+      <w:r>
+        <w:rPr>
+          <w:rFonts w:ascii="Times New Roman" w:hAnsi="Times New Roman" w:cs="Times New Roman"/>
+          <w:color w:val="000000"/>
+          <w:sz w:val="24"/>
+          <w:szCs w:val="24"/>
+        </w:rPr>
+        <w:t>","</w:t>
+      </w:r>
+      <w:proofErr w:type="spellStart"/>
+      <w:r>
+        <w:rPr>
+          <w:rFonts w:ascii="Times New Roman" w:hAnsi="Times New Roman" w:cs="Times New Roman"/>
+          <w:color w:val="000000"/>
+          <w:sz w:val="24"/>
+          <w:szCs w:val="24"/>
+        </w:rPr>
+        <w:t>pwd</w:t>
       </w:r>
       <w:proofErr w:type="spellEnd"/>
       <w:r>
@@ -17602,7 +17709,27 @@
           <w:sz w:val="24"/>
           <w:szCs w:val="24"/>
         </w:rPr>
-        <w:t>uname","pwd</w:t>
+        <w:t>uname</w:t>
+      </w:r>
+      <w:proofErr w:type="spellEnd"/>
+      <w:r>
+        <w:rPr>
+          <w:rFonts w:ascii="Times New Roman" w:hAnsi="Times New Roman" w:cs="Times New Roman"/>
+          <w:color w:val="000000"/>
+          <w:sz w:val="24"/>
+          <w:szCs w:val="24"/>
+        </w:rPr>
+        <w:t>","</w:t>
+      </w:r>
+      <w:proofErr w:type="spellStart"/>
+      <w:r>
+        <w:rPr>
+          <w:rFonts w:ascii="Times New Roman" w:hAnsi="Times New Roman" w:cs="Times New Roman"/>
+          <w:color w:val="000000"/>
+          <w:sz w:val="24"/>
+          <w:szCs w:val="24"/>
+        </w:rPr>
+        <w:t>pwd</w:t>
       </w:r>
       <w:proofErr w:type="spellEnd"/>
       <w:r>
@@ -19952,27 +20079,7 @@
           <w:sz w:val="24"/>
           <w:szCs w:val="24"/>
         </w:rPr>
-        <w:t xml:space="preserve">of the functions from the large MarkLogic Server </w:t>
-      </w:r>
-      <w:proofErr w:type="spellStart"/>
-      <w:r>
-        <w:rPr>
-          <w:rFonts w:ascii="Times New Roman" w:hAnsi="Times New Roman" w:cs="Times New Roman"/>
-          <w:color w:val="000000"/>
-          <w:sz w:val="24"/>
-          <w:szCs w:val="24"/>
-        </w:rPr>
-        <w:t>XQuery</w:t>
-      </w:r>
-      <w:proofErr w:type="spellEnd"/>
-      <w:r>
-        <w:rPr>
-          <w:rFonts w:ascii="Times New Roman" w:hAnsi="Times New Roman" w:cs="Times New Roman"/>
-          <w:color w:val="000000"/>
-          <w:sz w:val="24"/>
-          <w:szCs w:val="24"/>
-        </w:rPr>
-        <w:t xml:space="preserve"> libr</w:t>
+        <w:t>of the functions from the large MarkLogic Server XQuery libr</w:t>
       </w:r>
       <w:r>
         <w:rPr>
@@ -20121,64 +20228,65 @@
           <w:sz w:val="18"/>
           <w:szCs w:val="18"/>
         </w:rPr>
-        <w:t>word-processing-ml.xqy</w:t>
-      </w:r>
-    </w:p>
-    <w:p>
-      <w:pPr>
-        <w:pStyle w:val="ListParagraph"/>
-        <w:autoSpaceDE w:val="0"/>
-        <w:autoSpaceDN w:val="0"/>
-        <w:adjustRightInd w:val="0"/>
-        <w:spacing w:after="0" w:line="240" w:lineRule="auto"/>
-        <w:ind w:left="1080"/>
+        <w:t>word-processing-</w:t>
+      </w:r>
+      <w:proofErr w:type="spellStart"/>
+      <w:r>
         <w:rPr>
           <w:rFonts w:ascii="Courier New" w:hAnsi="Courier New" w:cs="Courier New"/>
-          <w:color w:val="000000"/>
           <w:sz w:val="18"/>
           <w:szCs w:val="18"/>
         </w:rPr>
-      </w:pPr>
-    </w:p>
-    <w:p>
-      <w:pPr>
-        <w:autoSpaceDE w:val="0"/>
-        <w:autoSpaceDN w:val="0"/>
-        <w:adjustRightInd w:val="0"/>
-        <w:spacing w:after="0" w:line="240" w:lineRule="auto"/>
-        <w:rPr>
-          <w:rFonts w:ascii="Times New Roman" w:hAnsi="Times New Roman" w:cs="Times New Roman"/>
-          <w:color w:val="000000"/>
-          <w:sz w:val="24"/>
-          <w:szCs w:val="24"/>
-        </w:rPr>
-      </w:pPr>
-      <w:r>
-        <w:rPr>
-          <w:rFonts w:ascii="Times New Roman" w:hAnsi="Times New Roman" w:cs="Times New Roman"/>
-          <w:color w:val="000000"/>
-          <w:sz w:val="24"/>
-          <w:szCs w:val="24"/>
-        </w:rPr>
-        <w:t>These libra</w:t>
-      </w:r>
-      <w:r>
-        <w:rPr>
-          <w:rFonts w:ascii="Times New Roman" w:hAnsi="Times New Roman" w:cs="Times New Roman"/>
-          <w:color w:val="000000"/>
-          <w:sz w:val="24"/>
-          <w:szCs w:val="24"/>
-        </w:rPr>
-        <w:t xml:space="preserve">ries are installed under the </w:t>
-      </w:r>
-      <w:r>
+        <w:t>ml.xqy</w:t>
+      </w:r>
+      <w:proofErr w:type="spellEnd"/>
+    </w:p>
+    <w:p>
+      <w:pPr>
+        <w:pStyle w:val="ListParagraph"/>
+        <w:autoSpaceDE w:val="0"/>
+        <w:autoSpaceDN w:val="0"/>
+        <w:adjustRightInd w:val="0"/>
+        <w:spacing w:after="0" w:line="240" w:lineRule="auto"/>
+        <w:ind w:left="1080"/>
         <w:rPr>
           <w:rFonts w:ascii="Courier New" w:hAnsi="Courier New" w:cs="Courier New"/>
           <w:color w:val="000000"/>
           <w:sz w:val="18"/>
           <w:szCs w:val="18"/>
         </w:rPr>
-        <w:t>/Modules/MarkLogic</w:t>
+      </w:pPr>
+    </w:p>
+    <w:p>
+      <w:pPr>
+        <w:autoSpaceDE w:val="0"/>
+        <w:autoSpaceDN w:val="0"/>
+        <w:adjustRightInd w:val="0"/>
+        <w:spacing w:after="0" w:line="240" w:lineRule="auto"/>
+        <w:rPr>
+          <w:rFonts w:ascii="Times New Roman" w:hAnsi="Times New Roman" w:cs="Times New Roman"/>
+          <w:color w:val="000000"/>
+          <w:sz w:val="24"/>
+          <w:szCs w:val="24"/>
+        </w:rPr>
+      </w:pPr>
+      <w:r>
+        <w:rPr>
+          <w:rFonts w:ascii="Times New Roman" w:hAnsi="Times New Roman" w:cs="Times New Roman"/>
+          <w:color w:val="000000"/>
+          <w:sz w:val="24"/>
+          <w:szCs w:val="24"/>
+        </w:rPr>
+        <w:t>These libra</w:t>
+      </w:r>
+      <w:r>
+        <w:rPr>
+          <w:rFonts w:ascii="Times New Roman" w:hAnsi="Times New Roman" w:cs="Times New Roman"/>
+          <w:color w:val="000000"/>
+          <w:sz w:val="24"/>
+          <w:szCs w:val="24"/>
+        </w:rPr>
+        <w:t xml:space="preserve">ries are installed under the </w:t>
       </w:r>
       <w:r>
         <w:rPr>
@@ -20187,9 +20295,8 @@
           <w:sz w:val="18"/>
           <w:szCs w:val="18"/>
         </w:rPr>
-        <w:t>/</w:t>
-      </w:r>
-      <w:proofErr w:type="spellStart"/>
+        <w:t>/Modules/MarkLogic</w:t>
+      </w:r>
       <w:r>
         <w:rPr>
           <w:rFonts w:ascii="Courier New" w:hAnsi="Courier New" w:cs="Courier New"/>
@@ -20197,9 +20304,9 @@
           <w:sz w:val="18"/>
           <w:szCs w:val="18"/>
         </w:rPr>
-        <w:t>openxml</w:t>
-      </w:r>
-      <w:proofErr w:type="spellEnd"/>
+        <w:t>/</w:t>
+      </w:r>
+      <w:proofErr w:type="spellStart"/>
       <w:r>
         <w:rPr>
           <w:rFonts w:ascii="Courier New" w:hAnsi="Courier New" w:cs="Courier New"/>
@@ -20207,136 +20314,26 @@
           <w:sz w:val="18"/>
           <w:szCs w:val="18"/>
         </w:rPr>
-        <w:t xml:space="preserve"> </w:t>
-      </w:r>
-      <w:r>
-        <w:rPr>
-          <w:rFonts w:ascii="Times New Roman" w:hAnsi="Times New Roman" w:cs="Times New Roman"/>
-          <w:color w:val="000000"/>
-          <w:sz w:val="24"/>
-          <w:szCs w:val="24"/>
-        </w:rPr>
-        <w:t>directory in the MarkLogic Server</w:t>
-      </w:r>
-      <w:r>
-        <w:rPr>
-          <w:rFonts w:ascii="Times New Roman" w:hAnsi="Times New Roman" w:cs="Times New Roman"/>
-          <w:color w:val="000000"/>
-          <w:sz w:val="24"/>
-          <w:szCs w:val="24"/>
-        </w:rPr>
-        <w:t xml:space="preserve"> </w:t>
-      </w:r>
-      <w:r>
-        <w:rPr>
-          <w:rFonts w:ascii="Times New Roman" w:hAnsi="Times New Roman" w:cs="Times New Roman"/>
-          <w:color w:val="000000"/>
-          <w:sz w:val="24"/>
-          <w:szCs w:val="24"/>
-        </w:rPr>
-        <w:t>installation directory.</w:t>
-      </w:r>
-      <w:r>
-        <w:rPr>
-          <w:rFonts w:ascii="Times New Roman" w:hAnsi="Times New Roman" w:cs="Times New Roman"/>
-          <w:color w:val="000000"/>
-          <w:sz w:val="24"/>
-          <w:szCs w:val="24"/>
-        </w:rPr>
-        <w:t xml:space="preserve"> </w:t>
-      </w:r>
-    </w:p>
-    <w:p>
-      <w:pPr>
-        <w:autoSpaceDE w:val="0"/>
-        <w:autoSpaceDN w:val="0"/>
-        <w:adjustRightInd w:val="0"/>
-        <w:spacing w:after="0" w:line="240" w:lineRule="auto"/>
-        <w:rPr>
-          <w:rFonts w:ascii="Times New Roman" w:hAnsi="Times New Roman" w:cs="Times New Roman"/>
-          <w:color w:val="000000"/>
-          <w:sz w:val="24"/>
-          <w:szCs w:val="24"/>
-        </w:rPr>
-      </w:pPr>
-    </w:p>
-    <w:p>
-      <w:pPr>
-        <w:autoSpaceDE w:val="0"/>
-        <w:autoSpaceDN w:val="0"/>
-        <w:adjustRightInd w:val="0"/>
-        <w:spacing w:after="0" w:line="240" w:lineRule="auto"/>
+        <w:t>openxml</w:t>
+      </w:r>
+      <w:proofErr w:type="spellEnd"/>
+      <w:r>
         <w:rPr>
           <w:rFonts w:ascii="Courier New" w:hAnsi="Courier New" w:cs="Courier New"/>
           <w:color w:val="000000"/>
           <w:sz w:val="18"/>
           <w:szCs w:val="18"/>
         </w:rPr>
-      </w:pPr>
-      <w:r>
-        <w:rPr>
-          <w:rFonts w:ascii="Times New Roman" w:hAnsi="Times New Roman" w:cs="Times New Roman"/>
-          <w:color w:val="000000"/>
-          <w:sz w:val="24"/>
-          <w:szCs w:val="24"/>
-        </w:rPr>
-        <w:t>Additionally, there is a library of XQuery functions designed to support the Microsoft</w:t>
-      </w:r>
-      <w:r>
-        <w:rPr>
-          <w:rFonts w:ascii="Times New Roman" w:hAnsi="Times New Roman" w:cs="Times New Roman"/>
-          <w:color w:val="000000"/>
-          <w:sz w:val="24"/>
-          <w:szCs w:val="24"/>
-        </w:rPr>
         <w:t xml:space="preserve"> </w:t>
       </w:r>
-      <w:proofErr w:type="spellStart"/>
-      <w:r>
-        <w:rPr>
-          <w:rFonts w:ascii="Times New Roman" w:hAnsi="Times New Roman" w:cs="Times New Roman"/>
-          <w:color w:val="000000"/>
-          <w:sz w:val="24"/>
-          <w:szCs w:val="24"/>
-        </w:rPr>
-        <w:t>Spreadsheet</w:t>
-      </w:r>
-      <w:r>
-        <w:rPr>
-          <w:rFonts w:ascii="Times New Roman" w:hAnsi="Times New Roman" w:cs="Times New Roman"/>
-          <w:color w:val="000000"/>
-          <w:sz w:val="24"/>
-          <w:szCs w:val="24"/>
-        </w:rPr>
-        <w:t>ML</w:t>
-      </w:r>
-      <w:proofErr w:type="spellEnd"/>
-      <w:r>
-        <w:rPr>
-          <w:rFonts w:ascii="Times New Roman" w:hAnsi="Times New Roman" w:cs="Times New Roman"/>
-          <w:color w:val="000000"/>
-          <w:sz w:val="24"/>
-          <w:szCs w:val="24"/>
-        </w:rPr>
-        <w:t xml:space="preserve"> format. This library is included in the Toolkit for </w:t>
-      </w:r>
-      <w:r>
-        <w:rPr>
-          <w:rFonts w:ascii="Times New Roman" w:hAnsi="Times New Roman" w:cs="Times New Roman"/>
-          <w:color w:val="000000"/>
-          <w:sz w:val="24"/>
-          <w:szCs w:val="24"/>
-        </w:rPr>
-        <w:t>Excel</w:t>
-      </w:r>
-      <w:r>
-        <w:rPr>
-          <w:rFonts w:ascii="Times New Roman" w:hAnsi="Times New Roman" w:cs="Times New Roman"/>
-          <w:color w:val="000000"/>
-          <w:sz w:val="24"/>
-          <w:szCs w:val="24"/>
-        </w:rPr>
-        <w:t xml:space="preserve"> installation zip</w:t>
+      <w:r>
+        <w:rPr>
+          <w:rFonts w:ascii="Times New Roman" w:hAnsi="Times New Roman" w:cs="Times New Roman"/>
+          <w:color w:val="000000"/>
+          <w:sz w:val="24"/>
+          <w:szCs w:val="24"/>
+        </w:rPr>
+        <w:t>directory in the MarkLogic Server</w:t>
       </w:r>
       <w:r>
         <w:rPr>
@@ -20354,19 +20351,129 @@
           <w:sz w:val="24"/>
           <w:szCs w:val="24"/>
         </w:rPr>
-        <w:t xml:space="preserve">package as </w:t>
-      </w:r>
-      <w:proofErr w:type="spellStart"/>
-      <w:r>
+        <w:t>installation directory.</w:t>
+      </w:r>
+      <w:r>
+        <w:rPr>
+          <w:rFonts w:ascii="Times New Roman" w:hAnsi="Times New Roman" w:cs="Times New Roman"/>
+          <w:color w:val="000000"/>
+          <w:sz w:val="24"/>
+          <w:szCs w:val="24"/>
+        </w:rPr>
+        <w:t xml:space="preserve"> </w:t>
+      </w:r>
+    </w:p>
+    <w:p>
+      <w:pPr>
+        <w:autoSpaceDE w:val="0"/>
+        <w:autoSpaceDN w:val="0"/>
+        <w:adjustRightInd w:val="0"/>
+        <w:spacing w:after="0" w:line="240" w:lineRule="auto"/>
+        <w:rPr>
+          <w:rFonts w:ascii="Times New Roman" w:hAnsi="Times New Roman" w:cs="Times New Roman"/>
+          <w:color w:val="000000"/>
+          <w:sz w:val="24"/>
+          <w:szCs w:val="24"/>
+        </w:rPr>
+      </w:pPr>
+    </w:p>
+    <w:p>
+      <w:pPr>
+        <w:autoSpaceDE w:val="0"/>
+        <w:autoSpaceDN w:val="0"/>
+        <w:adjustRightInd w:val="0"/>
+        <w:spacing w:after="0" w:line="240" w:lineRule="auto"/>
         <w:rPr>
           <w:rFonts w:ascii="Courier New" w:hAnsi="Courier New" w:cs="Courier New"/>
           <w:color w:val="000000"/>
           <w:sz w:val="18"/>
           <w:szCs w:val="18"/>
         </w:rPr>
-        <w:t>xquery</w:t>
+      </w:pPr>
+      <w:r>
+        <w:rPr>
+          <w:rFonts w:ascii="Times New Roman" w:hAnsi="Times New Roman" w:cs="Times New Roman"/>
+          <w:color w:val="000000"/>
+          <w:sz w:val="24"/>
+          <w:szCs w:val="24"/>
+        </w:rPr>
+        <w:t>Additionally, there is a library of XQuery functions designed to support the Microsoft</w:t>
+      </w:r>
+      <w:r>
+        <w:rPr>
+          <w:rFonts w:ascii="Times New Roman" w:hAnsi="Times New Roman" w:cs="Times New Roman"/>
+          <w:color w:val="000000"/>
+          <w:sz w:val="24"/>
+          <w:szCs w:val="24"/>
+        </w:rPr>
+        <w:t xml:space="preserve"> </w:t>
+      </w:r>
+      <w:proofErr w:type="spellStart"/>
+      <w:r>
+        <w:rPr>
+          <w:rFonts w:ascii="Times New Roman" w:hAnsi="Times New Roman" w:cs="Times New Roman"/>
+          <w:color w:val="000000"/>
+          <w:sz w:val="24"/>
+          <w:szCs w:val="24"/>
+        </w:rPr>
+        <w:t>Spreadsheet</w:t>
+      </w:r>
+      <w:r>
+        <w:rPr>
+          <w:rFonts w:ascii="Times New Roman" w:hAnsi="Times New Roman" w:cs="Times New Roman"/>
+          <w:color w:val="000000"/>
+          <w:sz w:val="24"/>
+          <w:szCs w:val="24"/>
+        </w:rPr>
+        <w:t>ML</w:t>
       </w:r>
       <w:proofErr w:type="spellEnd"/>
+      <w:r>
+        <w:rPr>
+          <w:rFonts w:ascii="Times New Roman" w:hAnsi="Times New Roman" w:cs="Times New Roman"/>
+          <w:color w:val="000000"/>
+          <w:sz w:val="24"/>
+          <w:szCs w:val="24"/>
+        </w:rPr>
+        <w:t xml:space="preserve"> format. This library is included in the Toolkit for </w:t>
+      </w:r>
+      <w:r>
+        <w:rPr>
+          <w:rFonts w:ascii="Times New Roman" w:hAnsi="Times New Roman" w:cs="Times New Roman"/>
+          <w:color w:val="000000"/>
+          <w:sz w:val="24"/>
+          <w:szCs w:val="24"/>
+        </w:rPr>
+        <w:t>Excel</w:t>
+      </w:r>
+      <w:r>
+        <w:rPr>
+          <w:rFonts w:ascii="Times New Roman" w:hAnsi="Times New Roman" w:cs="Times New Roman"/>
+          <w:color w:val="000000"/>
+          <w:sz w:val="24"/>
+          <w:szCs w:val="24"/>
+        </w:rPr>
+        <w:t xml:space="preserve"> installation zip</w:t>
+      </w:r>
+      <w:r>
+        <w:rPr>
+          <w:rFonts w:ascii="Times New Roman" w:hAnsi="Times New Roman" w:cs="Times New Roman"/>
+          <w:color w:val="000000"/>
+          <w:sz w:val="24"/>
+          <w:szCs w:val="24"/>
+        </w:rPr>
+        <w:t xml:space="preserve"> </w:t>
+      </w:r>
+      <w:r>
+        <w:rPr>
+          <w:rFonts w:ascii="Times New Roman" w:hAnsi="Times New Roman" w:cs="Times New Roman"/>
+          <w:color w:val="000000"/>
+          <w:sz w:val="24"/>
+          <w:szCs w:val="24"/>
+        </w:rPr>
+        <w:t xml:space="preserve">package as </w:t>
+      </w:r>
+      <w:proofErr w:type="spellStart"/>
       <w:r>
         <w:rPr>
           <w:rFonts w:ascii="Courier New" w:hAnsi="Courier New" w:cs="Courier New"/>
@@ -20374,8 +20481,9 @@
           <w:sz w:val="18"/>
           <w:szCs w:val="18"/>
         </w:rPr>
-        <w:t>/</w:t>
-      </w:r>
+        <w:t>xquery</w:t>
+      </w:r>
+      <w:proofErr w:type="spellEnd"/>
       <w:r>
         <w:rPr>
           <w:rFonts w:ascii="Courier New" w:hAnsi="Courier New" w:cs="Courier New"/>
@@ -20383,7 +20491,7 @@
           <w:sz w:val="18"/>
           <w:szCs w:val="18"/>
         </w:rPr>
-        <w:t>spreadsheet</w:t>
+        <w:t>/</w:t>
       </w:r>
       <w:r>
         <w:rPr>
@@ -20392,34 +20500,7 @@
           <w:sz w:val="18"/>
           <w:szCs w:val="18"/>
         </w:rPr>
-        <w:t>-ml-support.xqy</w:t>
-      </w:r>
-      <w:r>
-        <w:rPr>
-          <w:rFonts w:ascii="Times New Roman" w:hAnsi="Times New Roman" w:cs="Times New Roman"/>
-          <w:color w:val="000000"/>
-          <w:sz w:val="24"/>
-          <w:szCs w:val="24"/>
-        </w:rPr>
-        <w:t>.</w:t>
-      </w:r>
-      <w:r>
-        <w:rPr>
-          <w:rFonts w:ascii="Times New Roman" w:hAnsi="Times New Roman" w:cs="Times New Roman"/>
-          <w:color w:val="000000"/>
-          <w:sz w:val="24"/>
-          <w:szCs w:val="24"/>
-        </w:rPr>
-        <w:t xml:space="preserve"> Likewise, copy it to </w:t>
-      </w:r>
-      <w:r>
-        <w:rPr>
-          <w:rFonts w:ascii="Times New Roman" w:hAnsi="Times New Roman" w:cs="Times New Roman"/>
-          <w:color w:val="000000"/>
-          <w:sz w:val="24"/>
-          <w:szCs w:val="24"/>
-        </w:rPr>
-        <w:t xml:space="preserve"> </w:t>
+        <w:t>spreadsheet</w:t>
       </w:r>
       <w:r>
         <w:rPr>
@@ -20428,7 +20509,7 @@
           <w:sz w:val="18"/>
           <w:szCs w:val="18"/>
         </w:rPr>
-        <w:t>/Modules/MarkLogic/</w:t>
+        <w:t>-ml-</w:t>
       </w:r>
       <w:proofErr w:type="spellStart"/>
       <w:r>
@@ -20438,9 +20519,36 @@
           <w:sz w:val="18"/>
           <w:szCs w:val="18"/>
         </w:rPr>
-        <w:t>openxml</w:t>
+        <w:t>support.xqy</w:t>
       </w:r>
       <w:proofErr w:type="spellEnd"/>
+      <w:r>
+        <w:rPr>
+          <w:rFonts w:ascii="Times New Roman" w:hAnsi="Times New Roman" w:cs="Times New Roman"/>
+          <w:color w:val="000000"/>
+          <w:sz w:val="24"/>
+          <w:szCs w:val="24"/>
+        </w:rPr>
+        <w:t>.</w:t>
+      </w:r>
+      <w:r>
+        <w:rPr>
+          <w:rFonts w:ascii="Times New Roman" w:hAnsi="Times New Roman" w:cs="Times New Roman"/>
+          <w:color w:val="000000"/>
+          <w:sz w:val="24"/>
+          <w:szCs w:val="24"/>
+        </w:rPr>
+        <w:t xml:space="preserve"> Likewise, copy it to </w:t>
+      </w:r>
+      <w:r>
+        <w:rPr>
+          <w:rFonts w:ascii="Times New Roman" w:hAnsi="Times New Roman" w:cs="Times New Roman"/>
+          <w:color w:val="000000"/>
+          <w:sz w:val="24"/>
+          <w:szCs w:val="24"/>
+        </w:rPr>
+        <w:t xml:space="preserve"> </w:t>
+      </w:r>
       <w:r>
         <w:rPr>
           <w:rFonts w:ascii="Courier New" w:hAnsi="Courier New" w:cs="Courier New"/>
@@ -20448,21 +20556,41 @@
           <w:sz w:val="18"/>
           <w:szCs w:val="18"/>
         </w:rPr>
-        <w:t xml:space="preserve">. </w:t>
-      </w:r>
-    </w:p>
-    <w:p>
-      <w:pPr>
-        <w:autoSpaceDE w:val="0"/>
-        <w:autoSpaceDN w:val="0"/>
-        <w:adjustRightInd w:val="0"/>
-        <w:spacing w:after="0" w:line="240" w:lineRule="auto"/>
+        <w:t>/Modules/MarkLogic/</w:t>
+      </w:r>
+      <w:proofErr w:type="spellStart"/>
+      <w:r>
         <w:rPr>
           <w:rFonts w:ascii="Courier New" w:hAnsi="Courier New" w:cs="Courier New"/>
           <w:color w:val="000000"/>
           <w:sz w:val="18"/>
           <w:szCs w:val="18"/>
         </w:rPr>
+        <w:t>openxml</w:t>
+      </w:r>
+      <w:proofErr w:type="spellEnd"/>
+      <w:r>
+        <w:rPr>
+          <w:rFonts w:ascii="Courier New" w:hAnsi="Courier New" w:cs="Courier New"/>
+          <w:color w:val="000000"/>
+          <w:sz w:val="18"/>
+          <w:szCs w:val="18"/>
+        </w:rPr>
+        <w:t xml:space="preserve">. </w:t>
+      </w:r>
+    </w:p>
+    <w:p>
+      <w:pPr>
+        <w:autoSpaceDE w:val="0"/>
+        <w:autoSpaceDN w:val="0"/>
+        <w:adjustRightInd w:val="0"/>
+        <w:spacing w:after="0" w:line="240" w:lineRule="auto"/>
+        <w:rPr>
+          <w:rFonts w:ascii="Courier New" w:hAnsi="Courier New" w:cs="Courier New"/>
+          <w:color w:val="000000"/>
+          <w:sz w:val="18"/>
+          <w:szCs w:val="18"/>
+        </w:rPr>
       </w:pPr>
     </w:p>
     <w:p>
@@ -20564,12 +20692,12 @@
       </w:r>
     </w:p>
     <w:sectPr>
-      <w:headerReference w:type="even" r:id="rId10"/>
-      <w:headerReference w:type="default" r:id="rId11"/>
-      <w:footerReference w:type="even" r:id="rId12"/>
-      <w:footerReference w:type="default" r:id="rId13"/>
-      <w:headerReference w:type="first" r:id="rId14"/>
-      <w:footerReference w:type="first" r:id="rId15"/>
+      <w:headerReference w:type="even" r:id="rId11"/>
+      <w:headerReference w:type="default" r:id="rId12"/>
+      <w:footerReference w:type="even" r:id="rId13"/>
+      <w:footerReference w:type="default" r:id="rId14"/>
+      <w:headerReference w:type="first" r:id="rId15"/>
+      <w:footerReference w:type="first" r:id="rId16"/>
       <w:pgSz w:w="12240" w:h="15840"/>
       <w:pgMar w:top="1440" w:right="1440" w:bottom="1440" w:left="1440" w:header="720" w:footer="720" w:gutter="0"/>
       <w:cols w:space="720"/>
@@ -20580,7 +20708,7 @@
 </file>
 
 <file path=word/endnotes.xml><?xml version="1.0" encoding="utf-8"?>
-<w:endnotes xmlns:ve="http://schemas.openxmlformats.org/markup-compatibility/2006" xmlns:o="urn:schemas-microsoft-com:office:office" xmlns:r="http://schemas.openxmlformats.org/officeDocument/2006/relationships" xmlns:m="http://schemas.openxmlformats.org/officeDocument/2006/math" xmlns:v="urn:schemas-microsoft-com:vml" xmlns:wp="http://schemas.openxmlformats.org/drawingml/2006/wordprocessingDrawing" xmlns:w10="urn:schemas-microsoft-com:office:word" xmlns:w="http://schemas.openxmlformats.org/wordprocessingml/2006/main" xmlns:wne="http://schemas.microsoft.com/office/word/2006/wordml">
+<w:endnotes xmlns:wpc="http://schemas.microsoft.com/office/word/2010/wordprocessingCanvas" xmlns:mc="http://schemas.openxmlformats.org/markup-compatibility/2006" xmlns:o="urn:schemas-microsoft-com:office:office" xmlns:r="http://schemas.openxmlformats.org/officeDocument/2006/relationships" xmlns:m="http://schemas.openxmlformats.org/officeDocument/2006/math" xmlns:v="urn:schemas-microsoft-com:vml" xmlns:wp14="http://schemas.microsoft.com/office/word/2010/wordprocessingDrawing" xmlns:wp="http://schemas.openxmlformats.org/drawingml/2006/wordprocessingDrawing" xmlns:w10="urn:schemas-microsoft-com:office:word" xmlns:w="http://schemas.openxmlformats.org/wordprocessingml/2006/main" xmlns:w14="http://schemas.microsoft.com/office/word/2010/wordml" xmlns:wpg="http://schemas.microsoft.com/office/word/2010/wordprocessingGroup" xmlns:wpi="http://schemas.microsoft.com/office/word/2010/wordprocessingInk" xmlns:wne="http://schemas.microsoft.com/office/word/2006/wordml" xmlns:wps="http://schemas.microsoft.com/office/word/2010/wordprocessingShape" mc:Ignorable="w14 wp14">
   <w:endnote w:type="separator" w:id="-1">
     <w:p>
       <w:pPr>
@@ -20605,7 +20733,7 @@
 </file>
 
 <file path=word/footer1.xml><?xml version="1.0" encoding="utf-8"?>
-<w:ftr xmlns:ve="http://schemas.openxmlformats.org/markup-compatibility/2006" xmlns:o="urn:schemas-microsoft-com:office:office" xmlns:r="http://schemas.openxmlformats.org/officeDocument/2006/relationships" xmlns:m="http://schemas.openxmlformats.org/officeDocument/2006/math" xmlns:v="urn:schemas-microsoft-com:vml" xmlns:wp="http://schemas.openxmlformats.org/drawingml/2006/wordprocessingDrawing" xmlns:w10="urn:schemas-microsoft-com:office:word" xmlns:w="http://schemas.openxmlformats.org/wordprocessingml/2006/main" xmlns:wne="http://schemas.microsoft.com/office/word/2006/wordml">
+<w:ftr xmlns:wpc="http://schemas.microsoft.com/office/word/2010/wordprocessingCanvas" xmlns:mc="http://schemas.openxmlformats.org/markup-compatibility/2006" xmlns:o="urn:schemas-microsoft-com:office:office" xmlns:r="http://schemas.openxmlformats.org/officeDocument/2006/relationships" xmlns:m="http://schemas.openxmlformats.org/officeDocument/2006/math" xmlns:v="urn:schemas-microsoft-com:vml" xmlns:wp14="http://schemas.microsoft.com/office/word/2010/wordprocessingDrawing" xmlns:wp="http://schemas.openxmlformats.org/drawingml/2006/wordprocessingDrawing" xmlns:w10="urn:schemas-microsoft-com:office:word" xmlns:w="http://schemas.openxmlformats.org/wordprocessingml/2006/main" xmlns:w14="http://schemas.microsoft.com/office/word/2010/wordml" xmlns:wpg="http://schemas.microsoft.com/office/word/2010/wordprocessingGroup" xmlns:wpi="http://schemas.microsoft.com/office/word/2010/wordprocessingInk" xmlns:wne="http://schemas.microsoft.com/office/word/2006/wordml" xmlns:wps="http://schemas.microsoft.com/office/word/2010/wordprocessingShape" mc:Ignorable="w14 wp14">
   <w:p>
     <w:pPr>
       <w:pStyle w:val="Footer"/>
@@ -20615,7 +20743,7 @@
 </file>
 
 <file path=word/footer2.xml><?xml version="1.0" encoding="utf-8"?>
-<w:ftr xmlns:ve="http://schemas.openxmlformats.org/markup-compatibility/2006" xmlns:o="urn:schemas-microsoft-com:office:office" xmlns:r="http://schemas.openxmlformats.org/officeDocument/2006/relationships" xmlns:m="http://schemas.openxmlformats.org/officeDocument/2006/math" xmlns:v="urn:schemas-microsoft-com:vml" xmlns:wp="http://schemas.openxmlformats.org/drawingml/2006/wordprocessingDrawing" xmlns:w10="urn:schemas-microsoft-com:office:word" xmlns:w="http://schemas.openxmlformats.org/wordprocessingml/2006/main" xmlns:wne="http://schemas.microsoft.com/office/word/2006/wordml">
+<w:ftr xmlns:wpc="http://schemas.microsoft.com/office/word/2010/wordprocessingCanvas" xmlns:mc="http://schemas.openxmlformats.org/markup-compatibility/2006" xmlns:o="urn:schemas-microsoft-com:office:office" xmlns:r="http://schemas.openxmlformats.org/officeDocument/2006/relationships" xmlns:m="http://schemas.openxmlformats.org/officeDocument/2006/math" xmlns:v="urn:schemas-microsoft-com:vml" xmlns:wp14="http://schemas.microsoft.com/office/word/2010/wordprocessingDrawing" xmlns:wp="http://schemas.openxmlformats.org/drawingml/2006/wordprocessingDrawing" xmlns:w10="urn:schemas-microsoft-com:office:word" xmlns:w="http://schemas.openxmlformats.org/wordprocessingml/2006/main" xmlns:w14="http://schemas.microsoft.com/office/word/2010/wordml" xmlns:wpg="http://schemas.microsoft.com/office/word/2010/wordprocessingGroup" xmlns:wpi="http://schemas.microsoft.com/office/word/2010/wordprocessingInk" xmlns:wne="http://schemas.microsoft.com/office/word/2006/wordml" xmlns:wps="http://schemas.microsoft.com/office/word/2010/wordprocessingShape" mc:Ignorable="w14 wp14">
   <w:sdt>
     <w:sdtPr>
       <w:id w:val="6175313"/>
@@ -20624,6 +20752,7 @@
         <w:docPartUnique/>
       </w:docPartObj>
     </w:sdtPr>
+    <w:sdtEndPr/>
     <w:sdtContent>
       <w:p>
         <w:pPr>
@@ -20643,7 +20772,7 @@
           <w:rPr>
             <w:noProof/>
           </w:rPr>
-          <w:t>2</w:t>
+          <w:t>1</w:t>
         </w:r>
         <w:r>
           <w:rPr>
@@ -20663,7 +20792,7 @@
 </file>
 
 <file path=word/footer3.xml><?xml version="1.0" encoding="utf-8"?>
-<w:ftr xmlns:ve="http://schemas.openxmlformats.org/markup-compatibility/2006" xmlns:o="urn:schemas-microsoft-com:office:office" xmlns:r="http://schemas.openxmlformats.org/officeDocument/2006/relationships" xmlns:m="http://schemas.openxmlformats.org/officeDocument/2006/math" xmlns:v="urn:schemas-microsoft-com:vml" xmlns:wp="http://schemas.openxmlformats.org/drawingml/2006/wordprocessingDrawing" xmlns:w10="urn:schemas-microsoft-com:office:word" xmlns:w="http://schemas.openxmlformats.org/wordprocessingml/2006/main" xmlns:wne="http://schemas.microsoft.com/office/word/2006/wordml">
+<w:ftr xmlns:wpc="http://schemas.microsoft.com/office/word/2010/wordprocessingCanvas" xmlns:mc="http://schemas.openxmlformats.org/markup-compatibility/2006" xmlns:o="urn:schemas-microsoft-com:office:office" xmlns:r="http://schemas.openxmlformats.org/officeDocument/2006/relationships" xmlns:m="http://schemas.openxmlformats.org/officeDocument/2006/math" xmlns:v="urn:schemas-microsoft-com:vml" xmlns:wp14="http://schemas.microsoft.com/office/word/2010/wordprocessingDrawing" xmlns:wp="http://schemas.openxmlformats.org/drawingml/2006/wordprocessingDrawing" xmlns:w10="urn:schemas-microsoft-com:office:word" xmlns:w="http://schemas.openxmlformats.org/wordprocessingml/2006/main" xmlns:w14="http://schemas.microsoft.com/office/word/2010/wordml" xmlns:wpg="http://schemas.microsoft.com/office/word/2010/wordprocessingGroup" xmlns:wpi="http://schemas.microsoft.com/office/word/2010/wordprocessingInk" xmlns:wne="http://schemas.microsoft.com/office/word/2006/wordml" xmlns:wps="http://schemas.microsoft.com/office/word/2010/wordprocessingShape" mc:Ignorable="w14 wp14">
   <w:p>
     <w:pPr>
       <w:pStyle w:val="Footer"/>
@@ -20673,7 +20802,7 @@
 </file>
 
 <file path=word/footnotes.xml><?xml version="1.0" encoding="utf-8"?>
-<w:footnotes xmlns:ve="http://schemas.openxmlformats.org/markup-compatibility/2006" xmlns:o="urn:schemas-microsoft-com:office:office" xmlns:r="http://schemas.openxmlformats.org/officeDocument/2006/relationships" xmlns:m="http://schemas.openxmlformats.org/officeDocument/2006/math" xmlns:v="urn:schemas-microsoft-com:vml" xmlns:wp="http://schemas.openxmlformats.org/drawingml/2006/wordprocessingDrawing" xmlns:w10="urn:schemas-microsoft-com:office:word" xmlns:w="http://schemas.openxmlformats.org/wordprocessingml/2006/main" xmlns:wne="http://schemas.microsoft.com/office/word/2006/wordml">
+<w:footnotes xmlns:wpc="http://schemas.microsoft.com/office/word/2010/wordprocessingCanvas" xmlns:mc="http://schemas.openxmlformats.org/markup-compatibility/2006" xmlns:o="urn:schemas-microsoft-com:office:office" xmlns:r="http://schemas.openxmlformats.org/officeDocument/2006/relationships" xmlns:m="http://schemas.openxmlformats.org/officeDocument/2006/math" xmlns:v="urn:schemas-microsoft-com:vml" xmlns:wp14="http://schemas.microsoft.com/office/word/2010/wordprocessingDrawing" xmlns:wp="http://schemas.openxmlformats.org/drawingml/2006/wordprocessingDrawing" xmlns:w10="urn:schemas-microsoft-com:office:word" xmlns:w="http://schemas.openxmlformats.org/wordprocessingml/2006/main" xmlns:w14="http://schemas.microsoft.com/office/word/2010/wordml" xmlns:wpg="http://schemas.microsoft.com/office/word/2010/wordprocessingGroup" xmlns:wpi="http://schemas.microsoft.com/office/word/2010/wordprocessingInk" xmlns:wne="http://schemas.microsoft.com/office/word/2006/wordml" xmlns:wps="http://schemas.microsoft.com/office/word/2010/wordprocessingShape" mc:Ignorable="w14 wp14">
   <w:footnote w:type="separator" w:id="-1">
     <w:p>
       <w:pPr>
@@ -20698,7 +20827,7 @@
 </file>
 
 <file path=word/header1.xml><?xml version="1.0" encoding="utf-8"?>
-<w:hdr xmlns:ve="http://schemas.openxmlformats.org/markup-compatibility/2006" xmlns:o="urn:schemas-microsoft-com:office:office" xmlns:r="http://schemas.openxmlformats.org/officeDocument/2006/relationships" xmlns:m="http://schemas.openxmlformats.org/officeDocument/2006/math" xmlns:v="urn:schemas-microsoft-com:vml" xmlns:wp="http://schemas.openxmlformats.org/drawingml/2006/wordprocessingDrawing" xmlns:w10="urn:schemas-microsoft-com:office:word" xmlns:w="http://schemas.openxmlformats.org/wordprocessingml/2006/main" xmlns:wne="http://schemas.microsoft.com/office/word/2006/wordml">
+<w:hdr xmlns:wpc="http://schemas.microsoft.com/office/word/2010/wordprocessingCanvas" xmlns:mc="http://schemas.openxmlformats.org/markup-compatibility/2006" xmlns:o="urn:schemas-microsoft-com:office:office" xmlns:r="http://schemas.openxmlformats.org/officeDocument/2006/relationships" xmlns:m="http://schemas.openxmlformats.org/officeDocument/2006/math" xmlns:v="urn:schemas-microsoft-com:vml" xmlns:wp14="http://schemas.microsoft.com/office/word/2010/wordprocessingDrawing" xmlns:wp="http://schemas.openxmlformats.org/drawingml/2006/wordprocessingDrawing" xmlns:w10="urn:schemas-microsoft-com:office:word" xmlns:w="http://schemas.openxmlformats.org/wordprocessingml/2006/main" xmlns:w14="http://schemas.microsoft.com/office/word/2010/wordml" xmlns:wpg="http://schemas.microsoft.com/office/word/2010/wordprocessingGroup" xmlns:wpi="http://schemas.microsoft.com/office/word/2010/wordprocessingInk" xmlns:wne="http://schemas.microsoft.com/office/word/2006/wordml" xmlns:wps="http://schemas.microsoft.com/office/word/2010/wordprocessingShape" mc:Ignorable="w14 wp14">
   <w:p>
     <w:pPr>
       <w:pStyle w:val="Header"/>
@@ -20708,7 +20837,7 @@
 </file>
 
 <file path=word/header2.xml><?xml version="1.0" encoding="utf-8"?>
-<w:hdr xmlns:ve="http://schemas.openxmlformats.org/markup-compatibility/2006" xmlns:o="urn:schemas-microsoft-com:office:office" xmlns:r="http://schemas.openxmlformats.org/officeDocument/2006/relationships" xmlns:m="http://schemas.openxmlformats.org/officeDocument/2006/math" xmlns:v="urn:schemas-microsoft-com:vml" xmlns:wp="http://schemas.openxmlformats.org/drawingml/2006/wordprocessingDrawing" xmlns:w10="urn:schemas-microsoft-com:office:word" xmlns:w="http://schemas.openxmlformats.org/wordprocessingml/2006/main" xmlns:wne="http://schemas.microsoft.com/office/word/2006/wordml">
+<w:hdr xmlns:wpc="http://schemas.microsoft.com/office/word/2010/wordprocessingCanvas" xmlns:mc="http://schemas.openxmlformats.org/markup-compatibility/2006" xmlns:o="urn:schemas-microsoft-com:office:office" xmlns:r="http://schemas.openxmlformats.org/officeDocument/2006/relationships" xmlns:m="http://schemas.openxmlformats.org/officeDocument/2006/math" xmlns:v="urn:schemas-microsoft-com:vml" xmlns:wp14="http://schemas.microsoft.com/office/word/2010/wordprocessingDrawing" xmlns:wp="http://schemas.openxmlformats.org/drawingml/2006/wordprocessingDrawing" xmlns:w10="urn:schemas-microsoft-com:office:word" xmlns:w="http://schemas.openxmlformats.org/wordprocessingml/2006/main" xmlns:w14="http://schemas.microsoft.com/office/word/2010/wordml" xmlns:wpg="http://schemas.microsoft.com/office/word/2010/wordprocessingGroup" xmlns:wpi="http://schemas.microsoft.com/office/word/2010/wordprocessingInk" xmlns:wne="http://schemas.microsoft.com/office/word/2006/wordml" xmlns:wps="http://schemas.microsoft.com/office/word/2010/wordprocessingShape" mc:Ignorable="w14 wp14">
   <w:p>
     <w:pPr>
       <w:pStyle w:val="Header"/>
@@ -20718,7 +20847,7 @@
 </file>
 
 <file path=word/header3.xml><?xml version="1.0" encoding="utf-8"?>
-<w:hdr xmlns:ve="http://schemas.openxmlformats.org/markup-compatibility/2006" xmlns:o="urn:schemas-microsoft-com:office:office" xmlns:r="http://schemas.openxmlformats.org/officeDocument/2006/relationships" xmlns:m="http://schemas.openxmlformats.org/officeDocument/2006/math" xmlns:v="urn:schemas-microsoft-com:vml" xmlns:wp="http://schemas.openxmlformats.org/drawingml/2006/wordprocessingDrawing" xmlns:w10="urn:schemas-microsoft-com:office:word" xmlns:w="http://schemas.openxmlformats.org/wordprocessingml/2006/main" xmlns:wne="http://schemas.microsoft.com/office/word/2006/wordml">
+<w:hdr xmlns:wpc="http://schemas.microsoft.com/office/word/2010/wordprocessingCanvas" xmlns:mc="http://schemas.openxmlformats.org/markup-compatibility/2006" xmlns:o="urn:schemas-microsoft-com:office:office" xmlns:r="http://schemas.openxmlformats.org/officeDocument/2006/relationships" xmlns:m="http://schemas.openxmlformats.org/officeDocument/2006/math" xmlns:v="urn:schemas-microsoft-com:vml" xmlns:wp14="http://schemas.microsoft.com/office/word/2010/wordprocessingDrawing" xmlns:wp="http://schemas.openxmlformats.org/drawingml/2006/wordprocessingDrawing" xmlns:w10="urn:schemas-microsoft-com:office:word" xmlns:w="http://schemas.openxmlformats.org/wordprocessingml/2006/main" xmlns:w14="http://schemas.microsoft.com/office/word/2010/wordml" xmlns:wpg="http://schemas.microsoft.com/office/word/2010/wordprocessingGroup" xmlns:wpi="http://schemas.microsoft.com/office/word/2010/wordprocessingInk" xmlns:wne="http://schemas.microsoft.com/office/word/2006/wordml" xmlns:wps="http://schemas.microsoft.com/office/word/2010/wordprocessingShape" mc:Ignorable="w14 wp14">
   <w:p>
     <w:pPr>
       <w:pStyle w:val="Header"/>
@@ -20728,7 +20857,7 @@
 </file>
 
 <file path=word/numbering.xml><?xml version="1.0" encoding="utf-8"?>
-<w:numbering xmlns:ve="http://schemas.openxmlformats.org/markup-compatibility/2006" xmlns:o="urn:schemas-microsoft-com:office:office" xmlns:r="http://schemas.openxmlformats.org/officeDocument/2006/relationships" xmlns:m="http://schemas.openxmlformats.org/officeDocument/2006/math" xmlns:v="urn:schemas-microsoft-com:vml" xmlns:wp="http://schemas.openxmlformats.org/drawingml/2006/wordprocessingDrawing" xmlns:w10="urn:schemas-microsoft-com:office:word" xmlns:w="http://schemas.openxmlformats.org/wordprocessingml/2006/main" xmlns:wne="http://schemas.microsoft.com/office/word/2006/wordml">
+<w:numbering xmlns:wpc="http://schemas.microsoft.com/office/word/2010/wordprocessingCanvas" xmlns:mc="http://schemas.openxmlformats.org/markup-compatibility/2006" xmlns:o="urn:schemas-microsoft-com:office:office" xmlns:r="http://schemas.openxmlformats.org/officeDocument/2006/relationships" xmlns:m="http://schemas.openxmlformats.org/officeDocument/2006/math" xmlns:v="urn:schemas-microsoft-com:vml" xmlns:wp14="http://schemas.microsoft.com/office/word/2010/wordprocessingDrawing" xmlns:wp="http://schemas.openxmlformats.org/drawingml/2006/wordprocessingDrawing" xmlns:w10="urn:schemas-microsoft-com:office:word" xmlns:w="http://schemas.openxmlformats.org/wordprocessingml/2006/main" xmlns:w14="http://schemas.microsoft.com/office/word/2010/wordml" xmlns:wpg="http://schemas.microsoft.com/office/word/2010/wordprocessingGroup" xmlns:wpi="http://schemas.microsoft.com/office/word/2010/wordprocessingInk" xmlns:wne="http://schemas.microsoft.com/office/word/2006/wordml" xmlns:wps="http://schemas.microsoft.com/office/word/2010/wordprocessingShape" mc:Ignorable="w14 wp14">
   <w:abstractNum w:abstractNumId="0">
     <w:nsid w:val="01BC38C8"/>
     <w:multiLevelType w:val="hybridMultilevel"/>
@@ -24664,7 +24793,7 @@
 </file>
 
 <file path=word/styles.xml><?xml version="1.0" encoding="utf-8"?>
-<w:styles xmlns:r="http://schemas.openxmlformats.org/officeDocument/2006/relationships" xmlns:w="http://schemas.openxmlformats.org/wordprocessingml/2006/main">
+<w:styles xmlns:mc="http://schemas.openxmlformats.org/markup-compatibility/2006" xmlns:r="http://schemas.openxmlformats.org/officeDocument/2006/relationships" xmlns:w="http://schemas.openxmlformats.org/wordprocessingml/2006/main" xmlns:w14="http://schemas.microsoft.com/office/word/2010/wordml" mc:Ignorable="w14">
   <w:docDefaults>
     <w:rPrDefault>
       <w:rPr>
@@ -24858,7 +24987,6 @@
     <w:uiPriority w:val="99"/>
     <w:semiHidden/>
     <w:unhideWhenUsed/>
-    <w:qFormat/>
     <w:tblPr>
       <w:tblInd w:w="0" w:type="dxa"/>
       <w:tblCellMar>

--- a/Addins/Excel/docs/ToolkitForExcelGuide.docx
+++ b/Addins/Excel/docs/ToolkitForExcelGuide.docx
@@ -536,8 +536,10 @@
           <w:sz w:val="20"/>
           <w:szCs w:val="20"/>
         </w:rPr>
-        <w:t xml:space="preserve">, </w:t>
-      </w:r>
+        <w:t>-1</w:t>
+      </w:r>
+      <w:bookmarkStart w:id="0" w:name="_GoBack"/>
+      <w:bookmarkEnd w:id="0"/>
       <w:r>
         <w:rPr>
           <w:rFonts w:ascii="Times New Roman" w:hAnsi="Times New Roman" w:cs="Times New Roman"/>
@@ -545,10 +547,17 @@
           <w:sz w:val="20"/>
           <w:szCs w:val="20"/>
         </w:rPr>
+        <w:t xml:space="preserve">, </w:t>
+      </w:r>
+      <w:r>
+        <w:rPr>
+          <w:rFonts w:ascii="Times New Roman" w:hAnsi="Times New Roman" w:cs="Times New Roman"/>
+          <w:color w:val="000000"/>
+          <w:sz w:val="20"/>
+          <w:szCs w:val="20"/>
+        </w:rPr>
         <w:t>November</w:t>
       </w:r>
-      <w:bookmarkStart w:id="0" w:name="_GoBack"/>
-      <w:bookmarkEnd w:id="0"/>
       <w:r>
         <w:rPr>
           <w:rFonts w:ascii="Times New Roman" w:hAnsi="Times New Roman" w:cs="Times New Roman"/>

--- a/Addins/Excel/docs/ToolkitForExcelGuide.docx
+++ b/Addins/Excel/docs/ToolkitForExcelGuide.docx
@@ -538,8 +538,6 @@
         </w:rPr>
         <w:t>-1</w:t>
       </w:r>
-      <w:bookmarkStart w:id="0" w:name="_GoBack"/>
-      <w:bookmarkEnd w:id="0"/>
       <w:r>
         <w:rPr>
           <w:rFonts w:ascii="Times New Roman" w:hAnsi="Times New Roman" w:cs="Times New Roman"/>
@@ -1050,7 +1048,7 @@
           <w:szCs w:val="32"/>
         </w:rPr>
       </w:pPr>
-      <w:bookmarkStart w:id="1" w:name="_Toc275324584"/>
+      <w:bookmarkStart w:id="0" w:name="_Toc275324584"/>
       <w:r>
         <w:rPr>
           <w:rFonts w:ascii="Arial" w:hAnsi="Arial" w:cs="Arial"/>
@@ -1063,7 +1061,7 @@
         <w:lastRenderedPageBreak/>
         <w:t>Overview and Requirements</w:t>
       </w:r>
-      <w:bookmarkEnd w:id="1"/>
+      <w:bookmarkEnd w:id="0"/>
     </w:p>
     <w:p>
       <w:pPr>
@@ -1282,7 +1280,16 @@
           <w:sz w:val="24"/>
           <w:szCs w:val="24"/>
         </w:rPr>
-        <w:t xml:space="preserve">and Excel 2010 (32-bit) </w:t>
+        <w:t>and Excel 2010 (32 and 64 bit</w:t>
+      </w:r>
+      <w:r>
+        <w:rPr>
+          <w:rFonts w:ascii="Times New Roman" w:hAnsi="Times New Roman" w:cs="Times New Roman"/>
+          <w:color w:val="000000"/>
+          <w:sz w:val="24"/>
+          <w:szCs w:val="24"/>
+        </w:rPr>
+        <w:t xml:space="preserve">) </w:t>
       </w:r>
       <w:r>
         <w:rPr>
@@ -2746,7 +2753,16 @@
           <w:sz w:val="24"/>
           <w:szCs w:val="24"/>
         </w:rPr>
-        <w:t>/2010(32-bit)</w:t>
+        <w:t xml:space="preserve">/2010(32 and 64 </w:t>
+      </w:r>
+      <w:r>
+        <w:rPr>
+          <w:rFonts w:ascii="Times New Roman" w:hAnsi="Times New Roman" w:cs="Times New Roman"/>
+          <w:color w:val="000000"/>
+          <w:sz w:val="24"/>
+          <w:szCs w:val="24"/>
+        </w:rPr>
+        <w:t>bit)</w:t>
       </w:r>
       <w:r>
         <w:rPr>
@@ -3004,7 +3020,25 @@
           <w:sz w:val="24"/>
           <w:szCs w:val="24"/>
         </w:rPr>
-        <w:t>Microsoft Office 2007 / 2010 (32-bit)</w:t>
+        <w:t>M</w:t>
+      </w:r>
+      <w:r>
+        <w:rPr>
+          <w:rFonts w:ascii="Times New Roman" w:hAnsi="Times New Roman" w:cs="Times New Roman"/>
+          <w:color w:val="000000"/>
+          <w:sz w:val="24"/>
+          <w:szCs w:val="24"/>
+        </w:rPr>
+        <w:t xml:space="preserve">icrosoft Office 2007 / 2010 (32 and 64 </w:t>
+      </w:r>
+      <w:r>
+        <w:rPr>
+          <w:rFonts w:ascii="Times New Roman" w:hAnsi="Times New Roman" w:cs="Times New Roman"/>
+          <w:color w:val="000000"/>
+          <w:sz w:val="24"/>
+          <w:szCs w:val="24"/>
+        </w:rPr>
+        <w:t>bit)</w:t>
       </w:r>
     </w:p>
     <w:p>
@@ -3813,7 +3847,7 @@
           <w:szCs w:val="32"/>
         </w:rPr>
       </w:pPr>
-      <w:bookmarkStart w:id="2" w:name="_Toc275324585"/>
+      <w:bookmarkStart w:id="1" w:name="_Toc275324585"/>
       <w:r>
         <w:rPr>
           <w:rFonts w:ascii="Arial" w:hAnsi="Arial" w:cs="Arial"/>
@@ -3843,7 +3877,7 @@
         </w:rPr>
         <w:t>Add-in for Excel</w:t>
       </w:r>
-      <w:bookmarkEnd w:id="2"/>
+      <w:bookmarkEnd w:id="1"/>
     </w:p>
     <w:p>
       <w:pPr>
@@ -4108,7 +4142,27 @@
           <w:sz w:val="24"/>
           <w:szCs w:val="24"/>
         </w:rPr>
-        <w:t>. The installation package is a zip file that expands to a folder with the name and version number of the MarkLogic Toolkit for Excel, and that folder contains the following:</w:t>
+        <w:t xml:space="preserve">. The installation package is a zip file that expands to a folder with the name and version number of the MarkLogic Toolkit for </w:t>
+      </w:r>
+      <w:proofErr w:type="gramStart"/>
+      <w:r>
+        <w:rPr>
+          <w:rFonts w:ascii="Times New Roman" w:hAnsi="Times New Roman" w:cs="Times New Roman"/>
+          <w:color w:val="000000"/>
+          <w:sz w:val="24"/>
+          <w:szCs w:val="24"/>
+        </w:rPr>
+        <w:t>Excel,</w:t>
+      </w:r>
+      <w:proofErr w:type="gramEnd"/>
+      <w:r>
+        <w:rPr>
+          <w:rFonts w:ascii="Times New Roman" w:hAnsi="Times New Roman" w:cs="Times New Roman"/>
+          <w:color w:val="000000"/>
+          <w:sz w:val="24"/>
+          <w:szCs w:val="24"/>
+        </w:rPr>
+        <w:t xml:space="preserve"> and that folder contains the following:</w:t>
       </w:r>
     </w:p>
     <w:p>
@@ -4144,6 +4198,7 @@
         </w:rPr>
       </w:pPr>
       <w:proofErr w:type="spellStart"/>
+      <w:proofErr w:type="gramStart"/>
       <w:r>
         <w:rPr>
           <w:rFonts w:ascii="Courier New" w:hAnsi="Courier New" w:cs="Courier New"/>
@@ -4154,6 +4209,7 @@
         <w:t>addin.deploy</w:t>
       </w:r>
       <w:proofErr w:type="spellEnd"/>
+      <w:proofErr w:type="gramEnd"/>
       <w:r>
         <w:rPr>
           <w:rFonts w:ascii="Courier New" w:hAnsi="Courier New" w:cs="Courier New"/>
@@ -4281,7 +4337,7 @@
           <w:szCs w:val="24"/>
         </w:rPr>
       </w:pPr>
-      <w:proofErr w:type="spellStart"/>
+      <w:proofErr w:type="gramStart"/>
       <w:r>
         <w:rPr>
           <w:rFonts w:ascii="Courier New" w:hAnsi="Courier New" w:cs="Courier New"/>
@@ -4291,7 +4347,7 @@
         </w:rPr>
         <w:t>config</w:t>
       </w:r>
-      <w:proofErr w:type="spellEnd"/>
+      <w:proofErr w:type="gramEnd"/>
       <w:r>
         <w:rPr>
           <w:rFonts w:ascii="Courier New" w:hAnsi="Courier New" w:cs="Courier New"/>
@@ -4381,6 +4437,7 @@
           <w:szCs w:val="24"/>
         </w:rPr>
       </w:pPr>
+      <w:proofErr w:type="gramStart"/>
       <w:r>
         <w:rPr>
           <w:rFonts w:ascii="Courier New" w:hAnsi="Courier New" w:cs="Courier New"/>
@@ -4388,7 +4445,17 @@
           <w:sz w:val="18"/>
           <w:szCs w:val="18"/>
         </w:rPr>
-        <w:t xml:space="preserve">docs </w:t>
+        <w:t>docs</w:t>
+      </w:r>
+      <w:proofErr w:type="gramEnd"/>
+      <w:r>
+        <w:rPr>
+          <w:rFonts w:ascii="Courier New" w:hAnsi="Courier New" w:cs="Courier New"/>
+          <w:color w:val="000000"/>
+          <w:sz w:val="18"/>
+          <w:szCs w:val="18"/>
+        </w:rPr>
+        <w:t xml:space="preserve"> </w:t>
       </w:r>
       <w:r>
         <w:rPr>
@@ -4531,6 +4598,7 @@
         </w:rPr>
       </w:pPr>
       <w:proofErr w:type="spellStart"/>
+      <w:proofErr w:type="gramStart"/>
       <w:r>
         <w:rPr>
           <w:rFonts w:ascii="Courier New" w:hAnsi="Courier New" w:cs="Courier New"/>
@@ -4541,6 +4609,7 @@
         <w:t>js</w:t>
       </w:r>
       <w:proofErr w:type="spellEnd"/>
+      <w:proofErr w:type="gramEnd"/>
       <w:r>
         <w:rPr>
           <w:rFonts w:ascii="Courier New" w:hAnsi="Courier New" w:cs="Courier New"/>
@@ -5353,14 +5422,25 @@
         </w:rPr>
         <w:t xml:space="preserve">Getting Started </w:t>
       </w:r>
-      <w:r>
-        <w:rPr>
-          <w:rFonts w:ascii="Times New Roman" w:hAnsi="Times New Roman" w:cs="Times New Roman"/>
-          <w:color w:val="000000"/>
-          <w:sz w:val="24"/>
-          <w:szCs w:val="24"/>
-        </w:rPr>
-        <w:t xml:space="preserve">With the MarkLogic Add-in for </w:t>
+      <w:proofErr w:type="gramStart"/>
+      <w:r>
+        <w:rPr>
+          <w:rFonts w:ascii="Times New Roman" w:hAnsi="Times New Roman" w:cs="Times New Roman"/>
+          <w:color w:val="000000"/>
+          <w:sz w:val="24"/>
+          <w:szCs w:val="24"/>
+        </w:rPr>
+        <w:t>With</w:t>
+      </w:r>
+      <w:proofErr w:type="gramEnd"/>
+      <w:r>
+        <w:rPr>
+          <w:rFonts w:ascii="Times New Roman" w:hAnsi="Times New Roman" w:cs="Times New Roman"/>
+          <w:color w:val="000000"/>
+          <w:sz w:val="24"/>
+          <w:szCs w:val="24"/>
+        </w:rPr>
+        <w:t xml:space="preserve"> the MarkLogic Add-in for </w:t>
       </w:r>
       <w:r>
         <w:rPr>
@@ -6546,6 +6626,7 @@
         <w:t xml:space="preserve">: A </w:t>
       </w:r>
       <w:proofErr w:type="spellStart"/>
+      <w:proofErr w:type="gramStart"/>
       <w:r>
         <w:rPr>
           <w:rFonts w:ascii="Times New Roman" w:hAnsi="Times New Roman" w:cs="Times New Roman"/>
@@ -6556,6 +6637,7 @@
         <w:t>boolean</w:t>
       </w:r>
       <w:proofErr w:type="spellEnd"/>
+      <w:proofErr w:type="gramEnd"/>
       <w:r>
         <w:rPr>
           <w:rFonts w:ascii="Times New Roman" w:hAnsi="Times New Roman" w:cs="Times New Roman"/>
@@ -7404,7 +7486,6 @@
         </w:rPr>
         <w:t xml:space="preserve">Open the </w:t>
       </w:r>
-      <w:proofErr w:type="spellStart"/>
       <w:r>
         <w:rPr>
           <w:rFonts w:ascii="Courier New" w:hAnsi="Courier New" w:cs="Courier New"/>
@@ -7412,37 +7493,7 @@
           <w:sz w:val="18"/>
           <w:szCs w:val="18"/>
         </w:rPr>
-        <w:t>config</w:t>
-      </w:r>
-      <w:proofErr w:type="spellEnd"/>
-      <w:r>
-        <w:rPr>
-          <w:rFonts w:ascii="Courier New" w:hAnsi="Courier New" w:cs="Courier New"/>
-          <w:color w:val="000000"/>
-          <w:sz w:val="18"/>
-          <w:szCs w:val="18"/>
-        </w:rPr>
-        <w:t>/</w:t>
-      </w:r>
-      <w:proofErr w:type="spellStart"/>
-      <w:r>
-        <w:rPr>
-          <w:rFonts w:ascii="Courier New" w:hAnsi="Courier New" w:cs="Courier New"/>
-          <w:color w:val="000000"/>
-          <w:sz w:val="18"/>
-          <w:szCs w:val="18"/>
-        </w:rPr>
-        <w:t>config.idt</w:t>
-      </w:r>
-      <w:proofErr w:type="spellEnd"/>
-      <w:r>
-        <w:rPr>
-          <w:rFonts w:ascii="Courier New" w:hAnsi="Courier New" w:cs="Courier New"/>
-          <w:color w:val="000000"/>
-          <w:sz w:val="18"/>
-          <w:szCs w:val="18"/>
-        </w:rPr>
-        <w:t xml:space="preserve"> </w:t>
+        <w:t xml:space="preserve">config/config.idt </w:t>
       </w:r>
       <w:r>
         <w:rPr>
@@ -8185,6 +8236,7 @@
         </w:rPr>
         <w:t xml:space="preserve"> </w:t>
       </w:r>
+      <w:proofErr w:type="gramStart"/>
       <w:r>
         <w:rPr>
           <w:rFonts w:ascii="Courier New" w:hAnsi="Courier New" w:cs="Courier New"/>
@@ -8192,7 +8244,17 @@
           <w:sz w:val="20"/>
           <w:szCs w:val="20"/>
         </w:rPr>
-        <w:t>C:\&gt; cd "C:\Program Files\Microsoft SDKs\Windows\v6.0A\Bin"</w:t>
+        <w:t>C:</w:t>
+      </w:r>
+      <w:proofErr w:type="gramEnd"/>
+      <w:r>
+        <w:rPr>
+          <w:rFonts w:ascii="Courier New" w:hAnsi="Courier New" w:cs="Courier New"/>
+          <w:color w:val="000000"/>
+          <w:sz w:val="20"/>
+          <w:szCs w:val="20"/>
+        </w:rPr>
+        <w:t>\&gt; cd "C:\Program Files\Microsoft SDKs\Windows\v6.0A\Bin"</w:t>
       </w:r>
     </w:p>
     <w:p>
@@ -8507,7 +8569,31 @@
           <w:sz w:val="26"/>
           <w:szCs w:val="26"/>
         </w:rPr>
-        <w:t>2.2.2.2 Use Orca.exe to Customize the .</w:t>
+        <w:t xml:space="preserve">2.2.2.2 Use Orca.exe to </w:t>
+      </w:r>
+      <w:proofErr w:type="gramStart"/>
+      <w:r>
+        <w:rPr>
+          <w:rFonts w:ascii="Arial" w:hAnsi="Arial" w:cs="Arial"/>
+          <w:b/>
+          <w:bCs/>
+          <w:color w:val="000000"/>
+          <w:sz w:val="26"/>
+          <w:szCs w:val="26"/>
+        </w:rPr>
+        <w:t>Customize</w:t>
+      </w:r>
+      <w:proofErr w:type="gramEnd"/>
+      <w:r>
+        <w:rPr>
+          <w:rFonts w:ascii="Arial" w:hAnsi="Arial" w:cs="Arial"/>
+          <w:b/>
+          <w:bCs/>
+          <w:color w:val="000000"/>
+          <w:sz w:val="26"/>
+          <w:szCs w:val="26"/>
+        </w:rPr>
+        <w:t xml:space="preserve"> the .</w:t>
       </w:r>
       <w:proofErr w:type="spellStart"/>
       <w:r>
@@ -8744,17 +8830,15 @@
         </w:rPr>
         <w:t xml:space="preserve">install it. For details on Orca, see the Microsoft SDK </w:t>
       </w:r>
-      <w:proofErr w:type="spellStart"/>
-      <w:r>
-        <w:rPr>
-          <w:rFonts w:ascii="Times New Roman" w:hAnsi="Times New Roman" w:cs="Times New Roman"/>
-          <w:color w:val="000000"/>
-          <w:sz w:val="24"/>
-          <w:szCs w:val="24"/>
-        </w:rPr>
-        <w:t>documetation</w:t>
-      </w:r>
-      <w:proofErr w:type="spellEnd"/>
+      <w:r>
+        <w:rPr>
+          <w:rFonts w:ascii="Times New Roman" w:hAnsi="Times New Roman" w:cs="Times New Roman"/>
+          <w:color w:val="000000"/>
+          <w:sz w:val="24"/>
+          <w:szCs w:val="24"/>
+        </w:rPr>
+        <w:t>documentation</w:t>
+      </w:r>
       <w:r>
         <w:rPr>
           <w:rFonts w:ascii="Times New Roman" w:hAnsi="Times New Roman" w:cs="Times New Roman"/>
@@ -9252,6 +9336,7 @@
         </w:rPr>
         <w:t xml:space="preserve">      </w:t>
       </w:r>
+      <w:proofErr w:type="gramStart"/>
       <w:r>
         <w:rPr>
           <w:rFonts w:ascii="Times New Roman" w:hAnsi="Times New Roman" w:cs="Times New Roman"/>
@@ -9268,7 +9353,17 @@
           <w:sz w:val="24"/>
           <w:szCs w:val="24"/>
         </w:rPr>
-        <w:t>ames.</w:t>
+        <w:t>ames</w:t>
+      </w:r>
+      <w:proofErr w:type="gramEnd"/>
+      <w:r>
+        <w:rPr>
+          <w:rFonts w:ascii="Times New Roman" w:hAnsi="Times New Roman" w:cs="Times New Roman"/>
+          <w:color w:val="000000"/>
+          <w:sz w:val="24"/>
+          <w:szCs w:val="24"/>
+        </w:rPr>
+        <w:t>.</w:t>
       </w:r>
     </w:p>
     <w:p>
@@ -9318,7 +9413,27 @@
           <w:sz w:val="24"/>
           <w:szCs w:val="24"/>
         </w:rPr>
-        <w:t>Do not edit any other values than these, otherwise the installation might not work</w:t>
+        <w:t xml:space="preserve">Do not edit any other values than </w:t>
+      </w:r>
+      <w:proofErr w:type="gramStart"/>
+      <w:r>
+        <w:rPr>
+          <w:rFonts w:ascii="Times New Roman" w:hAnsi="Times New Roman" w:cs="Times New Roman"/>
+          <w:color w:val="000000"/>
+          <w:sz w:val="24"/>
+          <w:szCs w:val="24"/>
+        </w:rPr>
+        <w:t>these,</w:t>
+      </w:r>
+      <w:proofErr w:type="gramEnd"/>
+      <w:r>
+        <w:rPr>
+          <w:rFonts w:ascii="Times New Roman" w:hAnsi="Times New Roman" w:cs="Times New Roman"/>
+          <w:color w:val="000000"/>
+          <w:sz w:val="24"/>
+          <w:szCs w:val="24"/>
+        </w:rPr>
+        <w:t xml:space="preserve"> otherwise the installation might not work</w:t>
       </w:r>
       <w:r>
         <w:rPr>
@@ -9416,7 +9531,27 @@
           <w:sz w:val="24"/>
           <w:szCs w:val="24"/>
         </w:rPr>
-        <w:t>file, or use File &gt; Save As... to save the file to a different</w:t>
+        <w:t xml:space="preserve">file, or use File &gt; Save As... </w:t>
+      </w:r>
+      <w:proofErr w:type="gramStart"/>
+      <w:r>
+        <w:rPr>
+          <w:rFonts w:ascii="Times New Roman" w:hAnsi="Times New Roman" w:cs="Times New Roman"/>
+          <w:color w:val="000000"/>
+          <w:sz w:val="24"/>
+          <w:szCs w:val="24"/>
+        </w:rPr>
+        <w:t>to</w:t>
+      </w:r>
+      <w:proofErr w:type="gramEnd"/>
+      <w:r>
+        <w:rPr>
+          <w:rFonts w:ascii="Times New Roman" w:hAnsi="Times New Roman" w:cs="Times New Roman"/>
+          <w:color w:val="000000"/>
+          <w:sz w:val="24"/>
+          <w:szCs w:val="24"/>
+        </w:rPr>
+        <w:t xml:space="preserve"> save the file to a different</w:t>
       </w:r>
       <w:r>
         <w:rPr>
@@ -9613,7 +9748,31 @@
           <w:sz w:val="26"/>
           <w:szCs w:val="26"/>
         </w:rPr>
-        <w:t xml:space="preserve"> on Clients With Microsoft</w:t>
+        <w:t xml:space="preserve"> on Clients </w:t>
+      </w:r>
+      <w:proofErr w:type="gramStart"/>
+      <w:r>
+        <w:rPr>
+          <w:rFonts w:ascii="Arial" w:hAnsi="Arial" w:cs="Arial"/>
+          <w:b/>
+          <w:bCs/>
+          <w:color w:val="000000"/>
+          <w:sz w:val="26"/>
+          <w:szCs w:val="26"/>
+        </w:rPr>
+        <w:t>With</w:t>
+      </w:r>
+      <w:proofErr w:type="gramEnd"/>
+      <w:r>
+        <w:rPr>
+          <w:rFonts w:ascii="Arial" w:hAnsi="Arial" w:cs="Arial"/>
+          <w:b/>
+          <w:bCs/>
+          <w:color w:val="000000"/>
+          <w:sz w:val="26"/>
+          <w:szCs w:val="26"/>
+        </w:rPr>
+        <w:t xml:space="preserve"> Microsoft</w:t>
       </w:r>
     </w:p>
     <w:p>
@@ -10401,7 +10560,27 @@
           <w:sz w:val="24"/>
           <w:szCs w:val="24"/>
         </w:rPr>
-        <w:t>Follow the prompts for the installation, clicking Next until it installs the MarkLogic</w:t>
+        <w:t xml:space="preserve">Follow the prompts for the installation, clicking </w:t>
+      </w:r>
+      <w:proofErr w:type="gramStart"/>
+      <w:r>
+        <w:rPr>
+          <w:rFonts w:ascii="Times New Roman" w:hAnsi="Times New Roman" w:cs="Times New Roman"/>
+          <w:color w:val="000000"/>
+          <w:sz w:val="24"/>
+          <w:szCs w:val="24"/>
+        </w:rPr>
+        <w:t>Next</w:t>
+      </w:r>
+      <w:proofErr w:type="gramEnd"/>
+      <w:r>
+        <w:rPr>
+          <w:rFonts w:ascii="Times New Roman" w:hAnsi="Times New Roman" w:cs="Times New Roman"/>
+          <w:color w:val="000000"/>
+          <w:sz w:val="24"/>
+          <w:szCs w:val="24"/>
+        </w:rPr>
+        <w:t xml:space="preserve"> until it installs the MarkLogic</w:t>
       </w:r>
       <w:r>
         <w:rPr>
@@ -12216,7 +12395,7 @@
           <w:szCs w:val="32"/>
         </w:rPr>
       </w:pPr>
-      <w:bookmarkStart w:id="3" w:name="_Toc275324586"/>
+      <w:bookmarkStart w:id="2" w:name="_Toc275324586"/>
       <w:r>
         <w:rPr>
           <w:rFonts w:ascii="Arial" w:hAnsi="Arial" w:cs="Arial"/>
@@ -12236,7 +12415,7 @@
         </w:rPr>
         <w:t>Excel</w:t>
       </w:r>
-      <w:bookmarkEnd w:id="3"/>
+      <w:bookmarkEnd w:id="2"/>
     </w:p>
     <w:p>
       <w:pPr>
@@ -13314,6 +13493,104 @@
         <w:adjustRightInd w:val="0"/>
         <w:spacing w:after="0" w:line="240" w:lineRule="auto"/>
         <w:rPr>
+          <w:rFonts w:ascii="Times New Roman" w:hAnsi="Times New Roman" w:cs="Times New Roman"/>
+          <w:color w:val="000000"/>
+          <w:sz w:val="24"/>
+          <w:szCs w:val="24"/>
+        </w:rPr>
+      </w:pPr>
+    </w:p>
+    <w:p>
+      <w:pPr>
+        <w:autoSpaceDE w:val="0"/>
+        <w:autoSpaceDN w:val="0"/>
+        <w:adjustRightInd w:val="0"/>
+        <w:spacing w:after="0" w:line="240" w:lineRule="auto"/>
+        <w:rPr>
+          <w:rFonts w:ascii="Times New Roman" w:hAnsi="Times New Roman" w:cs="Times New Roman"/>
+          <w:color w:val="000000"/>
+          <w:sz w:val="24"/>
+          <w:szCs w:val="24"/>
+        </w:rPr>
+      </w:pPr>
+    </w:p>
+    <w:p>
+      <w:pPr>
+        <w:autoSpaceDE w:val="0"/>
+        <w:autoSpaceDN w:val="0"/>
+        <w:adjustRightInd w:val="0"/>
+        <w:spacing w:after="0" w:line="240" w:lineRule="auto"/>
+        <w:rPr>
+          <w:rFonts w:ascii="Times New Roman" w:hAnsi="Times New Roman" w:cs="Times New Roman"/>
+          <w:color w:val="000000"/>
+          <w:sz w:val="24"/>
+          <w:szCs w:val="24"/>
+        </w:rPr>
+      </w:pPr>
+    </w:p>
+    <w:p>
+      <w:pPr>
+        <w:autoSpaceDE w:val="0"/>
+        <w:autoSpaceDN w:val="0"/>
+        <w:adjustRightInd w:val="0"/>
+        <w:spacing w:after="0" w:line="240" w:lineRule="auto"/>
+        <w:rPr>
+          <w:rFonts w:ascii="Times New Roman" w:hAnsi="Times New Roman" w:cs="Times New Roman"/>
+          <w:color w:val="000000"/>
+          <w:sz w:val="24"/>
+          <w:szCs w:val="24"/>
+        </w:rPr>
+      </w:pPr>
+    </w:p>
+    <w:p>
+      <w:pPr>
+        <w:autoSpaceDE w:val="0"/>
+        <w:autoSpaceDN w:val="0"/>
+        <w:adjustRightInd w:val="0"/>
+        <w:spacing w:after="0" w:line="240" w:lineRule="auto"/>
+        <w:rPr>
+          <w:rFonts w:ascii="Times New Roman" w:hAnsi="Times New Roman" w:cs="Times New Roman"/>
+          <w:color w:val="000000"/>
+          <w:sz w:val="24"/>
+          <w:szCs w:val="24"/>
+        </w:rPr>
+      </w:pPr>
+    </w:p>
+    <w:p>
+      <w:pPr>
+        <w:autoSpaceDE w:val="0"/>
+        <w:autoSpaceDN w:val="0"/>
+        <w:adjustRightInd w:val="0"/>
+        <w:spacing w:after="0" w:line="240" w:lineRule="auto"/>
+        <w:rPr>
+          <w:rFonts w:ascii="Times New Roman" w:hAnsi="Times New Roman" w:cs="Times New Roman"/>
+          <w:color w:val="000000"/>
+          <w:sz w:val="24"/>
+          <w:szCs w:val="24"/>
+        </w:rPr>
+      </w:pPr>
+    </w:p>
+    <w:p>
+      <w:pPr>
+        <w:autoSpaceDE w:val="0"/>
+        <w:autoSpaceDN w:val="0"/>
+        <w:adjustRightInd w:val="0"/>
+        <w:spacing w:after="0" w:line="240" w:lineRule="auto"/>
+        <w:rPr>
+          <w:rFonts w:ascii="Times New Roman" w:hAnsi="Times New Roman" w:cs="Times New Roman"/>
+          <w:color w:val="000000"/>
+          <w:sz w:val="24"/>
+          <w:szCs w:val="24"/>
+        </w:rPr>
+      </w:pPr>
+    </w:p>
+    <w:p>
+      <w:pPr>
+        <w:autoSpaceDE w:val="0"/>
+        <w:autoSpaceDN w:val="0"/>
+        <w:adjustRightInd w:val="0"/>
+        <w:spacing w:after="0" w:line="240" w:lineRule="auto"/>
+        <w:rPr>
           <w:rFonts w:ascii="Arial" w:hAnsi="Arial" w:cs="Arial"/>
           <w:b/>
           <w:bCs/>
@@ -13331,7 +13608,8 @@
           <w:sz w:val="26"/>
           <w:szCs w:val="26"/>
         </w:rPr>
-        <w:t xml:space="preserve">3.5 </w:t>
+        <w:lastRenderedPageBreak/>
+        <w:t>3.5</w:t>
       </w:r>
       <w:r>
         <w:rPr>
@@ -13342,155 +13620,9 @@
           <w:sz w:val="26"/>
           <w:szCs w:val="26"/>
         </w:rPr>
-        <w:t>“Hello, Excel” Applications</w:t>
-      </w:r>
-    </w:p>
-    <w:p>
-      <w:pPr>
-        <w:autoSpaceDE w:val="0"/>
-        <w:autoSpaceDN w:val="0"/>
-        <w:adjustRightInd w:val="0"/>
-        <w:spacing w:after="0" w:line="240" w:lineRule="auto"/>
-        <w:rPr>
-          <w:rFonts w:ascii="Times New Roman" w:hAnsi="Times New Roman" w:cs="Times New Roman"/>
-          <w:color w:val="000000"/>
-          <w:sz w:val="24"/>
-          <w:szCs w:val="24"/>
-        </w:rPr>
-      </w:pPr>
-    </w:p>
-    <w:p>
-      <w:pPr>
-        <w:autoSpaceDE w:val="0"/>
-        <w:autoSpaceDN w:val="0"/>
-        <w:adjustRightInd w:val="0"/>
-        <w:spacing w:after="0" w:line="240" w:lineRule="auto"/>
-        <w:rPr>
-          <w:rFonts w:ascii="Times New Roman" w:hAnsi="Times New Roman" w:cs="Times New Roman"/>
-          <w:color w:val="000000"/>
-          <w:sz w:val="24"/>
-          <w:szCs w:val="24"/>
-        </w:rPr>
-      </w:pPr>
-      <w:r>
-        <w:rPr>
-          <w:rFonts w:ascii="Times New Roman" w:hAnsi="Times New Roman" w:cs="Times New Roman"/>
-          <w:color w:val="000000"/>
-          <w:sz w:val="24"/>
-          <w:szCs w:val="24"/>
-        </w:rPr>
-        <w:t>This section</w:t>
-      </w:r>
-      <w:r>
-        <w:rPr>
-          <w:rFonts w:ascii="Times New Roman" w:hAnsi="Times New Roman" w:cs="Times New Roman"/>
-          <w:color w:val="000000"/>
-          <w:sz w:val="24"/>
-          <w:szCs w:val="24"/>
-        </w:rPr>
-        <w:t xml:space="preserve"> </w:t>
-      </w:r>
-      <w:r>
-        <w:rPr>
-          <w:rFonts w:ascii="Times New Roman" w:hAnsi="Times New Roman" w:cs="Times New Roman"/>
-          <w:color w:val="000000"/>
-          <w:sz w:val="24"/>
-          <w:szCs w:val="24"/>
-        </w:rPr>
-        <w:t>will show how to build a “Hello, Excel” app to get you started.</w:t>
-      </w:r>
-      <w:r>
-        <w:rPr>
-          <w:rFonts w:ascii="Times New Roman" w:hAnsi="Times New Roman" w:cs="Times New Roman"/>
-          <w:color w:val="000000"/>
-          <w:sz w:val="24"/>
-          <w:szCs w:val="24"/>
-        </w:rPr>
-        <w:t xml:space="preserve"> (</w:t>
-      </w:r>
-      <w:proofErr w:type="spellStart"/>
-      <w:r>
-        <w:rPr>
-          <w:rFonts w:ascii="Times New Roman" w:hAnsi="Times New Roman" w:cs="Times New Roman"/>
-          <w:color w:val="000000"/>
-          <w:sz w:val="24"/>
-          <w:szCs w:val="24"/>
-        </w:rPr>
-        <w:t>tbd</w:t>
-      </w:r>
-      <w:proofErr w:type="spellEnd"/>
-      <w:r>
-        <w:rPr>
-          <w:rFonts w:ascii="Times New Roman" w:hAnsi="Times New Roman" w:cs="Times New Roman"/>
-          <w:color w:val="000000"/>
-          <w:sz w:val="24"/>
-          <w:szCs w:val="24"/>
-        </w:rPr>
-        <w:t>)</w:t>
-      </w:r>
-    </w:p>
-    <w:p>
-      <w:pPr>
-        <w:autoSpaceDE w:val="0"/>
-        <w:autoSpaceDN w:val="0"/>
-        <w:adjustRightInd w:val="0"/>
-        <w:spacing w:after="0" w:line="240" w:lineRule="auto"/>
-        <w:rPr>
-          <w:rFonts w:ascii="Times New Roman" w:hAnsi="Times New Roman" w:cs="Times New Roman"/>
-          <w:color w:val="000000"/>
-          <w:sz w:val="24"/>
-          <w:szCs w:val="24"/>
-        </w:rPr>
-      </w:pPr>
-    </w:p>
-    <w:p>
-      <w:pPr>
-        <w:autoSpaceDE w:val="0"/>
-        <w:autoSpaceDN w:val="0"/>
-        <w:adjustRightInd w:val="0"/>
-        <w:spacing w:after="0" w:line="240" w:lineRule="auto"/>
-        <w:rPr>
-          <w:rFonts w:ascii="Times New Roman" w:hAnsi="Times New Roman" w:cs="Times New Roman"/>
-          <w:color w:val="000000"/>
-          <w:sz w:val="24"/>
-          <w:szCs w:val="24"/>
-        </w:rPr>
-      </w:pPr>
-    </w:p>
-    <w:p>
-      <w:pPr>
-        <w:autoSpaceDE w:val="0"/>
-        <w:autoSpaceDN w:val="0"/>
-        <w:adjustRightInd w:val="0"/>
-        <w:spacing w:after="0" w:line="240" w:lineRule="auto"/>
-        <w:rPr>
-          <w:rFonts w:ascii="Times New Roman" w:hAnsi="Times New Roman" w:cs="Times New Roman"/>
-          <w:color w:val="000000"/>
-          <w:sz w:val="24"/>
-          <w:szCs w:val="24"/>
-        </w:rPr>
-      </w:pPr>
-    </w:p>
-    <w:p>
-      <w:pPr>
-        <w:autoSpaceDE w:val="0"/>
-        <w:autoSpaceDN w:val="0"/>
-        <w:adjustRightInd w:val="0"/>
-        <w:spacing w:after="0" w:line="240" w:lineRule="auto"/>
-        <w:rPr>
-          <w:rFonts w:ascii="Times New Roman" w:hAnsi="Times New Roman" w:cs="Times New Roman"/>
-          <w:color w:val="000000"/>
-          <w:sz w:val="24"/>
-          <w:szCs w:val="24"/>
-        </w:rPr>
-      </w:pPr>
-    </w:p>
-    <w:p>
-      <w:pPr>
-        <w:autoSpaceDE w:val="0"/>
-        <w:autoSpaceDN w:val="0"/>
-        <w:adjustRightInd w:val="0"/>
-        <w:spacing w:after="0" w:line="240" w:lineRule="auto"/>
+        <w:t xml:space="preserve"> Sample Application</w:t>
+      </w:r>
+      <w:r>
         <w:rPr>
           <w:rFonts w:ascii="Arial" w:hAnsi="Arial" w:cs="Arial"/>
           <w:b/>
@@ -13499,8 +13631,541 @@
           <w:sz w:val="26"/>
           <w:szCs w:val="26"/>
         </w:rPr>
-      </w:pPr>
-      <w:r>
+        <w:t>s</w:t>
+      </w:r>
+    </w:p>
+    <w:p>
+      <w:pPr>
+        <w:autoSpaceDE w:val="0"/>
+        <w:autoSpaceDN w:val="0"/>
+        <w:adjustRightInd w:val="0"/>
+        <w:spacing w:after="0" w:line="240" w:lineRule="auto"/>
+        <w:rPr>
+          <w:rFonts w:ascii="Times New Roman" w:hAnsi="Times New Roman" w:cs="Times New Roman"/>
+          <w:color w:val="000000"/>
+          <w:sz w:val="24"/>
+          <w:szCs w:val="24"/>
+        </w:rPr>
+      </w:pPr>
+    </w:p>
+    <w:p>
+      <w:pPr>
+        <w:autoSpaceDE w:val="0"/>
+        <w:autoSpaceDN w:val="0"/>
+        <w:adjustRightInd w:val="0"/>
+        <w:spacing w:after="0" w:line="240" w:lineRule="auto"/>
+        <w:rPr>
+          <w:rFonts w:ascii="Times New Roman" w:hAnsi="Times New Roman" w:cs="Times New Roman"/>
+          <w:color w:val="000000"/>
+          <w:sz w:val="24"/>
+          <w:szCs w:val="24"/>
+        </w:rPr>
+      </w:pPr>
+      <w:r>
+        <w:rPr>
+          <w:rFonts w:ascii="Times New Roman" w:hAnsi="Times New Roman" w:cs="Times New Roman"/>
+          <w:color w:val="000000"/>
+          <w:sz w:val="24"/>
+          <w:szCs w:val="24"/>
+        </w:rPr>
+        <w:t>The sample application</w:t>
+      </w:r>
+      <w:r>
+        <w:rPr>
+          <w:rFonts w:ascii="Times New Roman" w:hAnsi="Times New Roman" w:cs="Times New Roman"/>
+          <w:color w:val="000000"/>
+          <w:sz w:val="24"/>
+          <w:szCs w:val="24"/>
+        </w:rPr>
+        <w:t>s are</w:t>
+      </w:r>
+      <w:r>
+        <w:rPr>
+          <w:rFonts w:ascii="Times New Roman" w:hAnsi="Times New Roman" w:cs="Times New Roman"/>
+          <w:color w:val="000000"/>
+          <w:sz w:val="24"/>
+          <w:szCs w:val="24"/>
+        </w:rPr>
+        <w:t xml:space="preserve"> included in the </w:t>
+      </w:r>
+      <w:r>
+        <w:rPr>
+          <w:rFonts w:ascii="Courier New" w:hAnsi="Courier New" w:cs="Courier New"/>
+          <w:color w:val="000000"/>
+          <w:sz w:val="18"/>
+          <w:szCs w:val="18"/>
+        </w:rPr>
+        <w:t xml:space="preserve">Samples/ </w:t>
+      </w:r>
+      <w:r>
+        <w:rPr>
+          <w:rFonts w:ascii="Times New Roman" w:hAnsi="Times New Roman" w:cs="Times New Roman"/>
+          <w:color w:val="000000"/>
+          <w:sz w:val="24"/>
+          <w:szCs w:val="24"/>
+        </w:rPr>
+        <w:t>directory of the zip file. Th</w:t>
+      </w:r>
+      <w:r>
+        <w:rPr>
+          <w:rFonts w:ascii="Times New Roman" w:hAnsi="Times New Roman" w:cs="Times New Roman"/>
+          <w:color w:val="000000"/>
+          <w:sz w:val="24"/>
+          <w:szCs w:val="24"/>
+        </w:rPr>
+        <w:t>ese</w:t>
+      </w:r>
+      <w:r>
+        <w:rPr>
+          <w:rFonts w:ascii="Times New Roman" w:hAnsi="Times New Roman" w:cs="Times New Roman"/>
+          <w:color w:val="000000"/>
+          <w:sz w:val="24"/>
+          <w:szCs w:val="24"/>
+        </w:rPr>
+        <w:t xml:space="preserve"> application</w:t>
+      </w:r>
+      <w:r>
+        <w:rPr>
+          <w:rFonts w:ascii="Times New Roman" w:hAnsi="Times New Roman" w:cs="Times New Roman"/>
+          <w:color w:val="000000"/>
+          <w:sz w:val="24"/>
+          <w:szCs w:val="24"/>
+        </w:rPr>
+        <w:t>s allow</w:t>
+      </w:r>
+      <w:r>
+        <w:rPr>
+          <w:rFonts w:ascii="Times New Roman" w:hAnsi="Times New Roman" w:cs="Times New Roman"/>
+          <w:color w:val="000000"/>
+          <w:sz w:val="24"/>
+          <w:szCs w:val="24"/>
+        </w:rPr>
+        <w:t xml:space="preserve"> you to search within </w:t>
+      </w:r>
+      <w:r>
+        <w:rPr>
+          <w:rFonts w:ascii="Times New Roman" w:hAnsi="Times New Roman" w:cs="Times New Roman"/>
+          <w:color w:val="000000"/>
+          <w:sz w:val="24"/>
+          <w:szCs w:val="24"/>
+        </w:rPr>
+        <w:t>Excel</w:t>
+      </w:r>
+      <w:r>
+        <w:rPr>
+          <w:rFonts w:ascii="Times New Roman" w:hAnsi="Times New Roman" w:cs="Times New Roman"/>
+          <w:color w:val="000000"/>
+          <w:sz w:val="24"/>
+          <w:szCs w:val="24"/>
+        </w:rPr>
+        <w:t xml:space="preserve"> 2007</w:t>
+      </w:r>
+      <w:r>
+        <w:rPr>
+          <w:rFonts w:ascii="Times New Roman" w:hAnsi="Times New Roman" w:cs="Times New Roman"/>
+          <w:color w:val="000000"/>
+          <w:sz w:val="24"/>
+          <w:szCs w:val="24"/>
+        </w:rPr>
+        <w:t>/2010</w:t>
+      </w:r>
+      <w:r>
+        <w:rPr>
+          <w:rFonts w:ascii="Times New Roman" w:hAnsi="Times New Roman" w:cs="Times New Roman"/>
+          <w:color w:val="000000"/>
+          <w:sz w:val="24"/>
+          <w:szCs w:val="24"/>
+        </w:rPr>
+        <w:t xml:space="preserve"> documents expanded and stored in MarkLogic Server.</w:t>
+      </w:r>
+      <w:r>
+        <w:rPr>
+          <w:rFonts w:ascii="Times New Roman" w:hAnsi="Times New Roman" w:cs="Times New Roman"/>
+          <w:color w:val="000000"/>
+          <w:sz w:val="24"/>
+          <w:szCs w:val="24"/>
+        </w:rPr>
+        <w:t xml:space="preserve"> </w:t>
+      </w:r>
+      <w:r>
+        <w:rPr>
+          <w:rFonts w:ascii="Times New Roman" w:hAnsi="Times New Roman" w:cs="Times New Roman"/>
+          <w:color w:val="000000"/>
+          <w:sz w:val="24"/>
+          <w:szCs w:val="24"/>
+        </w:rPr>
+        <w:t>Sample code is provided on an as-is basis; the sample code is not intended for production</w:t>
+      </w:r>
+      <w:r>
+        <w:rPr>
+          <w:rFonts w:ascii="Times New Roman" w:hAnsi="Times New Roman" w:cs="Times New Roman"/>
+          <w:color w:val="000000"/>
+          <w:sz w:val="24"/>
+          <w:szCs w:val="24"/>
+        </w:rPr>
+        <w:t xml:space="preserve"> </w:t>
+      </w:r>
+      <w:r>
+        <w:rPr>
+          <w:rFonts w:ascii="Times New Roman" w:hAnsi="Times New Roman" w:cs="Times New Roman"/>
+          <w:color w:val="000000"/>
+          <w:sz w:val="24"/>
+          <w:szCs w:val="24"/>
+        </w:rPr>
+        <w:t xml:space="preserve">applications and is not supported. For details, including setup instructions, see the </w:t>
+      </w:r>
+      <w:r>
+        <w:rPr>
+          <w:rFonts w:ascii="Courier New" w:hAnsi="Courier New" w:cs="Courier New"/>
+          <w:color w:val="000000"/>
+          <w:sz w:val="18"/>
+          <w:szCs w:val="18"/>
+        </w:rPr>
+        <w:t>README.txt</w:t>
+      </w:r>
+      <w:r>
+        <w:rPr>
+          <w:rFonts w:ascii="Courier New" w:hAnsi="Courier New" w:cs="Courier New"/>
+          <w:color w:val="000000"/>
+          <w:sz w:val="18"/>
+          <w:szCs w:val="18"/>
+        </w:rPr>
+        <w:t xml:space="preserve"> </w:t>
+      </w:r>
+      <w:r>
+        <w:rPr>
+          <w:rFonts w:ascii="Times New Roman" w:hAnsi="Times New Roman" w:cs="Times New Roman"/>
+          <w:color w:val="000000"/>
+          <w:sz w:val="24"/>
+          <w:szCs w:val="24"/>
+        </w:rPr>
+        <w:t>file</w:t>
+      </w:r>
+      <w:r>
+        <w:rPr>
+          <w:rFonts w:ascii="Times New Roman" w:hAnsi="Times New Roman" w:cs="Times New Roman"/>
+          <w:color w:val="000000"/>
+          <w:sz w:val="24"/>
+          <w:szCs w:val="24"/>
+        </w:rPr>
+        <w:t xml:space="preserve"> </w:t>
+      </w:r>
+      <w:r>
+        <w:rPr>
+          <w:rFonts w:ascii="Times New Roman" w:hAnsi="Times New Roman" w:cs="Times New Roman"/>
+          <w:color w:val="000000"/>
+          <w:sz w:val="24"/>
+          <w:szCs w:val="24"/>
+        </w:rPr>
+        <w:t xml:space="preserve">and the </w:t>
+      </w:r>
+      <w:r>
+        <w:rPr>
+          <w:rFonts w:ascii="Courier New" w:hAnsi="Courier New" w:cs="Courier New"/>
+          <w:color w:val="000000"/>
+          <w:sz w:val="18"/>
+          <w:szCs w:val="18"/>
+        </w:rPr>
+        <w:t xml:space="preserve">samples-license.txt </w:t>
+      </w:r>
+      <w:r>
+        <w:rPr>
+          <w:rFonts w:ascii="Times New Roman" w:hAnsi="Times New Roman" w:cs="Times New Roman"/>
+          <w:color w:val="000000"/>
+          <w:sz w:val="24"/>
+          <w:szCs w:val="24"/>
+        </w:rPr>
+        <w:t xml:space="preserve">file in the </w:t>
+      </w:r>
+      <w:r>
+        <w:rPr>
+          <w:rFonts w:ascii="Courier New" w:hAnsi="Courier New" w:cs="Courier New"/>
+          <w:color w:val="000000"/>
+          <w:sz w:val="18"/>
+          <w:szCs w:val="18"/>
+        </w:rPr>
+        <w:t xml:space="preserve">Samples </w:t>
+      </w:r>
+      <w:r>
+        <w:rPr>
+          <w:rFonts w:ascii="Times New Roman" w:hAnsi="Times New Roman" w:cs="Times New Roman"/>
+          <w:color w:val="000000"/>
+          <w:sz w:val="24"/>
+          <w:szCs w:val="24"/>
+        </w:rPr>
+        <w:t>directory of the zip file.</w:t>
+      </w:r>
+    </w:p>
+    <w:p>
+      <w:pPr>
+        <w:autoSpaceDE w:val="0"/>
+        <w:autoSpaceDN w:val="0"/>
+        <w:adjustRightInd w:val="0"/>
+        <w:spacing w:after="0" w:line="240" w:lineRule="auto"/>
+        <w:rPr>
+          <w:rFonts w:ascii="Times New Roman" w:hAnsi="Times New Roman" w:cs="Times New Roman"/>
+          <w:color w:val="000000"/>
+          <w:sz w:val="24"/>
+          <w:szCs w:val="24"/>
+        </w:rPr>
+      </w:pPr>
+    </w:p>
+    <w:p>
+      <w:pPr>
+        <w:autoSpaceDE w:val="0"/>
+        <w:autoSpaceDN w:val="0"/>
+        <w:adjustRightInd w:val="0"/>
+        <w:spacing w:after="0" w:line="240" w:lineRule="auto"/>
+        <w:rPr>
+          <w:rFonts w:ascii="Times New Roman" w:hAnsi="Times New Roman" w:cs="Times New Roman"/>
+          <w:color w:val="000000"/>
+          <w:sz w:val="24"/>
+          <w:szCs w:val="24"/>
+        </w:rPr>
+      </w:pPr>
+      <w:r>
+        <w:rPr>
+          <w:rFonts w:ascii="Times New Roman" w:hAnsi="Times New Roman" w:cs="Times New Roman"/>
+          <w:color w:val="000000"/>
+          <w:sz w:val="24"/>
+          <w:szCs w:val="24"/>
+        </w:rPr>
+        <w:t>The sample application allows you to search arbitrary XML as well as Excel workbooks unzipped and expanded in SpreadsheetML format.  When opening search results into Excel</w:t>
+      </w:r>
+      <w:r>
+        <w:rPr>
+          <w:rFonts w:ascii="Times New Roman" w:hAnsi="Times New Roman" w:cs="Times New Roman"/>
+          <w:color w:val="000000"/>
+          <w:sz w:val="24"/>
+          <w:szCs w:val="24"/>
+        </w:rPr>
+        <w:t xml:space="preserve">.  </w:t>
+      </w:r>
+      <w:r>
+        <w:rPr>
+          <w:rFonts w:ascii="Times New Roman" w:hAnsi="Times New Roman" w:cs="Times New Roman"/>
+          <w:color w:val="000000"/>
+          <w:sz w:val="24"/>
+          <w:szCs w:val="24"/>
+        </w:rPr>
+        <w:t xml:space="preserve">If the </w:t>
+      </w:r>
+      <w:r>
+        <w:rPr>
+          <w:rFonts w:ascii="Times New Roman" w:hAnsi="Times New Roman" w:cs="Times New Roman"/>
+          <w:color w:val="000000"/>
+          <w:sz w:val="24"/>
+          <w:szCs w:val="24"/>
+        </w:rPr>
+        <w:t xml:space="preserve">XML </w:t>
+      </w:r>
+      <w:r>
+        <w:rPr>
+          <w:rFonts w:ascii="Times New Roman" w:hAnsi="Times New Roman" w:cs="Times New Roman"/>
+          <w:color w:val="000000"/>
+          <w:sz w:val="24"/>
+          <w:szCs w:val="24"/>
+        </w:rPr>
+        <w:t>is not SpreadsheetML, but</w:t>
+      </w:r>
+      <w:r>
+        <w:rPr>
+          <w:rFonts w:ascii="Times New Roman" w:hAnsi="Times New Roman" w:cs="Times New Roman"/>
+          <w:color w:val="000000"/>
+          <w:sz w:val="24"/>
+          <w:szCs w:val="24"/>
+        </w:rPr>
+        <w:t xml:space="preserve"> appears to be in a tabular format, </w:t>
+      </w:r>
+      <w:r>
+        <w:rPr>
+          <w:rFonts w:ascii="Times New Roman" w:hAnsi="Times New Roman" w:cs="Times New Roman"/>
+          <w:color w:val="000000"/>
+          <w:sz w:val="24"/>
+          <w:szCs w:val="24"/>
+        </w:rPr>
+        <w:t xml:space="preserve">an attempt will be made by the </w:t>
+      </w:r>
+      <w:r>
+        <w:rPr>
+          <w:rFonts w:ascii="Times New Roman" w:hAnsi="Times New Roman" w:cs="Times New Roman"/>
+          <w:color w:val="000000"/>
+          <w:sz w:val="24"/>
+          <w:szCs w:val="24"/>
+        </w:rPr>
+        <w:t>code to generate a Work</w:t>
+      </w:r>
+      <w:r>
+        <w:rPr>
+          <w:rFonts w:ascii="Times New Roman" w:hAnsi="Times New Roman" w:cs="Times New Roman"/>
+          <w:color w:val="000000"/>
+          <w:sz w:val="24"/>
+          <w:szCs w:val="24"/>
+        </w:rPr>
+        <w:t>book from the XML</w:t>
+      </w:r>
+      <w:r>
+        <w:rPr>
+          <w:rFonts w:ascii="Times New Roman" w:hAnsi="Times New Roman" w:cs="Times New Roman"/>
+          <w:color w:val="000000"/>
+          <w:sz w:val="24"/>
+          <w:szCs w:val="24"/>
+        </w:rPr>
+        <w:t>. If this is not</w:t>
+      </w:r>
+      <w:r>
+        <w:rPr>
+          <w:rFonts w:ascii="Times New Roman" w:hAnsi="Times New Roman" w:cs="Times New Roman"/>
+          <w:color w:val="000000"/>
+          <w:sz w:val="24"/>
+          <w:szCs w:val="24"/>
+        </w:rPr>
+        <w:t xml:space="preserve"> possible, an error message is </w:t>
+      </w:r>
+      <w:r>
+        <w:rPr>
+          <w:rFonts w:ascii="Times New Roman" w:hAnsi="Times New Roman" w:cs="Times New Roman"/>
+          <w:color w:val="000000"/>
+          <w:sz w:val="24"/>
+          <w:szCs w:val="24"/>
+        </w:rPr>
+        <w:t>provided.  (</w:t>
+      </w:r>
+      <w:r>
+        <w:rPr>
+          <w:rFonts w:ascii="Times New Roman" w:hAnsi="Times New Roman" w:cs="Times New Roman"/>
+          <w:color w:val="000000"/>
+          <w:sz w:val="24"/>
+          <w:szCs w:val="24"/>
+        </w:rPr>
+        <w:t>More</w:t>
+      </w:r>
+      <w:r>
+        <w:rPr>
+          <w:rFonts w:ascii="Times New Roman" w:hAnsi="Times New Roman" w:cs="Times New Roman"/>
+          <w:color w:val="000000"/>
+          <w:sz w:val="24"/>
+          <w:szCs w:val="24"/>
+        </w:rPr>
+        <w:t xml:space="preserve"> details </w:t>
+      </w:r>
+      <w:r>
+        <w:rPr>
+          <w:rFonts w:ascii="Times New Roman" w:hAnsi="Times New Roman" w:cs="Times New Roman"/>
+          <w:color w:val="000000"/>
+          <w:sz w:val="24"/>
+          <w:szCs w:val="24"/>
+        </w:rPr>
+        <w:t>follow</w:t>
+      </w:r>
+      <w:r>
+        <w:rPr>
+          <w:rFonts w:ascii="Times New Roman" w:hAnsi="Times New Roman" w:cs="Times New Roman"/>
+          <w:color w:val="000000"/>
+          <w:sz w:val="24"/>
+          <w:szCs w:val="24"/>
+        </w:rPr>
+        <w:t>).</w:t>
+      </w:r>
+    </w:p>
+    <w:p>
+      <w:pPr>
+        <w:autoSpaceDE w:val="0"/>
+        <w:autoSpaceDN w:val="0"/>
+        <w:adjustRightInd w:val="0"/>
+        <w:spacing w:after="0" w:line="240" w:lineRule="auto"/>
+        <w:rPr>
+          <w:rFonts w:ascii="Times New Roman" w:hAnsi="Times New Roman" w:cs="Times New Roman"/>
+          <w:color w:val="000000"/>
+          <w:sz w:val="24"/>
+          <w:szCs w:val="24"/>
+        </w:rPr>
+      </w:pPr>
+    </w:p>
+    <w:p>
+      <w:pPr>
+        <w:autoSpaceDE w:val="0"/>
+        <w:autoSpaceDN w:val="0"/>
+        <w:adjustRightInd w:val="0"/>
+        <w:spacing w:after="0" w:line="240" w:lineRule="auto"/>
+        <w:rPr>
+          <w:rFonts w:ascii="Times New Roman" w:hAnsi="Times New Roman" w:cs="Times New Roman"/>
+          <w:color w:val="000000"/>
+          <w:sz w:val="24"/>
+          <w:szCs w:val="24"/>
+        </w:rPr>
+      </w:pPr>
+      <w:r>
+        <w:rPr>
+          <w:rFonts w:ascii="Times New Roman" w:hAnsi="Times New Roman" w:cs="Times New Roman"/>
+          <w:color w:val="000000"/>
+          <w:sz w:val="24"/>
+          <w:szCs w:val="24"/>
+        </w:rPr>
+        <w:t>The samples also demonstrate how to save</w:t>
+      </w:r>
+      <w:r>
+        <w:rPr>
+          <w:rFonts w:ascii="Times New Roman" w:hAnsi="Times New Roman" w:cs="Times New Roman"/>
+          <w:color w:val="000000"/>
+          <w:sz w:val="24"/>
+          <w:szCs w:val="24"/>
+        </w:rPr>
+        <w:t xml:space="preserve"> metadata in a custom XML piece </w:t>
+      </w:r>
+      <w:r>
+        <w:rPr>
+          <w:rFonts w:ascii="Times New Roman" w:hAnsi="Times New Roman" w:cs="Times New Roman"/>
+          <w:color w:val="000000"/>
+          <w:sz w:val="24"/>
+          <w:szCs w:val="24"/>
+        </w:rPr>
+        <w:t>to an Excel Workbook, as well as the abilit</w:t>
+      </w:r>
+      <w:r>
+        <w:rPr>
+          <w:rFonts w:ascii="Times New Roman" w:hAnsi="Times New Roman" w:cs="Times New Roman"/>
+          <w:color w:val="000000"/>
+          <w:sz w:val="24"/>
+          <w:szCs w:val="24"/>
+        </w:rPr>
+        <w:t>y to save Workbooks directly to MarkLogic Server from the task pane.</w:t>
+      </w:r>
+    </w:p>
+    <w:p>
+      <w:pPr>
+        <w:autoSpaceDE w:val="0"/>
+        <w:autoSpaceDN w:val="0"/>
+        <w:adjustRightInd w:val="0"/>
+        <w:spacing w:after="0" w:line="240" w:lineRule="auto"/>
+        <w:rPr>
+          <w:rFonts w:ascii="Times New Roman" w:hAnsi="Times New Roman" w:cs="Times New Roman"/>
+          <w:color w:val="000000"/>
+          <w:sz w:val="24"/>
+          <w:szCs w:val="24"/>
+        </w:rPr>
+      </w:pPr>
+    </w:p>
+    <w:p>
+      <w:pPr>
+        <w:autoSpaceDE w:val="0"/>
+        <w:autoSpaceDN w:val="0"/>
+        <w:adjustRightInd w:val="0"/>
+        <w:spacing w:after="0" w:line="240" w:lineRule="auto"/>
+        <w:rPr>
+          <w:rFonts w:ascii="Times New Roman" w:hAnsi="Times New Roman" w:cs="Times New Roman"/>
+          <w:color w:val="000000"/>
+          <w:sz w:val="24"/>
+          <w:szCs w:val="24"/>
+        </w:rPr>
+      </w:pPr>
+    </w:p>
+    <w:p>
+      <w:pPr>
+        <w:autoSpaceDE w:val="0"/>
+        <w:autoSpaceDN w:val="0"/>
+        <w:adjustRightInd w:val="0"/>
+        <w:spacing w:after="0" w:line="240" w:lineRule="auto"/>
         <w:rPr>
           <w:rFonts w:ascii="Arial" w:hAnsi="Arial" w:cs="Arial"/>
           <w:b/>
@@ -13509,9 +14174,7 @@
           <w:sz w:val="26"/>
           <w:szCs w:val="26"/>
         </w:rPr>
-        <w:lastRenderedPageBreak/>
-        <w:t>3.6 Sample Application</w:t>
-      </w:r>
+      </w:pPr>
       <w:r>
         <w:rPr>
           <w:rFonts w:ascii="Arial" w:hAnsi="Arial" w:cs="Arial"/>
@@ -13521,581 +14184,9 @@
           <w:sz w:val="26"/>
           <w:szCs w:val="26"/>
         </w:rPr>
-        <w:t>s</w:t>
-      </w:r>
-    </w:p>
-    <w:p>
-      <w:pPr>
-        <w:autoSpaceDE w:val="0"/>
-        <w:autoSpaceDN w:val="0"/>
-        <w:adjustRightInd w:val="0"/>
-        <w:spacing w:after="0" w:line="240" w:lineRule="auto"/>
-        <w:rPr>
-          <w:rFonts w:ascii="Times New Roman" w:hAnsi="Times New Roman" w:cs="Times New Roman"/>
-          <w:color w:val="000000"/>
-          <w:sz w:val="24"/>
-          <w:szCs w:val="24"/>
-        </w:rPr>
-      </w:pPr>
-    </w:p>
-    <w:p>
-      <w:pPr>
-        <w:autoSpaceDE w:val="0"/>
-        <w:autoSpaceDN w:val="0"/>
-        <w:adjustRightInd w:val="0"/>
-        <w:spacing w:after="0" w:line="240" w:lineRule="auto"/>
-        <w:rPr>
-          <w:rFonts w:ascii="Times New Roman" w:hAnsi="Times New Roman" w:cs="Times New Roman"/>
-          <w:color w:val="000000"/>
-          <w:sz w:val="24"/>
-          <w:szCs w:val="24"/>
-        </w:rPr>
-      </w:pPr>
-      <w:r>
-        <w:rPr>
-          <w:rFonts w:ascii="Times New Roman" w:hAnsi="Times New Roman" w:cs="Times New Roman"/>
-          <w:color w:val="000000"/>
-          <w:sz w:val="24"/>
-          <w:szCs w:val="24"/>
-        </w:rPr>
-        <w:t>The sample application</w:t>
-      </w:r>
-      <w:r>
-        <w:rPr>
-          <w:rFonts w:ascii="Times New Roman" w:hAnsi="Times New Roman" w:cs="Times New Roman"/>
-          <w:color w:val="000000"/>
-          <w:sz w:val="24"/>
-          <w:szCs w:val="24"/>
-        </w:rPr>
-        <w:t>s are</w:t>
-      </w:r>
-      <w:r>
-        <w:rPr>
-          <w:rFonts w:ascii="Times New Roman" w:hAnsi="Times New Roman" w:cs="Times New Roman"/>
-          <w:color w:val="000000"/>
-          <w:sz w:val="24"/>
-          <w:szCs w:val="24"/>
-        </w:rPr>
-        <w:t xml:space="preserve"> included in the </w:t>
-      </w:r>
-      <w:r>
-        <w:rPr>
-          <w:rFonts w:ascii="Courier New" w:hAnsi="Courier New" w:cs="Courier New"/>
-          <w:color w:val="000000"/>
-          <w:sz w:val="18"/>
-          <w:szCs w:val="18"/>
-        </w:rPr>
-        <w:t xml:space="preserve">Samples/ </w:t>
-      </w:r>
-      <w:r>
-        <w:rPr>
-          <w:rFonts w:ascii="Times New Roman" w:hAnsi="Times New Roman" w:cs="Times New Roman"/>
-          <w:color w:val="000000"/>
-          <w:sz w:val="24"/>
-          <w:szCs w:val="24"/>
-        </w:rPr>
-        <w:t>directory of the zip file. Th</w:t>
-      </w:r>
-      <w:r>
-        <w:rPr>
-          <w:rFonts w:ascii="Times New Roman" w:hAnsi="Times New Roman" w:cs="Times New Roman"/>
-          <w:color w:val="000000"/>
-          <w:sz w:val="24"/>
-          <w:szCs w:val="24"/>
-        </w:rPr>
-        <w:t>ese</w:t>
-      </w:r>
-      <w:r>
-        <w:rPr>
-          <w:rFonts w:ascii="Times New Roman" w:hAnsi="Times New Roman" w:cs="Times New Roman"/>
-          <w:color w:val="000000"/>
-          <w:sz w:val="24"/>
-          <w:szCs w:val="24"/>
-        </w:rPr>
-        <w:t xml:space="preserve"> application</w:t>
-      </w:r>
-      <w:r>
-        <w:rPr>
-          <w:rFonts w:ascii="Times New Roman" w:hAnsi="Times New Roman" w:cs="Times New Roman"/>
-          <w:color w:val="000000"/>
-          <w:sz w:val="24"/>
-          <w:szCs w:val="24"/>
-        </w:rPr>
-        <w:t>s allow</w:t>
-      </w:r>
-      <w:r>
-        <w:rPr>
-          <w:rFonts w:ascii="Times New Roman" w:hAnsi="Times New Roman" w:cs="Times New Roman"/>
-          <w:color w:val="000000"/>
-          <w:sz w:val="24"/>
-          <w:szCs w:val="24"/>
-        </w:rPr>
-        <w:t xml:space="preserve"> you to search within </w:t>
-      </w:r>
-      <w:r>
-        <w:rPr>
-          <w:rFonts w:ascii="Times New Roman" w:hAnsi="Times New Roman" w:cs="Times New Roman"/>
-          <w:color w:val="000000"/>
-          <w:sz w:val="24"/>
-          <w:szCs w:val="24"/>
-        </w:rPr>
-        <w:t>Excel</w:t>
-      </w:r>
-      <w:r>
-        <w:rPr>
-          <w:rFonts w:ascii="Times New Roman" w:hAnsi="Times New Roman" w:cs="Times New Roman"/>
-          <w:color w:val="000000"/>
-          <w:sz w:val="24"/>
-          <w:szCs w:val="24"/>
-        </w:rPr>
-        <w:t xml:space="preserve"> 2007</w:t>
-      </w:r>
-      <w:r>
-        <w:rPr>
-          <w:rFonts w:ascii="Times New Roman" w:hAnsi="Times New Roman" w:cs="Times New Roman"/>
-          <w:color w:val="000000"/>
-          <w:sz w:val="24"/>
-          <w:szCs w:val="24"/>
-        </w:rPr>
-        <w:t>/2010</w:t>
-      </w:r>
-      <w:r>
-        <w:rPr>
-          <w:rFonts w:ascii="Times New Roman" w:hAnsi="Times New Roman" w:cs="Times New Roman"/>
-          <w:color w:val="000000"/>
-          <w:sz w:val="24"/>
-          <w:szCs w:val="24"/>
-        </w:rPr>
-        <w:t xml:space="preserve"> documents expanded and stored in MarkLogic Server.</w:t>
-      </w:r>
-      <w:r>
-        <w:rPr>
-          <w:rFonts w:ascii="Times New Roman" w:hAnsi="Times New Roman" w:cs="Times New Roman"/>
-          <w:color w:val="000000"/>
-          <w:sz w:val="24"/>
-          <w:szCs w:val="24"/>
-        </w:rPr>
-        <w:t xml:space="preserve"> </w:t>
-      </w:r>
-      <w:r>
-        <w:rPr>
-          <w:rFonts w:ascii="Times New Roman" w:hAnsi="Times New Roman" w:cs="Times New Roman"/>
-          <w:color w:val="000000"/>
-          <w:sz w:val="24"/>
-          <w:szCs w:val="24"/>
-        </w:rPr>
-        <w:t>Sample code is provided on an as-is basis; the sample code is not intended for production</w:t>
-      </w:r>
-      <w:r>
-        <w:rPr>
-          <w:rFonts w:ascii="Times New Roman" w:hAnsi="Times New Roman" w:cs="Times New Roman"/>
-          <w:color w:val="000000"/>
-          <w:sz w:val="24"/>
-          <w:szCs w:val="24"/>
-        </w:rPr>
-        <w:t xml:space="preserve"> </w:t>
-      </w:r>
-      <w:r>
-        <w:rPr>
-          <w:rFonts w:ascii="Times New Roman" w:hAnsi="Times New Roman" w:cs="Times New Roman"/>
-          <w:color w:val="000000"/>
-          <w:sz w:val="24"/>
-          <w:szCs w:val="24"/>
-        </w:rPr>
-        <w:t xml:space="preserve">applications and is not supported. For details, including setup instructions, see the </w:t>
-      </w:r>
-      <w:r>
-        <w:rPr>
-          <w:rFonts w:ascii="Courier New" w:hAnsi="Courier New" w:cs="Courier New"/>
-          <w:color w:val="000000"/>
-          <w:sz w:val="18"/>
-          <w:szCs w:val="18"/>
-        </w:rPr>
-        <w:t>README.txt</w:t>
-      </w:r>
-      <w:r>
-        <w:rPr>
-          <w:rFonts w:ascii="Courier New" w:hAnsi="Courier New" w:cs="Courier New"/>
-          <w:color w:val="000000"/>
-          <w:sz w:val="18"/>
-          <w:szCs w:val="18"/>
-        </w:rPr>
-        <w:t xml:space="preserve"> </w:t>
-      </w:r>
-      <w:r>
-        <w:rPr>
-          <w:rFonts w:ascii="Times New Roman" w:hAnsi="Times New Roman" w:cs="Times New Roman"/>
-          <w:color w:val="000000"/>
-          <w:sz w:val="24"/>
-          <w:szCs w:val="24"/>
-        </w:rPr>
-        <w:t>file</w:t>
-      </w:r>
-      <w:r>
-        <w:rPr>
-          <w:rFonts w:ascii="Times New Roman" w:hAnsi="Times New Roman" w:cs="Times New Roman"/>
-          <w:color w:val="000000"/>
-          <w:sz w:val="24"/>
-          <w:szCs w:val="24"/>
-        </w:rPr>
-        <w:t xml:space="preserve"> </w:t>
-      </w:r>
-      <w:r>
-        <w:rPr>
-          <w:rFonts w:ascii="Times New Roman" w:hAnsi="Times New Roman" w:cs="Times New Roman"/>
-          <w:color w:val="000000"/>
-          <w:sz w:val="24"/>
-          <w:szCs w:val="24"/>
-        </w:rPr>
-        <w:t xml:space="preserve">and the </w:t>
-      </w:r>
-      <w:r>
-        <w:rPr>
-          <w:rFonts w:ascii="Courier New" w:hAnsi="Courier New" w:cs="Courier New"/>
-          <w:color w:val="000000"/>
-          <w:sz w:val="18"/>
-          <w:szCs w:val="18"/>
-        </w:rPr>
-        <w:t xml:space="preserve">samples-license.txt </w:t>
-      </w:r>
-      <w:r>
-        <w:rPr>
-          <w:rFonts w:ascii="Times New Roman" w:hAnsi="Times New Roman" w:cs="Times New Roman"/>
-          <w:color w:val="000000"/>
-          <w:sz w:val="24"/>
-          <w:szCs w:val="24"/>
-        </w:rPr>
-        <w:t xml:space="preserve">file in the </w:t>
-      </w:r>
-      <w:r>
-        <w:rPr>
-          <w:rFonts w:ascii="Courier New" w:hAnsi="Courier New" w:cs="Courier New"/>
-          <w:color w:val="000000"/>
-          <w:sz w:val="18"/>
-          <w:szCs w:val="18"/>
-        </w:rPr>
-        <w:t xml:space="preserve">Samples </w:t>
-      </w:r>
-      <w:r>
-        <w:rPr>
-          <w:rFonts w:ascii="Times New Roman" w:hAnsi="Times New Roman" w:cs="Times New Roman"/>
-          <w:color w:val="000000"/>
-          <w:sz w:val="24"/>
-          <w:szCs w:val="24"/>
-        </w:rPr>
-        <w:t>directory of the zip file.</w:t>
-      </w:r>
-    </w:p>
-    <w:p>
-      <w:pPr>
-        <w:autoSpaceDE w:val="0"/>
-        <w:autoSpaceDN w:val="0"/>
-        <w:adjustRightInd w:val="0"/>
-        <w:spacing w:after="0" w:line="240" w:lineRule="auto"/>
-        <w:rPr>
-          <w:rFonts w:ascii="Times New Roman" w:hAnsi="Times New Roman" w:cs="Times New Roman"/>
-          <w:color w:val="000000"/>
-          <w:sz w:val="24"/>
-          <w:szCs w:val="24"/>
-        </w:rPr>
-      </w:pPr>
-    </w:p>
-    <w:p>
-      <w:pPr>
-        <w:autoSpaceDE w:val="0"/>
-        <w:autoSpaceDN w:val="0"/>
-        <w:adjustRightInd w:val="0"/>
-        <w:spacing w:after="0" w:line="240" w:lineRule="auto"/>
-        <w:rPr>
-          <w:rFonts w:ascii="Times New Roman" w:hAnsi="Times New Roman" w:cs="Times New Roman"/>
-          <w:color w:val="000000"/>
-          <w:sz w:val="24"/>
-          <w:szCs w:val="24"/>
-        </w:rPr>
-      </w:pPr>
-      <w:r>
-        <w:rPr>
-          <w:rFonts w:ascii="Times New Roman" w:hAnsi="Times New Roman" w:cs="Times New Roman"/>
-          <w:color w:val="000000"/>
-          <w:sz w:val="24"/>
-          <w:szCs w:val="24"/>
-        </w:rPr>
-        <w:t xml:space="preserve">The sample application allows you to search arbitrary XML as well as Excel workbooks unzipped and expanded in </w:t>
-      </w:r>
-      <w:proofErr w:type="spellStart"/>
-      <w:r>
-        <w:rPr>
-          <w:rFonts w:ascii="Times New Roman" w:hAnsi="Times New Roman" w:cs="Times New Roman"/>
-          <w:color w:val="000000"/>
-          <w:sz w:val="24"/>
-          <w:szCs w:val="24"/>
-        </w:rPr>
-        <w:t>SpreadsheetML</w:t>
-      </w:r>
-      <w:proofErr w:type="spellEnd"/>
-      <w:r>
-        <w:rPr>
-          <w:rFonts w:ascii="Times New Roman" w:hAnsi="Times New Roman" w:cs="Times New Roman"/>
-          <w:color w:val="000000"/>
-          <w:sz w:val="24"/>
-          <w:szCs w:val="24"/>
-        </w:rPr>
-        <w:t xml:space="preserve"> format.  When opening search results into Excel</w:t>
-      </w:r>
-      <w:r>
-        <w:rPr>
-          <w:rFonts w:ascii="Times New Roman" w:hAnsi="Times New Roman" w:cs="Times New Roman"/>
-          <w:color w:val="000000"/>
-          <w:sz w:val="24"/>
-          <w:szCs w:val="24"/>
-        </w:rPr>
-        <w:t xml:space="preserve">.  </w:t>
-      </w:r>
-      <w:r>
-        <w:rPr>
-          <w:rFonts w:ascii="Times New Roman" w:hAnsi="Times New Roman" w:cs="Times New Roman"/>
-          <w:color w:val="000000"/>
-          <w:sz w:val="24"/>
-          <w:szCs w:val="24"/>
-        </w:rPr>
-        <w:t xml:space="preserve">If the </w:t>
-      </w:r>
-      <w:r>
-        <w:rPr>
-          <w:rFonts w:ascii="Times New Roman" w:hAnsi="Times New Roman" w:cs="Times New Roman"/>
-          <w:color w:val="000000"/>
-          <w:sz w:val="24"/>
-          <w:szCs w:val="24"/>
-        </w:rPr>
-        <w:t xml:space="preserve">XML </w:t>
-      </w:r>
-      <w:r>
-        <w:rPr>
-          <w:rFonts w:ascii="Times New Roman" w:hAnsi="Times New Roman" w:cs="Times New Roman"/>
-          <w:color w:val="000000"/>
-          <w:sz w:val="24"/>
-          <w:szCs w:val="24"/>
-        </w:rPr>
-        <w:t xml:space="preserve">is not </w:t>
-      </w:r>
-      <w:proofErr w:type="spellStart"/>
-      <w:r>
-        <w:rPr>
-          <w:rFonts w:ascii="Times New Roman" w:hAnsi="Times New Roman" w:cs="Times New Roman"/>
-          <w:color w:val="000000"/>
-          <w:sz w:val="24"/>
-          <w:szCs w:val="24"/>
-        </w:rPr>
-        <w:t>SpreadsheetML</w:t>
-      </w:r>
-      <w:proofErr w:type="spellEnd"/>
-      <w:r>
-        <w:rPr>
-          <w:rFonts w:ascii="Times New Roman" w:hAnsi="Times New Roman" w:cs="Times New Roman"/>
-          <w:color w:val="000000"/>
-          <w:sz w:val="24"/>
-          <w:szCs w:val="24"/>
-        </w:rPr>
-        <w:t>, but</w:t>
-      </w:r>
-      <w:r>
-        <w:rPr>
-          <w:rFonts w:ascii="Times New Roman" w:hAnsi="Times New Roman" w:cs="Times New Roman"/>
-          <w:color w:val="000000"/>
-          <w:sz w:val="24"/>
-          <w:szCs w:val="24"/>
-        </w:rPr>
-        <w:t xml:space="preserve"> appears to be in a tabular format, </w:t>
-      </w:r>
-      <w:r>
-        <w:rPr>
-          <w:rFonts w:ascii="Times New Roman" w:hAnsi="Times New Roman" w:cs="Times New Roman"/>
-          <w:color w:val="000000"/>
-          <w:sz w:val="24"/>
-          <w:szCs w:val="24"/>
-        </w:rPr>
-        <w:t xml:space="preserve">an attempt will be made by the </w:t>
-      </w:r>
-      <w:r>
-        <w:rPr>
-          <w:rFonts w:ascii="Times New Roman" w:hAnsi="Times New Roman" w:cs="Times New Roman"/>
-          <w:color w:val="000000"/>
-          <w:sz w:val="24"/>
-          <w:szCs w:val="24"/>
-        </w:rPr>
-        <w:t>code to generate a Work</w:t>
-      </w:r>
-      <w:r>
-        <w:rPr>
-          <w:rFonts w:ascii="Times New Roman" w:hAnsi="Times New Roman" w:cs="Times New Roman"/>
-          <w:color w:val="000000"/>
-          <w:sz w:val="24"/>
-          <w:szCs w:val="24"/>
-        </w:rPr>
-        <w:t>book from the XML</w:t>
-      </w:r>
-      <w:r>
-        <w:rPr>
-          <w:rFonts w:ascii="Times New Roman" w:hAnsi="Times New Roman" w:cs="Times New Roman"/>
-          <w:color w:val="000000"/>
-          <w:sz w:val="24"/>
-          <w:szCs w:val="24"/>
-        </w:rPr>
-        <w:t>. If this is not</w:t>
-      </w:r>
-      <w:r>
-        <w:rPr>
-          <w:rFonts w:ascii="Times New Roman" w:hAnsi="Times New Roman" w:cs="Times New Roman"/>
-          <w:color w:val="000000"/>
-          <w:sz w:val="24"/>
-          <w:szCs w:val="24"/>
-        </w:rPr>
-        <w:t xml:space="preserve"> possible, an error message is </w:t>
-      </w:r>
-      <w:r>
-        <w:rPr>
-          <w:rFonts w:ascii="Times New Roman" w:hAnsi="Times New Roman" w:cs="Times New Roman"/>
-          <w:color w:val="000000"/>
-          <w:sz w:val="24"/>
-          <w:szCs w:val="24"/>
-        </w:rPr>
-        <w:t>provided.  (</w:t>
-      </w:r>
-      <w:r>
-        <w:rPr>
-          <w:rFonts w:ascii="Times New Roman" w:hAnsi="Times New Roman" w:cs="Times New Roman"/>
-          <w:color w:val="000000"/>
-          <w:sz w:val="24"/>
-          <w:szCs w:val="24"/>
-        </w:rPr>
-        <w:t>More</w:t>
-      </w:r>
-      <w:r>
-        <w:rPr>
-          <w:rFonts w:ascii="Times New Roman" w:hAnsi="Times New Roman" w:cs="Times New Roman"/>
-          <w:color w:val="000000"/>
-          <w:sz w:val="24"/>
-          <w:szCs w:val="24"/>
-        </w:rPr>
-        <w:t xml:space="preserve"> details </w:t>
-      </w:r>
-      <w:r>
-        <w:rPr>
-          <w:rFonts w:ascii="Times New Roman" w:hAnsi="Times New Roman" w:cs="Times New Roman"/>
-          <w:color w:val="000000"/>
-          <w:sz w:val="24"/>
-          <w:szCs w:val="24"/>
-        </w:rPr>
-        <w:t>follow</w:t>
-      </w:r>
-      <w:r>
-        <w:rPr>
-          <w:rFonts w:ascii="Times New Roman" w:hAnsi="Times New Roman" w:cs="Times New Roman"/>
-          <w:color w:val="000000"/>
-          <w:sz w:val="24"/>
-          <w:szCs w:val="24"/>
-        </w:rPr>
-        <w:t>).</w:t>
-      </w:r>
-    </w:p>
-    <w:p>
-      <w:pPr>
-        <w:autoSpaceDE w:val="0"/>
-        <w:autoSpaceDN w:val="0"/>
-        <w:adjustRightInd w:val="0"/>
-        <w:spacing w:after="0" w:line="240" w:lineRule="auto"/>
-        <w:rPr>
-          <w:rFonts w:ascii="Times New Roman" w:hAnsi="Times New Roman" w:cs="Times New Roman"/>
-          <w:color w:val="000000"/>
-          <w:sz w:val="24"/>
-          <w:szCs w:val="24"/>
-        </w:rPr>
-      </w:pPr>
-    </w:p>
-    <w:p>
-      <w:pPr>
-        <w:autoSpaceDE w:val="0"/>
-        <w:autoSpaceDN w:val="0"/>
-        <w:adjustRightInd w:val="0"/>
-        <w:spacing w:after="0" w:line="240" w:lineRule="auto"/>
-        <w:rPr>
-          <w:rFonts w:ascii="Times New Roman" w:hAnsi="Times New Roman" w:cs="Times New Roman"/>
-          <w:color w:val="000000"/>
-          <w:sz w:val="24"/>
-          <w:szCs w:val="24"/>
-        </w:rPr>
-      </w:pPr>
-      <w:r>
-        <w:rPr>
-          <w:rFonts w:ascii="Times New Roman" w:hAnsi="Times New Roman" w:cs="Times New Roman"/>
-          <w:color w:val="000000"/>
-          <w:sz w:val="24"/>
-          <w:szCs w:val="24"/>
-        </w:rPr>
-        <w:t>The samples also demonstrate how to save</w:t>
-      </w:r>
-      <w:r>
-        <w:rPr>
-          <w:rFonts w:ascii="Times New Roman" w:hAnsi="Times New Roman" w:cs="Times New Roman"/>
-          <w:color w:val="000000"/>
-          <w:sz w:val="24"/>
-          <w:szCs w:val="24"/>
-        </w:rPr>
-        <w:t xml:space="preserve"> metadata in a custom XML piece </w:t>
-      </w:r>
-      <w:r>
-        <w:rPr>
-          <w:rFonts w:ascii="Times New Roman" w:hAnsi="Times New Roman" w:cs="Times New Roman"/>
-          <w:color w:val="000000"/>
-          <w:sz w:val="24"/>
-          <w:szCs w:val="24"/>
-        </w:rPr>
-        <w:t>to an Excel Workbook, as well as the abilit</w:t>
-      </w:r>
-      <w:r>
-        <w:rPr>
-          <w:rFonts w:ascii="Times New Roman" w:hAnsi="Times New Roman" w:cs="Times New Roman"/>
-          <w:color w:val="000000"/>
-          <w:sz w:val="24"/>
-          <w:szCs w:val="24"/>
-        </w:rPr>
-        <w:t>y to save Workbooks directly to MarkLogic Server from the task pane.</w:t>
-      </w:r>
-    </w:p>
-    <w:p>
-      <w:pPr>
-        <w:autoSpaceDE w:val="0"/>
-        <w:autoSpaceDN w:val="0"/>
-        <w:adjustRightInd w:val="0"/>
-        <w:spacing w:after="0" w:line="240" w:lineRule="auto"/>
-        <w:rPr>
-          <w:rFonts w:ascii="Times New Roman" w:hAnsi="Times New Roman" w:cs="Times New Roman"/>
-          <w:color w:val="000000"/>
-          <w:sz w:val="24"/>
-          <w:szCs w:val="24"/>
-        </w:rPr>
-      </w:pPr>
-    </w:p>
-    <w:p>
-      <w:pPr>
-        <w:autoSpaceDE w:val="0"/>
-        <w:autoSpaceDN w:val="0"/>
-        <w:adjustRightInd w:val="0"/>
-        <w:spacing w:after="0" w:line="240" w:lineRule="auto"/>
-        <w:rPr>
-          <w:rFonts w:ascii="Times New Roman" w:hAnsi="Times New Roman" w:cs="Times New Roman"/>
-          <w:color w:val="000000"/>
-          <w:sz w:val="24"/>
-          <w:szCs w:val="24"/>
-        </w:rPr>
-      </w:pPr>
-    </w:p>
-    <w:p>
-      <w:pPr>
-        <w:autoSpaceDE w:val="0"/>
-        <w:autoSpaceDN w:val="0"/>
-        <w:adjustRightInd w:val="0"/>
-        <w:spacing w:after="0" w:line="240" w:lineRule="auto"/>
+        <w:t>3.5</w:t>
+      </w:r>
+      <w:r>
         <w:rPr>
           <w:rFonts w:ascii="Arial" w:hAnsi="Arial" w:cs="Arial"/>
           <w:b/>
@@ -14104,17 +14195,7 @@
           <w:sz w:val="26"/>
           <w:szCs w:val="26"/>
         </w:rPr>
-      </w:pPr>
-      <w:r>
-        <w:rPr>
-          <w:rFonts w:ascii="Arial" w:hAnsi="Arial" w:cs="Arial"/>
-          <w:b/>
-          <w:bCs/>
-          <w:color w:val="000000"/>
-          <w:sz w:val="26"/>
-          <w:szCs w:val="26"/>
-        </w:rPr>
-        <w:t>3.6.1 Setup</w:t>
+        <w:t>.1 Setup</w:t>
       </w:r>
     </w:p>
     <w:p>
@@ -14721,14 +14802,25 @@
           <w:szCs w:val="24"/>
         </w:rPr>
       </w:pPr>
-      <w:r>
-        <w:rPr>
-          <w:rFonts w:ascii="Times New Roman" w:hAnsi="Times New Roman" w:cs="Times New Roman"/>
-          <w:color w:val="000000"/>
-          <w:sz w:val="24"/>
-          <w:szCs w:val="24"/>
-        </w:rPr>
-        <w:t>example: "C:/Samples"</w:t>
+      <w:proofErr w:type="gramStart"/>
+      <w:r>
+        <w:rPr>
+          <w:rFonts w:ascii="Times New Roman" w:hAnsi="Times New Roman" w:cs="Times New Roman"/>
+          <w:color w:val="000000"/>
+          <w:sz w:val="24"/>
+          <w:szCs w:val="24"/>
+        </w:rPr>
+        <w:t>example</w:t>
+      </w:r>
+      <w:proofErr w:type="gramEnd"/>
+      <w:r>
+        <w:rPr>
+          <w:rFonts w:ascii="Times New Roman" w:hAnsi="Times New Roman" w:cs="Times New Roman"/>
+          <w:color w:val="000000"/>
+          <w:sz w:val="24"/>
+          <w:szCs w:val="24"/>
+        </w:rPr>
+        <w:t>: "C:/Samples"</w:t>
       </w:r>
     </w:p>
     <w:p>
@@ -15097,14 +15189,25 @@
           <w:szCs w:val="24"/>
         </w:rPr>
       </w:pPr>
-      <w:r>
-        <w:rPr>
-          <w:rFonts w:ascii="Times New Roman" w:hAnsi="Times New Roman" w:cs="Times New Roman"/>
-          <w:color w:val="000000"/>
-          <w:sz w:val="24"/>
-          <w:szCs w:val="24"/>
-        </w:rPr>
-        <w:t xml:space="preserve">example: </w:t>
+      <w:proofErr w:type="gramStart"/>
+      <w:r>
+        <w:rPr>
+          <w:rFonts w:ascii="Times New Roman" w:hAnsi="Times New Roman" w:cs="Times New Roman"/>
+          <w:color w:val="000000"/>
+          <w:sz w:val="24"/>
+          <w:szCs w:val="24"/>
+        </w:rPr>
+        <w:t>example</w:t>
+      </w:r>
+      <w:proofErr w:type="gramEnd"/>
+      <w:r>
+        <w:rPr>
+          <w:rFonts w:ascii="Times New Roman" w:hAnsi="Times New Roman" w:cs="Times New Roman"/>
+          <w:color w:val="000000"/>
+          <w:sz w:val="24"/>
+          <w:szCs w:val="24"/>
+        </w:rPr>
+        <w:t xml:space="preserve">: </w:t>
       </w:r>
       <w:r>
         <w:rPr>
@@ -15171,14 +15274,25 @@
         </w:rPr>
         <w:t xml:space="preserve"> </w:t>
       </w:r>
-      <w:r>
-        <w:rPr>
-          <w:rFonts w:ascii="Times New Roman" w:hAnsi="Times New Roman" w:cs="Times New Roman"/>
-          <w:color w:val="000000"/>
-          <w:sz w:val="24"/>
-          <w:szCs w:val="24"/>
-        </w:rPr>
-        <w:t>Your almost ready to start using the Sample</w:t>
+      <w:proofErr w:type="gramStart"/>
+      <w:r>
+        <w:rPr>
+          <w:rFonts w:ascii="Times New Roman" w:hAnsi="Times New Roman" w:cs="Times New Roman"/>
+          <w:color w:val="000000"/>
+          <w:sz w:val="24"/>
+          <w:szCs w:val="24"/>
+        </w:rPr>
+        <w:t>Your</w:t>
+      </w:r>
+      <w:proofErr w:type="gramEnd"/>
+      <w:r>
+        <w:rPr>
+          <w:rFonts w:ascii="Times New Roman" w:hAnsi="Times New Roman" w:cs="Times New Roman"/>
+          <w:color w:val="000000"/>
+          <w:sz w:val="24"/>
+          <w:szCs w:val="24"/>
+        </w:rPr>
+        <w:t xml:space="preserve"> almost ready to start using the Sample</w:t>
       </w:r>
       <w:r>
         <w:rPr>
@@ -15224,8 +15338,9 @@
           <w:sz w:val="24"/>
           <w:szCs w:val="24"/>
         </w:rPr>
-        <w:t>(3.6.</w:t>
-      </w:r>
+        <w:t>(</w:t>
+      </w:r>
+      <w:proofErr w:type="gramStart"/>
       <w:r>
         <w:rPr>
           <w:rFonts w:ascii="Times New Roman" w:hAnsi="Times New Roman" w:cs="Times New Roman"/>
@@ -15234,7 +15349,28 @@
           <w:sz w:val="24"/>
           <w:szCs w:val="24"/>
         </w:rPr>
-        <w:t>1.1 , 3.6.1.2</w:t>
+        <w:t>3.6.</w:t>
+      </w:r>
+      <w:r>
+        <w:rPr>
+          <w:rFonts w:ascii="Times New Roman" w:hAnsi="Times New Roman" w:cs="Times New Roman"/>
+          <w:b/>
+          <w:color w:val="000000"/>
+          <w:sz w:val="24"/>
+          <w:szCs w:val="24"/>
+        </w:rPr>
+        <w:t>1.1 ,</w:t>
+      </w:r>
+      <w:proofErr w:type="gramEnd"/>
+      <w:r>
+        <w:rPr>
+          <w:rFonts w:ascii="Times New Roman" w:hAnsi="Times New Roman" w:cs="Times New Roman"/>
+          <w:b/>
+          <w:color w:val="000000"/>
+          <w:sz w:val="24"/>
+          <w:szCs w:val="24"/>
+        </w:rPr>
+        <w:t xml:space="preserve"> 3.6.1.2</w:t>
       </w:r>
       <w:r>
         <w:rPr>
@@ -15456,7 +15592,7 @@
           <w:sz w:val="26"/>
           <w:szCs w:val="26"/>
         </w:rPr>
-        <w:t>3.6</w:t>
+        <w:t>3.5</w:t>
       </w:r>
       <w:r>
         <w:rPr>
@@ -15563,7 +15699,27 @@
           <w:sz w:val="24"/>
           <w:szCs w:val="24"/>
         </w:rPr>
-        <w:t>You can think of a .</w:t>
+        <w:t xml:space="preserve">You can think of </w:t>
+      </w:r>
+      <w:proofErr w:type="gramStart"/>
+      <w:r>
+        <w:rPr>
+          <w:rFonts w:ascii="Times New Roman" w:hAnsi="Times New Roman" w:cs="Times New Roman"/>
+          <w:color w:val="000000"/>
+          <w:sz w:val="24"/>
+          <w:szCs w:val="24"/>
+        </w:rPr>
+        <w:t>a</w:t>
+      </w:r>
+      <w:proofErr w:type="gramEnd"/>
+      <w:r>
+        <w:rPr>
+          <w:rFonts w:ascii="Times New Roman" w:hAnsi="Times New Roman" w:cs="Times New Roman"/>
+          <w:color w:val="000000"/>
+          <w:sz w:val="24"/>
+          <w:szCs w:val="24"/>
+        </w:rPr>
+        <w:t xml:space="preserve"> .</w:t>
       </w:r>
       <w:proofErr w:type="spellStart"/>
       <w:r>
@@ -15583,7 +15739,27 @@
           <w:sz w:val="24"/>
           <w:szCs w:val="24"/>
         </w:rPr>
-        <w:t xml:space="preserve"> document as essentially a bag of XML. It’s a .zip file, that holds various XML documents that are the serialization of an Excel Workbook in XML format.  When you save to MarkLogic Server, you can extract the individual pieces of any Open XML package (.</w:t>
+        <w:t xml:space="preserve"> document as essentially a bag of XML. It’s a .zip </w:t>
+      </w:r>
+      <w:proofErr w:type="gramStart"/>
+      <w:r>
+        <w:rPr>
+          <w:rFonts w:ascii="Times New Roman" w:hAnsi="Times New Roman" w:cs="Times New Roman"/>
+          <w:color w:val="000000"/>
+          <w:sz w:val="24"/>
+          <w:szCs w:val="24"/>
+        </w:rPr>
+        <w:t>file, that</w:t>
+      </w:r>
+      <w:proofErr w:type="gramEnd"/>
+      <w:r>
+        <w:rPr>
+          <w:rFonts w:ascii="Times New Roman" w:hAnsi="Times New Roman" w:cs="Times New Roman"/>
+          <w:color w:val="000000"/>
+          <w:sz w:val="24"/>
+          <w:szCs w:val="24"/>
+        </w:rPr>
+        <w:t xml:space="preserve"> holds various XML documents that are the serialization of an Excel Workbook in XML format.  When you save to MarkLogic Server, you can extract the individual pieces of any Open XML package (.</w:t>
       </w:r>
       <w:proofErr w:type="spellStart"/>
       <w:r>
@@ -16039,8 +16215,19 @@
           <w:sz w:val="24"/>
           <w:szCs w:val="24"/>
         </w:rPr>
-        <w:t xml:space="preserve">            On your MarkLogic Server.</w:t>
-      </w:r>
+        <w:t xml:space="preserve">            </w:t>
+      </w:r>
+      <w:proofErr w:type="gramStart"/>
+      <w:r>
+        <w:rPr>
+          <w:rFonts w:ascii="Times New Roman" w:hAnsi="Times New Roman" w:cs="Times New Roman"/>
+          <w:color w:val="000000"/>
+          <w:sz w:val="24"/>
+          <w:szCs w:val="24"/>
+        </w:rPr>
+        <w:t>On your MarkLogic Server.</w:t>
+      </w:r>
+      <w:proofErr w:type="gramEnd"/>
     </w:p>
     <w:p>
       <w:pPr>
@@ -16147,27 +16334,7 @@
           <w:sz w:val="24"/>
           <w:szCs w:val="24"/>
         </w:rPr>
-        <w:t xml:space="preserve">Install the </w:t>
-      </w:r>
-      <w:proofErr w:type="spellStart"/>
-      <w:r>
-        <w:rPr>
-          <w:rFonts w:ascii="Times New Roman" w:hAnsi="Times New Roman" w:cs="Times New Roman"/>
-          <w:color w:val="000000"/>
-          <w:sz w:val="24"/>
-          <w:szCs w:val="24"/>
-        </w:rPr>
-        <w:t>SpreadsheetML</w:t>
-      </w:r>
-      <w:proofErr w:type="spellEnd"/>
-      <w:r>
-        <w:rPr>
-          <w:rFonts w:ascii="Times New Roman" w:hAnsi="Times New Roman" w:cs="Times New Roman"/>
-          <w:color w:val="000000"/>
-          <w:sz w:val="24"/>
-          <w:szCs w:val="24"/>
-        </w:rPr>
-        <w:t xml:space="preserve"> Process Pipeline</w:t>
+        <w:t>Install the SpreadsheetML Process Pipeline</w:t>
       </w:r>
     </w:p>
     <w:p>
@@ -16485,27 +16652,7 @@
           <w:sz w:val="24"/>
           <w:szCs w:val="24"/>
         </w:rPr>
-        <w:t xml:space="preserve">Enable the </w:t>
-      </w:r>
-      <w:proofErr w:type="spellStart"/>
-      <w:r>
-        <w:rPr>
-          <w:rFonts w:ascii="Times New Roman" w:hAnsi="Times New Roman" w:cs="Times New Roman"/>
-          <w:color w:val="000000"/>
-          <w:sz w:val="24"/>
-          <w:szCs w:val="24"/>
-        </w:rPr>
-        <w:t>SpreadsheetML</w:t>
-      </w:r>
-      <w:proofErr w:type="spellEnd"/>
-      <w:r>
-        <w:rPr>
-          <w:rFonts w:ascii="Times New Roman" w:hAnsi="Times New Roman" w:cs="Times New Roman"/>
-          <w:color w:val="000000"/>
-          <w:sz w:val="24"/>
-          <w:szCs w:val="24"/>
-        </w:rPr>
-        <w:t xml:space="preserve"> Process Pipeline</w:t>
+        <w:t>Enable the SpreadsheetML Process Pipeline</w:t>
       </w:r>
     </w:p>
     <w:p>
@@ -16592,27 +16739,7 @@
           <w:sz w:val="24"/>
           <w:szCs w:val="24"/>
         </w:rPr>
-        <w:t xml:space="preserve">Check the checkbox for the </w:t>
-      </w:r>
-      <w:proofErr w:type="spellStart"/>
-      <w:r>
-        <w:rPr>
-          <w:rFonts w:ascii="Times New Roman" w:hAnsi="Times New Roman" w:cs="Times New Roman"/>
-          <w:color w:val="000000"/>
-          <w:sz w:val="24"/>
-          <w:szCs w:val="24"/>
-        </w:rPr>
-        <w:t>SpreadsheetML</w:t>
-      </w:r>
-      <w:proofErr w:type="spellEnd"/>
-      <w:r>
-        <w:rPr>
-          <w:rFonts w:ascii="Times New Roman" w:hAnsi="Times New Roman" w:cs="Times New Roman"/>
-          <w:color w:val="000000"/>
-          <w:sz w:val="24"/>
-          <w:szCs w:val="24"/>
-        </w:rPr>
-        <w:t xml:space="preserve"> Process Pipeline</w:t>
+        <w:t>Check the checkbox for the SpreadsheetML Process Pipeline</w:t>
       </w:r>
     </w:p>
     <w:p>
@@ -16907,7 +17034,7 @@
           <w:szCs w:val="26"/>
         </w:rPr>
         <w:lastRenderedPageBreak/>
-        <w:t>3.6.1.2</w:t>
+        <w:t>3.5</w:t>
       </w:r>
       <w:r>
         <w:rPr>
@@ -16918,7 +17045,7 @@
           <w:sz w:val="26"/>
           <w:szCs w:val="26"/>
         </w:rPr>
-        <w:t xml:space="preserve"> Update </w:t>
+        <w:t>.1.2</w:t>
       </w:r>
       <w:r>
         <w:rPr>
@@ -16929,7 +17056,7 @@
           <w:sz w:val="26"/>
           <w:szCs w:val="26"/>
         </w:rPr>
-        <w:t>search.js,</w:t>
+        <w:t xml:space="preserve"> Update </w:t>
       </w:r>
       <w:r>
         <w:rPr>
@@ -16940,15 +17067,9 @@
           <w:sz w:val="26"/>
           <w:szCs w:val="26"/>
         </w:rPr>
-        <w:t xml:space="preserve"> save.js</w:t>
-      </w:r>
-    </w:p>
-    <w:p>
-      <w:pPr>
-        <w:autoSpaceDE w:val="0"/>
-        <w:autoSpaceDN w:val="0"/>
-        <w:adjustRightInd w:val="0"/>
-        <w:spacing w:after="0" w:line="240" w:lineRule="auto"/>
+        <w:t>search.js,</w:t>
+      </w:r>
+      <w:r>
         <w:rPr>
           <w:rFonts w:ascii="Arial" w:hAnsi="Arial" w:cs="Arial"/>
           <w:b/>
@@ -16957,6 +17078,23 @@
           <w:sz w:val="26"/>
           <w:szCs w:val="26"/>
         </w:rPr>
+        <w:t xml:space="preserve"> save.js</w:t>
+      </w:r>
+    </w:p>
+    <w:p>
+      <w:pPr>
+        <w:autoSpaceDE w:val="0"/>
+        <w:autoSpaceDN w:val="0"/>
+        <w:adjustRightInd w:val="0"/>
+        <w:spacing w:after="0" w:line="240" w:lineRule="auto"/>
+        <w:rPr>
+          <w:rFonts w:ascii="Arial" w:hAnsi="Arial" w:cs="Arial"/>
+          <w:b/>
+          <w:bCs/>
+          <w:color w:val="000000"/>
+          <w:sz w:val="26"/>
+          <w:szCs w:val="26"/>
+        </w:rPr>
       </w:pPr>
     </w:p>
     <w:p>
@@ -17036,7 +17174,7 @@
         </w:rPr>
         <w:t xml:space="preserve">Note: There are a few ways to open documents from MarkLogic Server and save documents to MarkLogic Server by using the pane and/or Microsoft Office.  In the sample we’ve provided one example.  If you check the </w:t>
       </w:r>
-      <w:proofErr w:type="spellStart"/>
+      <w:proofErr w:type="gramStart"/>
       <w:r>
         <w:rPr>
           <w:rFonts w:ascii="Times New Roman" w:hAnsi="Times New Roman" w:cs="Times New Roman"/>
@@ -17046,7 +17184,7 @@
         </w:rPr>
         <w:t>api</w:t>
       </w:r>
-      <w:proofErr w:type="spellEnd"/>
+      <w:proofErr w:type="gramEnd"/>
       <w:r>
         <w:rPr>
           <w:rFonts w:ascii="Times New Roman" w:hAnsi="Times New Roman" w:cs="Times New Roman"/>
@@ -17349,6 +17487,7 @@
         </w:rPr>
       </w:pPr>
       <w:proofErr w:type="spellStart"/>
+      <w:proofErr w:type="gramStart"/>
       <w:r>
         <w:rPr>
           <w:rFonts w:ascii="Times New Roman" w:hAnsi="Times New Roman" w:cs="Times New Roman"/>
@@ -17369,6 +17508,7 @@
         <w:t>(</w:t>
       </w:r>
       <w:proofErr w:type="spellStart"/>
+      <w:proofErr w:type="gramEnd"/>
       <w:r>
         <w:rPr>
           <w:rFonts w:ascii="Times New Roman" w:hAnsi="Times New Roman" w:cs="Times New Roman"/>
@@ -17631,6 +17771,7 @@
         </w:rPr>
       </w:pPr>
       <w:proofErr w:type="spellStart"/>
+      <w:proofErr w:type="gramStart"/>
       <w:r>
         <w:rPr>
           <w:rFonts w:ascii="Times New Roman" w:hAnsi="Times New Roman" w:cs="Times New Roman"/>
@@ -17651,6 +17792,7 @@
         <w:t>(</w:t>
       </w:r>
       <w:proofErr w:type="spellStart"/>
+      <w:proofErr w:type="gramEnd"/>
       <w:r>
         <w:rPr>
           <w:rFonts w:ascii="Times New Roman" w:hAnsi="Times New Roman" w:cs="Times New Roman"/>
@@ -17859,7 +18001,18 @@
           <w:sz w:val="26"/>
           <w:szCs w:val="26"/>
         </w:rPr>
-        <w:t>3.6.2</w:t>
+        <w:t>3.5</w:t>
+      </w:r>
+      <w:r>
+        <w:rPr>
+          <w:rFonts w:ascii="Arial" w:hAnsi="Arial" w:cs="Arial"/>
+          <w:b/>
+          <w:bCs/>
+          <w:color w:val="000000"/>
+          <w:sz w:val="26"/>
+          <w:szCs w:val="26"/>
+        </w:rPr>
+        <w:t>.2</w:t>
       </w:r>
       <w:r>
         <w:rPr>
@@ -17994,7 +18147,27 @@
           <w:sz w:val="24"/>
           <w:szCs w:val="24"/>
         </w:rPr>
-        <w:t>(see notes below on opening documents from the pane.)</w:t>
+        <w:t>(</w:t>
+      </w:r>
+      <w:proofErr w:type="gramStart"/>
+      <w:r>
+        <w:rPr>
+          <w:rFonts w:ascii="Times New Roman" w:hAnsi="Times New Roman" w:cs="Times New Roman"/>
+          <w:color w:val="000000"/>
+          <w:sz w:val="24"/>
+          <w:szCs w:val="24"/>
+        </w:rPr>
+        <w:t>see</w:t>
+      </w:r>
+      <w:proofErr w:type="gramEnd"/>
+      <w:r>
+        <w:rPr>
+          <w:rFonts w:ascii="Times New Roman" w:hAnsi="Times New Roman" w:cs="Times New Roman"/>
+          <w:color w:val="000000"/>
+          <w:sz w:val="24"/>
+          <w:szCs w:val="24"/>
+        </w:rPr>
+        <w:t xml:space="preserve"> notes below on opening documents from the pane.)</w:t>
       </w:r>
     </w:p>
     <w:p>
@@ -18034,7 +18207,27 @@
           <w:sz w:val="24"/>
           <w:szCs w:val="24"/>
         </w:rPr>
-        <w:t>If the document is a .</w:t>
+        <w:t xml:space="preserve">If the document is </w:t>
+      </w:r>
+      <w:proofErr w:type="gramStart"/>
+      <w:r>
+        <w:rPr>
+          <w:rFonts w:ascii="Times New Roman" w:hAnsi="Times New Roman" w:cs="Times New Roman"/>
+          <w:color w:val="000000"/>
+          <w:sz w:val="24"/>
+          <w:szCs w:val="24"/>
+        </w:rPr>
+        <w:t>a</w:t>
+      </w:r>
+      <w:proofErr w:type="gramEnd"/>
+      <w:r>
+        <w:rPr>
+          <w:rFonts w:ascii="Times New Roman" w:hAnsi="Times New Roman" w:cs="Times New Roman"/>
+          <w:color w:val="000000"/>
+          <w:sz w:val="24"/>
+          <w:szCs w:val="24"/>
+        </w:rPr>
+        <w:t xml:space="preserve"> .</w:t>
       </w:r>
       <w:proofErr w:type="spellStart"/>
       <w:r>
@@ -18319,14 +18512,25 @@
           <w:szCs w:val="24"/>
         </w:rPr>
       </w:pPr>
-      <w:r>
-        <w:rPr>
-          <w:rFonts w:ascii="Times New Roman" w:hAnsi="Times New Roman" w:cs="Times New Roman"/>
-          <w:color w:val="000000"/>
-          <w:sz w:val="24"/>
-          <w:szCs w:val="24"/>
-        </w:rPr>
-        <w:t>unzipped the parts using the "Open XML Extract" pipeline.</w:t>
+      <w:proofErr w:type="gramStart"/>
+      <w:r>
+        <w:rPr>
+          <w:rFonts w:ascii="Times New Roman" w:hAnsi="Times New Roman" w:cs="Times New Roman"/>
+          <w:color w:val="000000"/>
+          <w:sz w:val="24"/>
+          <w:szCs w:val="24"/>
+        </w:rPr>
+        <w:t>unzipped</w:t>
+      </w:r>
+      <w:proofErr w:type="gramEnd"/>
+      <w:r>
+        <w:rPr>
+          <w:rFonts w:ascii="Times New Roman" w:hAnsi="Times New Roman" w:cs="Times New Roman"/>
+          <w:color w:val="000000"/>
+          <w:sz w:val="24"/>
+          <w:szCs w:val="24"/>
+        </w:rPr>
+        <w:t xml:space="preserve"> the parts using the "Open XML Extract" pipeline.</w:t>
       </w:r>
     </w:p>
     <w:p>
@@ -18363,14 +18567,25 @@
           <w:szCs w:val="24"/>
         </w:rPr>
       </w:pPr>
-      <w:r>
-        <w:rPr>
-          <w:rFonts w:ascii="Times New Roman" w:hAnsi="Times New Roman" w:cs="Times New Roman"/>
-          <w:color w:val="000000"/>
-          <w:sz w:val="24"/>
-          <w:szCs w:val="24"/>
-        </w:rPr>
-        <w:t>mapped shared strings to worksheets in the .</w:t>
+      <w:proofErr w:type="gramStart"/>
+      <w:r>
+        <w:rPr>
+          <w:rFonts w:ascii="Times New Roman" w:hAnsi="Times New Roman" w:cs="Times New Roman"/>
+          <w:color w:val="000000"/>
+          <w:sz w:val="24"/>
+          <w:szCs w:val="24"/>
+        </w:rPr>
+        <w:t>mapped</w:t>
+      </w:r>
+      <w:proofErr w:type="gramEnd"/>
+      <w:r>
+        <w:rPr>
+          <w:rFonts w:ascii="Times New Roman" w:hAnsi="Times New Roman" w:cs="Times New Roman"/>
+          <w:color w:val="000000"/>
+          <w:sz w:val="24"/>
+          <w:szCs w:val="24"/>
+        </w:rPr>
+        <w:t xml:space="preserve"> shared strings to worksheets in the .</w:t>
       </w:r>
       <w:proofErr w:type="spellStart"/>
       <w:r>
@@ -18618,7 +18833,17 @@
           <w:sz w:val="24"/>
           <w:szCs w:val="24"/>
         </w:rPr>
-        <w:t xml:space="preserve">with the Workbook you've just created.  If there is any error, a message is provided and you can click </w:t>
+        <w:t xml:space="preserve">with the Workbook you've just created.  If there is any error, a message is provided and you can </w:t>
+      </w:r>
+      <w:proofErr w:type="gramStart"/>
+      <w:r>
+        <w:rPr>
+          <w:rFonts w:ascii="Times New Roman" w:hAnsi="Times New Roman" w:cs="Times New Roman"/>
+          <w:color w:val="000000"/>
+          <w:sz w:val="24"/>
+          <w:szCs w:val="24"/>
+        </w:rPr>
+        <w:t xml:space="preserve">click </w:t>
       </w:r>
       <w:r>
         <w:rPr>
@@ -18636,7 +18861,17 @@
           <w:sz w:val="24"/>
           <w:szCs w:val="24"/>
         </w:rPr>
-        <w:t>"try again" to try and open another XML file as an Excel document.</w:t>
+        <w:t>"</w:t>
+      </w:r>
+      <w:proofErr w:type="gramEnd"/>
+      <w:r>
+        <w:rPr>
+          <w:rFonts w:ascii="Times New Roman" w:hAnsi="Times New Roman" w:cs="Times New Roman"/>
+          <w:color w:val="000000"/>
+          <w:sz w:val="24"/>
+          <w:szCs w:val="24"/>
+        </w:rPr>
+        <w:t>try again" to try and open another XML file as an Excel document.</w:t>
       </w:r>
     </w:p>
     <w:p>
@@ -18677,7 +18912,18 @@
           <w:sz w:val="26"/>
           <w:szCs w:val="26"/>
         </w:rPr>
-        <w:t>3.6.3</w:t>
+        <w:t>3.5</w:t>
+      </w:r>
+      <w:r>
+        <w:rPr>
+          <w:rFonts w:ascii="Arial" w:hAnsi="Arial" w:cs="Arial"/>
+          <w:b/>
+          <w:bCs/>
+          <w:color w:val="000000"/>
+          <w:sz w:val="26"/>
+          <w:szCs w:val="26"/>
+        </w:rPr>
+        <w:t>.3</w:t>
       </w:r>
       <w:r>
         <w:rPr>
@@ -19002,20 +19248,18 @@
         <w:t xml:space="preserve"> as </w:t>
       </w:r>
       <w:proofErr w:type="spellStart"/>
-      <w:smartTag w:uri="urn:schemas-microsoft-com:office:smarttags" w:element="place">
-        <w:smartTag w:uri="urn:schemas-microsoft-com:office:smarttags" w:element="City">
-          <w:r>
-            <w:rPr>
-              <w:rFonts w:ascii="Times New Roman" w:hAnsi="Times New Roman" w:cs="Times New Roman"/>
-              <w:color w:val="000000"/>
-              <w:sz w:val="24"/>
-              <w:szCs w:val="24"/>
-            </w:rPr>
-            <w:t>dublin</w:t>
-          </w:r>
-        </w:smartTag>
-      </w:smartTag>
+      <w:proofErr w:type="gramStart"/>
+      <w:r>
+        <w:rPr>
+          <w:rFonts w:ascii="Times New Roman" w:hAnsi="Times New Roman" w:cs="Times New Roman"/>
+          <w:color w:val="000000"/>
+          <w:sz w:val="24"/>
+          <w:szCs w:val="24"/>
+        </w:rPr>
+        <w:t>dublin</w:t>
+      </w:r>
       <w:proofErr w:type="spellEnd"/>
+      <w:proofErr w:type="gramEnd"/>
       <w:r>
         <w:rPr>
           <w:rFonts w:ascii="Times New Roman" w:hAnsi="Times New Roman" w:cs="Times New Roman"/>
@@ -19059,7 +19303,17 @@
           <w:sz w:val="24"/>
           <w:szCs w:val="24"/>
         </w:rPr>
-        <w:t xml:space="preserve">you can add any well-formed XML as a </w:t>
+        <w:t xml:space="preserve">you can add any well-formed XML as </w:t>
+      </w:r>
+      <w:proofErr w:type="gramStart"/>
+      <w:r>
+        <w:rPr>
+          <w:rFonts w:ascii="Times New Roman" w:hAnsi="Times New Roman" w:cs="Times New Roman"/>
+          <w:color w:val="000000"/>
+          <w:sz w:val="24"/>
+          <w:szCs w:val="24"/>
+        </w:rPr>
+        <w:t xml:space="preserve">a </w:t>
       </w:r>
       <w:r>
         <w:rPr>
@@ -19077,23 +19331,31 @@
           <w:sz w:val="24"/>
           <w:szCs w:val="24"/>
         </w:rPr>
-        <w:t xml:space="preserve">custom piece. You don't have to use </w:t>
+        <w:t>custom</w:t>
+      </w:r>
+      <w:proofErr w:type="gramEnd"/>
+      <w:r>
+        <w:rPr>
+          <w:rFonts w:ascii="Times New Roman" w:hAnsi="Times New Roman" w:cs="Times New Roman"/>
+          <w:color w:val="000000"/>
+          <w:sz w:val="24"/>
+          <w:szCs w:val="24"/>
+        </w:rPr>
+        <w:t xml:space="preserve"> piece. You don't have to use </w:t>
       </w:r>
       <w:proofErr w:type="spellStart"/>
-      <w:smartTag w:uri="urn:schemas-microsoft-com:office:smarttags" w:element="place">
-        <w:smartTag w:uri="urn:schemas-microsoft-com:office:smarttags" w:element="City">
-          <w:r>
-            <w:rPr>
-              <w:rFonts w:ascii="Times New Roman" w:hAnsi="Times New Roman" w:cs="Times New Roman"/>
-              <w:color w:val="000000"/>
-              <w:sz w:val="24"/>
-              <w:szCs w:val="24"/>
-            </w:rPr>
-            <w:t>dublin</w:t>
-          </w:r>
-        </w:smartTag>
-      </w:smartTag>
+      <w:proofErr w:type="gramStart"/>
+      <w:r>
+        <w:rPr>
+          <w:rFonts w:ascii="Times New Roman" w:hAnsi="Times New Roman" w:cs="Times New Roman"/>
+          <w:color w:val="000000"/>
+          <w:sz w:val="24"/>
+          <w:szCs w:val="24"/>
+        </w:rPr>
+        <w:t>dublin</w:t>
+      </w:r>
       <w:proofErr w:type="spellEnd"/>
+      <w:proofErr w:type="gramEnd"/>
       <w:r>
         <w:rPr>
           <w:rFonts w:ascii="Times New Roman" w:hAnsi="Times New Roman" w:cs="Times New Roman"/>
@@ -19307,8 +19569,10 @@
           <w:szCs w:val="26"/>
         </w:rPr>
         <w:lastRenderedPageBreak/>
-        <w:t>3.6.4</w:t>
-      </w:r>
+        <w:t>3.5</w:t>
+      </w:r>
+      <w:bookmarkStart w:id="3" w:name="_GoBack"/>
+      <w:bookmarkEnd w:id="3"/>
       <w:r>
         <w:rPr>
           <w:rFonts w:ascii="Arial" w:hAnsi="Arial" w:cs="Arial"/>
@@ -19318,66 +19582,9 @@
           <w:sz w:val="26"/>
           <w:szCs w:val="26"/>
         </w:rPr>
-        <w:t xml:space="preserve"> Save Sample </w:t>
-      </w:r>
-    </w:p>
-    <w:p>
-      <w:pPr>
-        <w:autoSpaceDE w:val="0"/>
-        <w:autoSpaceDN w:val="0"/>
-        <w:adjustRightInd w:val="0"/>
-        <w:spacing w:after="0" w:line="240" w:lineRule="auto"/>
-        <w:rPr>
-          <w:rFonts w:ascii="Times New Roman" w:hAnsi="Times New Roman" w:cs="Times New Roman"/>
-          <w:color w:val="000000"/>
-          <w:sz w:val="24"/>
-          <w:szCs w:val="24"/>
-        </w:rPr>
-      </w:pPr>
-    </w:p>
-    <w:p>
-      <w:pPr>
-        <w:autoSpaceDE w:val="0"/>
-        <w:autoSpaceDN w:val="0"/>
-        <w:adjustRightInd w:val="0"/>
-        <w:spacing w:after="0" w:line="240" w:lineRule="auto"/>
-        <w:rPr>
-          <w:rFonts w:ascii="Times New Roman" w:hAnsi="Times New Roman" w:cs="Times New Roman"/>
-          <w:color w:val="000000"/>
-          <w:sz w:val="24"/>
-          <w:szCs w:val="24"/>
-        </w:rPr>
-      </w:pPr>
-      <w:r>
-        <w:rPr>
-          <w:rFonts w:ascii="Times New Roman" w:hAnsi="Times New Roman" w:cs="Times New Roman"/>
-          <w:color w:val="000000"/>
-          <w:sz w:val="24"/>
-          <w:szCs w:val="24"/>
-        </w:rPr>
-        <w:t>Enter a name for the Active Workbook and click the floppy disk icon.  The workbook will be save to the MarkLogic Server you’ve configured with the Add-in.  You can then use Search to find your document and open it back up into Excel.</w:t>
-      </w:r>
-    </w:p>
-    <w:p>
-      <w:pPr>
-        <w:autoSpaceDE w:val="0"/>
-        <w:autoSpaceDN w:val="0"/>
-        <w:adjustRightInd w:val="0"/>
-        <w:spacing w:after="0" w:line="240" w:lineRule="auto"/>
-        <w:rPr>
-          <w:rFonts w:ascii="Times New Roman" w:hAnsi="Times New Roman" w:cs="Times New Roman"/>
-          <w:color w:val="000000"/>
-          <w:sz w:val="24"/>
-          <w:szCs w:val="24"/>
-        </w:rPr>
-      </w:pPr>
-    </w:p>
-    <w:p>
-      <w:pPr>
-        <w:autoSpaceDE w:val="0"/>
-        <w:autoSpaceDN w:val="0"/>
-        <w:adjustRightInd w:val="0"/>
-        <w:spacing w:after="0" w:line="240" w:lineRule="auto"/>
+        <w:t>.4</w:t>
+      </w:r>
+      <w:r>
         <w:rPr>
           <w:rFonts w:ascii="Arial" w:hAnsi="Arial" w:cs="Arial"/>
           <w:b/>
@@ -19386,36 +19593,59 @@
           <w:sz w:val="26"/>
           <w:szCs w:val="26"/>
         </w:rPr>
-      </w:pPr>
-      <w:r>
-        <w:rPr>
-          <w:rFonts w:ascii="Times New Roman" w:hAnsi="Times New Roman" w:cs="Times New Roman"/>
-          <w:color w:val="000000"/>
-          <w:sz w:val="24"/>
-          <w:szCs w:val="24"/>
-        </w:rPr>
-        <w:t>You don’t need to add the .</w:t>
-      </w:r>
-      <w:proofErr w:type="spellStart"/>
-      <w:r>
-        <w:rPr>
-          <w:rFonts w:ascii="Times New Roman" w:hAnsi="Times New Roman" w:cs="Times New Roman"/>
-          <w:color w:val="000000"/>
-          <w:sz w:val="24"/>
-          <w:szCs w:val="24"/>
-        </w:rPr>
-        <w:t>xlsx</w:t>
-      </w:r>
-      <w:proofErr w:type="spellEnd"/>
-      <w:r>
-        <w:rPr>
-          <w:rFonts w:ascii="Times New Roman" w:hAnsi="Times New Roman" w:cs="Times New Roman"/>
-          <w:color w:val="000000"/>
-          <w:sz w:val="24"/>
-          <w:szCs w:val="24"/>
-        </w:rPr>
-        <w:t xml:space="preserve"> extension to the filename before saving, it will automatically be appended.  Also, if you don’t enter a name for the Workbook, it will be saved as Default.xlsx. </w:t>
-      </w:r>
+        <w:t xml:space="preserve"> Save Sample </w:t>
+      </w:r>
+    </w:p>
+    <w:p>
+      <w:pPr>
+        <w:autoSpaceDE w:val="0"/>
+        <w:autoSpaceDN w:val="0"/>
+        <w:adjustRightInd w:val="0"/>
+        <w:spacing w:after="0" w:line="240" w:lineRule="auto"/>
+        <w:rPr>
+          <w:rFonts w:ascii="Times New Roman" w:hAnsi="Times New Roman" w:cs="Times New Roman"/>
+          <w:color w:val="000000"/>
+          <w:sz w:val="24"/>
+          <w:szCs w:val="24"/>
+        </w:rPr>
+      </w:pPr>
+    </w:p>
+    <w:p>
+      <w:pPr>
+        <w:autoSpaceDE w:val="0"/>
+        <w:autoSpaceDN w:val="0"/>
+        <w:adjustRightInd w:val="0"/>
+        <w:spacing w:after="0" w:line="240" w:lineRule="auto"/>
+        <w:rPr>
+          <w:rFonts w:ascii="Times New Roman" w:hAnsi="Times New Roman" w:cs="Times New Roman"/>
+          <w:color w:val="000000"/>
+          <w:sz w:val="24"/>
+          <w:szCs w:val="24"/>
+        </w:rPr>
+      </w:pPr>
+      <w:r>
+        <w:rPr>
+          <w:rFonts w:ascii="Times New Roman" w:hAnsi="Times New Roman" w:cs="Times New Roman"/>
+          <w:color w:val="000000"/>
+          <w:sz w:val="24"/>
+          <w:szCs w:val="24"/>
+        </w:rPr>
+        <w:t>Enter a name for the Active Workbook and click the floppy disk icon.  The workbook will be save to the MarkLogic Server you’ve configured with the Add-in.  You can then use Search to find your document and open it back up into Excel.</w:t>
+      </w:r>
+    </w:p>
+    <w:p>
+      <w:pPr>
+        <w:autoSpaceDE w:val="0"/>
+        <w:autoSpaceDN w:val="0"/>
+        <w:adjustRightInd w:val="0"/>
+        <w:spacing w:after="0" w:line="240" w:lineRule="auto"/>
+        <w:rPr>
+          <w:rFonts w:ascii="Times New Roman" w:hAnsi="Times New Roman" w:cs="Times New Roman"/>
+          <w:color w:val="000000"/>
+          <w:sz w:val="24"/>
+          <w:szCs w:val="24"/>
+        </w:rPr>
+      </w:pPr>
     </w:p>
     <w:p>
       <w:pPr>
@@ -19432,6 +19662,51 @@
           <w:szCs w:val="26"/>
         </w:rPr>
       </w:pPr>
+      <w:r>
+        <w:rPr>
+          <w:rFonts w:ascii="Times New Roman" w:hAnsi="Times New Roman" w:cs="Times New Roman"/>
+          <w:color w:val="000000"/>
+          <w:sz w:val="24"/>
+          <w:szCs w:val="24"/>
+        </w:rPr>
+        <w:t>You don’t need to add the .</w:t>
+      </w:r>
+      <w:proofErr w:type="spellStart"/>
+      <w:r>
+        <w:rPr>
+          <w:rFonts w:ascii="Times New Roman" w:hAnsi="Times New Roman" w:cs="Times New Roman"/>
+          <w:color w:val="000000"/>
+          <w:sz w:val="24"/>
+          <w:szCs w:val="24"/>
+        </w:rPr>
+        <w:t>xlsx</w:t>
+      </w:r>
+      <w:proofErr w:type="spellEnd"/>
+      <w:r>
+        <w:rPr>
+          <w:rFonts w:ascii="Times New Roman" w:hAnsi="Times New Roman" w:cs="Times New Roman"/>
+          <w:color w:val="000000"/>
+          <w:sz w:val="24"/>
+          <w:szCs w:val="24"/>
+        </w:rPr>
+        <w:t xml:space="preserve"> extension to the filename before saving, it will automatically be appended.  Also, if you don’t enter a name for the Workbook, it will be saved as Default.xlsx. </w:t>
+      </w:r>
+    </w:p>
+    <w:p>
+      <w:pPr>
+        <w:autoSpaceDE w:val="0"/>
+        <w:autoSpaceDN w:val="0"/>
+        <w:adjustRightInd w:val="0"/>
+        <w:spacing w:after="0" w:line="240" w:lineRule="auto"/>
+        <w:rPr>
+          <w:rFonts w:ascii="Arial" w:hAnsi="Arial" w:cs="Arial"/>
+          <w:b/>
+          <w:bCs/>
+          <w:color w:val="000000"/>
+          <w:sz w:val="26"/>
+          <w:szCs w:val="26"/>
+        </w:rPr>
+      </w:pPr>
     </w:p>
     <w:p>
       <w:pPr>
@@ -19561,14 +19836,25 @@
           <w:szCs w:val="24"/>
         </w:rPr>
       </w:pPr>
-      <w:r>
-        <w:rPr>
-          <w:rFonts w:ascii="Times New Roman" w:hAnsi="Times New Roman" w:cs="Times New Roman"/>
-          <w:color w:val="000000"/>
-          <w:sz w:val="24"/>
-          <w:szCs w:val="24"/>
-        </w:rPr>
-        <w:t xml:space="preserve">the MarkLogic Add-in for </w:t>
+      <w:proofErr w:type="gramStart"/>
+      <w:r>
+        <w:rPr>
+          <w:rFonts w:ascii="Times New Roman" w:hAnsi="Times New Roman" w:cs="Times New Roman"/>
+          <w:color w:val="000000"/>
+          <w:sz w:val="24"/>
+          <w:szCs w:val="24"/>
+        </w:rPr>
+        <w:t>the</w:t>
+      </w:r>
+      <w:proofErr w:type="gramEnd"/>
+      <w:r>
+        <w:rPr>
+          <w:rFonts w:ascii="Times New Roman" w:hAnsi="Times New Roman" w:cs="Times New Roman"/>
+          <w:color w:val="000000"/>
+          <w:sz w:val="24"/>
+          <w:szCs w:val="24"/>
+        </w:rPr>
+        <w:t xml:space="preserve"> MarkLogic Add-in for </w:t>
       </w:r>
       <w:r>
         <w:rPr>
@@ -19633,55 +19919,64 @@
           <w:sz w:val="20"/>
           <w:szCs w:val="20"/>
         </w:rPr>
-        <w:t>JavaScript Library</w:t>
-      </w:r>
-    </w:p>
-    <w:p>
-      <w:pPr>
-        <w:autoSpaceDE w:val="0"/>
-        <w:autoSpaceDN w:val="0"/>
-        <w:adjustRightInd w:val="0"/>
-        <w:spacing w:after="0" w:line="240" w:lineRule="auto"/>
-        <w:ind w:firstLine="720"/>
+        <w:t xml:space="preserve">JavaScript </w:t>
+      </w:r>
+      <w:r>
         <w:rPr>
           <w:rFonts w:ascii="Arial" w:hAnsi="Arial" w:cs="Arial"/>
           <w:color w:val="0000FF"/>
           <w:sz w:val="20"/>
           <w:szCs w:val="20"/>
         </w:rPr>
-      </w:pPr>
-      <w:r>
-        <w:rPr>
-          <w:rFonts w:ascii="Times New Roman" w:hAnsi="Times New Roman" w:cs="Times New Roman"/>
-          <w:color w:val="000000"/>
-          <w:sz w:val="24"/>
-          <w:szCs w:val="24"/>
-        </w:rPr>
-        <w:t xml:space="preserve">• </w:t>
-      </w:r>
-      <w:r>
+        <w:t>Libraries</w:t>
+      </w:r>
+    </w:p>
+    <w:p>
+      <w:pPr>
+        <w:autoSpaceDE w:val="0"/>
+        <w:autoSpaceDN w:val="0"/>
+        <w:adjustRightInd w:val="0"/>
+        <w:spacing w:after="0" w:line="240" w:lineRule="auto"/>
+        <w:ind w:firstLine="720"/>
         <w:rPr>
           <w:rFonts w:ascii="Arial" w:hAnsi="Arial" w:cs="Arial"/>
           <w:color w:val="0000FF"/>
           <w:sz w:val="20"/>
           <w:szCs w:val="20"/>
         </w:rPr>
-        <w:t>XQuery Libraries</w:t>
-      </w:r>
-    </w:p>
-    <w:p>
-      <w:pPr>
-        <w:autoSpaceDE w:val="0"/>
-        <w:autoSpaceDN w:val="0"/>
-        <w:adjustRightInd w:val="0"/>
-        <w:spacing w:after="0" w:line="240" w:lineRule="auto"/>
-        <w:ind w:firstLine="720"/>
+      </w:pPr>
+      <w:r>
+        <w:rPr>
+          <w:rFonts w:ascii="Times New Roman" w:hAnsi="Times New Roman" w:cs="Times New Roman"/>
+          <w:color w:val="000000"/>
+          <w:sz w:val="24"/>
+          <w:szCs w:val="24"/>
+        </w:rPr>
+        <w:t xml:space="preserve">• </w:t>
+      </w:r>
+      <w:r>
         <w:rPr>
           <w:rFonts w:ascii="Arial" w:hAnsi="Arial" w:cs="Arial"/>
           <w:color w:val="0000FF"/>
           <w:sz w:val="20"/>
           <w:szCs w:val="20"/>
         </w:rPr>
+        <w:t>XQuery Libraries</w:t>
+      </w:r>
+    </w:p>
+    <w:p>
+      <w:pPr>
+        <w:autoSpaceDE w:val="0"/>
+        <w:autoSpaceDN w:val="0"/>
+        <w:adjustRightInd w:val="0"/>
+        <w:spacing w:after="0" w:line="240" w:lineRule="auto"/>
+        <w:ind w:firstLine="720"/>
+        <w:rPr>
+          <w:rFonts w:ascii="Arial" w:hAnsi="Arial" w:cs="Arial"/>
+          <w:color w:val="0000FF"/>
+          <w:sz w:val="20"/>
+          <w:szCs w:val="20"/>
+        </w:rPr>
       </w:pPr>
     </w:p>
     <w:p>
@@ -19708,7 +20003,18 @@
           <w:sz w:val="26"/>
           <w:szCs w:val="26"/>
         </w:rPr>
-        <w:t>4.1 JavaScript Library</w:t>
+        <w:t>4.1 JavaScript Librar</w:t>
+      </w:r>
+      <w:r>
+        <w:rPr>
+          <w:rFonts w:ascii="Arial" w:hAnsi="Arial" w:cs="Arial"/>
+          <w:b/>
+          <w:bCs/>
+          <w:color w:val="000000"/>
+          <w:sz w:val="26"/>
+          <w:szCs w:val="26"/>
+        </w:rPr>
+        <w:t>ies</w:t>
       </w:r>
     </w:p>
     <w:p>
@@ -19747,17 +20053,15 @@
         </w:rPr>
         <w:t xml:space="preserve">The JavaScript library is used to communicate </w:t>
       </w:r>
-      <w:proofErr w:type="spellStart"/>
-      <w:r>
-        <w:rPr>
-          <w:rFonts w:ascii="Times New Roman" w:hAnsi="Times New Roman" w:cs="Times New Roman"/>
-          <w:color w:val="000000"/>
-          <w:sz w:val="24"/>
-          <w:szCs w:val="24"/>
-        </w:rPr>
-        <w:t>beteen</w:t>
-      </w:r>
-      <w:proofErr w:type="spellEnd"/>
+      <w:r>
+        <w:rPr>
+          <w:rFonts w:ascii="Times New Roman" w:hAnsi="Times New Roman" w:cs="Times New Roman"/>
+          <w:color w:val="000000"/>
+          <w:sz w:val="24"/>
+          <w:szCs w:val="24"/>
+        </w:rPr>
+        <w:t>between</w:t>
+      </w:r>
       <w:r>
         <w:rPr>
           <w:rFonts w:ascii="Times New Roman" w:hAnsi="Times New Roman" w:cs="Times New Roman"/>
@@ -20417,7 +20721,6 @@
         </w:rPr>
         <w:t xml:space="preserve"> </w:t>
       </w:r>
-      <w:proofErr w:type="spellStart"/>
       <w:r>
         <w:rPr>
           <w:rFonts w:ascii="Times New Roman" w:hAnsi="Times New Roman" w:cs="Times New Roman"/>
@@ -20434,17 +20737,7 @@
           <w:sz w:val="24"/>
           <w:szCs w:val="24"/>
         </w:rPr>
-        <w:t>ML</w:t>
-      </w:r>
-      <w:proofErr w:type="spellEnd"/>
-      <w:r>
-        <w:rPr>
-          <w:rFonts w:ascii="Times New Roman" w:hAnsi="Times New Roman" w:cs="Times New Roman"/>
-          <w:color w:val="000000"/>
-          <w:sz w:val="24"/>
-          <w:szCs w:val="24"/>
-        </w:rPr>
-        <w:t xml:space="preserve"> format. This library is included in the Toolkit for </w:t>
+        <w:t xml:space="preserve">ML format. This library is included in the Toolkit for </w:t>
       </w:r>
       <w:r>
         <w:rPr>
@@ -20547,7 +20840,17 @@
           <w:sz w:val="24"/>
           <w:szCs w:val="24"/>
         </w:rPr>
-        <w:t xml:space="preserve"> Likewise, copy it to </w:t>
+        <w:t xml:space="preserve"> Likewise, copy it </w:t>
+      </w:r>
+      <w:proofErr w:type="gramStart"/>
+      <w:r>
+        <w:rPr>
+          <w:rFonts w:ascii="Times New Roman" w:hAnsi="Times New Roman" w:cs="Times New Roman"/>
+          <w:color w:val="000000"/>
+          <w:sz w:val="24"/>
+          <w:szCs w:val="24"/>
+        </w:rPr>
+        <w:t xml:space="preserve">to </w:t>
       </w:r>
       <w:r>
         <w:rPr>
@@ -20565,7 +20868,17 @@
           <w:sz w:val="18"/>
           <w:szCs w:val="18"/>
         </w:rPr>
-        <w:t>/Modules/MarkLogic/</w:t>
+        <w:t>/</w:t>
+      </w:r>
+      <w:proofErr w:type="gramEnd"/>
+      <w:r>
+        <w:rPr>
+          <w:rFonts w:ascii="Courier New" w:hAnsi="Courier New" w:cs="Courier New"/>
+          <w:color w:val="000000"/>
+          <w:sz w:val="18"/>
+          <w:szCs w:val="18"/>
+        </w:rPr>
+        <w:t>Modules/MarkLogic/</w:t>
       </w:r>
       <w:proofErr w:type="spellStart"/>
       <w:r>
@@ -20781,7 +21094,7 @@
           <w:rPr>
             <w:noProof/>
           </w:rPr>
-          <w:t>1</w:t>
+          <w:t>18</w:t>
         </w:r>
         <w:r>
           <w:rPr>
